--- a/M114/doku-bios-beep-codes/BIOS Beep Codes.docx
+++ b/M114/doku-bios-beep-codes/BIOS Beep Codes.docx
@@ -781,7 +781,15 @@
       </w:r>
       <w:proofErr w:type="spellEnd"/>
       <w:r>
-        <w:t xml:space="preserve"> geht es um die verschiedenen BIOS Beep Codes von den unterschiedlichen Hersteller und auch was diese bedeuten</w:t>
+        <w:t xml:space="preserve"> geht es um die verschiedenen BIOS Beep Codes von den unterschiedlichen Hersteller und </w:t>
+      </w:r>
+      <w:proofErr w:type="gramStart"/>
+      <w:r>
+        <w:t>auch</w:t>
+      </w:r>
+      <w:proofErr w:type="gramEnd"/>
+      <w:r>
+        <w:t xml:space="preserve"> was diese bedeuten</w:t>
       </w:r>
       <w:r>
         <w:t xml:space="preserve">. </w:t>
@@ -867,13 +875,16 @@
       </w:r>
       <w:proofErr w:type="spellEnd"/>
       <w:r>
-        <w:t xml:space="preserve"> vor 2010. BIOS nutzt das MBR, Master Boot </w:t>
+        <w:t xml:space="preserve"> vor 2010. BIOS nutzt das Master Boot </w:t>
       </w:r>
       <w:proofErr w:type="spellStart"/>
       <w:r>
         <w:t>Record</w:t>
       </w:r>
       <w:proofErr w:type="spellEnd"/>
+      <w:r>
+        <w:t xml:space="preserve"> (MRB)</w:t>
+      </w:r>
       <w:r>
         <w:t xml:space="preserve">, Partitionsschema, was eine maximale Festplattengrösse von 2 Terrabyte und limitiert auf 4 Primärpartitionen. Das BIOS operiert in einem 16-Bit-Real-Modus, was die </w:t>
       </w:r>
@@ -931,7 +942,15 @@
     </w:p>
     <w:p>
       <w:r>
-        <w:t>Hier ist eine Tabelle, die die Unterschiede vom BIOS und EFI zusammenfasst:</w:t>
+        <w:t xml:space="preserve">Hier ist eine Tabelle, die die Unterschiede </w:t>
+      </w:r>
+      <w:proofErr w:type="gramStart"/>
+      <w:r>
+        <w:t>vom BIOS</w:t>
+      </w:r>
+      <w:proofErr w:type="gramEnd"/>
+      <w:r>
+        <w:t xml:space="preserve"> und EFI zusammenfasst:</w:t>
       </w:r>
     </w:p>
     <w:p/>
@@ -1457,7 +1476,15 @@
     </w:p>
     <w:p>
       <w:r>
-        <w:t>BIOS Beep Codes sind akustische Signale, die von dem BIOS während dem Systemstart ausgegeben werden. Diese Signale beschreiben Fehlercodes in der Software oder Hardware</w:t>
+        <w:t xml:space="preserve">BIOS Beep Codes sind akustische Signale, die von dem </w:t>
+      </w:r>
+      <w:proofErr w:type="gramStart"/>
+      <w:r>
+        <w:t>BIOS</w:t>
+      </w:r>
+      <w:proofErr w:type="gramEnd"/>
+      <w:r>
+        <w:t xml:space="preserve"> während dem Systemstart ausgegeben werden. Diese Signale beschreiben Fehlercodes in der Software oder Hardware</w:t>
       </w:r>
       <w:r>
         <w:t xml:space="preserve">. Diese Beep Codes bestehen aus einer bestimmten </w:t>
@@ -1490,7 +1517,13 @@
     <w:p/>
     <w:p>
       <w:r>
-        <w:t>POST, Power-On-Self-Test, ist ein Diagnosevorgang, der</w:t>
+        <w:t>Power-On-Self-Test</w:t>
+      </w:r>
+      <w:r>
+        <w:t xml:space="preserve"> (POST)</w:t>
+      </w:r>
+      <w:r>
+        <w:t xml:space="preserve"> ist ein Diagnosevorgang, der</w:t>
       </w:r>
       <w:r>
         <w:t xml:space="preserve"> das BIOS direkt nach dem Aufstarten durchführt, um anfällige Fehler in den Systemeigenschaften oder Hardwarekomponente wie RAM, Prozessor oder Grafikkarte zu erkennen und diese Komponente auf ihre Funktionalität zu überprüfen.</w:t>
@@ -1501,10 +1534,180 @@
       <w:r>
         <w:t>Beep Codes werden verwendet</w:t>
       </w:r>
+      <w:r>
+        <w:t xml:space="preserve"> anstatt eine Ausgabe auf den Bildschirm, da es beim Aufstarten zu einem Fehler bei der Monitorinitialisierung kommen kann. In diesem Fall können keine Fehlercodes dargestellt werden, wodurch man eine genaue Fehlerbehebung nicht durchführen kann.</w:t>
+      </w:r>
+    </w:p>
+    <w:p>
+      <w:pPr>
+        <w:pStyle w:val="berschrift1"/>
+      </w:pPr>
+      <w:r>
+        <w:br w:type="page"/>
+      </w:r>
+      <w:r>
+        <w:lastRenderedPageBreak/>
+        <w:t>Quellen aus dem Internet</w:t>
+      </w:r>
+    </w:p>
+    <w:p>
+      <w:r>
+        <w:t xml:space="preserve">In diesem Teil der Dokumentation habe ich vier verschiedene Quellen aus dem Internet gelesen und </w:t>
+      </w:r>
+      <w:r>
+        <w:t>zusammengefasst, um die Qualität der Angaben verschiedener Quellen zu vergleichen.</w:t>
+      </w:r>
+    </w:p>
+    <w:p>
+      <w:pPr>
+        <w:pStyle w:val="berschrift2"/>
+      </w:pPr>
+      <w:r>
+        <w:t>Zusammenfassung der Quellen</w:t>
+      </w:r>
+    </w:p>
+    <w:p>
+      <w:pPr>
+        <w:pStyle w:val="berschrift3"/>
+      </w:pPr>
+      <w:r>
+        <w:t xml:space="preserve">DEFINITION: </w:t>
+      </w:r>
+      <w:proofErr w:type="spellStart"/>
+      <w:r>
+        <w:t>beep</w:t>
+      </w:r>
+      <w:proofErr w:type="spellEnd"/>
+      <w:r>
+        <w:t xml:space="preserve"> code; </w:t>
+      </w:r>
+      <w:proofErr w:type="spellStart"/>
+      <w:r>
+        <w:t>What</w:t>
+      </w:r>
+      <w:proofErr w:type="spellEnd"/>
+      <w:r>
+        <w:t xml:space="preserve"> </w:t>
+      </w:r>
+      <w:proofErr w:type="spellStart"/>
+      <w:r>
+        <w:t>is</w:t>
+      </w:r>
+      <w:proofErr w:type="spellEnd"/>
+      <w:r>
+        <w:t xml:space="preserve"> a </w:t>
+      </w:r>
+      <w:proofErr w:type="spellStart"/>
+      <w:r>
+        <w:t>beep</w:t>
+      </w:r>
+      <w:proofErr w:type="spellEnd"/>
+      <w:r>
+        <w:t xml:space="preserve"> code?</w:t>
+      </w:r>
+    </w:p>
+    <w:p>
+      <w:r>
+        <w:t>Ein Beep-Code ist ein Signal, das ein Computer beim Einschalten ausgibt, um das Ergebnis des Power-On Self-Test (POST) mitzuteilen. Ein kurzer Piepton zeigt in der Regel an, dass der Test erfolgreich war, während bestimmte Piepstöne auf Hardwareprobleme hindeuten. Bei schweren Fehlern kann der Computer kein Videosignal senden und nutzt Beep-Codes zur Diagnose. Die genaue Bedeutung der Töne steht in der BIOS-Dokumentation des Herstellers. Häufig sind neue oder entfernte Hardwareteile die Ursache des Problems und sollten überprüft werden. Wenn keine Schäden sichtbar sind, helfen Beep-Codes, um die Fehlerquelle zu finden.</w:t>
+      </w:r>
+    </w:p>
+    <w:p>
+      <w:pPr>
+        <w:pStyle w:val="berschrift3"/>
+      </w:pPr>
+      <w:proofErr w:type="spellStart"/>
+      <w:r>
+        <w:t>What</w:t>
+      </w:r>
+      <w:proofErr w:type="spellEnd"/>
+      <w:r>
+        <w:t xml:space="preserve"> </w:t>
+      </w:r>
+      <w:proofErr w:type="spellStart"/>
+      <w:r>
+        <w:t>is</w:t>
+      </w:r>
+      <w:proofErr w:type="spellEnd"/>
+      <w:r>
+        <w:t xml:space="preserve"> Beep Code?</w:t>
+      </w:r>
+    </w:p>
+    <w:p>
+      <w:r>
+        <w:t xml:space="preserve">Ein Beep-Code ist eine Tonfolge, die das BIOS beim Computerstart abspielt, um auf Hardwareprobleme hinzuweisen. Diese Codes helfen, Fehler in wichtigen Teilen wie Arbeitsspeicher, Grafikkarte oder Mainboard zu diagnostizieren. Jeder BIOS-Hersteller hat ein eigenes System von Beep-Codes, das sich in Mustern und Bedeutungen unterscheidet. Ein einzelner Piepton bedeutet meist einen erfolgreichen Start, während bestimmte Abfolgen auf spezifische Fehler hinweisen. Die genaue Bedeutung der Beep-Codes kann im Handbuch des Mainboards oder auf der Website des Herstellers nachgelesen werden. Bekannte BIOS-Hersteller wie AMI, Award, Dell, </w:t>
+      </w:r>
+      <w:proofErr w:type="spellStart"/>
+      <w:r>
+        <w:t>McIntosh</w:t>
+      </w:r>
+      <w:proofErr w:type="spellEnd"/>
+      <w:r>
+        <w:t xml:space="preserve"> und Phoenix haben jeweils eigene Beep-Code-Systeme.</w:t>
+      </w:r>
+    </w:p>
+    <w:p/>
+    <w:p>
+      <w:r>
+        <w:rPr>
+          <w:highlight w:val="yellow"/>
+        </w:rPr>
+        <w:t>// Links</w:t>
+      </w:r>
+    </w:p>
+    <w:p>
+      <w:pPr>
+        <w:pStyle w:val="Listenabsatz"/>
+        <w:numPr>
+          <w:ilvl w:val="0"/>
+          <w:numId w:val="25"/>
+        </w:numPr>
+        <w:jc w:val="left"/>
+      </w:pPr>
+      <w:hyperlink r:id="rId11" w:history="1">
+        <w:r>
+          <w:rPr>
+            <w:rStyle w:val="Hyperlink"/>
+          </w:rPr>
+          <w:t>https://www.techtarget.com/whatis/definition/beep-code#:~:text=A%20beep%20code%20is%20the,wrong%20with%20the%20computer%20hardware</w:t>
+        </w:r>
+      </w:hyperlink>
+    </w:p>
+    <w:p>
+      <w:pPr>
+        <w:pStyle w:val="Listenabsatz"/>
+        <w:numPr>
+          <w:ilvl w:val="0"/>
+          <w:numId w:val="25"/>
+        </w:numPr>
+        <w:jc w:val="left"/>
+      </w:pPr>
+      <w:hyperlink r:id="rId12" w:history="1">
+        <w:r>
+          <w:rPr>
+            <w:rStyle w:val="Hyperlink"/>
+          </w:rPr>
+          <w:t>https://www.geeksforgeeks.org/what-is-beep-code/</w:t>
+        </w:r>
+      </w:hyperlink>
+    </w:p>
+    <w:p>
+      <w:pPr>
+        <w:pStyle w:val="Listenabsatz"/>
+        <w:numPr>
+          <w:ilvl w:val="0"/>
+          <w:numId w:val="25"/>
+        </w:numPr>
+        <w:jc w:val="left"/>
+      </w:pPr>
+    </w:p>
+    <w:p>
+      <w:pPr>
+        <w:jc w:val="left"/>
+      </w:pPr>
     </w:p>
     <w:sectPr>
-      <w:headerReference w:type="default" r:id="rId11"/>
-      <w:footerReference w:type="default" r:id="rId12"/>
+      <w:headerReference w:type="default" r:id="rId13"/>
+      <w:footerReference w:type="default" r:id="rId14"/>
       <w:pgSz w:w="11907" w:h="16840" w:code="9"/>
       <w:pgMar w:top="567" w:right="851" w:bottom="567" w:left="1134" w:header="720" w:footer="205" w:gutter="0"/>
       <w:cols w:space="720"/>
@@ -1727,7 +1930,7 @@
               <w:sz w:val="16"/>
               <w:szCs w:val="16"/>
             </w:rPr>
-            <w:t>19.02.2025</w:t>
+            <w:t>02.03.2025</w:t>
           </w:r>
           <w:r>
             <w:rPr>
@@ -1753,6 +1956,7 @@
               <w:lang w:val="it-IT"/>
             </w:rPr>
           </w:pPr>
+          <w:proofErr w:type="spellStart"/>
           <w:r>
             <w:rPr>
               <w:rFonts w:ascii="Verdana" w:hAnsi="Verdana"/>
@@ -1761,7 +1965,18 @@
               <w:szCs w:val="16"/>
               <w:lang w:val="it-IT"/>
             </w:rPr>
-            <w:t xml:space="preserve">bbw </w:t>
+            <w:t>bbw</w:t>
+          </w:r>
+          <w:proofErr w:type="spellEnd"/>
+          <w:r>
+            <w:rPr>
+              <w:rFonts w:ascii="Verdana" w:hAnsi="Verdana"/>
+              <w:b w:val="0"/>
+              <w:sz w:val="16"/>
+              <w:szCs w:val="16"/>
+              <w:lang w:val="it-IT"/>
+            </w:rPr>
+            <w:t xml:space="preserve"> </w:t>
           </w:r>
           <w:r>
             <w:rPr>
@@ -2860,6 +3075,95 @@
     </w:lvl>
   </w:abstractNum>
   <w:abstractNum w:abstractNumId="7" w15:restartNumberingAfterBreak="0">
+    <w:nsid w:val="11E2398A"/>
+    <w:multiLevelType w:val="hybridMultilevel"/>
+    <w:tmpl w:val="5F500EAA"/>
+    <w:lvl w:ilvl="0" w:tplc="0807000F">
+      <w:start w:val="1"/>
+      <w:numFmt w:val="decimal"/>
+      <w:lvlText w:val="%1."/>
+      <w:lvlJc w:val="left"/>
+      <w:pPr>
+        <w:ind w:left="720" w:hanging="360"/>
+      </w:pPr>
+      <w:rPr>
+        <w:rFonts w:hint="default"/>
+      </w:rPr>
+    </w:lvl>
+    <w:lvl w:ilvl="1" w:tplc="08070019" w:tentative="1">
+      <w:start w:val="1"/>
+      <w:numFmt w:val="lowerLetter"/>
+      <w:lvlText w:val="%2."/>
+      <w:lvlJc w:val="left"/>
+      <w:pPr>
+        <w:ind w:left="1440" w:hanging="360"/>
+      </w:pPr>
+    </w:lvl>
+    <w:lvl w:ilvl="2" w:tplc="0807001B" w:tentative="1">
+      <w:start w:val="1"/>
+      <w:numFmt w:val="lowerRoman"/>
+      <w:lvlText w:val="%3."/>
+      <w:lvlJc w:val="right"/>
+      <w:pPr>
+        <w:ind w:left="2160" w:hanging="180"/>
+      </w:pPr>
+    </w:lvl>
+    <w:lvl w:ilvl="3" w:tplc="0807000F" w:tentative="1">
+      <w:start w:val="1"/>
+      <w:numFmt w:val="decimal"/>
+      <w:lvlText w:val="%4."/>
+      <w:lvlJc w:val="left"/>
+      <w:pPr>
+        <w:ind w:left="2880" w:hanging="360"/>
+      </w:pPr>
+    </w:lvl>
+    <w:lvl w:ilvl="4" w:tplc="08070019" w:tentative="1">
+      <w:start w:val="1"/>
+      <w:numFmt w:val="lowerLetter"/>
+      <w:lvlText w:val="%5."/>
+      <w:lvlJc w:val="left"/>
+      <w:pPr>
+        <w:ind w:left="3600" w:hanging="360"/>
+      </w:pPr>
+    </w:lvl>
+    <w:lvl w:ilvl="5" w:tplc="0807001B" w:tentative="1">
+      <w:start w:val="1"/>
+      <w:numFmt w:val="lowerRoman"/>
+      <w:lvlText w:val="%6."/>
+      <w:lvlJc w:val="right"/>
+      <w:pPr>
+        <w:ind w:left="4320" w:hanging="180"/>
+      </w:pPr>
+    </w:lvl>
+    <w:lvl w:ilvl="6" w:tplc="0807000F" w:tentative="1">
+      <w:start w:val="1"/>
+      <w:numFmt w:val="decimal"/>
+      <w:lvlText w:val="%7."/>
+      <w:lvlJc w:val="left"/>
+      <w:pPr>
+        <w:ind w:left="5040" w:hanging="360"/>
+      </w:pPr>
+    </w:lvl>
+    <w:lvl w:ilvl="7" w:tplc="08070019" w:tentative="1">
+      <w:start w:val="1"/>
+      <w:numFmt w:val="lowerLetter"/>
+      <w:lvlText w:val="%8."/>
+      <w:lvlJc w:val="left"/>
+      <w:pPr>
+        <w:ind w:left="5760" w:hanging="360"/>
+      </w:pPr>
+    </w:lvl>
+    <w:lvl w:ilvl="8" w:tplc="0807001B" w:tentative="1">
+      <w:start w:val="1"/>
+      <w:numFmt w:val="lowerRoman"/>
+      <w:lvlText w:val="%9."/>
+      <w:lvlJc w:val="right"/>
+      <w:pPr>
+        <w:ind w:left="6480" w:hanging="180"/>
+      </w:pPr>
+    </w:lvl>
+  </w:abstractNum>
+  <w:abstractNum w:abstractNumId="8" w15:restartNumberingAfterBreak="0">
     <w:nsid w:val="19D24391"/>
     <w:multiLevelType w:val="hybridMultilevel"/>
     <w:tmpl w:val="C2C0D082"/>
@@ -2999,7 +3303,7 @@
       </w:rPr>
     </w:lvl>
   </w:abstractNum>
-  <w:abstractNum w:abstractNumId="8" w15:restartNumberingAfterBreak="0">
+  <w:abstractNum w:abstractNumId="9" w15:restartNumberingAfterBreak="0">
     <w:nsid w:val="2527071B"/>
     <w:multiLevelType w:val="hybridMultilevel"/>
     <w:tmpl w:val="D9647C04"/>
@@ -3139,7 +3443,7 @@
       </w:rPr>
     </w:lvl>
   </w:abstractNum>
-  <w:abstractNum w:abstractNumId="9" w15:restartNumberingAfterBreak="0">
+  <w:abstractNum w:abstractNumId="10" w15:restartNumberingAfterBreak="0">
     <w:nsid w:val="2B9E79B5"/>
     <w:multiLevelType w:val="hybridMultilevel"/>
     <w:tmpl w:val="AA2CE706"/>
@@ -3252,7 +3556,7 @@
       </w:rPr>
     </w:lvl>
   </w:abstractNum>
-  <w:abstractNum w:abstractNumId="10" w15:restartNumberingAfterBreak="0">
+  <w:abstractNum w:abstractNumId="11" w15:restartNumberingAfterBreak="0">
     <w:nsid w:val="30DE6F67"/>
     <w:multiLevelType w:val="hybridMultilevel"/>
     <w:tmpl w:val="25C0BB38"/>
@@ -3368,7 +3672,7 @@
       </w:pPr>
     </w:lvl>
   </w:abstractNum>
-  <w:abstractNum w:abstractNumId="11" w15:restartNumberingAfterBreak="0">
+  <w:abstractNum w:abstractNumId="12" w15:restartNumberingAfterBreak="0">
     <w:nsid w:val="320F2107"/>
     <w:multiLevelType w:val="singleLevel"/>
     <w:tmpl w:val="684A68F0"/>
@@ -3390,7 +3694,7 @@
       </w:rPr>
     </w:lvl>
   </w:abstractNum>
-  <w:abstractNum w:abstractNumId="12" w15:restartNumberingAfterBreak="0">
+  <w:abstractNum w:abstractNumId="13" w15:restartNumberingAfterBreak="0">
     <w:nsid w:val="32570021"/>
     <w:multiLevelType w:val="hybridMultilevel"/>
     <w:tmpl w:val="3C4ED7CE"/>
@@ -3503,7 +3807,7 @@
       </w:rPr>
     </w:lvl>
   </w:abstractNum>
-  <w:abstractNum w:abstractNumId="13" w15:restartNumberingAfterBreak="0">
+  <w:abstractNum w:abstractNumId="14" w15:restartNumberingAfterBreak="0">
     <w:nsid w:val="3DC3260E"/>
     <w:multiLevelType w:val="hybridMultilevel"/>
     <w:tmpl w:val="A58EA686"/>
@@ -3619,7 +3923,7 @@
       </w:pPr>
     </w:lvl>
   </w:abstractNum>
-  <w:abstractNum w:abstractNumId="14" w15:restartNumberingAfterBreak="0">
+  <w:abstractNum w:abstractNumId="15" w15:restartNumberingAfterBreak="0">
     <w:nsid w:val="409C6B13"/>
     <w:multiLevelType w:val="singleLevel"/>
     <w:tmpl w:val="0407000F"/>
@@ -3636,7 +3940,7 @@
       </w:pPr>
     </w:lvl>
   </w:abstractNum>
-  <w:abstractNum w:abstractNumId="15" w15:restartNumberingAfterBreak="0">
+  <w:abstractNum w:abstractNumId="16" w15:restartNumberingAfterBreak="0">
     <w:nsid w:val="4BE14AD2"/>
     <w:multiLevelType w:val="hybridMultilevel"/>
     <w:tmpl w:val="2B34F6A6"/>
@@ -3749,7 +4053,7 @@
       </w:rPr>
     </w:lvl>
   </w:abstractNum>
-  <w:abstractNum w:abstractNumId="16" w15:restartNumberingAfterBreak="0">
+  <w:abstractNum w:abstractNumId="17" w15:restartNumberingAfterBreak="0">
     <w:nsid w:val="52554174"/>
     <w:multiLevelType w:val="hybridMultilevel"/>
     <w:tmpl w:val="7A266AB6"/>
@@ -3889,7 +4193,7 @@
       </w:rPr>
     </w:lvl>
   </w:abstractNum>
-  <w:abstractNum w:abstractNumId="17" w15:restartNumberingAfterBreak="0">
+  <w:abstractNum w:abstractNumId="18" w15:restartNumberingAfterBreak="0">
     <w:nsid w:val="5E2743C7"/>
     <w:multiLevelType w:val="hybridMultilevel"/>
     <w:tmpl w:val="C7B62EDE"/>
@@ -3975,7 +4279,7 @@
       </w:pPr>
     </w:lvl>
   </w:abstractNum>
-  <w:abstractNum w:abstractNumId="18" w15:restartNumberingAfterBreak="0">
+  <w:abstractNum w:abstractNumId="19" w15:restartNumberingAfterBreak="0">
     <w:nsid w:val="624703EC"/>
     <w:multiLevelType w:val="hybridMultilevel"/>
     <w:tmpl w:val="209EC20C"/>
@@ -4114,7 +4418,7 @@
       </w:rPr>
     </w:lvl>
   </w:abstractNum>
-  <w:abstractNum w:abstractNumId="19" w15:restartNumberingAfterBreak="0">
+  <w:abstractNum w:abstractNumId="20" w15:restartNumberingAfterBreak="0">
     <w:nsid w:val="688B6027"/>
     <w:multiLevelType w:val="hybridMultilevel"/>
     <w:tmpl w:val="E24AEB10"/>
@@ -4226,7 +4530,7 @@
       </w:rPr>
     </w:lvl>
   </w:abstractNum>
-  <w:abstractNum w:abstractNumId="20" w15:restartNumberingAfterBreak="0">
+  <w:abstractNum w:abstractNumId="21" w15:restartNumberingAfterBreak="0">
     <w:nsid w:val="6FED2500"/>
     <w:multiLevelType w:val="hybridMultilevel"/>
     <w:tmpl w:val="F7C0261C"/>
@@ -4366,7 +4670,7 @@
       </w:rPr>
     </w:lvl>
   </w:abstractNum>
-  <w:abstractNum w:abstractNumId="21" w15:restartNumberingAfterBreak="0">
+  <w:abstractNum w:abstractNumId="22" w15:restartNumberingAfterBreak="0">
     <w:nsid w:val="72377ED3"/>
     <w:multiLevelType w:val="hybridMultilevel"/>
     <w:tmpl w:val="D28AB666"/>
@@ -4485,7 +4789,7 @@
       </w:pPr>
     </w:lvl>
   </w:abstractNum>
-  <w:abstractNum w:abstractNumId="22" w15:restartNumberingAfterBreak="0">
+  <w:abstractNum w:abstractNumId="23" w15:restartNumberingAfterBreak="0">
     <w:nsid w:val="72C0720E"/>
     <w:multiLevelType w:val="hybridMultilevel"/>
     <w:tmpl w:val="AF32940C"/>
@@ -4571,7 +4875,7 @@
       </w:pPr>
     </w:lvl>
   </w:abstractNum>
-  <w:abstractNum w:abstractNumId="23" w15:restartNumberingAfterBreak="0">
+  <w:abstractNum w:abstractNumId="24" w15:restartNumberingAfterBreak="0">
     <w:nsid w:val="7EFB25AE"/>
     <w:multiLevelType w:val="hybridMultilevel"/>
     <w:tmpl w:val="93F45B0C"/>
@@ -4685,43 +4989,43 @@
     </w:lvl>
   </w:abstractNum>
   <w:num w:numId="1" w16cid:durableId="670333449">
-    <w:abstractNumId w:val="14"/>
+    <w:abstractNumId w:val="15"/>
   </w:num>
   <w:num w:numId="2" w16cid:durableId="412750767">
     <w:abstractNumId w:val="3"/>
   </w:num>
   <w:num w:numId="3" w16cid:durableId="177473828">
-    <w:abstractNumId w:val="11"/>
+    <w:abstractNumId w:val="12"/>
   </w:num>
   <w:num w:numId="4" w16cid:durableId="357851843">
     <w:abstractNumId w:val="2"/>
   </w:num>
   <w:num w:numId="5" w16cid:durableId="499154372">
-    <w:abstractNumId w:val="7"/>
+    <w:abstractNumId w:val="8"/>
   </w:num>
   <w:num w:numId="6" w16cid:durableId="447546291">
     <w:abstractNumId w:val="4"/>
   </w:num>
   <w:num w:numId="7" w16cid:durableId="1309825863">
-    <w:abstractNumId w:val="10"/>
+    <w:abstractNumId w:val="11"/>
   </w:num>
   <w:num w:numId="8" w16cid:durableId="1447654919">
+    <w:abstractNumId w:val="14"/>
+  </w:num>
+  <w:num w:numId="9" w16cid:durableId="667174340">
+    <w:abstractNumId w:val="23"/>
+  </w:num>
+  <w:num w:numId="10" w16cid:durableId="930552425">
+    <w:abstractNumId w:val="18"/>
+  </w:num>
+  <w:num w:numId="11" w16cid:durableId="1849636040">
     <w:abstractNumId w:val="13"/>
   </w:num>
-  <w:num w:numId="9" w16cid:durableId="667174340">
-    <w:abstractNumId w:val="22"/>
-  </w:num>
-  <w:num w:numId="10" w16cid:durableId="930552425">
-    <w:abstractNumId w:val="17"/>
-  </w:num>
-  <w:num w:numId="11" w16cid:durableId="1849636040">
-    <w:abstractNumId w:val="12"/>
-  </w:num>
   <w:num w:numId="12" w16cid:durableId="1222790728">
-    <w:abstractNumId w:val="20"/>
+    <w:abstractNumId w:val="21"/>
   </w:num>
   <w:num w:numId="13" w16cid:durableId="540944001">
-    <w:abstractNumId w:val="18"/>
+    <w:abstractNumId w:val="19"/>
   </w:num>
   <w:num w:numId="14" w16cid:durableId="177813653">
     <w:abstractNumId w:val="5"/>
@@ -4730,31 +5034,34 @@
     <w:abstractNumId w:val="1"/>
   </w:num>
   <w:num w:numId="16" w16cid:durableId="1880699032">
-    <w:abstractNumId w:val="8"/>
+    <w:abstractNumId w:val="9"/>
   </w:num>
   <w:num w:numId="17" w16cid:durableId="1298293600">
-    <w:abstractNumId w:val="21"/>
+    <w:abstractNumId w:val="22"/>
   </w:num>
   <w:num w:numId="18" w16cid:durableId="1906839129">
-    <w:abstractNumId w:val="16"/>
+    <w:abstractNumId w:val="17"/>
   </w:num>
   <w:num w:numId="19" w16cid:durableId="396128071">
-    <w:abstractNumId w:val="19"/>
+    <w:abstractNumId w:val="20"/>
   </w:num>
   <w:num w:numId="20" w16cid:durableId="1226259409">
     <w:abstractNumId w:val="6"/>
   </w:num>
   <w:num w:numId="21" w16cid:durableId="650870770">
-    <w:abstractNumId w:val="9"/>
+    <w:abstractNumId w:val="10"/>
   </w:num>
   <w:num w:numId="22" w16cid:durableId="722867367">
-    <w:abstractNumId w:val="15"/>
+    <w:abstractNumId w:val="16"/>
   </w:num>
   <w:num w:numId="23" w16cid:durableId="171920898">
-    <w:abstractNumId w:val="23"/>
+    <w:abstractNumId w:val="24"/>
   </w:num>
   <w:num w:numId="24" w16cid:durableId="1054543638">
     <w:abstractNumId w:val="0"/>
+  </w:num>
+  <w:num w:numId="25" w16cid:durableId="257100781">
+    <w:abstractNumId w:val="7"/>
   </w:num>
 </w:numbering>
 </file>
@@ -6309,6 +6616,28 @@
       </w:tcPr>
     </w:tblStylePr>
   </w:style>
+  <w:style w:type="character" w:styleId="NichtaufgelsteErwhnung">
+    <w:name w:val="Unresolved Mention"/>
+    <w:basedOn w:val="Absatz-Standardschriftart"/>
+    <w:uiPriority w:val="99"/>
+    <w:semiHidden/>
+    <w:unhideWhenUsed/>
+    <w:rsid w:val="00F56795"/>
+    <w:rPr>
+      <w:color w:val="605E5C"/>
+      <w:shd w:val="clear" w:color="auto" w:fill="E1DFDD"/>
+    </w:rPr>
+  </w:style>
+  <w:style w:type="paragraph" w:styleId="Listenabsatz">
+    <w:name w:val="List Paragraph"/>
+    <w:basedOn w:val="Standard"/>
+    <w:uiPriority w:val="72"/>
+    <w:rsid w:val="00005616"/>
+    <w:pPr>
+      <w:ind w:left="720"/>
+      <w:contextualSpacing/>
+    </w:pPr>
+  </w:style>
 </w:styles>
 </file>
 
@@ -6633,18 +6962,18 @@
 </file>
 
 <file path=customXml/item1.xml><?xml version="1.0" encoding="utf-8"?>
+<p:properties xmlns:p="http://schemas.microsoft.com/office/2006/metadata/properties" xmlns:xsi="http://www.w3.org/2001/XMLSchema-instance" xmlns:pc="http://schemas.microsoft.com/office/infopath/2007/PartnerControls">
+  <documentManagement/>
+</p:properties>
+</file>
+
+<file path=customXml/item2.xml><?xml version="1.0" encoding="utf-8"?>
 <?mso-contentType ?>
 <FormTemplates xmlns="http://schemas.microsoft.com/sharepoint/v3/contenttype/forms">
   <Display>DocumentLibraryForm</Display>
   <Edit>DocumentLibraryForm</Edit>
   <New>DocumentLibraryForm</New>
 </FormTemplates>
-</file>
-
-<file path=customXml/item2.xml><?xml version="1.0" encoding="utf-8"?>
-<p:properties xmlns:p="http://schemas.microsoft.com/office/2006/metadata/properties" xmlns:xsi="http://www.w3.org/2001/XMLSchema-instance" xmlns:pc="http://schemas.microsoft.com/office/infopath/2007/PartnerControls">
-  <documentManagement/>
-</p:properties>
 </file>
 
 <file path=customXml/item3.xml><?xml version="1.0" encoding="utf-8"?>
@@ -6792,18 +7121,18 @@
 </file>
 
 <file path=customXml/itemProps1.xml><?xml version="1.0" encoding="utf-8"?>
-<ds:datastoreItem xmlns:ds="http://schemas.openxmlformats.org/officeDocument/2006/customXml" ds:itemID="{598DFE44-7ABC-4D47-8002-03E2BE3B71FD}">
+<ds:datastoreItem xmlns:ds="http://schemas.openxmlformats.org/officeDocument/2006/customXml" ds:itemID="{D11DF967-7429-4377-A743-8B212279CA77}">
   <ds:schemaRefs>
-    <ds:schemaRef ds:uri="http://schemas.microsoft.com/sharepoint/v3/contenttype/forms"/>
+    <ds:schemaRef ds:uri="http://schemas.microsoft.com/office/2006/metadata/properties"/>
+    <ds:schemaRef ds:uri="http://schemas.microsoft.com/office/infopath/2007/PartnerControls"/>
   </ds:schemaRefs>
 </ds:datastoreItem>
 </file>
 
 <file path=customXml/itemProps2.xml><?xml version="1.0" encoding="utf-8"?>
-<ds:datastoreItem xmlns:ds="http://schemas.openxmlformats.org/officeDocument/2006/customXml" ds:itemID="{D11DF967-7429-4377-A743-8B212279CA77}">
+<ds:datastoreItem xmlns:ds="http://schemas.openxmlformats.org/officeDocument/2006/customXml" ds:itemID="{598DFE44-7ABC-4D47-8002-03E2BE3B71FD}">
   <ds:schemaRefs>
-    <ds:schemaRef ds:uri="http://schemas.microsoft.com/office/2006/metadata/properties"/>
-    <ds:schemaRef ds:uri="http://schemas.microsoft.com/office/infopath/2007/PartnerControls"/>
+    <ds:schemaRef ds:uri="http://schemas.microsoft.com/sharepoint/v3/contenttype/forms"/>
   </ds:schemaRefs>
 </ds:datastoreItem>
 </file>

--- a/M114/doku-bios-beep-codes/BIOS Beep Codes.docx
+++ b/M114/doku-bios-beep-codes/BIOS Beep Codes.docx
@@ -773,21 +773,23 @@
     </w:p>
     <w:p>
       <w:r>
-        <w:t xml:space="preserve">In dieser </w:t>
-      </w:r>
-      <w:proofErr w:type="spellStart"/>
-      <w:r>
-        <w:t>Dokumention</w:t>
-      </w:r>
-      <w:proofErr w:type="spellEnd"/>
-      <w:r>
-        <w:t xml:space="preserve"> geht es um die verschiedenen BIOS Beep Codes von den unterschiedlichen Hersteller und </w:t>
-      </w:r>
-      <w:proofErr w:type="gramStart"/>
-      <w:r>
-        <w:t>auch</w:t>
-      </w:r>
-      <w:proofErr w:type="gramEnd"/>
+        <w:t>In dieser Dokument</w:t>
+      </w:r>
+      <w:r>
+        <w:t>at</w:t>
+      </w:r>
+      <w:r>
+        <w:t xml:space="preserve">ion geht es um die verschiedenen BIOS Beep Codes </w:t>
+      </w:r>
+      <w:r>
+        <w:t>von dem unterschiedlichen Hersteller</w:t>
+      </w:r>
+      <w:r>
+        <w:t xml:space="preserve"> und </w:t>
+      </w:r>
+      <w:r>
+        <w:t>auch,</w:t>
+      </w:r>
       <w:r>
         <w:t xml:space="preserve"> was diese bedeuten</w:t>
       </w:r>
@@ -807,51 +809,35 @@
       <w:r>
         <w:t xml:space="preserve">In diesem Teil der </w:t>
       </w:r>
-      <w:proofErr w:type="spellStart"/>
-      <w:r>
-        <w:t>dokumentation</w:t>
-      </w:r>
-      <w:proofErr w:type="spellEnd"/>
-      <w:r>
-        <w:t xml:space="preserve"> werde ich erklären was ein </w:t>
-      </w:r>
-      <w:proofErr w:type="spellStart"/>
-      <w:r>
-        <w:t>bios</w:t>
-      </w:r>
-      <w:proofErr w:type="spellEnd"/>
+      <w:r>
+        <w:t>D</w:t>
+      </w:r>
+      <w:r>
+        <w:t xml:space="preserve">okumentation werde ich erklären was ein </w:t>
+      </w:r>
+      <w:r>
+        <w:t>BIOS</w:t>
+      </w:r>
       <w:r>
         <w:t xml:space="preserve"> und </w:t>
       </w:r>
-      <w:proofErr w:type="spellStart"/>
-      <w:r>
-        <w:t>efi</w:t>
-      </w:r>
-      <w:proofErr w:type="spellEnd"/>
-      <w:r>
-        <w:t xml:space="preserve"> ist und deren unterschiede darstellen.</w:t>
-      </w:r>
-      <w:r>
-        <w:t xml:space="preserve"> </w:t>
-      </w:r>
-      <w:r>
-        <w:t xml:space="preserve">Beide sind Firmwaretypen, die </w:t>
-      </w:r>
-      <w:proofErr w:type="spellStart"/>
-      <w:r>
-        <w:t>hardware</w:t>
-      </w:r>
-      <w:proofErr w:type="spellEnd"/>
+      <w:r>
+        <w:t>EFI</w:t>
+      </w:r>
+      <w:r>
+        <w:t xml:space="preserve"> ist und deren unterschiede darstellen. Beide sind Firmwaretypen, die </w:t>
+      </w:r>
+      <w:r>
+        <w:t>Hardware</w:t>
+      </w:r>
       <w:r>
         <w:t xml:space="preserve"> initialisieren und danach ein </w:t>
       </w:r>
-      <w:proofErr w:type="spellStart"/>
-      <w:r>
-        <w:t>betriebssystem</w:t>
-      </w:r>
-      <w:proofErr w:type="spellEnd"/>
-      <w:r>
-        <w:t xml:space="preserve"> starten.</w:t>
+      <w:r>
+        <w:t>B</w:t>
+      </w:r>
+      <w:r>
+        <w:t>etriebssystem starten.</w:t>
       </w:r>
     </w:p>
     <w:p>
@@ -864,54 +850,43 @@
     </w:p>
     <w:p>
       <w:r>
-        <w:t>BIOS steht für Basic Input / Output System</w:t>
-      </w:r>
-      <w:r>
-        <w:t xml:space="preserve">. Das BIOS ist ein älterer Firmwarestandart, der vor dem EFI benutzt wurde, primär auf </w:t>
+        <w:t xml:space="preserve">BIOS steht für Basic Input / Output System. Das BIOS ist ein älterer Firmwarestandart, der vor dem EFI benutzt wurde, primär auf </w:t>
+      </w:r>
+      <w:r>
+        <w:t>Systemen</w:t>
+      </w:r>
+      <w:r>
+        <w:t xml:space="preserve"> vor 2010. BIOS nutzt das Master Boot </w:t>
       </w:r>
       <w:proofErr w:type="spellStart"/>
       <w:r>
-        <w:t>systemen</w:t>
+        <w:t>Record</w:t>
       </w:r>
       <w:proofErr w:type="spellEnd"/>
       <w:r>
-        <w:t xml:space="preserve"> vor 2010. BIOS nutzt das Master Boot </w:t>
-      </w:r>
-      <w:proofErr w:type="spellStart"/>
-      <w:r>
-        <w:t>Record</w:t>
-      </w:r>
-      <w:proofErr w:type="spellEnd"/>
-      <w:r>
         <w:t xml:space="preserve"> (MRB)</w:t>
       </w:r>
       <w:r>
         <w:t xml:space="preserve">, Partitionsschema, was eine maximale Festplattengrösse von 2 Terrabyte und limitiert auf 4 Primärpartitionen. Das BIOS operiert in einem 16-Bit-Real-Modus, was die </w:t>
       </w:r>
-      <w:proofErr w:type="spellStart"/>
-      <w:r>
-        <w:t>leistungsfähigkeit</w:t>
-      </w:r>
-      <w:proofErr w:type="spellEnd"/>
+      <w:r>
+        <w:t>Leistungsfähigkeit</w:t>
+      </w:r>
       <w:r>
         <w:t xml:space="preserve"> bedeutend einschränkt</w:t>
       </w:r>
       <w:r>
         <w:t xml:space="preserve">. Das </w:t>
       </w:r>
-      <w:proofErr w:type="spellStart"/>
-      <w:r>
-        <w:t>bios</w:t>
-      </w:r>
-      <w:proofErr w:type="spellEnd"/>
+      <w:r>
+        <w:t>BIOS</w:t>
+      </w:r>
       <w:r>
         <w:t xml:space="preserve"> verfügt über eine textbasierte Benutzeroberfläche. Eine textbasierte Benutzeroberfläche bedeutet, dass man nur mit der </w:t>
       </w:r>
-      <w:proofErr w:type="spellStart"/>
-      <w:r>
-        <w:t>tastatur</w:t>
-      </w:r>
-      <w:proofErr w:type="spellEnd"/>
+      <w:r>
+        <w:t>Tastatur</w:t>
+      </w:r>
       <w:r>
         <w:t xml:space="preserve"> ohne Maus mit dem PC interagieren kann. Das BIOS verwendet Bootsektoren zum Starten des Betriebssystems und beinhaltet keinen Secure-Boot, was es erheblich anfälliger auf Schadsoftware macht. Das BIOS führt immer einen POST, Power-On-Self-Test, durch, bevor das Betriebssystem gestartet werden kann.</w:t>
       </w:r>
@@ -944,11 +919,9 @@
       <w:r>
         <w:t xml:space="preserve">Hier ist eine Tabelle, die die Unterschiede </w:t>
       </w:r>
-      <w:proofErr w:type="gramStart"/>
-      <w:r>
-        <w:t>vom BIOS</w:t>
-      </w:r>
-      <w:proofErr w:type="gramEnd"/>
+      <w:r>
+        <w:t>des BIOS</w:t>
+      </w:r>
       <w:r>
         <w:t xml:space="preserve"> und EFI zusammenfasst:</w:t>
       </w:r>
@@ -1478,38 +1451,30 @@
       <w:r>
         <w:t xml:space="preserve">BIOS Beep Codes sind akustische Signale, die von dem </w:t>
       </w:r>
-      <w:proofErr w:type="gramStart"/>
-      <w:r>
-        <w:t>BIOS</w:t>
-      </w:r>
-      <w:proofErr w:type="gramEnd"/>
+      <w:r>
+        <w:t>BIOS,</w:t>
+      </w:r>
       <w:r>
         <w:t xml:space="preserve"> während dem Systemstart ausgegeben werden. Diese Signale beschreiben Fehlercodes in der Software oder Hardware</w:t>
       </w:r>
       <w:r>
         <w:t xml:space="preserve">. Diese Beep Codes bestehen aus einer bestimmten </w:t>
       </w:r>
-      <w:proofErr w:type="spellStart"/>
-      <w:r>
-        <w:t>anzahl</w:t>
-      </w:r>
-      <w:proofErr w:type="spellEnd"/>
+      <w:r>
+        <w:t>Anzahl</w:t>
+      </w:r>
       <w:r>
         <w:t xml:space="preserve"> und </w:t>
       </w:r>
-      <w:proofErr w:type="spellStart"/>
-      <w:r>
-        <w:t>abfolgen</w:t>
-      </w:r>
-      <w:proofErr w:type="spellEnd"/>
+      <w:r>
+        <w:t>Abfolgen</w:t>
+      </w:r>
       <w:r>
         <w:t xml:space="preserve"> von Pieptönen. Diese Codes </w:t>
       </w:r>
-      <w:proofErr w:type="spellStart"/>
-      <w:r>
-        <w:t>vaarieren</w:t>
-      </w:r>
-      <w:proofErr w:type="spellEnd"/>
+      <w:r>
+        <w:t>variieren</w:t>
+      </w:r>
       <w:r>
         <w:t xml:space="preserve"> jedoch von jedem Hersteller.</w:t>
       </w:r>
@@ -1523,10 +1488,7 @@
         <w:t xml:space="preserve"> (POST)</w:t>
       </w:r>
       <w:r>
-        <w:t xml:space="preserve"> ist ein Diagnosevorgang, der</w:t>
-      </w:r>
-      <w:r>
-        <w:t xml:space="preserve"> das BIOS direkt nach dem Aufstarten durchführt, um anfällige Fehler in den Systemeigenschaften oder Hardwarekomponente wie RAM, Prozessor oder Grafikkarte zu erkennen und diese Komponente auf ihre Funktionalität zu überprüfen.</w:t>
+        <w:t xml:space="preserve"> ist ein Diagnosevorgang, der das BIOS direkt nach dem Aufstarten durchführt, um anfällige Fehler in den Systemeigenschaften oder Hardwarekomponente wie RAM, Prozessor oder Grafikkarte zu erkennen und diese Komponente auf ihre Funktionalität zu überprüfen.</w:t>
       </w:r>
     </w:p>
     <w:p/>
@@ -1535,7 +1497,13 @@
         <w:t>Beep Codes werden verwendet</w:t>
       </w:r>
       <w:r>
-        <w:t xml:space="preserve"> anstatt eine Ausgabe auf den Bildschirm, da es beim Aufstarten zu einem Fehler bei der Monitorinitialisierung kommen kann. In diesem Fall können keine Fehlercodes dargestellt werden, wodurch man eine genaue Fehlerbehebung nicht durchführen kann.</w:t>
+        <w:t xml:space="preserve"> </w:t>
+      </w:r>
+      <w:r>
+        <w:t>anstatt einer Ausgabe</w:t>
+      </w:r>
+      <w:r>
+        <w:t xml:space="preserve"> auf den Bildschirm, da es beim Aufstarten zu einem Fehler bei der Monitorinitialisierung kommen kann. In diesem Fall können keine Fehlercodes dargestellt werden, wodurch man eine genaue Fehlerbehebung nicht durchführen kann.</w:t>
       </w:r>
     </w:p>
     <w:p>
@@ -1579,135 +1547,814 @@
       </w:r>
       <w:proofErr w:type="spellEnd"/>
       <w:r>
-        <w:t xml:space="preserve"> code; </w:t>
+        <w:t xml:space="preserve"> code; What </w:t>
       </w:r>
       <w:proofErr w:type="spellStart"/>
       <w:r>
-        <w:t>What</w:t>
+        <w:t>is</w:t>
       </w:r>
       <w:proofErr w:type="spellEnd"/>
       <w:r>
-        <w:t xml:space="preserve"> </w:t>
+        <w:t xml:space="preserve"> a </w:t>
       </w:r>
       <w:proofErr w:type="spellStart"/>
       <w:r>
-        <w:t>is</w:t>
+        <w:t>beep</w:t>
       </w:r>
       <w:proofErr w:type="spellEnd"/>
       <w:r>
-        <w:t xml:space="preserve"> a </w:t>
-      </w:r>
-      <w:proofErr w:type="spellStart"/>
-      <w:r>
-        <w:t>beep</w:t>
-      </w:r>
-      <w:proofErr w:type="spellEnd"/>
-      <w:r>
         <w:t xml:space="preserve"> code?</w:t>
+      </w:r>
+      <w:r>
+        <w:rPr>
+          <w:rStyle w:val="Funotenzeichen"/>
+        </w:rPr>
+        <w:footnoteReference w:id="1"/>
       </w:r>
     </w:p>
     <w:p>
       <w:r>
-        <w:t>Ein Beep-Code ist ein Signal, das ein Computer beim Einschalten ausgibt, um das Ergebnis des Power-On Self-Test (POST) mitzuteilen. Ein kurzer Piepton zeigt in der Regel an, dass der Test erfolgreich war, während bestimmte Piepstöne auf Hardwareprobleme hindeuten. Bei schweren Fehlern kann der Computer kein Videosignal senden und nutzt Beep-Codes zur Diagnose. Die genaue Bedeutung der Töne steht in der BIOS-Dokumentation des Herstellers. Häufig sind neue oder entfernte Hardwareteile die Ursache des Problems und sollten überprüft werden. Wenn keine Schäden sichtbar sind, helfen Beep-Codes, um die Fehlerquelle zu finden.</w:t>
+        <w:t>Ein Beep-Code ist ein Signal, das ein Computer beim Einschalten sendet, um das Ergebnis des Power-On Self-Test (POST) zu zeigen. Ein kurzer Piepton bedeutet oft, dass der Test erfolgreich war, während spezifische Piepstöne auf Hardwareprobleme hinweisen. Bei schweren Fehlern kann der Computer kein Bild senden und nutzt Beep-Codes zur Diagnose. Die Bedeutung der Töne steht in der BIOS-Dokumentation des Herstellers. Oft sind neue oder entfernte Hardwareteile die Ursache und sollten überprüft werden. Wenn keine Schäden sichtbar sind, helfen Beep-Codes, um den Fehler zu finden.</w:t>
       </w:r>
     </w:p>
     <w:p>
       <w:pPr>
         <w:pStyle w:val="berschrift3"/>
       </w:pPr>
+      <w:r>
+        <w:t xml:space="preserve">What </w:t>
+      </w:r>
       <w:proofErr w:type="spellStart"/>
       <w:r>
-        <w:t>What</w:t>
+        <w:t>is</w:t>
       </w:r>
       <w:proofErr w:type="spellEnd"/>
       <w:r>
-        <w:t xml:space="preserve"> </w:t>
-      </w:r>
-      <w:proofErr w:type="spellStart"/>
-      <w:r>
-        <w:t>is</w:t>
-      </w:r>
-      <w:proofErr w:type="spellEnd"/>
-      <w:r>
         <w:t xml:space="preserve"> Beep Code?</w:t>
+      </w:r>
+      <w:r>
+        <w:rPr>
+          <w:rStyle w:val="Funotenzeichen"/>
+        </w:rPr>
+        <w:footnoteReference w:id="2"/>
       </w:r>
     </w:p>
     <w:p>
       <w:r>
-        <w:t xml:space="preserve">Ein Beep-Code ist eine Tonfolge, die das BIOS beim Computerstart abspielt, um auf Hardwareprobleme hinzuweisen. Diese Codes helfen, Fehler in wichtigen Teilen wie Arbeitsspeicher, Grafikkarte oder Mainboard zu diagnostizieren. Jeder BIOS-Hersteller hat ein eigenes System von Beep-Codes, das sich in Mustern und Bedeutungen unterscheidet. Ein einzelner Piepton bedeutet meist einen erfolgreichen Start, während bestimmte Abfolgen auf spezifische Fehler hinweisen. Die genaue Bedeutung der Beep-Codes kann im Handbuch des Mainboards oder auf der Website des Herstellers nachgelesen werden. Bekannte BIOS-Hersteller wie AMI, Award, Dell, </w:t>
-      </w:r>
+        <w:t>Ein Beep-Code ist eine Tonfolge, die das BIOS beim Start abspielt, um Hardware-Probleme anzuzeigen. Jeder BIOS-Hersteller nutzt eigene Beep-Codes zur Diagnose von Fehlern in Komponenten wie Arbeitsspeicher oder Mainboard. Ein einzelner Piepton signalisiert meist einen erfolgreichen Start, während spezielle Muster auf Probleme hinweisen. Die genaue Bedeutung steht im Mainboard-Handbuch oder auf der Hersteller-Website. Bekannte BIOS-Hersteller sind AMI, Award, Dell, Macintosh und Phoenix.</w:t>
+      </w:r>
+    </w:p>
+    <w:p>
+      <w:pPr>
+        <w:pStyle w:val="berschrift3"/>
+      </w:pPr>
       <w:proofErr w:type="spellStart"/>
       <w:r>
-        <w:t>McIntosh</w:t>
+        <w:t>PhoenixBIOS</w:t>
       </w:r>
       <w:proofErr w:type="spellEnd"/>
       <w:r>
-        <w:t xml:space="preserve"> und Phoenix haben jeweils eigene Beep-Code-Systeme.</w:t>
+        <w:t xml:space="preserve"> Beep Code Troubleshooting</w:t>
+      </w:r>
+      <w:r>
+        <w:rPr>
+          <w:rStyle w:val="Funotenzeichen"/>
+        </w:rPr>
+        <w:footnoteReference w:id="3"/>
+      </w:r>
+    </w:p>
+    <w:p>
+      <w:proofErr w:type="spellStart"/>
+      <w:r>
+        <w:t>PhoenixBIOS</w:t>
+      </w:r>
+      <w:proofErr w:type="spellEnd"/>
+      <w:r>
+        <w:t xml:space="preserve"> ist eine Art von BIOS welche von Phoenix Technologies hergestellt und verwaltet wird. Die meisten, modernen Mainboard-Hersteller integrieren heutzutage das </w:t>
+      </w:r>
+      <w:proofErr w:type="spellStart"/>
+      <w:r>
+        <w:t>PhoenixBIOS</w:t>
+      </w:r>
+      <w:proofErr w:type="spellEnd"/>
+      <w:r>
+        <w:t xml:space="preserve"> in deren Systemen. Es gibt jedoch mehrere eigenständige Implementationen des </w:t>
+      </w:r>
+      <w:proofErr w:type="spellStart"/>
+      <w:r>
+        <w:t>PhoenixBIOS’s</w:t>
+      </w:r>
+      <w:proofErr w:type="spellEnd"/>
+      <w:r>
+        <w:t>, wodurch gewisse Beep Codes</w:t>
+      </w:r>
+      <w:r>
+        <w:t>, die meisten Hersteller nutzen jedoch dieselben Beep Codes. Hier ist eine Tabelle gewisser</w:t>
+      </w:r>
+      <w:r>
+        <w:t xml:space="preserve"> </w:t>
+      </w:r>
+      <w:proofErr w:type="spellStart"/>
+      <w:r>
+        <w:t>PhoenixBIOS</w:t>
+      </w:r>
+      <w:proofErr w:type="spellEnd"/>
+      <w:r>
+        <w:t xml:space="preserve"> Beep Codes von der Seite:</w:t>
+      </w:r>
+    </w:p>
+    <w:tbl>
+      <w:tblPr>
+        <w:tblStyle w:val="Gitternetztabelle4"/>
+        <w:tblW w:w="0" w:type="auto"/>
+        <w:tblInd w:w="108" w:type="dxa"/>
+        <w:tblLook w:val="04A0" w:firstRow="1" w:lastRow="0" w:firstColumn="1" w:lastColumn="0" w:noHBand="0" w:noVBand="1"/>
+      </w:tblPr>
+      <w:tblGrid>
+        <w:gridCol w:w="4923"/>
+        <w:gridCol w:w="5031"/>
+      </w:tblGrid>
+      <w:tr>
+        <w:trPr>
+          <w:cnfStyle w:val="100000000000" w:firstRow="1" w:lastRow="0" w:firstColumn="0" w:lastColumn="0" w:oddVBand="0" w:evenVBand="0" w:oddHBand="0" w:evenHBand="0" w:firstRowFirstColumn="0" w:firstRowLastColumn="0" w:lastRowFirstColumn="0" w:lastRowLastColumn="0"/>
+        </w:trPr>
+        <w:tc>
+          <w:tcPr>
+            <w:cnfStyle w:val="001000000000" w:firstRow="0" w:lastRow="0" w:firstColumn="1" w:lastColumn="0" w:oddVBand="0" w:evenVBand="0" w:oddHBand="0" w:evenHBand="0" w:firstRowFirstColumn="0" w:firstRowLastColumn="0" w:lastRowFirstColumn="0" w:lastRowLastColumn="0"/>
+            <w:tcW w:w="4923" w:type="dxa"/>
+          </w:tcPr>
+          <w:p>
+            <w:r>
+              <w:t>Beep Code</w:t>
+            </w:r>
+          </w:p>
+        </w:tc>
+        <w:tc>
+          <w:tcPr>
+            <w:tcW w:w="5031" w:type="dxa"/>
+          </w:tcPr>
+          <w:p>
+            <w:pPr>
+              <w:cnfStyle w:val="100000000000" w:firstRow="1" w:lastRow="0" w:firstColumn="0" w:lastColumn="0" w:oddVBand="0" w:evenVBand="0" w:oddHBand="0" w:evenHBand="0" w:firstRowFirstColumn="0" w:firstRowLastColumn="0" w:lastRowFirstColumn="0" w:lastRowLastColumn="0"/>
+            </w:pPr>
+            <w:r>
+              <w:t>Bedeutung</w:t>
+            </w:r>
+          </w:p>
+        </w:tc>
+      </w:tr>
+      <w:tr>
+        <w:trPr>
+          <w:cnfStyle w:val="000000100000" w:firstRow="0" w:lastRow="0" w:firstColumn="0" w:lastColumn="0" w:oddVBand="0" w:evenVBand="0" w:oddHBand="1" w:evenHBand="0" w:firstRowFirstColumn="0" w:firstRowLastColumn="0" w:lastRowFirstColumn="0" w:lastRowLastColumn="0"/>
+        </w:trPr>
+        <w:tc>
+          <w:tcPr>
+            <w:cnfStyle w:val="001000000000" w:firstRow="0" w:lastRow="0" w:firstColumn="1" w:lastColumn="0" w:oddVBand="0" w:evenVBand="0" w:oddHBand="0" w:evenHBand="0" w:firstRowFirstColumn="0" w:firstRowLastColumn="0" w:lastRowFirstColumn="0" w:lastRowLastColumn="0"/>
+            <w:tcW w:w="4923" w:type="dxa"/>
+          </w:tcPr>
+          <w:p>
+            <w:r>
+              <w:t>1-2-2-3 Pattern</w:t>
+            </w:r>
+          </w:p>
+        </w:tc>
+        <w:tc>
+          <w:tcPr>
+            <w:tcW w:w="5031" w:type="dxa"/>
+          </w:tcPr>
+          <w:p>
+            <w:pPr>
+              <w:cnfStyle w:val="000000100000" w:firstRow="0" w:lastRow="0" w:firstColumn="0" w:lastColumn="0" w:oddVBand="0" w:evenVBand="0" w:oddHBand="1" w:evenHBand="0" w:firstRowFirstColumn="0" w:firstRowLastColumn="0" w:lastRowFirstColumn="0" w:lastRowLastColumn="0"/>
+            </w:pPr>
+            <w:r>
+              <w:t xml:space="preserve">BIOS ROM </w:t>
+            </w:r>
+            <w:proofErr w:type="spellStart"/>
+            <w:r>
+              <w:t>Checksum</w:t>
+            </w:r>
+            <w:proofErr w:type="spellEnd"/>
+            <w:r>
+              <w:t xml:space="preserve"> Error</w:t>
+            </w:r>
+          </w:p>
+        </w:tc>
+      </w:tr>
+      <w:tr>
+        <w:tc>
+          <w:tcPr>
+            <w:cnfStyle w:val="001000000000" w:firstRow="0" w:lastRow="0" w:firstColumn="1" w:lastColumn="0" w:oddVBand="0" w:evenVBand="0" w:oddHBand="0" w:evenHBand="0" w:firstRowFirstColumn="0" w:firstRowLastColumn="0" w:lastRowFirstColumn="0" w:lastRowLastColumn="0"/>
+            <w:tcW w:w="4923" w:type="dxa"/>
+          </w:tcPr>
+          <w:p>
+            <w:r>
+              <w:t>1-3-1-1 Pattern</w:t>
+            </w:r>
+          </w:p>
+        </w:tc>
+        <w:tc>
+          <w:tcPr>
+            <w:tcW w:w="5031" w:type="dxa"/>
+          </w:tcPr>
+          <w:p>
+            <w:pPr>
+              <w:cnfStyle w:val="000000000000" w:firstRow="0" w:lastRow="0" w:firstColumn="0" w:lastColumn="0" w:oddVBand="0" w:evenVBand="0" w:oddHBand="0" w:evenHBand="0" w:firstRowFirstColumn="0" w:firstRowLastColumn="0" w:lastRowFirstColumn="0" w:lastRowLastColumn="0"/>
+            </w:pPr>
+            <w:r>
+              <w:t>DRAM Refresh Error</w:t>
+            </w:r>
+          </w:p>
+        </w:tc>
+      </w:tr>
+      <w:tr>
+        <w:trPr>
+          <w:cnfStyle w:val="000000100000" w:firstRow="0" w:lastRow="0" w:firstColumn="0" w:lastColumn="0" w:oddVBand="0" w:evenVBand="0" w:oddHBand="1" w:evenHBand="0" w:firstRowFirstColumn="0" w:firstRowLastColumn="0" w:lastRowFirstColumn="0" w:lastRowLastColumn="0"/>
+        </w:trPr>
+        <w:tc>
+          <w:tcPr>
+            <w:cnfStyle w:val="001000000000" w:firstRow="0" w:lastRow="0" w:firstColumn="1" w:lastColumn="0" w:oddVBand="0" w:evenVBand="0" w:oddHBand="0" w:evenHBand="0" w:firstRowFirstColumn="0" w:firstRowLastColumn="0" w:lastRowFirstColumn="0" w:lastRowLastColumn="0"/>
+            <w:tcW w:w="4923" w:type="dxa"/>
+          </w:tcPr>
+          <w:p>
+            <w:r>
+              <w:t>1-3-1-3 Pattern</w:t>
+            </w:r>
+          </w:p>
+        </w:tc>
+        <w:tc>
+          <w:tcPr>
+            <w:tcW w:w="5031" w:type="dxa"/>
+          </w:tcPr>
+          <w:p>
+            <w:pPr>
+              <w:cnfStyle w:val="000000100000" w:firstRow="0" w:lastRow="0" w:firstColumn="0" w:lastColumn="0" w:oddVBand="0" w:evenVBand="0" w:oddHBand="1" w:evenHBand="0" w:firstRowFirstColumn="0" w:firstRowLastColumn="0" w:lastRowFirstColumn="0" w:lastRowLastColumn="0"/>
+            </w:pPr>
+            <w:r>
+              <w:t>8742 Keyboard Controller Error</w:t>
+            </w:r>
+          </w:p>
+        </w:tc>
+      </w:tr>
+      <w:tr>
+        <w:tc>
+          <w:tcPr>
+            <w:cnfStyle w:val="001000000000" w:firstRow="0" w:lastRow="0" w:firstColumn="1" w:lastColumn="0" w:oddVBand="0" w:evenVBand="0" w:oddHBand="0" w:evenHBand="0" w:firstRowFirstColumn="0" w:firstRowLastColumn="0" w:lastRowFirstColumn="0" w:lastRowLastColumn="0"/>
+            <w:tcW w:w="4923" w:type="dxa"/>
+          </w:tcPr>
+          <w:p>
+            <w:r>
+              <w:t>1-4-1-1 Pattern</w:t>
+            </w:r>
+          </w:p>
+        </w:tc>
+        <w:tc>
+          <w:tcPr>
+            <w:tcW w:w="5031" w:type="dxa"/>
+          </w:tcPr>
+          <w:p>
+            <w:pPr>
+              <w:cnfStyle w:val="000000000000" w:firstRow="0" w:lastRow="0" w:firstColumn="0" w:lastColumn="0" w:oddVBand="0" w:evenVBand="0" w:oddHBand="0" w:evenHBand="0" w:firstRowFirstColumn="0" w:firstRowLastColumn="0" w:lastRowFirstColumn="0" w:lastRowLastColumn="0"/>
+            </w:pPr>
+            <w:r>
+              <w:t>System Memory Error</w:t>
+            </w:r>
+          </w:p>
+        </w:tc>
+      </w:tr>
+      <w:tr>
+        <w:trPr>
+          <w:cnfStyle w:val="000000100000" w:firstRow="0" w:lastRow="0" w:firstColumn="0" w:lastColumn="0" w:oddVBand="0" w:evenVBand="0" w:oddHBand="1" w:evenHBand="0" w:firstRowFirstColumn="0" w:firstRowLastColumn="0" w:lastRowFirstColumn="0" w:lastRowLastColumn="0"/>
+        </w:trPr>
+        <w:tc>
+          <w:tcPr>
+            <w:cnfStyle w:val="001000000000" w:firstRow="0" w:lastRow="0" w:firstColumn="1" w:lastColumn="0" w:oddVBand="0" w:evenVBand="0" w:oddHBand="0" w:evenHBand="0" w:firstRowFirstColumn="0" w:firstRowLastColumn="0" w:lastRowFirstColumn="0" w:lastRowLastColumn="0"/>
+            <w:tcW w:w="4923" w:type="dxa"/>
+          </w:tcPr>
+          <w:p>
+            <w:r>
+              <w:t>2-1-2-3 Pattern</w:t>
+            </w:r>
+          </w:p>
+        </w:tc>
+        <w:tc>
+          <w:tcPr>
+            <w:tcW w:w="5031" w:type="dxa"/>
+          </w:tcPr>
+          <w:p>
+            <w:pPr>
+              <w:cnfStyle w:val="000000100000" w:firstRow="0" w:lastRow="0" w:firstColumn="0" w:lastColumn="0" w:oddVBand="0" w:evenVBand="0" w:oddHBand="1" w:evenHBand="0" w:firstRowFirstColumn="0" w:firstRowLastColumn="0" w:lastRowFirstColumn="0" w:lastRowLastColumn="0"/>
+            </w:pPr>
+            <w:r>
+              <w:t xml:space="preserve">BIOS </w:t>
+            </w:r>
+            <w:r>
+              <w:t>Chip Error</w:t>
+            </w:r>
+          </w:p>
+        </w:tc>
+      </w:tr>
+    </w:tbl>
+    <w:p>
+      <w:pPr>
+        <w:pStyle w:val="berschrift3"/>
+      </w:pPr>
+      <w:r>
+        <w:t>Liste der BIOS-Signaltöne</w:t>
+      </w:r>
+      <w:r>
+        <w:rPr>
+          <w:rStyle w:val="Funotenzeichen"/>
+        </w:rPr>
+        <w:footnoteReference w:id="4"/>
+      </w:r>
+    </w:p>
+    <w:p>
+      <w:r>
+        <w:t>Der Power-On-Self-Test wird bei dem Start des Computers vom</w:t>
+      </w:r>
+      <w:r>
+        <w:t xml:space="preserve"> BIOS ausgeführt. Dadurch werden Fehler festgestellt, welche eine Ausgabe des Fehlertextes auf den Bildschirm unmöglich machen. Diese Codes werden von dem Systemlautsprecher ausgegeben. Unten steht wieder eine Liste bezüglich den Beep Codes von </w:t>
+      </w:r>
+      <w:proofErr w:type="spellStart"/>
+      <w:r>
+        <w:t>PhoenixBIOS</w:t>
+      </w:r>
+      <w:proofErr w:type="spellEnd"/>
+      <w:r>
+        <w:t>:</w:t>
+      </w:r>
+    </w:p>
+    <w:tbl>
+      <w:tblPr>
+        <w:tblStyle w:val="Gitternetztabelle4"/>
+        <w:tblW w:w="0" w:type="auto"/>
+        <w:tblInd w:w="108" w:type="dxa"/>
+        <w:tblLook w:val="04A0" w:firstRow="1" w:lastRow="0" w:firstColumn="1" w:lastColumn="0" w:noHBand="0" w:noVBand="1"/>
+      </w:tblPr>
+      <w:tblGrid>
+        <w:gridCol w:w="4923"/>
+        <w:gridCol w:w="5031"/>
+      </w:tblGrid>
+      <w:tr>
+        <w:trPr>
+          <w:cnfStyle w:val="100000000000" w:firstRow="1" w:lastRow="0" w:firstColumn="0" w:lastColumn="0" w:oddVBand="0" w:evenVBand="0" w:oddHBand="0" w:evenHBand="0" w:firstRowFirstColumn="0" w:firstRowLastColumn="0" w:lastRowFirstColumn="0" w:lastRowLastColumn="0"/>
+        </w:trPr>
+        <w:tc>
+          <w:tcPr>
+            <w:cnfStyle w:val="001000000000" w:firstRow="0" w:lastRow="0" w:firstColumn="1" w:lastColumn="0" w:oddVBand="0" w:evenVBand="0" w:oddHBand="0" w:evenHBand="0" w:firstRowFirstColumn="0" w:firstRowLastColumn="0" w:lastRowFirstColumn="0" w:lastRowLastColumn="0"/>
+            <w:tcW w:w="4923" w:type="dxa"/>
+          </w:tcPr>
+          <w:p>
+            <w:r>
+              <w:t>Beep Code</w:t>
+            </w:r>
+          </w:p>
+        </w:tc>
+        <w:tc>
+          <w:tcPr>
+            <w:tcW w:w="5031" w:type="dxa"/>
+          </w:tcPr>
+          <w:p>
+            <w:pPr>
+              <w:cnfStyle w:val="100000000000" w:firstRow="1" w:lastRow="0" w:firstColumn="0" w:lastColumn="0" w:oddVBand="0" w:evenVBand="0" w:oddHBand="0" w:evenHBand="0" w:firstRowFirstColumn="0" w:firstRowLastColumn="0" w:lastRowFirstColumn="0" w:lastRowLastColumn="0"/>
+            </w:pPr>
+            <w:r>
+              <w:t>Bedeutung</w:t>
+            </w:r>
+          </w:p>
+        </w:tc>
+      </w:tr>
+      <w:tr>
+        <w:trPr>
+          <w:cnfStyle w:val="000000100000" w:firstRow="0" w:lastRow="0" w:firstColumn="0" w:lastColumn="0" w:oddVBand="0" w:evenVBand="0" w:oddHBand="1" w:evenHBand="0" w:firstRowFirstColumn="0" w:firstRowLastColumn="0" w:lastRowFirstColumn="0" w:lastRowLastColumn="0"/>
+        </w:trPr>
+        <w:tc>
+          <w:tcPr>
+            <w:cnfStyle w:val="001000000000" w:firstRow="0" w:lastRow="0" w:firstColumn="1" w:lastColumn="0" w:oddVBand="0" w:evenVBand="0" w:oddHBand="0" w:evenHBand="0" w:firstRowFirstColumn="0" w:firstRowLastColumn="0" w:lastRowFirstColumn="0" w:lastRowLastColumn="0"/>
+            <w:tcW w:w="4923" w:type="dxa"/>
+          </w:tcPr>
+          <w:p>
+            <w:r>
+              <w:t>1× 1× 4× kurz</w:t>
+            </w:r>
+          </w:p>
+        </w:tc>
+        <w:tc>
+          <w:tcPr>
+            <w:tcW w:w="5031" w:type="dxa"/>
+          </w:tcPr>
+          <w:p>
+            <w:pPr>
+              <w:cnfStyle w:val="000000100000" w:firstRow="0" w:lastRow="0" w:firstColumn="0" w:lastColumn="0" w:oddVBand="0" w:evenVBand="0" w:oddHBand="1" w:evenHBand="0" w:firstRowFirstColumn="0" w:firstRowLastColumn="0" w:lastRowFirstColumn="0" w:lastRowLastColumn="0"/>
+            </w:pPr>
+            <w:r>
+              <w:t xml:space="preserve">BIOS ROM </w:t>
+            </w:r>
+            <w:proofErr w:type="spellStart"/>
+            <w:r>
+              <w:t>Checksum</w:t>
+            </w:r>
+            <w:proofErr w:type="spellEnd"/>
+            <w:r>
+              <w:t xml:space="preserve"> Error</w:t>
+            </w:r>
+          </w:p>
+        </w:tc>
+      </w:tr>
+      <w:tr>
+        <w:tc>
+          <w:tcPr>
+            <w:cnfStyle w:val="001000000000" w:firstRow="0" w:lastRow="0" w:firstColumn="1" w:lastColumn="0" w:oddVBand="0" w:evenVBand="0" w:oddHBand="0" w:evenHBand="0" w:firstRowFirstColumn="0" w:firstRowLastColumn="0" w:lastRowFirstColumn="0" w:lastRowLastColumn="0"/>
+            <w:tcW w:w="4923" w:type="dxa"/>
+          </w:tcPr>
+          <w:p>
+            <w:r>
+              <w:t>1× 3× 1× kurz</w:t>
+            </w:r>
+          </w:p>
+        </w:tc>
+        <w:tc>
+          <w:tcPr>
+            <w:tcW w:w="5031" w:type="dxa"/>
+          </w:tcPr>
+          <w:p>
+            <w:pPr>
+              <w:cnfStyle w:val="000000000000" w:firstRow="0" w:lastRow="0" w:firstColumn="0" w:lastColumn="0" w:oddVBand="0" w:evenVBand="0" w:oddHBand="0" w:evenHBand="0" w:firstRowFirstColumn="0" w:firstRowLastColumn="0" w:lastRowFirstColumn="0" w:lastRowLastColumn="0"/>
+            </w:pPr>
+            <w:r>
+              <w:t>DRAM</w:t>
+            </w:r>
+            <w:r>
+              <w:t>/Motherboard Error</w:t>
+            </w:r>
+          </w:p>
+        </w:tc>
+      </w:tr>
+      <w:tr>
+        <w:trPr>
+          <w:cnfStyle w:val="000000100000" w:firstRow="0" w:lastRow="0" w:firstColumn="0" w:lastColumn="0" w:oddVBand="0" w:evenVBand="0" w:oddHBand="1" w:evenHBand="0" w:firstRowFirstColumn="0" w:firstRowLastColumn="0" w:lastRowFirstColumn="0" w:lastRowLastColumn="0"/>
+        </w:trPr>
+        <w:tc>
+          <w:tcPr>
+            <w:cnfStyle w:val="001000000000" w:firstRow="0" w:lastRow="0" w:firstColumn="1" w:lastColumn="0" w:oddVBand="0" w:evenVBand="0" w:oddHBand="0" w:evenHBand="0" w:firstRowFirstColumn="0" w:firstRowLastColumn="0" w:lastRowFirstColumn="0" w:lastRowLastColumn="0"/>
+            <w:tcW w:w="4923" w:type="dxa"/>
+          </w:tcPr>
+          <w:p>
+            <w:r>
+              <w:t>3× 2× 4× kurz</w:t>
+            </w:r>
+          </w:p>
+        </w:tc>
+        <w:tc>
+          <w:tcPr>
+            <w:tcW w:w="5031" w:type="dxa"/>
+          </w:tcPr>
+          <w:p>
+            <w:pPr>
+              <w:cnfStyle w:val="000000100000" w:firstRow="0" w:lastRow="0" w:firstColumn="0" w:lastColumn="0" w:oddVBand="0" w:evenVBand="0" w:oddHBand="1" w:evenHBand="0" w:firstRowFirstColumn="0" w:firstRowLastColumn="0" w:lastRowFirstColumn="0" w:lastRowLastColumn="0"/>
+            </w:pPr>
+            <w:r>
+              <w:t>Keyboard Controller Error</w:t>
+            </w:r>
+          </w:p>
+        </w:tc>
+      </w:tr>
+      <w:tr>
+        <w:tc>
+          <w:tcPr>
+            <w:cnfStyle w:val="001000000000" w:firstRow="0" w:lastRow="0" w:firstColumn="1" w:lastColumn="0" w:oddVBand="0" w:evenVBand="0" w:oddHBand="0" w:evenHBand="0" w:firstRowFirstColumn="0" w:firstRowLastColumn="0" w:lastRowFirstColumn="0" w:lastRowLastColumn="0"/>
+            <w:tcW w:w="4923" w:type="dxa"/>
+          </w:tcPr>
+          <w:p>
+            <w:r>
+              <w:t>1× 4× 2× kurz</w:t>
+            </w:r>
+          </w:p>
+        </w:tc>
+        <w:tc>
+          <w:tcPr>
+            <w:tcW w:w="5031" w:type="dxa"/>
+          </w:tcPr>
+          <w:p>
+            <w:pPr>
+              <w:cnfStyle w:val="000000000000" w:firstRow="0" w:lastRow="0" w:firstColumn="0" w:lastColumn="0" w:oddVBand="0" w:evenVBand="0" w:oddHBand="0" w:evenHBand="0" w:firstRowFirstColumn="0" w:firstRowLastColumn="0" w:lastRowFirstColumn="0" w:lastRowLastColumn="0"/>
+            </w:pPr>
+            <w:r>
+              <w:t>64KB-Parity-Fehler</w:t>
+            </w:r>
+          </w:p>
+        </w:tc>
+      </w:tr>
+      <w:tr>
+        <w:trPr>
+          <w:cnfStyle w:val="000000100000" w:firstRow="0" w:lastRow="0" w:firstColumn="0" w:lastColumn="0" w:oddVBand="0" w:evenVBand="0" w:oddHBand="1" w:evenHBand="0" w:firstRowFirstColumn="0" w:firstRowLastColumn="0" w:lastRowFirstColumn="0" w:lastRowLastColumn="0"/>
+        </w:trPr>
+        <w:tc>
+          <w:tcPr>
+            <w:cnfStyle w:val="001000000000" w:firstRow="0" w:lastRow="0" w:firstColumn="1" w:lastColumn="0" w:oddVBand="0" w:evenVBand="0" w:oddHBand="0" w:evenHBand="0" w:firstRowFirstColumn="0" w:firstRowLastColumn="0" w:lastRowFirstColumn="0" w:lastRowLastColumn="0"/>
+            <w:tcW w:w="4923" w:type="dxa"/>
+          </w:tcPr>
+          <w:p>
+            <w:r>
+              <w:t>1× 1× 3× kurz</w:t>
+            </w:r>
+          </w:p>
+        </w:tc>
+        <w:tc>
+          <w:tcPr>
+            <w:tcW w:w="5031" w:type="dxa"/>
+          </w:tcPr>
+          <w:p>
+            <w:pPr>
+              <w:cnfStyle w:val="000000100000" w:firstRow="0" w:lastRow="0" w:firstColumn="0" w:lastColumn="0" w:oddVBand="0" w:evenVBand="0" w:oddHBand="1" w:evenHBand="0" w:firstRowFirstColumn="0" w:firstRowLastColumn="0" w:lastRowFirstColumn="0" w:lastRowLastColumn="0"/>
+            </w:pPr>
+            <w:r>
+              <w:t>CMOS-Fehler schreiben/lesen</w:t>
+            </w:r>
+          </w:p>
+        </w:tc>
+      </w:tr>
+    </w:tbl>
+    <w:p>
+      <w:pPr>
+        <w:pStyle w:val="berschrift2"/>
+      </w:pPr>
+      <w:r>
+        <w:lastRenderedPageBreak/>
+        <w:t>Fazit</w:t>
+      </w:r>
+    </w:p>
+    <w:p>
+      <w:pPr>
+        <w:spacing w:after="0"/>
+        <w:jc w:val="left"/>
+      </w:pPr>
+      <w:r>
+        <w:t xml:space="preserve">Die Untersuchung der verschiedenen Online-Quellen zu Beep-Codes zeigt deutliche Unterschiede in der Präsentation und Strukturierung der Informationen. Während einige Quellen allgemeine Definitionen und Erläuterungen zu Beep-Codes bieten, konzentrieren sich andere speziell auf </w:t>
+      </w:r>
+      <w:proofErr w:type="spellStart"/>
+      <w:r>
+        <w:t>PhoenixBIOS</w:t>
+      </w:r>
+      <w:proofErr w:type="spellEnd"/>
+      <w:r>
+        <w:t xml:space="preserve"> und listen konkrete Fehlermeldungen auf.</w:t>
+      </w:r>
+    </w:p>
+    <w:p>
+      <w:pPr>
+        <w:spacing w:after="0"/>
+        <w:jc w:val="left"/>
+      </w:pPr>
+    </w:p>
+    <w:p>
+      <w:pPr>
+        <w:spacing w:after="0"/>
+        <w:jc w:val="left"/>
+      </w:pPr>
+      <w:r>
+        <w:t xml:space="preserve">Ein markanter Unterschied besteht in der Notation der </w:t>
+      </w:r>
+      <w:proofErr w:type="spellStart"/>
+      <w:r>
+        <w:t>PhoenixBIOS</w:t>
+      </w:r>
+      <w:proofErr w:type="spellEnd"/>
+      <w:r>
+        <w:t xml:space="preserve">-Beep-Codes: Während einige Quellen die traditionelle Schreibweise "1-2-2-3" verwenden, nutzt Wikipedia eine alternative Darstellung wie "1× 1× 4× kurz". Diese Abweichungen könnten auf unterschiedliche Dokumentationsstandards, Interpretationen oder sogar verschiedene Versionen des </w:t>
+      </w:r>
+      <w:proofErr w:type="spellStart"/>
+      <w:r>
+        <w:t>PhoenixBIOS</w:t>
+      </w:r>
+      <w:proofErr w:type="spellEnd"/>
+      <w:r>
+        <w:t xml:space="preserve"> zurückzuführen sein. In beiden Fällen bleibt jedoch die grundlegende Bedeutung der Codes unverändert.</w:t>
+      </w:r>
+    </w:p>
+    <w:p>
+      <w:pPr>
+        <w:spacing w:after="0"/>
+        <w:jc w:val="left"/>
+      </w:pPr>
+    </w:p>
+    <w:p>
+      <w:pPr>
+        <w:spacing w:after="0"/>
+        <w:jc w:val="left"/>
+      </w:pPr>
+      <w:r>
+        <w:t>Dies hebt die Wichtigkeit einer sorgfältigen Überprüfung der Quellen hervor, insbesondere wenn es um technische Diagnosen geht. Bei der Fehlersuche sollte daher die offizielle Dokumentation des BIOS-Herstellers oder des Mainboard-Herstellers herangezogen werden, um Missverständnisse oder Fehlinterpretationen zu vermeiden.</w:t>
+      </w:r>
+    </w:p>
+    <w:p>
+      <w:pPr>
+        <w:spacing w:after="0"/>
+        <w:jc w:val="left"/>
+      </w:pPr>
+      <w:r>
+        <w:br w:type="page"/>
+      </w:r>
+    </w:p>
+    <w:p>
+      <w:pPr>
+        <w:pStyle w:val="berschrift1"/>
+      </w:pPr>
+      <w:r>
+        <w:lastRenderedPageBreak/>
+        <w:t>Beep Codes verschiedener BIOS</w:t>
+      </w:r>
+    </w:p>
+    <w:p>
+      <w:pPr>
+        <w:spacing w:after="0"/>
+        <w:jc w:val="left"/>
+      </w:pPr>
+    </w:p>
+    <w:p>
+      <w:pPr>
+        <w:spacing w:after="0"/>
+        <w:jc w:val="left"/>
+      </w:pPr>
+      <w:r>
+        <w:br w:type="page"/>
+      </w:r>
+    </w:p>
+    <w:p>
+      <w:pPr>
+        <w:pStyle w:val="berschrift1"/>
+      </w:pPr>
+      <w:r>
+        <w:lastRenderedPageBreak/>
+        <w:t>Literaturverzeichnis</w:t>
+      </w:r>
+    </w:p>
+    <w:p>
+      <w:pPr>
+        <w:pStyle w:val="Literaturverzeichnis"/>
+      </w:pPr>
+      <w:r>
+        <w:fldChar w:fldCharType="begin"/>
+      </w:r>
+      <w:r>
+        <w:rPr>
+          <w:lang w:val="en-US"/>
+        </w:rPr>
+        <w:instrText xml:space="preserve"> ADDIN ZOTERO_BIBL {"uncited":[],"omitted":[],"custom":[]} CSL_BIBLIOGRAPHY </w:instrText>
+      </w:r>
+      <w:r>
+        <w:fldChar w:fldCharType="separate"/>
+      </w:r>
+      <w:proofErr w:type="spellStart"/>
+      <w:r>
+        <w:rPr>
+          <w:lang w:val="en-US"/>
+        </w:rPr>
+        <w:t>Lifewire</w:t>
+      </w:r>
+      <w:proofErr w:type="spellEnd"/>
+      <w:r>
+        <w:rPr>
+          <w:lang w:val="en-US"/>
+        </w:rPr>
+        <w:t xml:space="preserve">. „The Beginner’s Guide to </w:t>
+      </w:r>
+      <w:proofErr w:type="spellStart"/>
+      <w:r>
+        <w:rPr>
+          <w:lang w:val="en-US"/>
+        </w:rPr>
+        <w:t>PhoenixBIOS</w:t>
+      </w:r>
+      <w:proofErr w:type="spellEnd"/>
+      <w:r>
+        <w:rPr>
+          <w:lang w:val="en-US"/>
+        </w:rPr>
+        <w:t xml:space="preserve"> Beep </w:t>
+      </w:r>
+      <w:proofErr w:type="gramStart"/>
+      <w:r>
+        <w:rPr>
+          <w:lang w:val="en-US"/>
+        </w:rPr>
+        <w:t>Codes“</w:t>
+      </w:r>
+      <w:proofErr w:type="gramEnd"/>
+      <w:r>
+        <w:rPr>
+          <w:lang w:val="en-US"/>
+        </w:rPr>
+        <w:t xml:space="preserve">. </w:t>
+      </w:r>
+      <w:r>
+        <w:t>Zugegriffen 4. März 2025. https://www.lifewire.com/phoenixbios-beep-codes-2624547.</w:t>
+      </w:r>
+    </w:p>
+    <w:p>
+      <w:pPr>
+        <w:pStyle w:val="Literaturverzeichnis"/>
+      </w:pPr>
+    </w:p>
+    <w:p>
+      <w:pPr>
+        <w:pStyle w:val="Literaturverzeichnis"/>
+        <w:rPr>
+          <w:lang w:val="en-US"/>
+        </w:rPr>
+      </w:pPr>
+      <w:r>
+        <w:t xml:space="preserve">„Liste der BIOS-Signaltöne“. </w:t>
+      </w:r>
+      <w:r>
+        <w:rPr>
+          <w:lang w:val="en-US"/>
+        </w:rPr>
+        <w:t xml:space="preserve">In </w:t>
+      </w:r>
+      <w:r>
+        <w:rPr>
+          <w:i/>
+          <w:iCs/>
+          <w:lang w:val="en-US"/>
+        </w:rPr>
+        <w:t>Wikipedia</w:t>
+      </w:r>
+      <w:r>
+        <w:rPr>
+          <w:lang w:val="en-US"/>
+        </w:rPr>
+        <w:t>, 2. August 2023. https://de.wikipedia.org/w/index.php?title=Liste_der_BIOS-Signalt%C3%B6ne&amp;oldid=236048112.</w:t>
+      </w:r>
+    </w:p>
+    <w:p>
+      <w:pPr>
+        <w:rPr>
+          <w:lang w:val="en-US"/>
+        </w:rPr>
+      </w:pPr>
+    </w:p>
+    <w:p>
+      <w:pPr>
+        <w:pStyle w:val="Literaturverzeichnis"/>
+      </w:pPr>
+      <w:r>
+        <w:t xml:space="preserve">„What </w:t>
+      </w:r>
+      <w:proofErr w:type="spellStart"/>
+      <w:r>
+        <w:t>is</w:t>
+      </w:r>
+      <w:proofErr w:type="spellEnd"/>
+      <w:r>
+        <w:t xml:space="preserve"> Beep Code?“ Zugegriffen 4. März 2025. https://www.geeksforgeeks.org/what-is-beep-code/.</w:t>
       </w:r>
     </w:p>
     <w:p/>
     <w:p>
-      <w:r>
-        <w:rPr>
-          <w:highlight w:val="yellow"/>
-        </w:rPr>
-        <w:t>// Links</w:t>
+      <w:pPr>
+        <w:pStyle w:val="Literaturverzeichnis"/>
+      </w:pPr>
+      <w:r>
+        <w:rPr>
+          <w:lang w:val="en-US"/>
+        </w:rPr>
+        <w:t xml:space="preserve">„What is beep code? | Definition from </w:t>
+      </w:r>
+      <w:proofErr w:type="gramStart"/>
+      <w:r>
+        <w:rPr>
+          <w:lang w:val="en-US"/>
+        </w:rPr>
+        <w:t>TechTarget“</w:t>
+      </w:r>
+      <w:proofErr w:type="gramEnd"/>
+      <w:r>
+        <w:rPr>
+          <w:lang w:val="en-US"/>
+        </w:rPr>
+        <w:t xml:space="preserve">. </w:t>
+      </w:r>
+      <w:r>
+        <w:t>Zugegriffen 4. März 2025. https://www.techtarget.com/whatis/definition/beep-code.</w:t>
       </w:r>
     </w:p>
     <w:p>
       <w:pPr>
-        <w:pStyle w:val="Listenabsatz"/>
-        <w:numPr>
-          <w:ilvl w:val="0"/>
-          <w:numId w:val="25"/>
-        </w:numPr>
         <w:jc w:val="left"/>
       </w:pPr>
-      <w:hyperlink r:id="rId11" w:history="1">
-        <w:r>
-          <w:rPr>
-            <w:rStyle w:val="Hyperlink"/>
-          </w:rPr>
-          <w:t>https://www.techtarget.com/whatis/definition/beep-code#:~:text=A%20beep%20code%20is%20the,wrong%20with%20the%20computer%20hardware</w:t>
-        </w:r>
-      </w:hyperlink>
+      <w:r>
+        <w:fldChar w:fldCharType="end"/>
+      </w:r>
     </w:p>
     <w:p>
       <w:pPr>
-        <w:pStyle w:val="Listenabsatz"/>
-        <w:numPr>
-          <w:ilvl w:val="0"/>
-          <w:numId w:val="25"/>
-        </w:numPr>
-        <w:jc w:val="left"/>
-      </w:pPr>
-      <w:hyperlink r:id="rId12" w:history="1">
-        <w:r>
-          <w:rPr>
-            <w:rStyle w:val="Hyperlink"/>
-          </w:rPr>
-          <w:t>https://www.geeksforgeeks.org/what-is-beep-code/</w:t>
-        </w:r>
-      </w:hyperlink>
-    </w:p>
-    <w:p>
-      <w:pPr>
-        <w:pStyle w:val="Listenabsatz"/>
-        <w:numPr>
-          <w:ilvl w:val="0"/>
-          <w:numId w:val="25"/>
-        </w:numPr>
-        <w:jc w:val="left"/>
-      </w:pPr>
-    </w:p>
-    <w:p>
-      <w:pPr>
         <w:jc w:val="left"/>
       </w:pPr>
     </w:p>
     <w:sectPr>
-      <w:headerReference w:type="default" r:id="rId13"/>
-      <w:footerReference w:type="default" r:id="rId14"/>
+      <w:headerReference w:type="default" r:id="rId11"/>
+      <w:footerReference w:type="default" r:id="rId12"/>
       <w:pgSz w:w="11907" w:h="16840" w:code="9"/>
       <w:pgMar w:top="567" w:right="851" w:bottom="567" w:left="1134" w:header="720" w:footer="205" w:gutter="0"/>
       <w:cols w:space="720"/>
@@ -1930,7 +2577,7 @@
               <w:sz w:val="16"/>
               <w:szCs w:val="16"/>
             </w:rPr>
-            <w:t>02.03.2025</w:t>
+            <w:t>04.03.2025</w:t>
           </w:r>
           <w:r>
             <w:rPr>
@@ -1956,7 +2603,6 @@
               <w:lang w:val="it-IT"/>
             </w:rPr>
           </w:pPr>
-          <w:proofErr w:type="spellStart"/>
           <w:r>
             <w:rPr>
               <w:rFonts w:ascii="Verdana" w:hAnsi="Verdana"/>
@@ -1965,18 +2611,7 @@
               <w:szCs w:val="16"/>
               <w:lang w:val="it-IT"/>
             </w:rPr>
-            <w:t>bbw</w:t>
-          </w:r>
-          <w:proofErr w:type="spellEnd"/>
-          <w:r>
-            <w:rPr>
-              <w:rFonts w:ascii="Verdana" w:hAnsi="Verdana"/>
-              <w:b w:val="0"/>
-              <w:sz w:val="16"/>
-              <w:szCs w:val="16"/>
-              <w:lang w:val="it-IT"/>
-            </w:rPr>
-            <w:t xml:space="preserve"> </w:t>
+            <w:t xml:space="preserve">bbw </w:t>
           </w:r>
           <w:r>
             <w:rPr>
@@ -1986,9 +2621,8 @@
               <w:szCs w:val="16"/>
               <w:lang w:val="it-IT"/>
             </w:rPr>
-            <w:t xml:space="preserve">P. </w:t>
+            <w:t>P. Rutschmann</w:t>
           </w:r>
-          <w:proofErr w:type="spellStart"/>
           <w:r>
             <w:rPr>
               <w:rFonts w:ascii="Verdana" w:hAnsi="Verdana"/>
@@ -1997,40 +2631,7 @@
               <w:szCs w:val="16"/>
               <w:lang w:val="it-IT"/>
             </w:rPr>
-            <w:t>Rutschmann</w:t>
-          </w:r>
-          <w:proofErr w:type="spellEnd"/>
-          <w:r>
-            <w:rPr>
-              <w:rFonts w:ascii="Verdana" w:hAnsi="Verdana"/>
-              <w:b w:val="0"/>
-              <w:sz w:val="16"/>
-              <w:szCs w:val="16"/>
-              <w:lang w:val="it-IT"/>
-            </w:rPr>
-            <w:t xml:space="preserve"> / </w:t>
-          </w:r>
-          <w:proofErr w:type="spellStart"/>
-          <w:r>
-            <w:rPr>
-              <w:rFonts w:ascii="Verdana" w:hAnsi="Verdana"/>
-              <w:b w:val="0"/>
-              <w:sz w:val="16"/>
-              <w:szCs w:val="16"/>
-              <w:lang w:val="it-IT"/>
-            </w:rPr>
-            <w:t>Basis</w:t>
-          </w:r>
-          <w:proofErr w:type="spellEnd"/>
-          <w:r>
-            <w:rPr>
-              <w:rFonts w:ascii="Verdana" w:hAnsi="Verdana"/>
-              <w:b w:val="0"/>
-              <w:sz w:val="16"/>
-              <w:szCs w:val="16"/>
-              <w:lang w:val="it-IT"/>
-            </w:rPr>
-            <w:t xml:space="preserve"> R. Lanza</w:t>
+            <w:t xml:space="preserve"> / Basis R. Lanza</w:t>
           </w:r>
         </w:p>
       </w:tc>
@@ -2167,6 +2768,204 @@
       </w:r>
     </w:p>
   </w:footnote>
+  <w:footnote w:id="1">
+    <w:p>
+      <w:pPr>
+        <w:pStyle w:val="Funotentext"/>
+        <w:rPr>
+          <w:lang w:val="en-US"/>
+        </w:rPr>
+      </w:pPr>
+      <w:r>
+        <w:rPr>
+          <w:rStyle w:val="Funotenzeichen"/>
+        </w:rPr>
+        <w:footnoteRef/>
+      </w:r>
+      <w:r>
+        <w:rPr>
+          <w:lang w:val="en-US"/>
+        </w:rPr>
+        <w:t xml:space="preserve"> </w:t>
+      </w:r>
+      <w:r>
+        <w:fldChar w:fldCharType="begin"/>
+      </w:r>
+      <w:r>
+        <w:rPr>
+          <w:lang w:val="en-US"/>
+        </w:rPr>
+        <w:instrText xml:space="preserve"> ADDIN ZOTERO_ITEM CSL_CITATION {"citationID":"GOl5xNTy","properties":{"formattedCitation":"\\uc0\\u8222{}What is beep code? | Definition from TechTarget\\uc0\\u8220{}.","plainCitation":"„What is beep code? | Definition from TechTarget“.","noteIndex":1},"citationItems":[{"id":81,"uris":["http://zotero.org/users/15676172/items/9FC6EB7V"],"itemData":{"id":81,"type":"webpage","title":"What is beep code? | Definition from TechTarget","URL":"https://www.techtarget.com/whatis/definition/beep-code","accessed":{"date-parts":[["2025",3,4]]}}}],"schema":"https://github.com/citation-style-language/schema/raw/master/csl-citation.json"} </w:instrText>
+      </w:r>
+      <w:r>
+        <w:fldChar w:fldCharType="separate"/>
+      </w:r>
+      <w:r>
+        <w:rPr>
+          <w:lang w:val="en-US"/>
+        </w:rPr>
+        <w:t xml:space="preserve">„What is beep code? | Definition from </w:t>
+      </w:r>
+      <w:proofErr w:type="gramStart"/>
+      <w:r>
+        <w:rPr>
+          <w:lang w:val="en-US"/>
+        </w:rPr>
+        <w:t>TechTarget“</w:t>
+      </w:r>
+      <w:proofErr w:type="gramEnd"/>
+      <w:r>
+        <w:rPr>
+          <w:lang w:val="en-US"/>
+        </w:rPr>
+        <w:t>.</w:t>
+      </w:r>
+      <w:r>
+        <w:fldChar w:fldCharType="end"/>
+      </w:r>
+    </w:p>
+  </w:footnote>
+  <w:footnote w:id="2">
+    <w:p>
+      <w:pPr>
+        <w:pStyle w:val="Funotentext"/>
+      </w:pPr>
+      <w:r>
+        <w:rPr>
+          <w:rStyle w:val="Funotenzeichen"/>
+        </w:rPr>
+        <w:footnoteRef/>
+      </w:r>
+      <w:r>
+        <w:t xml:space="preserve"> </w:t>
+      </w:r>
+      <w:r>
+        <w:fldChar w:fldCharType="begin"/>
+      </w:r>
+      <w:r>
+        <w:instrText xml:space="preserve"> ADDIN ZOTERO_ITEM CSL_CITATION {"citationID":"oTMSxegA","properties":{"formattedCitation":"\\uc0\\u8222{}What is Beep Code?\\uc0\\u8220{}","plainCitation":"„What is Beep Code?“","noteIndex":2},"citationItems":[{"id":83,"uris":["http://zotero.org/users/15676172/items/KXH4R2L5"],"itemData":{"id":83,"type":"webpage","title":"What is Beep Code?","URL":"https://www.geeksforgeeks.org/what-is-beep-code/","accessed":{"date-parts":[["2025",3,4]]}}}],"schema":"https://github.com/citation-style-language/schema/raw/master/csl-citation.json"} </w:instrText>
+      </w:r>
+      <w:r>
+        <w:fldChar w:fldCharType="separate"/>
+      </w:r>
+      <w:r>
+        <w:t xml:space="preserve">„What </w:t>
+      </w:r>
+      <w:proofErr w:type="spellStart"/>
+      <w:r>
+        <w:t>is</w:t>
+      </w:r>
+      <w:proofErr w:type="spellEnd"/>
+      <w:r>
+        <w:t xml:space="preserve"> Beep Code?“</w:t>
+      </w:r>
+      <w:r>
+        <w:fldChar w:fldCharType="end"/>
+      </w:r>
+    </w:p>
+  </w:footnote>
+  <w:footnote w:id="3">
+    <w:p>
+      <w:pPr>
+        <w:pStyle w:val="Funotentext"/>
+        <w:rPr>
+          <w:lang w:val="en-US"/>
+        </w:rPr>
+      </w:pPr>
+      <w:r>
+        <w:rPr>
+          <w:rStyle w:val="Funotenzeichen"/>
+        </w:rPr>
+        <w:footnoteRef/>
+      </w:r>
+      <w:r>
+        <w:rPr>
+          <w:lang w:val="en-US"/>
+        </w:rPr>
+        <w:t xml:space="preserve"> </w:t>
+      </w:r>
+      <w:r>
+        <w:fldChar w:fldCharType="begin"/>
+      </w:r>
+      <w:r>
+        <w:rPr>
+          <w:lang w:val="en-US"/>
+        </w:rPr>
+        <w:instrText xml:space="preserve"> ADDIN ZOTERO_ITEM CSL_CITATION {"citationID":"rKlCL51Q","properties":{"formattedCitation":"\\uc0\\u8222{}The Beginner\\uc0\\u8217{}s Guide to PhoenixBIOS Beep Codes\\uc0\\u8220{}.","plainCitation":"„The Beginner’s Guide to PhoenixBIOS Beep Codes“.","noteIndex":3},"citationItems":[{"id":84,"uris":["http://zotero.org/users/15676172/items/S6VGQ7RS"],"itemData":{"id":84,"type":"webpage","abstract":"A list of common Phoenix beep codes, the causes they represent, and troubleshooting steps to take to fix the issues that cause the beep codes.","container-title":"Lifewire","language":"en","note":"section: Lifewire","title":"The Beginner's Guide to PhoenixBIOS Beep Codes","URL":"https://www.lifewire.com/phoenixbios-beep-codes-2624547","accessed":{"date-parts":[["2025",3,4]]}}}],"schema":"https://github.com/citation-style-language/schema/raw/master/csl-citation.json"} </w:instrText>
+      </w:r>
+      <w:r>
+        <w:fldChar w:fldCharType="separate"/>
+      </w:r>
+      <w:r>
+        <w:rPr>
+          <w:lang w:val="en-US"/>
+        </w:rPr>
+        <w:t xml:space="preserve">„The Beginner’s Guide to </w:t>
+      </w:r>
+      <w:proofErr w:type="spellStart"/>
+      <w:r>
+        <w:rPr>
+          <w:lang w:val="en-US"/>
+        </w:rPr>
+        <w:t>PhoenixBIOS</w:t>
+      </w:r>
+      <w:proofErr w:type="spellEnd"/>
+      <w:r>
+        <w:rPr>
+          <w:lang w:val="en-US"/>
+        </w:rPr>
+        <w:t xml:space="preserve"> Beep </w:t>
+      </w:r>
+      <w:proofErr w:type="gramStart"/>
+      <w:r>
+        <w:rPr>
+          <w:lang w:val="en-US"/>
+        </w:rPr>
+        <w:t>Codes“</w:t>
+      </w:r>
+      <w:proofErr w:type="gramEnd"/>
+      <w:r>
+        <w:rPr>
+          <w:lang w:val="en-US"/>
+        </w:rPr>
+        <w:t>.</w:t>
+      </w:r>
+      <w:r>
+        <w:fldChar w:fldCharType="end"/>
+      </w:r>
+    </w:p>
+  </w:footnote>
+  <w:footnote w:id="4">
+    <w:p>
+      <w:pPr>
+        <w:pStyle w:val="Funotentext"/>
+      </w:pPr>
+      <w:r>
+        <w:rPr>
+          <w:rStyle w:val="Funotenzeichen"/>
+        </w:rPr>
+        <w:footnoteRef/>
+      </w:r>
+      <w:r>
+        <w:t xml:space="preserve"> </w:t>
+      </w:r>
+      <w:r>
+        <w:fldChar w:fldCharType="begin"/>
+      </w:r>
+      <w:r>
+        <w:instrText xml:space="preserve"> ADDIN ZOTERO_ITEM CSL_CITATION {"citationID":"VrFF21aL","properties":{"formattedCitation":"\\uc0\\u8222{}Liste der BIOS-Signalt\\uc0\\u246{}ne\\uc0\\u8220{}.","plainCitation":"„Liste der BIOS-Signaltöne“.","noteIndex":4},"citationItems":[{"id":79,"uris":["http://zotero.org/users/15676172/items/M4WY77G2"],"itemData":{"id":79,"type":"entry-encyclopedia","abstract":"Die Liste der BIOS-Signaltöne beschreibt die möglichen Signaltöne, die von einem BIOS eines IBM-kompatiblen x86-PCs ausgegeben werden können.\nBeim Start des Computers führt das BIOS einen Power On Self-Test (POST) durch. Werden dabei Fehler festgestellt, die ein Starten des Computers und eine Bildschirmausgabe eines Fehlertextes unmöglich machen, wird der Fehler durch Signaltöne, einer für den jeweiligen Fehler charakteristischen Folge von Piepstönen, über den Systemlautsprecher (Pieper) kenntlich gemacht.\nDie Form und Bedeutung dieser Töne ist von BIOS zu BIOS unterschiedlich.","container-title":"Wikipedia","language":"de","license":"Creative Commons Attribution-ShareAlike License","note":"Page Version ID: 236048112","source":"Wikipedia","title":"Liste der BIOS-Signaltöne","URL":"https://de.wikipedia.org/w/index.php?title=Liste_der_BIOS-Signalt%C3%B6ne&amp;oldid=236048112","accessed":{"date-parts":[["2025",3,4]]},"issued":{"date-parts":[["2023",8,2]]}}}],"schema":"https://github.com/citation-style-language/schema/raw/master/csl-citation.json"} </w:instrText>
+      </w:r>
+      <w:r>
+        <w:fldChar w:fldCharType="separate"/>
+      </w:r>
+      <w:r>
+        <w:t>„Liste der BIOS-Signaltöne“.</w:t>
+      </w:r>
+      <w:r>
+        <w:fldChar w:fldCharType="end"/>
+      </w:r>
+    </w:p>
+  </w:footnote>
 </w:footnotes>
 </file>
 
@@ -2211,7 +3010,13 @@
             <w:t xml:space="preserve">Dokumentation </w:t>
           </w:r>
           <w:r>
-            <w:t>zu &lt;Hier ergänzen&gt;</w:t>
+            <w:t xml:space="preserve">zu </w:t>
+          </w:r>
+          <w:r>
+            <w:t>M</w:t>
+          </w:r>
+          <w:r>
+            <w:t>odul 114 – BIOS Beep Codes</w:t>
           </w:r>
         </w:p>
         <w:p>
@@ -5639,7 +6444,6 @@
   <w:style w:type="character" w:default="1" w:styleId="Absatz-Standardschriftart">
     <w:name w:val="Default Paragraph Font"/>
     <w:uiPriority w:val="1"/>
-    <w:semiHidden/>
     <w:unhideWhenUsed/>
   </w:style>
   <w:style w:type="table" w:default="1" w:styleId="NormaleTabelle">
@@ -6636,6 +7440,53 @@
     <w:pPr>
       <w:ind w:left="720"/>
       <w:contextualSpacing/>
+    </w:pPr>
+  </w:style>
+  <w:style w:type="paragraph" w:styleId="Funotentext">
+    <w:name w:val="footnote text"/>
+    <w:basedOn w:val="Standard"/>
+    <w:link w:val="FunotentextZchn"/>
+    <w:uiPriority w:val="99"/>
+    <w:semiHidden/>
+    <w:unhideWhenUsed/>
+    <w:rsid w:val="00A200D2"/>
+    <w:pPr>
+      <w:spacing w:after="0"/>
+    </w:pPr>
+  </w:style>
+  <w:style w:type="character" w:customStyle="1" w:styleId="FunotentextZchn">
+    <w:name w:val="Fußnotentext Zchn"/>
+    <w:basedOn w:val="Absatz-Standardschriftart"/>
+    <w:link w:val="Funotentext"/>
+    <w:uiPriority w:val="99"/>
+    <w:semiHidden/>
+    <w:rsid w:val="00A200D2"/>
+    <w:rPr>
+      <w:rFonts w:ascii="Verdana" w:hAnsi="Verdana"/>
+      <w:lang w:val="de-CH"/>
+    </w:rPr>
+  </w:style>
+  <w:style w:type="character" w:styleId="Funotenzeichen">
+    <w:name w:val="footnote reference"/>
+    <w:basedOn w:val="Absatz-Standardschriftart"/>
+    <w:uiPriority w:val="99"/>
+    <w:semiHidden/>
+    <w:unhideWhenUsed/>
+    <w:rsid w:val="00A200D2"/>
+    <w:rPr>
+      <w:vertAlign w:val="superscript"/>
+    </w:rPr>
+  </w:style>
+  <w:style w:type="paragraph" w:styleId="Literaturverzeichnis">
+    <w:name w:val="Bibliography"/>
+    <w:basedOn w:val="Standard"/>
+    <w:next w:val="Standard"/>
+    <w:uiPriority w:val="37"/>
+    <w:unhideWhenUsed/>
+    <w:rsid w:val="00A200D2"/>
+    <w:pPr>
+      <w:spacing w:after="0"/>
+      <w:ind w:left="720" w:hanging="720"/>
     </w:pPr>
   </w:style>
 </w:styles>
@@ -6962,21 +7813,6 @@
 </file>
 
 <file path=customXml/item1.xml><?xml version="1.0" encoding="utf-8"?>
-<p:properties xmlns:p="http://schemas.microsoft.com/office/2006/metadata/properties" xmlns:xsi="http://www.w3.org/2001/XMLSchema-instance" xmlns:pc="http://schemas.microsoft.com/office/infopath/2007/PartnerControls">
-  <documentManagement/>
-</p:properties>
-</file>
-
-<file path=customXml/item2.xml><?xml version="1.0" encoding="utf-8"?>
-<?mso-contentType ?>
-<FormTemplates xmlns="http://schemas.microsoft.com/sharepoint/v3/contenttype/forms">
-  <Display>DocumentLibraryForm</Display>
-  <Edit>DocumentLibraryForm</Edit>
-  <New>DocumentLibraryForm</New>
-</FormTemplates>
-</file>
-
-<file path=customXml/item3.xml><?xml version="1.0" encoding="utf-8"?>
 <ct:contentTypeSchema xmlns:ct="http://schemas.microsoft.com/office/2006/metadata/contentType" xmlns:ma="http://schemas.microsoft.com/office/2006/metadata/properties/metaAttributes" ct:_="" ma:_="" ma:contentTypeName="Dokument" ma:contentTypeID="0x0101004A73300F91204B408A2707C6EEEE7EDB" ma:contentTypeVersion="4" ma:contentTypeDescription="Ein neues Dokument erstellen." ma:contentTypeScope="" ma:versionID="d0d82ce1d4280cf86cf522818e0510e6">
   <xsd:schema xmlns:xsd="http://www.w3.org/2001/XMLSchema" xmlns:xs="http://www.w3.org/2001/XMLSchema" xmlns:p="http://schemas.microsoft.com/office/2006/metadata/properties" xmlns:ns2="4f00c431-e04c-47cf-aa17-59156105580a" targetNamespace="http://schemas.microsoft.com/office/2006/metadata/properties" ma:root="true" ma:fieldsID="c39749a8c523cb6571b8a9ad608baca4" ns2:_="">
     <xsd:import namespace="4f00c431-e04c-47cf-aa17-59156105580a"/>
@@ -7120,24 +7956,22 @@
 </ct:contentTypeSchema>
 </file>
 
-<file path=customXml/itemProps1.xml><?xml version="1.0" encoding="utf-8"?>
-<ds:datastoreItem xmlns:ds="http://schemas.openxmlformats.org/officeDocument/2006/customXml" ds:itemID="{D11DF967-7429-4377-A743-8B212279CA77}">
-  <ds:schemaRefs>
-    <ds:schemaRef ds:uri="http://schemas.microsoft.com/office/2006/metadata/properties"/>
-    <ds:schemaRef ds:uri="http://schemas.microsoft.com/office/infopath/2007/PartnerControls"/>
-  </ds:schemaRefs>
-</ds:datastoreItem>
+<file path=customXml/item2.xml><?xml version="1.0" encoding="utf-8"?>
+<?mso-contentType ?>
+<FormTemplates xmlns="http://schemas.microsoft.com/sharepoint/v3/contenttype/forms">
+  <Display>DocumentLibraryForm</Display>
+  <Edit>DocumentLibraryForm</Edit>
+  <New>DocumentLibraryForm</New>
+</FormTemplates>
 </file>
 
-<file path=customXml/itemProps2.xml><?xml version="1.0" encoding="utf-8"?>
-<ds:datastoreItem xmlns:ds="http://schemas.openxmlformats.org/officeDocument/2006/customXml" ds:itemID="{598DFE44-7ABC-4D47-8002-03E2BE3B71FD}">
-  <ds:schemaRefs>
-    <ds:schemaRef ds:uri="http://schemas.microsoft.com/sharepoint/v3/contenttype/forms"/>
-  </ds:schemaRefs>
-</ds:datastoreItem>
+<file path=customXml/item3.xml><?xml version="1.0" encoding="utf-8"?>
+<p:properties xmlns:p="http://schemas.microsoft.com/office/2006/metadata/properties" xmlns:xsi="http://www.w3.org/2001/XMLSchema-instance" xmlns:pc="http://schemas.microsoft.com/office/infopath/2007/PartnerControls">
+  <documentManagement/>
+</p:properties>
 </file>
 
-<file path=customXml/itemProps3.xml><?xml version="1.0" encoding="utf-8"?>
+<file path=customXml/itemProps1.xml><?xml version="1.0" encoding="utf-8"?>
 <ds:datastoreItem xmlns:ds="http://schemas.openxmlformats.org/officeDocument/2006/customXml" ds:itemID="{F7AFF338-1913-40F2-B088-B9146861D798}">
   <ds:schemaRefs>
     <ds:schemaRef ds:uri="http://schemas.microsoft.com/office/2006/metadata/contentType"/>
@@ -7153,4 +7987,21 @@
     <ds:schemaRef ds:uri="http://schemas.microsoft.com/internal/obd"/>
   </ds:schemaRefs>
 </ds:datastoreItem>
+</file>
+
+<file path=customXml/itemProps2.xml><?xml version="1.0" encoding="utf-8"?>
+<ds:datastoreItem xmlns:ds="http://schemas.openxmlformats.org/officeDocument/2006/customXml" ds:itemID="{598DFE44-7ABC-4D47-8002-03E2BE3B71FD}">
+  <ds:schemaRefs>
+    <ds:schemaRef ds:uri="http://schemas.microsoft.com/sharepoint/v3/contenttype/forms"/>
+  </ds:schemaRefs>
+</ds:datastoreItem>
+</file>
+
+<file path=customXml/itemProps3.xml><?xml version="1.0" encoding="utf-8"?>
+<ds:datastoreItem xmlns:ds="http://schemas.openxmlformats.org/officeDocument/2006/customXml" ds:itemID="{D11DF967-7429-4377-A743-8B212279CA77}">
+  <ds:schemaRefs>
+    <ds:schemaRef ds:uri="http://schemas.microsoft.com/office/2006/metadata/properties"/>
+    <ds:schemaRef ds:uri="http://schemas.microsoft.com/office/infopath/2007/PartnerControls"/>
+  </ds:schemaRefs>
+</ds:datastoreItem>
 </file>
--- a/M114/doku-bios-beep-codes/BIOS Beep Codes.docx
+++ b/M114/doku-bios-beep-codes/BIOS Beep Codes.docx
@@ -54,7 +54,7 @@
                     </pic:cNvPicPr>
                   </pic:nvPicPr>
                   <pic:blipFill>
-                    <a:blip r:embed="rId10" cstate="print">
+                    <a:blip r:embed="rId11" cstate="print">
                       <a:extLst>
                         <a:ext uri="{28A0092B-C50C-407E-A947-70E740481C1C}">
                           <a14:useLocalDpi xmlns:a14="http://schemas.microsoft.com/office/drawing/2010/main" val="0"/>
@@ -353,6 +353,21 @@
     </w:p>
     <w:p>
       <w:pPr>
+        <w:spacing w:after="0"/>
+        <w:jc w:val="left"/>
+        <w:rPr>
+          <w:b/>
+        </w:rPr>
+      </w:pPr>
+      <w:r>
+        <w:rPr>
+          <w:b/>
+        </w:rPr>
+        <w:br w:type="page"/>
+      </w:r>
+    </w:p>
+    <w:p>
+      <w:pPr>
         <w:pStyle w:val="Untertitel"/>
         <w:tabs>
           <w:tab w:val="left" w:pos="8445"/>
@@ -362,37 +377,24 @@
           <w:sz w:val="20"/>
         </w:rPr>
       </w:pPr>
+      <w:r>
+        <w:rPr>
+          <w:b/>
+          <w:sz w:val="20"/>
+        </w:rPr>
+        <w:lastRenderedPageBreak/>
+        <w:t>Inhaltsverzeichnis</w:t>
+      </w:r>
     </w:p>
     <w:p>
       <w:pPr>
-        <w:pStyle w:val="Untertitel"/>
-        <w:tabs>
-          <w:tab w:val="left" w:pos="8445"/>
-        </w:tabs>
-        <w:rPr>
-          <w:b/>
-          <w:sz w:val="20"/>
-        </w:rPr>
-      </w:pPr>
-      <w:r>
-        <w:rPr>
-          <w:b/>
-          <w:sz w:val="20"/>
-        </w:rPr>
-        <w:t>Inhaltsverzeichnis</w:t>
-      </w:r>
-    </w:p>
-    <w:p>
-      <w:pPr>
         <w:pStyle w:val="Verzeichnis1"/>
-        <w:tabs>
-          <w:tab w:val="left" w:pos="360"/>
-          <w:tab w:val="right" w:pos="9912"/>
-        </w:tabs>
         <w:rPr>
           <w:rFonts w:asciiTheme="minorHAnsi" w:eastAsiaTheme="minorEastAsia" w:hAnsiTheme="minorHAnsi" w:cstheme="minorBidi"/>
+          <w:b w:val="0"/>
           <w:noProof/>
           <w:kern w:val="2"/>
+          <w:szCs w:val="24"/>
           <w:u w:val="none"/>
           <w:lang w:eastAsia="de-CH"/>
           <w14:ligatures w14:val="standardContextual"/>
@@ -408,28 +410,18 @@
       </w:r>
       <w:r>
         <w:rPr>
-          <w:sz w:val="20"/>
-        </w:rPr>
-        <w:instrText xml:space="preserve"> </w:instrText>
-      </w:r>
-      <w:r>
-        <w:rPr>
-          <w:sz w:val="20"/>
-        </w:rPr>
-        <w:instrText>TOC</w:instrText>
-      </w:r>
-      <w:r>
-        <w:rPr>
-          <w:sz w:val="20"/>
-        </w:rPr>
-        <w:instrText xml:space="preserve"> \o "1-3" </w:instrText>
-      </w:r>
-      <w:r>
-        <w:rPr>
           <w:rFonts w:ascii="Cambria" w:hAnsi="Cambria"/>
           <w:caps/>
           <w:sz w:val="20"/>
         </w:rPr>
+        <w:instrText xml:space="preserve"> TOC \o "1-3" </w:instrText>
+      </w:r>
+      <w:r>
+        <w:rPr>
+          <w:rFonts w:ascii="Cambria" w:hAnsi="Cambria"/>
+          <w:caps/>
+          <w:sz w:val="20"/>
+        </w:rPr>
         <w:fldChar w:fldCharType="separate"/>
       </w:r>
       <w:r>
@@ -441,8 +433,10 @@
       <w:r>
         <w:rPr>
           <w:rFonts w:asciiTheme="minorHAnsi" w:eastAsiaTheme="minorEastAsia" w:hAnsiTheme="minorHAnsi" w:cstheme="minorBidi"/>
+          <w:b w:val="0"/>
           <w:noProof/>
           <w:kern w:val="2"/>
+          <w:szCs w:val="24"/>
           <w:u w:val="none"/>
           <w:lang w:eastAsia="de-CH"/>
           <w14:ligatures w14:val="standardContextual"/>
@@ -453,7 +447,7 @@
         <w:rPr>
           <w:noProof/>
         </w:rPr>
-        <w:t>Einleitungasdfsadfsadf</w:t>
+        <w:t>Einleitung</w:t>
       </w:r>
       <w:r>
         <w:rPr>
@@ -471,7 +465,7 @@
         <w:rPr>
           <w:noProof/>
         </w:rPr>
-        <w:instrText xml:space="preserve"> PAGEREF _Toc152845769 \h </w:instrText>
+        <w:instrText xml:space="preserve"> PAGEREF _Toc192018151 \h </w:instrText>
       </w:r>
       <w:r>
         <w:rPr>
@@ -488,7 +482,7 @@
         <w:rPr>
           <w:noProof/>
         </w:rPr>
-        <w:t>2</w:t>
+        <w:t>3</w:t>
       </w:r>
       <w:r>
         <w:rPr>
@@ -500,14 +494,12 @@
     <w:p>
       <w:pPr>
         <w:pStyle w:val="Verzeichnis1"/>
-        <w:tabs>
-          <w:tab w:val="left" w:pos="360"/>
-          <w:tab w:val="right" w:pos="9912"/>
-        </w:tabs>
         <w:rPr>
           <w:rFonts w:asciiTheme="minorHAnsi" w:eastAsiaTheme="minorEastAsia" w:hAnsiTheme="minorHAnsi" w:cstheme="minorBidi"/>
+          <w:b w:val="0"/>
           <w:noProof/>
           <w:kern w:val="2"/>
+          <w:szCs w:val="24"/>
           <w:u w:val="none"/>
           <w:lang w:eastAsia="de-CH"/>
           <w14:ligatures w14:val="standardContextual"/>
@@ -522,8 +514,10 @@
       <w:r>
         <w:rPr>
           <w:rFonts w:asciiTheme="minorHAnsi" w:eastAsiaTheme="minorEastAsia" w:hAnsiTheme="minorHAnsi" w:cstheme="minorBidi"/>
+          <w:b w:val="0"/>
           <w:noProof/>
           <w:kern w:val="2"/>
+          <w:szCs w:val="24"/>
           <w:u w:val="none"/>
           <w:lang w:eastAsia="de-CH"/>
           <w14:ligatures w14:val="standardContextual"/>
@@ -534,7 +528,7 @@
         <w:rPr>
           <w:noProof/>
         </w:rPr>
-        <w:t>Meine Datensicherung</w:t>
+        <w:t>Unterschied BIOS und EFI</w:t>
       </w:r>
       <w:r>
         <w:rPr>
@@ -552,7 +546,7 @@
         <w:rPr>
           <w:noProof/>
         </w:rPr>
-        <w:instrText xml:space="preserve"> PAGEREF _Toc152845770 \h </w:instrText>
+        <w:instrText xml:space="preserve"> PAGEREF _Toc192018152 \h </w:instrText>
       </w:r>
       <w:r>
         <w:rPr>
@@ -569,7 +563,7 @@
         <w:rPr>
           <w:noProof/>
         </w:rPr>
-        <w:t>2</w:t>
+        <w:t>4</w:t>
       </w:r>
       <w:r>
         <w:rPr>
@@ -582,13 +576,16 @@
       <w:pPr>
         <w:pStyle w:val="Verzeichnis2"/>
         <w:tabs>
-          <w:tab w:val="left" w:pos="580"/>
+          <w:tab w:val="left" w:pos="632"/>
           <w:tab w:val="right" w:pos="9912"/>
         </w:tabs>
         <w:rPr>
           <w:rFonts w:asciiTheme="minorHAnsi" w:eastAsiaTheme="minorEastAsia" w:hAnsiTheme="minorHAnsi" w:cstheme="minorBidi"/>
+          <w:b w:val="0"/>
           <w:noProof/>
           <w:kern w:val="2"/>
+          <w:sz w:val="24"/>
+          <w:szCs w:val="24"/>
           <w:lang w:eastAsia="de-CH"/>
           <w14:ligatures w14:val="standardContextual"/>
         </w:rPr>
@@ -602,8 +599,11 @@
       <w:r>
         <w:rPr>
           <w:rFonts w:asciiTheme="minorHAnsi" w:eastAsiaTheme="minorEastAsia" w:hAnsiTheme="minorHAnsi" w:cstheme="minorBidi"/>
+          <w:b w:val="0"/>
           <w:noProof/>
           <w:kern w:val="2"/>
+          <w:sz w:val="24"/>
+          <w:szCs w:val="24"/>
           <w:lang w:eastAsia="de-CH"/>
           <w14:ligatures w14:val="standardContextual"/>
         </w:rPr>
@@ -613,7 +613,7 @@
         <w:rPr>
           <w:noProof/>
         </w:rPr>
-        <w:t>Mein Konzept</w:t>
+        <w:t>BIOS</w:t>
       </w:r>
       <w:r>
         <w:rPr>
@@ -631,7 +631,7 @@
         <w:rPr>
           <w:noProof/>
         </w:rPr>
-        <w:instrText xml:space="preserve"> PAGEREF _Toc152845771 \h </w:instrText>
+        <w:instrText xml:space="preserve"> PAGEREF _Toc192018153 \h </w:instrText>
       </w:r>
       <w:r>
         <w:rPr>
@@ -648,7 +648,7 @@
         <w:rPr>
           <w:noProof/>
         </w:rPr>
-        <w:t>2</w:t>
+        <w:t>4</w:t>
       </w:r>
       <w:r>
         <w:rPr>
@@ -661,13 +661,16 @@
       <w:pPr>
         <w:pStyle w:val="Verzeichnis2"/>
         <w:tabs>
-          <w:tab w:val="left" w:pos="580"/>
+          <w:tab w:val="left" w:pos="632"/>
           <w:tab w:val="right" w:pos="9912"/>
         </w:tabs>
         <w:rPr>
           <w:rFonts w:asciiTheme="minorHAnsi" w:eastAsiaTheme="minorEastAsia" w:hAnsiTheme="minorHAnsi" w:cstheme="minorBidi"/>
+          <w:b w:val="0"/>
           <w:noProof/>
           <w:kern w:val="2"/>
+          <w:sz w:val="24"/>
+          <w:szCs w:val="24"/>
           <w:lang w:eastAsia="de-CH"/>
           <w14:ligatures w14:val="standardContextual"/>
         </w:rPr>
@@ -681,8 +684,11 @@
       <w:r>
         <w:rPr>
           <w:rFonts w:asciiTheme="minorHAnsi" w:eastAsiaTheme="minorEastAsia" w:hAnsiTheme="minorHAnsi" w:cstheme="minorBidi"/>
+          <w:b w:val="0"/>
           <w:noProof/>
           <w:kern w:val="2"/>
+          <w:sz w:val="24"/>
+          <w:szCs w:val="24"/>
           <w:lang w:eastAsia="de-CH"/>
           <w14:ligatures w14:val="standardContextual"/>
         </w:rPr>
@@ -692,7 +698,7 @@
         <w:rPr>
           <w:noProof/>
         </w:rPr>
-        <w:t>Meine Anwendung / Umsetzung</w:t>
+        <w:t>EFI</w:t>
       </w:r>
       <w:r>
         <w:rPr>
@@ -710,7 +716,7 @@
         <w:rPr>
           <w:noProof/>
         </w:rPr>
-        <w:instrText xml:space="preserve"> PAGEREF _Toc152845772 \h </w:instrText>
+        <w:instrText xml:space="preserve"> PAGEREF _Toc192018154 \h </w:instrText>
       </w:r>
       <w:r>
         <w:rPr>
@@ -727,7 +733,7 @@
         <w:rPr>
           <w:noProof/>
         </w:rPr>
-        <w:t>2</w:t>
+        <w:t>4</w:t>
       </w:r>
       <w:r>
         <w:rPr>
@@ -738,30 +744,2582 @@
     </w:p>
     <w:p>
       <w:pPr>
-        <w:pStyle w:val="Untertitel"/>
-        <w:tabs>
-          <w:tab w:val="left" w:pos="8445"/>
-        </w:tabs>
-        <w:rPr>
-          <w:b/>
-        </w:rPr>
-      </w:pPr>
-      <w:r>
-        <w:rPr>
-          <w:b/>
-          <w:sz w:val="20"/>
+        <w:pStyle w:val="Verzeichnis2"/>
+        <w:tabs>
+          <w:tab w:val="left" w:pos="632"/>
+          <w:tab w:val="right" w:pos="9912"/>
+        </w:tabs>
+        <w:rPr>
+          <w:rFonts w:asciiTheme="minorHAnsi" w:eastAsiaTheme="minorEastAsia" w:hAnsiTheme="minorHAnsi" w:cstheme="minorBidi"/>
+          <w:b w:val="0"/>
+          <w:noProof/>
+          <w:kern w:val="2"/>
+          <w:sz w:val="24"/>
+          <w:szCs w:val="24"/>
+          <w:lang w:eastAsia="de-CH"/>
+          <w14:ligatures w14:val="standardContextual"/>
+        </w:rPr>
+      </w:pPr>
+      <w:r>
+        <w:rPr>
+          <w:noProof/>
+        </w:rPr>
+        <w:t>2.3</w:t>
+      </w:r>
+      <w:r>
+        <w:rPr>
+          <w:rFonts w:asciiTheme="minorHAnsi" w:eastAsiaTheme="minorEastAsia" w:hAnsiTheme="minorHAnsi" w:cstheme="minorBidi"/>
+          <w:b w:val="0"/>
+          <w:noProof/>
+          <w:kern w:val="2"/>
+          <w:sz w:val="24"/>
+          <w:szCs w:val="24"/>
+          <w:lang w:eastAsia="de-CH"/>
+          <w14:ligatures w14:val="standardContextual"/>
+        </w:rPr>
+        <w:tab/>
+      </w:r>
+      <w:r>
+        <w:rPr>
+          <w:noProof/>
+        </w:rPr>
+        <w:t>Zusammenfassung</w:t>
+      </w:r>
+      <w:r>
+        <w:rPr>
+          <w:noProof/>
+        </w:rPr>
+        <w:tab/>
+      </w:r>
+      <w:r>
+        <w:rPr>
+          <w:noProof/>
+        </w:rPr>
+        <w:fldChar w:fldCharType="begin"/>
+      </w:r>
+      <w:r>
+        <w:rPr>
+          <w:noProof/>
+        </w:rPr>
+        <w:instrText xml:space="preserve"> PAGEREF _Toc192018155 \h </w:instrText>
+      </w:r>
+      <w:r>
+        <w:rPr>
+          <w:noProof/>
+        </w:rPr>
+      </w:r>
+      <w:r>
+        <w:rPr>
+          <w:noProof/>
+        </w:rPr>
+        <w:fldChar w:fldCharType="separate"/>
+      </w:r>
+      <w:r>
+        <w:rPr>
+          <w:noProof/>
+        </w:rPr>
+        <w:t>4</w:t>
+      </w:r>
+      <w:r>
+        <w:rPr>
+          <w:noProof/>
         </w:rPr>
         <w:fldChar w:fldCharType="end"/>
-      </w:r>
-      <w:r>
-        <w:br w:type="page"/>
       </w:r>
     </w:p>
     <w:p>
       <w:pPr>
+        <w:pStyle w:val="Verzeichnis1"/>
+        <w:rPr>
+          <w:rFonts w:asciiTheme="minorHAnsi" w:eastAsiaTheme="minorEastAsia" w:hAnsiTheme="minorHAnsi" w:cstheme="minorBidi"/>
+          <w:b w:val="0"/>
+          <w:noProof/>
+          <w:kern w:val="2"/>
+          <w:szCs w:val="24"/>
+          <w:u w:val="none"/>
+          <w:lang w:eastAsia="de-CH"/>
+          <w14:ligatures w14:val="standardContextual"/>
+        </w:rPr>
+      </w:pPr>
+      <w:r>
+        <w:rPr>
+          <w:noProof/>
+        </w:rPr>
+        <w:t>3</w:t>
+      </w:r>
+      <w:r>
+        <w:rPr>
+          <w:rFonts w:asciiTheme="minorHAnsi" w:eastAsiaTheme="minorEastAsia" w:hAnsiTheme="minorHAnsi" w:cstheme="minorBidi"/>
+          <w:b w:val="0"/>
+          <w:noProof/>
+          <w:kern w:val="2"/>
+          <w:szCs w:val="24"/>
+          <w:u w:val="none"/>
+          <w:lang w:eastAsia="de-CH"/>
+          <w14:ligatures w14:val="standardContextual"/>
+        </w:rPr>
+        <w:tab/>
+      </w:r>
+      <w:r>
+        <w:rPr>
+          <w:noProof/>
+        </w:rPr>
+        <w:t>BIOS Beep Codes</w:t>
+      </w:r>
+      <w:r>
+        <w:rPr>
+          <w:noProof/>
+        </w:rPr>
+        <w:tab/>
+      </w:r>
+      <w:r>
+        <w:rPr>
+          <w:noProof/>
+        </w:rPr>
+        <w:fldChar w:fldCharType="begin"/>
+      </w:r>
+      <w:r>
+        <w:rPr>
+          <w:noProof/>
+        </w:rPr>
+        <w:instrText xml:space="preserve"> PAGEREF _Toc192018156 \h </w:instrText>
+      </w:r>
+      <w:r>
+        <w:rPr>
+          <w:noProof/>
+        </w:rPr>
+      </w:r>
+      <w:r>
+        <w:rPr>
+          <w:noProof/>
+        </w:rPr>
+        <w:fldChar w:fldCharType="separate"/>
+      </w:r>
+      <w:r>
+        <w:rPr>
+          <w:noProof/>
+        </w:rPr>
+        <w:t>5</w:t>
+      </w:r>
+      <w:r>
+        <w:rPr>
+          <w:noProof/>
+        </w:rPr>
+        <w:fldChar w:fldCharType="end"/>
+      </w:r>
+    </w:p>
+    <w:p>
+      <w:pPr>
+        <w:pStyle w:val="Verzeichnis1"/>
+        <w:rPr>
+          <w:rFonts w:asciiTheme="minorHAnsi" w:eastAsiaTheme="minorEastAsia" w:hAnsiTheme="minorHAnsi" w:cstheme="minorBidi"/>
+          <w:b w:val="0"/>
+          <w:noProof/>
+          <w:kern w:val="2"/>
+          <w:szCs w:val="24"/>
+          <w:u w:val="none"/>
+          <w:lang w:eastAsia="de-CH"/>
+          <w14:ligatures w14:val="standardContextual"/>
+        </w:rPr>
+      </w:pPr>
+      <w:r>
+        <w:rPr>
+          <w:noProof/>
+        </w:rPr>
+        <w:t>Quellen aus dem Internet</w:t>
+      </w:r>
+      <w:r>
+        <w:rPr>
+          <w:noProof/>
+        </w:rPr>
+        <w:tab/>
+      </w:r>
+      <w:r>
+        <w:rPr>
+          <w:noProof/>
+        </w:rPr>
+        <w:fldChar w:fldCharType="begin"/>
+      </w:r>
+      <w:r>
+        <w:rPr>
+          <w:noProof/>
+        </w:rPr>
+        <w:instrText xml:space="preserve"> PAGEREF _Toc192018157 \h </w:instrText>
+      </w:r>
+      <w:r>
+        <w:rPr>
+          <w:noProof/>
+        </w:rPr>
+      </w:r>
+      <w:r>
+        <w:rPr>
+          <w:noProof/>
+        </w:rPr>
+        <w:fldChar w:fldCharType="separate"/>
+      </w:r>
+      <w:r>
+        <w:rPr>
+          <w:noProof/>
+        </w:rPr>
+        <w:t>6</w:t>
+      </w:r>
+      <w:r>
+        <w:rPr>
+          <w:noProof/>
+        </w:rPr>
+        <w:fldChar w:fldCharType="end"/>
+      </w:r>
+    </w:p>
+    <w:p>
+      <w:pPr>
+        <w:pStyle w:val="Verzeichnis2"/>
+        <w:tabs>
+          <w:tab w:val="left" w:pos="632"/>
+          <w:tab w:val="right" w:pos="9912"/>
+        </w:tabs>
+        <w:rPr>
+          <w:rFonts w:asciiTheme="minorHAnsi" w:eastAsiaTheme="minorEastAsia" w:hAnsiTheme="minorHAnsi" w:cstheme="minorBidi"/>
+          <w:b w:val="0"/>
+          <w:noProof/>
+          <w:kern w:val="2"/>
+          <w:sz w:val="24"/>
+          <w:szCs w:val="24"/>
+          <w:lang w:eastAsia="de-CH"/>
+          <w14:ligatures w14:val="standardContextual"/>
+        </w:rPr>
+      </w:pPr>
+      <w:r>
+        <w:rPr>
+          <w:noProof/>
+        </w:rPr>
+        <w:t>3.1</w:t>
+      </w:r>
+      <w:r>
+        <w:rPr>
+          <w:rFonts w:asciiTheme="minorHAnsi" w:eastAsiaTheme="minorEastAsia" w:hAnsiTheme="minorHAnsi" w:cstheme="minorBidi"/>
+          <w:b w:val="0"/>
+          <w:noProof/>
+          <w:kern w:val="2"/>
+          <w:sz w:val="24"/>
+          <w:szCs w:val="24"/>
+          <w:lang w:eastAsia="de-CH"/>
+          <w14:ligatures w14:val="standardContextual"/>
+        </w:rPr>
+        <w:tab/>
+      </w:r>
+      <w:r>
+        <w:rPr>
+          <w:noProof/>
+        </w:rPr>
+        <w:t>Zusammenfassung der Quellen</w:t>
+      </w:r>
+      <w:r>
+        <w:rPr>
+          <w:noProof/>
+        </w:rPr>
+        <w:tab/>
+      </w:r>
+      <w:r>
+        <w:rPr>
+          <w:noProof/>
+        </w:rPr>
+        <w:fldChar w:fldCharType="begin"/>
+      </w:r>
+      <w:r>
+        <w:rPr>
+          <w:noProof/>
+        </w:rPr>
+        <w:instrText xml:space="preserve"> PAGEREF _Toc192018158 \h </w:instrText>
+      </w:r>
+      <w:r>
+        <w:rPr>
+          <w:noProof/>
+        </w:rPr>
+      </w:r>
+      <w:r>
+        <w:rPr>
+          <w:noProof/>
+        </w:rPr>
+        <w:fldChar w:fldCharType="separate"/>
+      </w:r>
+      <w:r>
+        <w:rPr>
+          <w:noProof/>
+        </w:rPr>
+        <w:t>6</w:t>
+      </w:r>
+      <w:r>
+        <w:rPr>
+          <w:noProof/>
+        </w:rPr>
+        <w:fldChar w:fldCharType="end"/>
+      </w:r>
+    </w:p>
+    <w:p>
+      <w:pPr>
+        <w:pStyle w:val="Verzeichnis3"/>
+        <w:tabs>
+          <w:tab w:val="left" w:pos="820"/>
+          <w:tab w:val="right" w:pos="9912"/>
+        </w:tabs>
+        <w:rPr>
+          <w:rFonts w:asciiTheme="minorHAnsi" w:eastAsiaTheme="minorEastAsia" w:hAnsiTheme="minorHAnsi" w:cstheme="minorBidi"/>
+          <w:i w:val="0"/>
+          <w:smallCaps w:val="0"/>
+          <w:noProof/>
+          <w:kern w:val="2"/>
+          <w:sz w:val="24"/>
+          <w:szCs w:val="24"/>
+          <w:lang w:eastAsia="de-CH"/>
+          <w14:ligatures w14:val="standardContextual"/>
+        </w:rPr>
+      </w:pPr>
+      <w:r>
+        <w:rPr>
+          <w:noProof/>
+        </w:rPr>
+        <w:t>3.1.1</w:t>
+      </w:r>
+      <w:r>
+        <w:rPr>
+          <w:rFonts w:asciiTheme="minorHAnsi" w:eastAsiaTheme="minorEastAsia" w:hAnsiTheme="minorHAnsi" w:cstheme="minorBidi"/>
+          <w:i w:val="0"/>
+          <w:smallCaps w:val="0"/>
+          <w:noProof/>
+          <w:kern w:val="2"/>
+          <w:sz w:val="24"/>
+          <w:szCs w:val="24"/>
+          <w:lang w:eastAsia="de-CH"/>
+          <w14:ligatures w14:val="standardContextual"/>
+        </w:rPr>
+        <w:tab/>
+      </w:r>
+      <w:r>
+        <w:rPr>
+          <w:noProof/>
+        </w:rPr>
+        <w:t>DEFINITION: beep code; What is a beep code?</w:t>
+      </w:r>
+      <w:r>
+        <w:rPr>
+          <w:noProof/>
+        </w:rPr>
+        <w:tab/>
+      </w:r>
+      <w:r>
+        <w:rPr>
+          <w:noProof/>
+        </w:rPr>
+        <w:fldChar w:fldCharType="begin"/>
+      </w:r>
+      <w:r>
+        <w:rPr>
+          <w:noProof/>
+        </w:rPr>
+        <w:instrText xml:space="preserve"> PAGEREF _Toc192018159 \h </w:instrText>
+      </w:r>
+      <w:r>
+        <w:rPr>
+          <w:noProof/>
+        </w:rPr>
+      </w:r>
+      <w:r>
+        <w:rPr>
+          <w:noProof/>
+        </w:rPr>
+        <w:fldChar w:fldCharType="separate"/>
+      </w:r>
+      <w:r>
+        <w:rPr>
+          <w:noProof/>
+        </w:rPr>
+        <w:t>6</w:t>
+      </w:r>
+      <w:r>
+        <w:rPr>
+          <w:noProof/>
+        </w:rPr>
+        <w:fldChar w:fldCharType="end"/>
+      </w:r>
+    </w:p>
+    <w:p>
+      <w:pPr>
+        <w:pStyle w:val="Verzeichnis3"/>
+        <w:tabs>
+          <w:tab w:val="left" w:pos="820"/>
+          <w:tab w:val="right" w:pos="9912"/>
+        </w:tabs>
+        <w:rPr>
+          <w:rFonts w:asciiTheme="minorHAnsi" w:eastAsiaTheme="minorEastAsia" w:hAnsiTheme="minorHAnsi" w:cstheme="minorBidi"/>
+          <w:i w:val="0"/>
+          <w:smallCaps w:val="0"/>
+          <w:noProof/>
+          <w:kern w:val="2"/>
+          <w:sz w:val="24"/>
+          <w:szCs w:val="24"/>
+          <w:lang w:val="fr-CH" w:eastAsia="de-CH"/>
+          <w14:ligatures w14:val="standardContextual"/>
+        </w:rPr>
+      </w:pPr>
+      <w:r>
+        <w:rPr>
+          <w:noProof/>
+          <w:lang w:val="fr-CH"/>
+        </w:rPr>
+        <w:t>3.1.2</w:t>
+      </w:r>
+      <w:r>
+        <w:rPr>
+          <w:rFonts w:asciiTheme="minorHAnsi" w:eastAsiaTheme="minorEastAsia" w:hAnsiTheme="minorHAnsi" w:cstheme="minorBidi"/>
+          <w:i w:val="0"/>
+          <w:smallCaps w:val="0"/>
+          <w:noProof/>
+          <w:kern w:val="2"/>
+          <w:sz w:val="24"/>
+          <w:szCs w:val="24"/>
+          <w:lang w:val="fr-CH" w:eastAsia="de-CH"/>
+          <w14:ligatures w14:val="standardContextual"/>
+        </w:rPr>
+        <w:tab/>
+      </w:r>
+      <w:r>
+        <w:rPr>
+          <w:noProof/>
+          <w:lang w:val="fr-CH"/>
+        </w:rPr>
+        <w:t>What is Beep Code?</w:t>
+      </w:r>
+      <w:r>
+        <w:rPr>
+          <w:noProof/>
+          <w:lang w:val="fr-CH"/>
+        </w:rPr>
+        <w:tab/>
+      </w:r>
+      <w:r>
+        <w:rPr>
+          <w:noProof/>
+        </w:rPr>
+        <w:fldChar w:fldCharType="begin"/>
+      </w:r>
+      <w:r>
+        <w:rPr>
+          <w:noProof/>
+          <w:lang w:val="fr-CH"/>
+        </w:rPr>
+        <w:instrText xml:space="preserve"> PAGEREF _Toc192018160 \h </w:instrText>
+      </w:r>
+      <w:r>
+        <w:rPr>
+          <w:noProof/>
+        </w:rPr>
+      </w:r>
+      <w:r>
+        <w:rPr>
+          <w:noProof/>
+        </w:rPr>
+        <w:fldChar w:fldCharType="separate"/>
+      </w:r>
+      <w:r>
+        <w:rPr>
+          <w:noProof/>
+          <w:lang w:val="fr-CH"/>
+        </w:rPr>
+        <w:t>6</w:t>
+      </w:r>
+      <w:r>
+        <w:rPr>
+          <w:noProof/>
+        </w:rPr>
+        <w:fldChar w:fldCharType="end"/>
+      </w:r>
+    </w:p>
+    <w:p>
+      <w:pPr>
+        <w:pStyle w:val="Verzeichnis3"/>
+        <w:tabs>
+          <w:tab w:val="left" w:pos="820"/>
+          <w:tab w:val="right" w:pos="9912"/>
+        </w:tabs>
+        <w:rPr>
+          <w:rFonts w:asciiTheme="minorHAnsi" w:eastAsiaTheme="minorEastAsia" w:hAnsiTheme="minorHAnsi" w:cstheme="minorBidi"/>
+          <w:i w:val="0"/>
+          <w:smallCaps w:val="0"/>
+          <w:noProof/>
+          <w:kern w:val="2"/>
+          <w:sz w:val="24"/>
+          <w:szCs w:val="24"/>
+          <w:lang w:val="fr-CH" w:eastAsia="de-CH"/>
+          <w14:ligatures w14:val="standardContextual"/>
+        </w:rPr>
+      </w:pPr>
+      <w:r>
+        <w:rPr>
+          <w:noProof/>
+          <w:lang w:val="fr-CH"/>
+        </w:rPr>
+        <w:t>3.1.3</w:t>
+      </w:r>
+      <w:r>
+        <w:rPr>
+          <w:rFonts w:asciiTheme="minorHAnsi" w:eastAsiaTheme="minorEastAsia" w:hAnsiTheme="minorHAnsi" w:cstheme="minorBidi"/>
+          <w:i w:val="0"/>
+          <w:smallCaps w:val="0"/>
+          <w:noProof/>
+          <w:kern w:val="2"/>
+          <w:sz w:val="24"/>
+          <w:szCs w:val="24"/>
+          <w:lang w:val="fr-CH" w:eastAsia="de-CH"/>
+          <w14:ligatures w14:val="standardContextual"/>
+        </w:rPr>
+        <w:tab/>
+      </w:r>
+      <w:r>
+        <w:rPr>
+          <w:noProof/>
+          <w:lang w:val="fr-CH"/>
+        </w:rPr>
+        <w:t>Phoenix BIOS Beep Code Troubleshooting</w:t>
+      </w:r>
+      <w:r>
+        <w:rPr>
+          <w:noProof/>
+          <w:lang w:val="fr-CH"/>
+        </w:rPr>
+        <w:tab/>
+      </w:r>
+      <w:r>
+        <w:rPr>
+          <w:noProof/>
+        </w:rPr>
+        <w:fldChar w:fldCharType="begin"/>
+      </w:r>
+      <w:r>
+        <w:rPr>
+          <w:noProof/>
+          <w:lang w:val="fr-CH"/>
+        </w:rPr>
+        <w:instrText xml:space="preserve"> PAGEREF _Toc192018161 \h </w:instrText>
+      </w:r>
+      <w:r>
+        <w:rPr>
+          <w:noProof/>
+        </w:rPr>
+      </w:r>
+      <w:r>
+        <w:rPr>
+          <w:noProof/>
+        </w:rPr>
+        <w:fldChar w:fldCharType="separate"/>
+      </w:r>
+      <w:r>
+        <w:rPr>
+          <w:noProof/>
+          <w:lang w:val="fr-CH"/>
+        </w:rPr>
+        <w:t>6</w:t>
+      </w:r>
+      <w:r>
+        <w:rPr>
+          <w:noProof/>
+        </w:rPr>
+        <w:fldChar w:fldCharType="end"/>
+      </w:r>
+    </w:p>
+    <w:p>
+      <w:pPr>
+        <w:pStyle w:val="Verzeichnis3"/>
+        <w:tabs>
+          <w:tab w:val="left" w:pos="820"/>
+          <w:tab w:val="right" w:pos="9912"/>
+        </w:tabs>
+        <w:rPr>
+          <w:rFonts w:asciiTheme="minorHAnsi" w:eastAsiaTheme="minorEastAsia" w:hAnsiTheme="minorHAnsi" w:cstheme="minorBidi"/>
+          <w:i w:val="0"/>
+          <w:smallCaps w:val="0"/>
+          <w:noProof/>
+          <w:kern w:val="2"/>
+          <w:sz w:val="24"/>
+          <w:szCs w:val="24"/>
+          <w:lang w:eastAsia="de-CH"/>
+          <w14:ligatures w14:val="standardContextual"/>
+        </w:rPr>
+      </w:pPr>
+      <w:r>
+        <w:rPr>
+          <w:noProof/>
+        </w:rPr>
+        <w:t>3.1.4</w:t>
+      </w:r>
+      <w:r>
+        <w:rPr>
+          <w:rFonts w:asciiTheme="minorHAnsi" w:eastAsiaTheme="minorEastAsia" w:hAnsiTheme="minorHAnsi" w:cstheme="minorBidi"/>
+          <w:i w:val="0"/>
+          <w:smallCaps w:val="0"/>
+          <w:noProof/>
+          <w:kern w:val="2"/>
+          <w:sz w:val="24"/>
+          <w:szCs w:val="24"/>
+          <w:lang w:eastAsia="de-CH"/>
+          <w14:ligatures w14:val="standardContextual"/>
+        </w:rPr>
+        <w:tab/>
+      </w:r>
+      <w:r>
+        <w:rPr>
+          <w:noProof/>
+        </w:rPr>
+        <w:t>Liste der BIOS-Signaltöne</w:t>
+      </w:r>
+      <w:r>
+        <w:rPr>
+          <w:noProof/>
+        </w:rPr>
+        <w:tab/>
+      </w:r>
+      <w:r>
+        <w:rPr>
+          <w:noProof/>
+        </w:rPr>
+        <w:fldChar w:fldCharType="begin"/>
+      </w:r>
+      <w:r>
+        <w:rPr>
+          <w:noProof/>
+        </w:rPr>
+        <w:instrText xml:space="preserve"> PAGEREF _Toc192018162 \h </w:instrText>
+      </w:r>
+      <w:r>
+        <w:rPr>
+          <w:noProof/>
+        </w:rPr>
+      </w:r>
+      <w:r>
+        <w:rPr>
+          <w:noProof/>
+        </w:rPr>
+        <w:fldChar w:fldCharType="separate"/>
+      </w:r>
+      <w:r>
+        <w:rPr>
+          <w:noProof/>
+        </w:rPr>
+        <w:t>6</w:t>
+      </w:r>
+      <w:r>
+        <w:rPr>
+          <w:noProof/>
+        </w:rPr>
+        <w:fldChar w:fldCharType="end"/>
+      </w:r>
+    </w:p>
+    <w:p>
+      <w:pPr>
+        <w:pStyle w:val="Verzeichnis2"/>
+        <w:tabs>
+          <w:tab w:val="left" w:pos="632"/>
+          <w:tab w:val="right" w:pos="9912"/>
+        </w:tabs>
+        <w:rPr>
+          <w:rFonts w:asciiTheme="minorHAnsi" w:eastAsiaTheme="minorEastAsia" w:hAnsiTheme="minorHAnsi" w:cstheme="minorBidi"/>
+          <w:b w:val="0"/>
+          <w:noProof/>
+          <w:kern w:val="2"/>
+          <w:sz w:val="24"/>
+          <w:szCs w:val="24"/>
+          <w:lang w:eastAsia="de-CH"/>
+          <w14:ligatures w14:val="standardContextual"/>
+        </w:rPr>
+      </w:pPr>
+      <w:r>
+        <w:rPr>
+          <w:noProof/>
+        </w:rPr>
+        <w:t>3.2</w:t>
+      </w:r>
+      <w:r>
+        <w:rPr>
+          <w:rFonts w:asciiTheme="minorHAnsi" w:eastAsiaTheme="minorEastAsia" w:hAnsiTheme="minorHAnsi" w:cstheme="minorBidi"/>
+          <w:b w:val="0"/>
+          <w:noProof/>
+          <w:kern w:val="2"/>
+          <w:sz w:val="24"/>
+          <w:szCs w:val="24"/>
+          <w:lang w:eastAsia="de-CH"/>
+          <w14:ligatures w14:val="standardContextual"/>
+        </w:rPr>
+        <w:tab/>
+      </w:r>
+      <w:r>
+        <w:rPr>
+          <w:noProof/>
+        </w:rPr>
+        <w:t>Fazit</w:t>
+      </w:r>
+      <w:r>
+        <w:rPr>
+          <w:noProof/>
+        </w:rPr>
+        <w:tab/>
+      </w:r>
+      <w:r>
+        <w:rPr>
+          <w:noProof/>
+        </w:rPr>
+        <w:fldChar w:fldCharType="begin"/>
+      </w:r>
+      <w:r>
+        <w:rPr>
+          <w:noProof/>
+        </w:rPr>
+        <w:instrText xml:space="preserve"> PAGEREF _Toc192018163 \h </w:instrText>
+      </w:r>
+      <w:r>
+        <w:rPr>
+          <w:noProof/>
+        </w:rPr>
+      </w:r>
+      <w:r>
+        <w:rPr>
+          <w:noProof/>
+        </w:rPr>
+        <w:fldChar w:fldCharType="separate"/>
+      </w:r>
+      <w:r>
+        <w:rPr>
+          <w:noProof/>
+        </w:rPr>
+        <w:t>7</w:t>
+      </w:r>
+      <w:r>
+        <w:rPr>
+          <w:noProof/>
+        </w:rPr>
+        <w:fldChar w:fldCharType="end"/>
+      </w:r>
+    </w:p>
+    <w:p>
+      <w:pPr>
+        <w:pStyle w:val="Verzeichnis1"/>
+        <w:rPr>
+          <w:rFonts w:asciiTheme="minorHAnsi" w:eastAsiaTheme="minorEastAsia" w:hAnsiTheme="minorHAnsi" w:cstheme="minorBidi"/>
+          <w:b w:val="0"/>
+          <w:noProof/>
+          <w:kern w:val="2"/>
+          <w:szCs w:val="24"/>
+          <w:u w:val="none"/>
+          <w:lang w:eastAsia="de-CH"/>
+          <w14:ligatures w14:val="standardContextual"/>
+        </w:rPr>
+      </w:pPr>
+      <w:r>
+        <w:rPr>
+          <w:noProof/>
+        </w:rPr>
+        <w:t>4</w:t>
+      </w:r>
+      <w:r>
+        <w:rPr>
+          <w:rFonts w:asciiTheme="minorHAnsi" w:eastAsiaTheme="minorEastAsia" w:hAnsiTheme="minorHAnsi" w:cstheme="minorBidi"/>
+          <w:b w:val="0"/>
+          <w:noProof/>
+          <w:kern w:val="2"/>
+          <w:szCs w:val="24"/>
+          <w:u w:val="none"/>
+          <w:lang w:eastAsia="de-CH"/>
+          <w14:ligatures w14:val="standardContextual"/>
+        </w:rPr>
+        <w:tab/>
+      </w:r>
+      <w:r>
+        <w:rPr>
+          <w:noProof/>
+        </w:rPr>
+        <w:t>Beep Codes verschiedener BIOS</w:t>
+      </w:r>
+      <w:r>
+        <w:rPr>
+          <w:noProof/>
+        </w:rPr>
+        <w:tab/>
+      </w:r>
+      <w:r>
+        <w:rPr>
+          <w:noProof/>
+        </w:rPr>
+        <w:fldChar w:fldCharType="begin"/>
+      </w:r>
+      <w:r>
+        <w:rPr>
+          <w:noProof/>
+        </w:rPr>
+        <w:instrText xml:space="preserve"> PAGEREF _Toc192018164 \h </w:instrText>
+      </w:r>
+      <w:r>
+        <w:rPr>
+          <w:noProof/>
+        </w:rPr>
+      </w:r>
+      <w:r>
+        <w:rPr>
+          <w:noProof/>
+        </w:rPr>
+        <w:fldChar w:fldCharType="separate"/>
+      </w:r>
+      <w:r>
+        <w:rPr>
+          <w:noProof/>
+        </w:rPr>
+        <w:t>8</w:t>
+      </w:r>
+      <w:r>
+        <w:rPr>
+          <w:noProof/>
+        </w:rPr>
+        <w:fldChar w:fldCharType="end"/>
+      </w:r>
+    </w:p>
+    <w:p>
+      <w:pPr>
+        <w:pStyle w:val="Verzeichnis2"/>
+        <w:tabs>
+          <w:tab w:val="left" w:pos="632"/>
+          <w:tab w:val="right" w:pos="9912"/>
+        </w:tabs>
+        <w:rPr>
+          <w:rFonts w:asciiTheme="minorHAnsi" w:eastAsiaTheme="minorEastAsia" w:hAnsiTheme="minorHAnsi" w:cstheme="minorBidi"/>
+          <w:b w:val="0"/>
+          <w:noProof/>
+          <w:kern w:val="2"/>
+          <w:sz w:val="24"/>
+          <w:szCs w:val="24"/>
+          <w:lang w:eastAsia="de-CH"/>
+          <w14:ligatures w14:val="standardContextual"/>
+        </w:rPr>
+      </w:pPr>
+      <w:r>
+        <w:rPr>
+          <w:noProof/>
+        </w:rPr>
+        <w:t>4.1</w:t>
+      </w:r>
+      <w:r>
+        <w:rPr>
+          <w:rFonts w:asciiTheme="minorHAnsi" w:eastAsiaTheme="minorEastAsia" w:hAnsiTheme="minorHAnsi" w:cstheme="minorBidi"/>
+          <w:b w:val="0"/>
+          <w:noProof/>
+          <w:kern w:val="2"/>
+          <w:sz w:val="24"/>
+          <w:szCs w:val="24"/>
+          <w:lang w:eastAsia="de-CH"/>
+          <w14:ligatures w14:val="standardContextual"/>
+        </w:rPr>
+        <w:tab/>
+      </w:r>
+      <w:r>
+        <w:rPr>
+          <w:noProof/>
+        </w:rPr>
+        <w:t>AMI BIOS</w:t>
+      </w:r>
+      <w:r>
+        <w:rPr>
+          <w:noProof/>
+        </w:rPr>
+        <w:tab/>
+      </w:r>
+      <w:r>
+        <w:rPr>
+          <w:noProof/>
+        </w:rPr>
+        <w:fldChar w:fldCharType="begin"/>
+      </w:r>
+      <w:r>
+        <w:rPr>
+          <w:noProof/>
+        </w:rPr>
+        <w:instrText xml:space="preserve"> PAGEREF _Toc192018165 \h </w:instrText>
+      </w:r>
+      <w:r>
+        <w:rPr>
+          <w:noProof/>
+        </w:rPr>
+      </w:r>
+      <w:r>
+        <w:rPr>
+          <w:noProof/>
+        </w:rPr>
+        <w:fldChar w:fldCharType="separate"/>
+      </w:r>
+      <w:r>
+        <w:rPr>
+          <w:noProof/>
+        </w:rPr>
+        <w:t>8</w:t>
+      </w:r>
+      <w:r>
+        <w:rPr>
+          <w:noProof/>
+        </w:rPr>
+        <w:fldChar w:fldCharType="end"/>
+      </w:r>
+    </w:p>
+    <w:p>
+      <w:pPr>
+        <w:pStyle w:val="Verzeichnis3"/>
+        <w:tabs>
+          <w:tab w:val="left" w:pos="820"/>
+          <w:tab w:val="right" w:pos="9912"/>
+        </w:tabs>
+        <w:rPr>
+          <w:rFonts w:asciiTheme="minorHAnsi" w:eastAsiaTheme="minorEastAsia" w:hAnsiTheme="minorHAnsi" w:cstheme="minorBidi"/>
+          <w:i w:val="0"/>
+          <w:smallCaps w:val="0"/>
+          <w:noProof/>
+          <w:kern w:val="2"/>
+          <w:sz w:val="24"/>
+          <w:szCs w:val="24"/>
+          <w:lang w:eastAsia="de-CH"/>
+          <w14:ligatures w14:val="standardContextual"/>
+        </w:rPr>
+      </w:pPr>
+      <w:r>
+        <w:rPr>
+          <w:noProof/>
+        </w:rPr>
+        <w:t>4.1.1</w:t>
+      </w:r>
+      <w:r>
+        <w:rPr>
+          <w:rFonts w:asciiTheme="minorHAnsi" w:eastAsiaTheme="minorEastAsia" w:hAnsiTheme="minorHAnsi" w:cstheme="minorBidi"/>
+          <w:i w:val="0"/>
+          <w:smallCaps w:val="0"/>
+          <w:noProof/>
+          <w:kern w:val="2"/>
+          <w:sz w:val="24"/>
+          <w:szCs w:val="24"/>
+          <w:lang w:eastAsia="de-CH"/>
+          <w14:ligatures w14:val="standardContextual"/>
+        </w:rPr>
+        <w:tab/>
+      </w:r>
+      <w:r>
+        <w:rPr>
+          <w:noProof/>
+        </w:rPr>
+        <w:t>Tabelle der Beep Codes</w:t>
+      </w:r>
+      <w:r>
+        <w:rPr>
+          <w:noProof/>
+        </w:rPr>
+        <w:tab/>
+      </w:r>
+      <w:r>
+        <w:rPr>
+          <w:noProof/>
+        </w:rPr>
+        <w:fldChar w:fldCharType="begin"/>
+      </w:r>
+      <w:r>
+        <w:rPr>
+          <w:noProof/>
+        </w:rPr>
+        <w:instrText xml:space="preserve"> PAGEREF _Toc192018166 \h </w:instrText>
+      </w:r>
+      <w:r>
+        <w:rPr>
+          <w:noProof/>
+        </w:rPr>
+      </w:r>
+      <w:r>
+        <w:rPr>
+          <w:noProof/>
+        </w:rPr>
+        <w:fldChar w:fldCharType="separate"/>
+      </w:r>
+      <w:r>
+        <w:rPr>
+          <w:noProof/>
+        </w:rPr>
+        <w:t>8</w:t>
+      </w:r>
+      <w:r>
+        <w:rPr>
+          <w:noProof/>
+        </w:rPr>
+        <w:fldChar w:fldCharType="end"/>
+      </w:r>
+    </w:p>
+    <w:p>
+      <w:pPr>
+        <w:pStyle w:val="Verzeichnis3"/>
+        <w:tabs>
+          <w:tab w:val="left" w:pos="820"/>
+          <w:tab w:val="right" w:pos="9912"/>
+        </w:tabs>
+        <w:rPr>
+          <w:rFonts w:asciiTheme="minorHAnsi" w:eastAsiaTheme="minorEastAsia" w:hAnsiTheme="minorHAnsi" w:cstheme="minorBidi"/>
+          <w:i w:val="0"/>
+          <w:smallCaps w:val="0"/>
+          <w:noProof/>
+          <w:kern w:val="2"/>
+          <w:sz w:val="24"/>
+          <w:szCs w:val="24"/>
+          <w:lang w:eastAsia="de-CH"/>
+          <w14:ligatures w14:val="standardContextual"/>
+        </w:rPr>
+      </w:pPr>
+      <w:r>
+        <w:rPr>
+          <w:noProof/>
+        </w:rPr>
+        <w:t>4.1.2</w:t>
+      </w:r>
+      <w:r>
+        <w:rPr>
+          <w:rFonts w:asciiTheme="minorHAnsi" w:eastAsiaTheme="minorEastAsia" w:hAnsiTheme="minorHAnsi" w:cstheme="minorBidi"/>
+          <w:i w:val="0"/>
+          <w:smallCaps w:val="0"/>
+          <w:noProof/>
+          <w:kern w:val="2"/>
+          <w:sz w:val="24"/>
+          <w:szCs w:val="24"/>
+          <w:lang w:eastAsia="de-CH"/>
+          <w14:ligatures w14:val="standardContextual"/>
+        </w:rPr>
+        <w:tab/>
+      </w:r>
+      <w:r>
+        <w:rPr>
+          <w:noProof/>
+        </w:rPr>
+        <w:t>Eindeutigkeit der Beep Codes</w:t>
+      </w:r>
+      <w:r>
+        <w:rPr>
+          <w:noProof/>
+        </w:rPr>
+        <w:tab/>
+      </w:r>
+      <w:r>
+        <w:rPr>
+          <w:noProof/>
+        </w:rPr>
+        <w:fldChar w:fldCharType="begin"/>
+      </w:r>
+      <w:r>
+        <w:rPr>
+          <w:noProof/>
+        </w:rPr>
+        <w:instrText xml:space="preserve"> PAGEREF _Toc192018167 \h </w:instrText>
+      </w:r>
+      <w:r>
+        <w:rPr>
+          <w:noProof/>
+        </w:rPr>
+      </w:r>
+      <w:r>
+        <w:rPr>
+          <w:noProof/>
+        </w:rPr>
+        <w:fldChar w:fldCharType="separate"/>
+      </w:r>
+      <w:r>
+        <w:rPr>
+          <w:noProof/>
+        </w:rPr>
+        <w:t>8</w:t>
+      </w:r>
+      <w:r>
+        <w:rPr>
+          <w:noProof/>
+        </w:rPr>
+        <w:fldChar w:fldCharType="end"/>
+      </w:r>
+    </w:p>
+    <w:p>
+      <w:pPr>
+        <w:pStyle w:val="Verzeichnis2"/>
+        <w:tabs>
+          <w:tab w:val="left" w:pos="632"/>
+          <w:tab w:val="right" w:pos="9912"/>
+        </w:tabs>
+        <w:rPr>
+          <w:rFonts w:asciiTheme="minorHAnsi" w:eastAsiaTheme="minorEastAsia" w:hAnsiTheme="minorHAnsi" w:cstheme="minorBidi"/>
+          <w:b w:val="0"/>
+          <w:noProof/>
+          <w:kern w:val="2"/>
+          <w:sz w:val="24"/>
+          <w:szCs w:val="24"/>
+          <w:lang w:eastAsia="de-CH"/>
+          <w14:ligatures w14:val="standardContextual"/>
+        </w:rPr>
+      </w:pPr>
+      <w:r>
+        <w:rPr>
+          <w:noProof/>
+        </w:rPr>
+        <w:t>4.2</w:t>
+      </w:r>
+      <w:r>
+        <w:rPr>
+          <w:rFonts w:asciiTheme="minorHAnsi" w:eastAsiaTheme="minorEastAsia" w:hAnsiTheme="minorHAnsi" w:cstheme="minorBidi"/>
+          <w:b w:val="0"/>
+          <w:noProof/>
+          <w:kern w:val="2"/>
+          <w:sz w:val="24"/>
+          <w:szCs w:val="24"/>
+          <w:lang w:eastAsia="de-CH"/>
+          <w14:ligatures w14:val="standardContextual"/>
+        </w:rPr>
+        <w:tab/>
+      </w:r>
+      <w:r>
+        <w:rPr>
+          <w:noProof/>
+        </w:rPr>
+        <w:t>Award BIOS</w:t>
+      </w:r>
+      <w:r>
+        <w:rPr>
+          <w:noProof/>
+        </w:rPr>
+        <w:tab/>
+      </w:r>
+      <w:r>
+        <w:rPr>
+          <w:noProof/>
+        </w:rPr>
+        <w:fldChar w:fldCharType="begin"/>
+      </w:r>
+      <w:r>
+        <w:rPr>
+          <w:noProof/>
+        </w:rPr>
+        <w:instrText xml:space="preserve"> PAGEREF _Toc192018168 \h </w:instrText>
+      </w:r>
+      <w:r>
+        <w:rPr>
+          <w:noProof/>
+        </w:rPr>
+      </w:r>
+      <w:r>
+        <w:rPr>
+          <w:noProof/>
+        </w:rPr>
+        <w:fldChar w:fldCharType="separate"/>
+      </w:r>
+      <w:r>
+        <w:rPr>
+          <w:noProof/>
+        </w:rPr>
+        <w:t>8</w:t>
+      </w:r>
+      <w:r>
+        <w:rPr>
+          <w:noProof/>
+        </w:rPr>
+        <w:fldChar w:fldCharType="end"/>
+      </w:r>
+    </w:p>
+    <w:p>
+      <w:pPr>
+        <w:pStyle w:val="Verzeichnis3"/>
+        <w:tabs>
+          <w:tab w:val="left" w:pos="820"/>
+          <w:tab w:val="right" w:pos="9912"/>
+        </w:tabs>
+        <w:rPr>
+          <w:rFonts w:asciiTheme="minorHAnsi" w:eastAsiaTheme="minorEastAsia" w:hAnsiTheme="minorHAnsi" w:cstheme="minorBidi"/>
+          <w:i w:val="0"/>
+          <w:smallCaps w:val="0"/>
+          <w:noProof/>
+          <w:kern w:val="2"/>
+          <w:sz w:val="24"/>
+          <w:szCs w:val="24"/>
+          <w:lang w:eastAsia="de-CH"/>
+          <w14:ligatures w14:val="standardContextual"/>
+        </w:rPr>
+      </w:pPr>
+      <w:r>
+        <w:rPr>
+          <w:noProof/>
+        </w:rPr>
+        <w:t>4.2.1</w:t>
+      </w:r>
+      <w:r>
+        <w:rPr>
+          <w:rFonts w:asciiTheme="minorHAnsi" w:eastAsiaTheme="minorEastAsia" w:hAnsiTheme="minorHAnsi" w:cstheme="minorBidi"/>
+          <w:i w:val="0"/>
+          <w:smallCaps w:val="0"/>
+          <w:noProof/>
+          <w:kern w:val="2"/>
+          <w:sz w:val="24"/>
+          <w:szCs w:val="24"/>
+          <w:lang w:eastAsia="de-CH"/>
+          <w14:ligatures w14:val="standardContextual"/>
+        </w:rPr>
+        <w:tab/>
+      </w:r>
+      <w:r>
+        <w:rPr>
+          <w:noProof/>
+        </w:rPr>
+        <w:t>Tabelle der Beep Codes</w:t>
+      </w:r>
+      <w:r>
+        <w:rPr>
+          <w:noProof/>
+        </w:rPr>
+        <w:tab/>
+      </w:r>
+      <w:r>
+        <w:rPr>
+          <w:noProof/>
+        </w:rPr>
+        <w:fldChar w:fldCharType="begin"/>
+      </w:r>
+      <w:r>
+        <w:rPr>
+          <w:noProof/>
+        </w:rPr>
+        <w:instrText xml:space="preserve"> PAGEREF _Toc192018169 \h </w:instrText>
+      </w:r>
+      <w:r>
+        <w:rPr>
+          <w:noProof/>
+        </w:rPr>
+      </w:r>
+      <w:r>
+        <w:rPr>
+          <w:noProof/>
+        </w:rPr>
+        <w:fldChar w:fldCharType="separate"/>
+      </w:r>
+      <w:r>
+        <w:rPr>
+          <w:noProof/>
+        </w:rPr>
+        <w:t>8</w:t>
+      </w:r>
+      <w:r>
+        <w:rPr>
+          <w:noProof/>
+        </w:rPr>
+        <w:fldChar w:fldCharType="end"/>
+      </w:r>
+    </w:p>
+    <w:p>
+      <w:pPr>
+        <w:pStyle w:val="Verzeichnis3"/>
+        <w:tabs>
+          <w:tab w:val="left" w:pos="820"/>
+          <w:tab w:val="right" w:pos="9912"/>
+        </w:tabs>
+        <w:rPr>
+          <w:rFonts w:asciiTheme="minorHAnsi" w:eastAsiaTheme="minorEastAsia" w:hAnsiTheme="minorHAnsi" w:cstheme="minorBidi"/>
+          <w:i w:val="0"/>
+          <w:smallCaps w:val="0"/>
+          <w:noProof/>
+          <w:kern w:val="2"/>
+          <w:sz w:val="24"/>
+          <w:szCs w:val="24"/>
+          <w:lang w:eastAsia="de-CH"/>
+          <w14:ligatures w14:val="standardContextual"/>
+        </w:rPr>
+      </w:pPr>
+      <w:r>
+        <w:rPr>
+          <w:noProof/>
+        </w:rPr>
+        <w:t>4.2.2</w:t>
+      </w:r>
+      <w:r>
+        <w:rPr>
+          <w:rFonts w:asciiTheme="minorHAnsi" w:eastAsiaTheme="minorEastAsia" w:hAnsiTheme="minorHAnsi" w:cstheme="minorBidi"/>
+          <w:i w:val="0"/>
+          <w:smallCaps w:val="0"/>
+          <w:noProof/>
+          <w:kern w:val="2"/>
+          <w:sz w:val="24"/>
+          <w:szCs w:val="24"/>
+          <w:lang w:eastAsia="de-CH"/>
+          <w14:ligatures w14:val="standardContextual"/>
+        </w:rPr>
+        <w:tab/>
+      </w:r>
+      <w:r>
+        <w:rPr>
+          <w:noProof/>
+        </w:rPr>
+        <w:t>Eindeutigkeit der Beep Codes</w:t>
+      </w:r>
+      <w:r>
+        <w:rPr>
+          <w:noProof/>
+        </w:rPr>
+        <w:tab/>
+      </w:r>
+      <w:r>
+        <w:rPr>
+          <w:noProof/>
+        </w:rPr>
+        <w:fldChar w:fldCharType="begin"/>
+      </w:r>
+      <w:r>
+        <w:rPr>
+          <w:noProof/>
+        </w:rPr>
+        <w:instrText xml:space="preserve"> PAGEREF _Toc192018170 \h </w:instrText>
+      </w:r>
+      <w:r>
+        <w:rPr>
+          <w:noProof/>
+        </w:rPr>
+      </w:r>
+      <w:r>
+        <w:rPr>
+          <w:noProof/>
+        </w:rPr>
+        <w:fldChar w:fldCharType="separate"/>
+      </w:r>
+      <w:r>
+        <w:rPr>
+          <w:noProof/>
+        </w:rPr>
+        <w:t>8</w:t>
+      </w:r>
+      <w:r>
+        <w:rPr>
+          <w:noProof/>
+        </w:rPr>
+        <w:fldChar w:fldCharType="end"/>
+      </w:r>
+    </w:p>
+    <w:p>
+      <w:pPr>
+        <w:pStyle w:val="Verzeichnis2"/>
+        <w:tabs>
+          <w:tab w:val="left" w:pos="632"/>
+          <w:tab w:val="right" w:pos="9912"/>
+        </w:tabs>
+        <w:rPr>
+          <w:rFonts w:asciiTheme="minorHAnsi" w:eastAsiaTheme="minorEastAsia" w:hAnsiTheme="minorHAnsi" w:cstheme="minorBidi"/>
+          <w:b w:val="0"/>
+          <w:noProof/>
+          <w:kern w:val="2"/>
+          <w:sz w:val="24"/>
+          <w:szCs w:val="24"/>
+          <w:lang w:eastAsia="de-CH"/>
+          <w14:ligatures w14:val="standardContextual"/>
+        </w:rPr>
+      </w:pPr>
+      <w:r>
+        <w:rPr>
+          <w:noProof/>
+        </w:rPr>
+        <w:t>4.3</w:t>
+      </w:r>
+      <w:r>
+        <w:rPr>
+          <w:rFonts w:asciiTheme="minorHAnsi" w:eastAsiaTheme="minorEastAsia" w:hAnsiTheme="minorHAnsi" w:cstheme="minorBidi"/>
+          <w:b w:val="0"/>
+          <w:noProof/>
+          <w:kern w:val="2"/>
+          <w:sz w:val="24"/>
+          <w:szCs w:val="24"/>
+          <w:lang w:eastAsia="de-CH"/>
+          <w14:ligatures w14:val="standardContextual"/>
+        </w:rPr>
+        <w:tab/>
+      </w:r>
+      <w:r>
+        <w:rPr>
+          <w:noProof/>
+        </w:rPr>
+        <w:t>Phoenix BIOS</w:t>
+      </w:r>
+      <w:r>
+        <w:rPr>
+          <w:noProof/>
+        </w:rPr>
+        <w:tab/>
+      </w:r>
+      <w:r>
+        <w:rPr>
+          <w:noProof/>
+        </w:rPr>
+        <w:fldChar w:fldCharType="begin"/>
+      </w:r>
+      <w:r>
+        <w:rPr>
+          <w:noProof/>
+        </w:rPr>
+        <w:instrText xml:space="preserve"> PAGEREF _Toc192018171 \h </w:instrText>
+      </w:r>
+      <w:r>
+        <w:rPr>
+          <w:noProof/>
+        </w:rPr>
+      </w:r>
+      <w:r>
+        <w:rPr>
+          <w:noProof/>
+        </w:rPr>
+        <w:fldChar w:fldCharType="separate"/>
+      </w:r>
+      <w:r>
+        <w:rPr>
+          <w:noProof/>
+        </w:rPr>
+        <w:t>9</w:t>
+      </w:r>
+      <w:r>
+        <w:rPr>
+          <w:noProof/>
+        </w:rPr>
+        <w:fldChar w:fldCharType="end"/>
+      </w:r>
+    </w:p>
+    <w:p>
+      <w:pPr>
+        <w:pStyle w:val="Verzeichnis3"/>
+        <w:tabs>
+          <w:tab w:val="left" w:pos="820"/>
+          <w:tab w:val="right" w:pos="9912"/>
+        </w:tabs>
+        <w:rPr>
+          <w:rFonts w:asciiTheme="minorHAnsi" w:eastAsiaTheme="minorEastAsia" w:hAnsiTheme="minorHAnsi" w:cstheme="minorBidi"/>
+          <w:i w:val="0"/>
+          <w:smallCaps w:val="0"/>
+          <w:noProof/>
+          <w:kern w:val="2"/>
+          <w:sz w:val="24"/>
+          <w:szCs w:val="24"/>
+          <w:lang w:eastAsia="de-CH"/>
+          <w14:ligatures w14:val="standardContextual"/>
+        </w:rPr>
+      </w:pPr>
+      <w:r>
+        <w:rPr>
+          <w:noProof/>
+        </w:rPr>
+        <w:t>4.3.1</w:t>
+      </w:r>
+      <w:r>
+        <w:rPr>
+          <w:rFonts w:asciiTheme="minorHAnsi" w:eastAsiaTheme="minorEastAsia" w:hAnsiTheme="minorHAnsi" w:cstheme="minorBidi"/>
+          <w:i w:val="0"/>
+          <w:smallCaps w:val="0"/>
+          <w:noProof/>
+          <w:kern w:val="2"/>
+          <w:sz w:val="24"/>
+          <w:szCs w:val="24"/>
+          <w:lang w:eastAsia="de-CH"/>
+          <w14:ligatures w14:val="standardContextual"/>
+        </w:rPr>
+        <w:tab/>
+      </w:r>
+      <w:r>
+        <w:rPr>
+          <w:noProof/>
+        </w:rPr>
+        <w:t>Tabelle der Beep Codes</w:t>
+      </w:r>
+      <w:r>
+        <w:rPr>
+          <w:noProof/>
+        </w:rPr>
+        <w:tab/>
+      </w:r>
+      <w:r>
+        <w:rPr>
+          <w:noProof/>
+        </w:rPr>
+        <w:fldChar w:fldCharType="begin"/>
+      </w:r>
+      <w:r>
+        <w:rPr>
+          <w:noProof/>
+        </w:rPr>
+        <w:instrText xml:space="preserve"> PAGEREF _Toc192018172 \h </w:instrText>
+      </w:r>
+      <w:r>
+        <w:rPr>
+          <w:noProof/>
+        </w:rPr>
+      </w:r>
+      <w:r>
+        <w:rPr>
+          <w:noProof/>
+        </w:rPr>
+        <w:fldChar w:fldCharType="separate"/>
+      </w:r>
+      <w:r>
+        <w:rPr>
+          <w:noProof/>
+        </w:rPr>
+        <w:t>9</w:t>
+      </w:r>
+      <w:r>
+        <w:rPr>
+          <w:noProof/>
+        </w:rPr>
+        <w:fldChar w:fldCharType="end"/>
+      </w:r>
+    </w:p>
+    <w:p>
+      <w:pPr>
+        <w:pStyle w:val="Verzeichnis3"/>
+        <w:tabs>
+          <w:tab w:val="left" w:pos="820"/>
+          <w:tab w:val="right" w:pos="9912"/>
+        </w:tabs>
+        <w:rPr>
+          <w:rFonts w:asciiTheme="minorHAnsi" w:eastAsiaTheme="minorEastAsia" w:hAnsiTheme="minorHAnsi" w:cstheme="minorBidi"/>
+          <w:i w:val="0"/>
+          <w:smallCaps w:val="0"/>
+          <w:noProof/>
+          <w:kern w:val="2"/>
+          <w:sz w:val="24"/>
+          <w:szCs w:val="24"/>
+          <w:lang w:eastAsia="de-CH"/>
+          <w14:ligatures w14:val="standardContextual"/>
+        </w:rPr>
+      </w:pPr>
+      <w:r>
+        <w:rPr>
+          <w:noProof/>
+        </w:rPr>
+        <w:t>4.3.2</w:t>
+      </w:r>
+      <w:r>
+        <w:rPr>
+          <w:rFonts w:asciiTheme="minorHAnsi" w:eastAsiaTheme="minorEastAsia" w:hAnsiTheme="minorHAnsi" w:cstheme="minorBidi"/>
+          <w:i w:val="0"/>
+          <w:smallCaps w:val="0"/>
+          <w:noProof/>
+          <w:kern w:val="2"/>
+          <w:sz w:val="24"/>
+          <w:szCs w:val="24"/>
+          <w:lang w:eastAsia="de-CH"/>
+          <w14:ligatures w14:val="standardContextual"/>
+        </w:rPr>
+        <w:tab/>
+      </w:r>
+      <w:r>
+        <w:rPr>
+          <w:noProof/>
+        </w:rPr>
+        <w:t>Eindeutigkeit der Beep Codes</w:t>
+      </w:r>
+      <w:r>
+        <w:rPr>
+          <w:noProof/>
+        </w:rPr>
+        <w:tab/>
+      </w:r>
+      <w:r>
+        <w:rPr>
+          <w:noProof/>
+        </w:rPr>
+        <w:fldChar w:fldCharType="begin"/>
+      </w:r>
+      <w:r>
+        <w:rPr>
+          <w:noProof/>
+        </w:rPr>
+        <w:instrText xml:space="preserve"> PAGEREF _Toc192018173 \h </w:instrText>
+      </w:r>
+      <w:r>
+        <w:rPr>
+          <w:noProof/>
+        </w:rPr>
+      </w:r>
+      <w:r>
+        <w:rPr>
+          <w:noProof/>
+        </w:rPr>
+        <w:fldChar w:fldCharType="separate"/>
+      </w:r>
+      <w:r>
+        <w:rPr>
+          <w:noProof/>
+        </w:rPr>
+        <w:t>9</w:t>
+      </w:r>
+      <w:r>
+        <w:rPr>
+          <w:noProof/>
+        </w:rPr>
+        <w:fldChar w:fldCharType="end"/>
+      </w:r>
+    </w:p>
+    <w:p>
+      <w:pPr>
+        <w:pStyle w:val="Verzeichnis2"/>
+        <w:tabs>
+          <w:tab w:val="left" w:pos="632"/>
+          <w:tab w:val="right" w:pos="9912"/>
+        </w:tabs>
+        <w:rPr>
+          <w:rFonts w:asciiTheme="minorHAnsi" w:eastAsiaTheme="minorEastAsia" w:hAnsiTheme="minorHAnsi" w:cstheme="minorBidi"/>
+          <w:b w:val="0"/>
+          <w:noProof/>
+          <w:kern w:val="2"/>
+          <w:sz w:val="24"/>
+          <w:szCs w:val="24"/>
+          <w:lang w:eastAsia="de-CH"/>
+          <w14:ligatures w14:val="standardContextual"/>
+        </w:rPr>
+      </w:pPr>
+      <w:r>
+        <w:rPr>
+          <w:noProof/>
+        </w:rPr>
+        <w:t>4.4</w:t>
+      </w:r>
+      <w:r>
+        <w:rPr>
+          <w:rFonts w:asciiTheme="minorHAnsi" w:eastAsiaTheme="minorEastAsia" w:hAnsiTheme="minorHAnsi" w:cstheme="minorBidi"/>
+          <w:b w:val="0"/>
+          <w:noProof/>
+          <w:kern w:val="2"/>
+          <w:sz w:val="24"/>
+          <w:szCs w:val="24"/>
+          <w:lang w:eastAsia="de-CH"/>
+          <w14:ligatures w14:val="standardContextual"/>
+        </w:rPr>
+        <w:tab/>
+      </w:r>
+      <w:r>
+        <w:rPr>
+          <w:noProof/>
+        </w:rPr>
+        <w:t>IBM BIOS</w:t>
+      </w:r>
+      <w:r>
+        <w:rPr>
+          <w:noProof/>
+        </w:rPr>
+        <w:tab/>
+      </w:r>
+      <w:r>
+        <w:rPr>
+          <w:noProof/>
+        </w:rPr>
+        <w:fldChar w:fldCharType="begin"/>
+      </w:r>
+      <w:r>
+        <w:rPr>
+          <w:noProof/>
+        </w:rPr>
+        <w:instrText xml:space="preserve"> PAGEREF _Toc192018174 \h </w:instrText>
+      </w:r>
+      <w:r>
+        <w:rPr>
+          <w:noProof/>
+        </w:rPr>
+      </w:r>
+      <w:r>
+        <w:rPr>
+          <w:noProof/>
+        </w:rPr>
+        <w:fldChar w:fldCharType="separate"/>
+      </w:r>
+      <w:r>
+        <w:rPr>
+          <w:noProof/>
+        </w:rPr>
+        <w:t>9</w:t>
+      </w:r>
+      <w:r>
+        <w:rPr>
+          <w:noProof/>
+        </w:rPr>
+        <w:fldChar w:fldCharType="end"/>
+      </w:r>
+    </w:p>
+    <w:p>
+      <w:pPr>
+        <w:pStyle w:val="Verzeichnis3"/>
+        <w:tabs>
+          <w:tab w:val="left" w:pos="820"/>
+          <w:tab w:val="right" w:pos="9912"/>
+        </w:tabs>
+        <w:rPr>
+          <w:rFonts w:asciiTheme="minorHAnsi" w:eastAsiaTheme="minorEastAsia" w:hAnsiTheme="minorHAnsi" w:cstheme="minorBidi"/>
+          <w:i w:val="0"/>
+          <w:smallCaps w:val="0"/>
+          <w:noProof/>
+          <w:kern w:val="2"/>
+          <w:sz w:val="24"/>
+          <w:szCs w:val="24"/>
+          <w:lang w:eastAsia="de-CH"/>
+          <w14:ligatures w14:val="standardContextual"/>
+        </w:rPr>
+      </w:pPr>
+      <w:r>
+        <w:rPr>
+          <w:noProof/>
+        </w:rPr>
+        <w:t>4.4.1</w:t>
+      </w:r>
+      <w:r>
+        <w:rPr>
+          <w:rFonts w:asciiTheme="minorHAnsi" w:eastAsiaTheme="minorEastAsia" w:hAnsiTheme="minorHAnsi" w:cstheme="minorBidi"/>
+          <w:i w:val="0"/>
+          <w:smallCaps w:val="0"/>
+          <w:noProof/>
+          <w:kern w:val="2"/>
+          <w:sz w:val="24"/>
+          <w:szCs w:val="24"/>
+          <w:lang w:eastAsia="de-CH"/>
+          <w14:ligatures w14:val="standardContextual"/>
+        </w:rPr>
+        <w:tab/>
+      </w:r>
+      <w:r>
+        <w:rPr>
+          <w:noProof/>
+        </w:rPr>
+        <w:t>Tabelle der Beep Codes</w:t>
+      </w:r>
+      <w:r>
+        <w:rPr>
+          <w:noProof/>
+        </w:rPr>
+        <w:tab/>
+      </w:r>
+      <w:r>
+        <w:rPr>
+          <w:noProof/>
+        </w:rPr>
+        <w:fldChar w:fldCharType="begin"/>
+      </w:r>
+      <w:r>
+        <w:rPr>
+          <w:noProof/>
+        </w:rPr>
+        <w:instrText xml:space="preserve"> PAGEREF _Toc192018175 \h </w:instrText>
+      </w:r>
+      <w:r>
+        <w:rPr>
+          <w:noProof/>
+        </w:rPr>
+      </w:r>
+      <w:r>
+        <w:rPr>
+          <w:noProof/>
+        </w:rPr>
+        <w:fldChar w:fldCharType="separate"/>
+      </w:r>
+      <w:r>
+        <w:rPr>
+          <w:noProof/>
+        </w:rPr>
+        <w:t>9</w:t>
+      </w:r>
+      <w:r>
+        <w:rPr>
+          <w:noProof/>
+        </w:rPr>
+        <w:fldChar w:fldCharType="end"/>
+      </w:r>
+    </w:p>
+    <w:p>
+      <w:pPr>
+        <w:pStyle w:val="Verzeichnis3"/>
+        <w:tabs>
+          <w:tab w:val="left" w:pos="820"/>
+          <w:tab w:val="right" w:pos="9912"/>
+        </w:tabs>
+        <w:rPr>
+          <w:rFonts w:asciiTheme="minorHAnsi" w:eastAsiaTheme="minorEastAsia" w:hAnsiTheme="minorHAnsi" w:cstheme="minorBidi"/>
+          <w:i w:val="0"/>
+          <w:smallCaps w:val="0"/>
+          <w:noProof/>
+          <w:kern w:val="2"/>
+          <w:sz w:val="24"/>
+          <w:szCs w:val="24"/>
+          <w:lang w:eastAsia="de-CH"/>
+          <w14:ligatures w14:val="standardContextual"/>
+        </w:rPr>
+      </w:pPr>
+      <w:r>
+        <w:rPr>
+          <w:noProof/>
+        </w:rPr>
+        <w:t>4.4.2</w:t>
+      </w:r>
+      <w:r>
+        <w:rPr>
+          <w:rFonts w:asciiTheme="minorHAnsi" w:eastAsiaTheme="minorEastAsia" w:hAnsiTheme="minorHAnsi" w:cstheme="minorBidi"/>
+          <w:i w:val="0"/>
+          <w:smallCaps w:val="0"/>
+          <w:noProof/>
+          <w:kern w:val="2"/>
+          <w:sz w:val="24"/>
+          <w:szCs w:val="24"/>
+          <w:lang w:eastAsia="de-CH"/>
+          <w14:ligatures w14:val="standardContextual"/>
+        </w:rPr>
+        <w:tab/>
+      </w:r>
+      <w:r>
+        <w:rPr>
+          <w:noProof/>
+        </w:rPr>
+        <w:t>Eindeutigkeit der Beep Codes</w:t>
+      </w:r>
+      <w:r>
+        <w:rPr>
+          <w:noProof/>
+        </w:rPr>
+        <w:tab/>
+      </w:r>
+      <w:r>
+        <w:rPr>
+          <w:noProof/>
+        </w:rPr>
+        <w:fldChar w:fldCharType="begin"/>
+      </w:r>
+      <w:r>
+        <w:rPr>
+          <w:noProof/>
+        </w:rPr>
+        <w:instrText xml:space="preserve"> PAGEREF _Toc192018176 \h </w:instrText>
+      </w:r>
+      <w:r>
+        <w:rPr>
+          <w:noProof/>
+        </w:rPr>
+      </w:r>
+      <w:r>
+        <w:rPr>
+          <w:noProof/>
+        </w:rPr>
+        <w:fldChar w:fldCharType="separate"/>
+      </w:r>
+      <w:r>
+        <w:rPr>
+          <w:noProof/>
+        </w:rPr>
+        <w:t>9</w:t>
+      </w:r>
+      <w:r>
+        <w:rPr>
+          <w:noProof/>
+        </w:rPr>
+        <w:fldChar w:fldCharType="end"/>
+      </w:r>
+    </w:p>
+    <w:p>
+      <w:pPr>
+        <w:pStyle w:val="Verzeichnis2"/>
+        <w:tabs>
+          <w:tab w:val="left" w:pos="632"/>
+          <w:tab w:val="right" w:pos="9912"/>
+        </w:tabs>
+        <w:rPr>
+          <w:rFonts w:asciiTheme="minorHAnsi" w:eastAsiaTheme="minorEastAsia" w:hAnsiTheme="minorHAnsi" w:cstheme="minorBidi"/>
+          <w:b w:val="0"/>
+          <w:noProof/>
+          <w:kern w:val="2"/>
+          <w:sz w:val="24"/>
+          <w:szCs w:val="24"/>
+          <w:lang w:eastAsia="de-CH"/>
+          <w14:ligatures w14:val="standardContextual"/>
+        </w:rPr>
+      </w:pPr>
+      <w:r>
+        <w:rPr>
+          <w:noProof/>
+        </w:rPr>
+        <w:t>4.5</w:t>
+      </w:r>
+      <w:r>
+        <w:rPr>
+          <w:rFonts w:asciiTheme="minorHAnsi" w:eastAsiaTheme="minorEastAsia" w:hAnsiTheme="minorHAnsi" w:cstheme="minorBidi"/>
+          <w:b w:val="0"/>
+          <w:noProof/>
+          <w:kern w:val="2"/>
+          <w:sz w:val="24"/>
+          <w:szCs w:val="24"/>
+          <w:lang w:eastAsia="de-CH"/>
+          <w14:ligatures w14:val="standardContextual"/>
+        </w:rPr>
+        <w:tab/>
+      </w:r>
+      <w:r>
+        <w:rPr>
+          <w:noProof/>
+        </w:rPr>
+        <w:t>MR BIOS</w:t>
+      </w:r>
+      <w:r>
+        <w:rPr>
+          <w:noProof/>
+        </w:rPr>
+        <w:tab/>
+      </w:r>
+      <w:r>
+        <w:rPr>
+          <w:noProof/>
+        </w:rPr>
+        <w:fldChar w:fldCharType="begin"/>
+      </w:r>
+      <w:r>
+        <w:rPr>
+          <w:noProof/>
+        </w:rPr>
+        <w:instrText xml:space="preserve"> PAGEREF _Toc192018177 \h </w:instrText>
+      </w:r>
+      <w:r>
+        <w:rPr>
+          <w:noProof/>
+        </w:rPr>
+      </w:r>
+      <w:r>
+        <w:rPr>
+          <w:noProof/>
+        </w:rPr>
+        <w:fldChar w:fldCharType="separate"/>
+      </w:r>
+      <w:r>
+        <w:rPr>
+          <w:noProof/>
+        </w:rPr>
+        <w:t>10</w:t>
+      </w:r>
+      <w:r>
+        <w:rPr>
+          <w:noProof/>
+        </w:rPr>
+        <w:fldChar w:fldCharType="end"/>
+      </w:r>
+    </w:p>
+    <w:p>
+      <w:pPr>
+        <w:pStyle w:val="Verzeichnis3"/>
+        <w:tabs>
+          <w:tab w:val="left" w:pos="820"/>
+          <w:tab w:val="right" w:pos="9912"/>
+        </w:tabs>
+        <w:rPr>
+          <w:rFonts w:asciiTheme="minorHAnsi" w:eastAsiaTheme="minorEastAsia" w:hAnsiTheme="minorHAnsi" w:cstheme="minorBidi"/>
+          <w:i w:val="0"/>
+          <w:smallCaps w:val="0"/>
+          <w:noProof/>
+          <w:kern w:val="2"/>
+          <w:sz w:val="24"/>
+          <w:szCs w:val="24"/>
+          <w:lang w:eastAsia="de-CH"/>
+          <w14:ligatures w14:val="standardContextual"/>
+        </w:rPr>
+      </w:pPr>
+      <w:r>
+        <w:rPr>
+          <w:noProof/>
+        </w:rPr>
+        <w:t>4.5.1</w:t>
+      </w:r>
+      <w:r>
+        <w:rPr>
+          <w:rFonts w:asciiTheme="minorHAnsi" w:eastAsiaTheme="minorEastAsia" w:hAnsiTheme="minorHAnsi" w:cstheme="minorBidi"/>
+          <w:i w:val="0"/>
+          <w:smallCaps w:val="0"/>
+          <w:noProof/>
+          <w:kern w:val="2"/>
+          <w:sz w:val="24"/>
+          <w:szCs w:val="24"/>
+          <w:lang w:eastAsia="de-CH"/>
+          <w14:ligatures w14:val="standardContextual"/>
+        </w:rPr>
+        <w:tab/>
+      </w:r>
+      <w:r>
+        <w:rPr>
+          <w:noProof/>
+        </w:rPr>
+        <w:t>Tabelle der Beep Codes</w:t>
+      </w:r>
+      <w:r>
+        <w:rPr>
+          <w:noProof/>
+        </w:rPr>
+        <w:tab/>
+      </w:r>
+      <w:r>
+        <w:rPr>
+          <w:noProof/>
+        </w:rPr>
+        <w:fldChar w:fldCharType="begin"/>
+      </w:r>
+      <w:r>
+        <w:rPr>
+          <w:noProof/>
+        </w:rPr>
+        <w:instrText xml:space="preserve"> PAGEREF _Toc192018178 \h </w:instrText>
+      </w:r>
+      <w:r>
+        <w:rPr>
+          <w:noProof/>
+        </w:rPr>
+      </w:r>
+      <w:r>
+        <w:rPr>
+          <w:noProof/>
+        </w:rPr>
+        <w:fldChar w:fldCharType="separate"/>
+      </w:r>
+      <w:r>
+        <w:rPr>
+          <w:noProof/>
+        </w:rPr>
+        <w:t>10</w:t>
+      </w:r>
+      <w:r>
+        <w:rPr>
+          <w:noProof/>
+        </w:rPr>
+        <w:fldChar w:fldCharType="end"/>
+      </w:r>
+    </w:p>
+    <w:p>
+      <w:pPr>
+        <w:pStyle w:val="Verzeichnis3"/>
+        <w:tabs>
+          <w:tab w:val="left" w:pos="820"/>
+          <w:tab w:val="right" w:pos="9912"/>
+        </w:tabs>
+        <w:rPr>
+          <w:rFonts w:asciiTheme="minorHAnsi" w:eastAsiaTheme="minorEastAsia" w:hAnsiTheme="minorHAnsi" w:cstheme="minorBidi"/>
+          <w:i w:val="0"/>
+          <w:smallCaps w:val="0"/>
+          <w:noProof/>
+          <w:kern w:val="2"/>
+          <w:sz w:val="24"/>
+          <w:szCs w:val="24"/>
+          <w:lang w:eastAsia="de-CH"/>
+          <w14:ligatures w14:val="standardContextual"/>
+        </w:rPr>
+      </w:pPr>
+      <w:r>
+        <w:rPr>
+          <w:noProof/>
+        </w:rPr>
+        <w:t>4.5.2</w:t>
+      </w:r>
+      <w:r>
+        <w:rPr>
+          <w:rFonts w:asciiTheme="minorHAnsi" w:eastAsiaTheme="minorEastAsia" w:hAnsiTheme="minorHAnsi" w:cstheme="minorBidi"/>
+          <w:i w:val="0"/>
+          <w:smallCaps w:val="0"/>
+          <w:noProof/>
+          <w:kern w:val="2"/>
+          <w:sz w:val="24"/>
+          <w:szCs w:val="24"/>
+          <w:lang w:eastAsia="de-CH"/>
+          <w14:ligatures w14:val="standardContextual"/>
+        </w:rPr>
+        <w:tab/>
+      </w:r>
+      <w:r>
+        <w:rPr>
+          <w:noProof/>
+        </w:rPr>
+        <w:t>Eindeutigkeit der Beep Codes</w:t>
+      </w:r>
+      <w:r>
+        <w:rPr>
+          <w:noProof/>
+        </w:rPr>
+        <w:tab/>
+      </w:r>
+      <w:r>
+        <w:rPr>
+          <w:noProof/>
+        </w:rPr>
+        <w:fldChar w:fldCharType="begin"/>
+      </w:r>
+      <w:r>
+        <w:rPr>
+          <w:noProof/>
+        </w:rPr>
+        <w:instrText xml:space="preserve"> PAGEREF _Toc192018179 \h </w:instrText>
+      </w:r>
+      <w:r>
+        <w:rPr>
+          <w:noProof/>
+        </w:rPr>
+      </w:r>
+      <w:r>
+        <w:rPr>
+          <w:noProof/>
+        </w:rPr>
+        <w:fldChar w:fldCharType="separate"/>
+      </w:r>
+      <w:r>
+        <w:rPr>
+          <w:noProof/>
+        </w:rPr>
+        <w:t>10</w:t>
+      </w:r>
+      <w:r>
+        <w:rPr>
+          <w:noProof/>
+        </w:rPr>
+        <w:fldChar w:fldCharType="end"/>
+      </w:r>
+    </w:p>
+    <w:p>
+      <w:pPr>
+        <w:pStyle w:val="Verzeichnis1"/>
+        <w:rPr>
+          <w:rFonts w:asciiTheme="minorHAnsi" w:eastAsiaTheme="minorEastAsia" w:hAnsiTheme="minorHAnsi" w:cstheme="minorBidi"/>
+          <w:b w:val="0"/>
+          <w:noProof/>
+          <w:kern w:val="2"/>
+          <w:szCs w:val="24"/>
+          <w:u w:val="none"/>
+          <w:lang w:eastAsia="de-CH"/>
+          <w14:ligatures w14:val="standardContextual"/>
+        </w:rPr>
+      </w:pPr>
+      <w:r>
+        <w:rPr>
+          <w:noProof/>
+        </w:rPr>
+        <w:t>5</w:t>
+      </w:r>
+      <w:r>
+        <w:rPr>
+          <w:rFonts w:asciiTheme="minorHAnsi" w:eastAsiaTheme="minorEastAsia" w:hAnsiTheme="minorHAnsi" w:cstheme="minorBidi"/>
+          <w:b w:val="0"/>
+          <w:noProof/>
+          <w:kern w:val="2"/>
+          <w:szCs w:val="24"/>
+          <w:u w:val="none"/>
+          <w:lang w:eastAsia="de-CH"/>
+          <w14:ligatures w14:val="standardContextual"/>
+        </w:rPr>
+        <w:tab/>
+      </w:r>
+      <w:r>
+        <w:rPr>
+          <w:noProof/>
+        </w:rPr>
+        <w:t>Andere akustische Codes</w:t>
+      </w:r>
+      <w:r>
+        <w:rPr>
+          <w:noProof/>
+        </w:rPr>
+        <w:tab/>
+      </w:r>
+      <w:r>
+        <w:rPr>
+          <w:noProof/>
+        </w:rPr>
+        <w:fldChar w:fldCharType="begin"/>
+      </w:r>
+      <w:r>
+        <w:rPr>
+          <w:noProof/>
+        </w:rPr>
+        <w:instrText xml:space="preserve"> PAGEREF _Toc192018180 \h </w:instrText>
+      </w:r>
+      <w:r>
+        <w:rPr>
+          <w:noProof/>
+        </w:rPr>
+      </w:r>
+      <w:r>
+        <w:rPr>
+          <w:noProof/>
+        </w:rPr>
+        <w:fldChar w:fldCharType="separate"/>
+      </w:r>
+      <w:r>
+        <w:rPr>
+          <w:noProof/>
+        </w:rPr>
+        <w:t>11</w:t>
+      </w:r>
+      <w:r>
+        <w:rPr>
+          <w:noProof/>
+        </w:rPr>
+        <w:fldChar w:fldCharType="end"/>
+      </w:r>
+    </w:p>
+    <w:p>
+      <w:pPr>
+        <w:pStyle w:val="Verzeichnis2"/>
+        <w:tabs>
+          <w:tab w:val="left" w:pos="632"/>
+          <w:tab w:val="right" w:pos="9912"/>
+        </w:tabs>
+        <w:rPr>
+          <w:rFonts w:asciiTheme="minorHAnsi" w:eastAsiaTheme="minorEastAsia" w:hAnsiTheme="minorHAnsi" w:cstheme="minorBidi"/>
+          <w:b w:val="0"/>
+          <w:noProof/>
+          <w:kern w:val="2"/>
+          <w:sz w:val="24"/>
+          <w:szCs w:val="24"/>
+          <w:lang w:eastAsia="de-CH"/>
+          <w14:ligatures w14:val="standardContextual"/>
+        </w:rPr>
+      </w:pPr>
+      <w:r>
+        <w:rPr>
+          <w:noProof/>
+        </w:rPr>
+        <w:t>5.1</w:t>
+      </w:r>
+      <w:r>
+        <w:rPr>
+          <w:rFonts w:asciiTheme="minorHAnsi" w:eastAsiaTheme="minorEastAsia" w:hAnsiTheme="minorHAnsi" w:cstheme="minorBidi"/>
+          <w:b w:val="0"/>
+          <w:noProof/>
+          <w:kern w:val="2"/>
+          <w:sz w:val="24"/>
+          <w:szCs w:val="24"/>
+          <w:lang w:eastAsia="de-CH"/>
+          <w14:ligatures w14:val="standardContextual"/>
+        </w:rPr>
+        <w:tab/>
+      </w:r>
+      <w:r>
+        <w:rPr>
+          <w:noProof/>
+        </w:rPr>
+        <w:t>Im öffentlichen Verkehr</w:t>
+      </w:r>
+      <w:r>
+        <w:rPr>
+          <w:noProof/>
+        </w:rPr>
+        <w:tab/>
+      </w:r>
+      <w:r>
+        <w:rPr>
+          <w:noProof/>
+        </w:rPr>
+        <w:fldChar w:fldCharType="begin"/>
+      </w:r>
+      <w:r>
+        <w:rPr>
+          <w:noProof/>
+        </w:rPr>
+        <w:instrText xml:space="preserve"> PAGEREF _Toc192018181 \h </w:instrText>
+      </w:r>
+      <w:r>
+        <w:rPr>
+          <w:noProof/>
+        </w:rPr>
+      </w:r>
+      <w:r>
+        <w:rPr>
+          <w:noProof/>
+        </w:rPr>
+        <w:fldChar w:fldCharType="separate"/>
+      </w:r>
+      <w:r>
+        <w:rPr>
+          <w:noProof/>
+        </w:rPr>
+        <w:t>11</w:t>
+      </w:r>
+      <w:r>
+        <w:rPr>
+          <w:noProof/>
+        </w:rPr>
+        <w:fldChar w:fldCharType="end"/>
+      </w:r>
+    </w:p>
+    <w:p>
+      <w:pPr>
+        <w:pStyle w:val="Verzeichnis2"/>
+        <w:tabs>
+          <w:tab w:val="left" w:pos="632"/>
+          <w:tab w:val="right" w:pos="9912"/>
+        </w:tabs>
+        <w:rPr>
+          <w:rFonts w:asciiTheme="minorHAnsi" w:eastAsiaTheme="minorEastAsia" w:hAnsiTheme="minorHAnsi" w:cstheme="minorBidi"/>
+          <w:b w:val="0"/>
+          <w:noProof/>
+          <w:kern w:val="2"/>
+          <w:sz w:val="24"/>
+          <w:szCs w:val="24"/>
+          <w:lang w:eastAsia="de-CH"/>
+          <w14:ligatures w14:val="standardContextual"/>
+        </w:rPr>
+      </w:pPr>
+      <w:r>
+        <w:rPr>
+          <w:noProof/>
+        </w:rPr>
+        <w:t>5.2</w:t>
+      </w:r>
+      <w:r>
+        <w:rPr>
+          <w:rFonts w:asciiTheme="minorHAnsi" w:eastAsiaTheme="minorEastAsia" w:hAnsiTheme="minorHAnsi" w:cstheme="minorBidi"/>
+          <w:b w:val="0"/>
+          <w:noProof/>
+          <w:kern w:val="2"/>
+          <w:sz w:val="24"/>
+          <w:szCs w:val="24"/>
+          <w:lang w:eastAsia="de-CH"/>
+          <w14:ligatures w14:val="standardContextual"/>
+        </w:rPr>
+        <w:tab/>
+      </w:r>
+      <w:r>
+        <w:rPr>
+          <w:noProof/>
+        </w:rPr>
+        <w:t>Blindenampeln</w:t>
+      </w:r>
+      <w:r>
+        <w:rPr>
+          <w:noProof/>
+        </w:rPr>
+        <w:tab/>
+      </w:r>
+      <w:r>
+        <w:rPr>
+          <w:noProof/>
+        </w:rPr>
+        <w:fldChar w:fldCharType="begin"/>
+      </w:r>
+      <w:r>
+        <w:rPr>
+          <w:noProof/>
+        </w:rPr>
+        <w:instrText xml:space="preserve"> PAGEREF _Toc192018182 \h </w:instrText>
+      </w:r>
+      <w:r>
+        <w:rPr>
+          <w:noProof/>
+        </w:rPr>
+      </w:r>
+      <w:r>
+        <w:rPr>
+          <w:noProof/>
+        </w:rPr>
+        <w:fldChar w:fldCharType="separate"/>
+      </w:r>
+      <w:r>
+        <w:rPr>
+          <w:noProof/>
+        </w:rPr>
+        <w:t>11</w:t>
+      </w:r>
+      <w:r>
+        <w:rPr>
+          <w:noProof/>
+        </w:rPr>
+        <w:fldChar w:fldCharType="end"/>
+      </w:r>
+    </w:p>
+    <w:p>
+      <w:pPr>
+        <w:pStyle w:val="Verzeichnis2"/>
+        <w:tabs>
+          <w:tab w:val="left" w:pos="632"/>
+          <w:tab w:val="right" w:pos="9912"/>
+        </w:tabs>
+        <w:rPr>
+          <w:rFonts w:asciiTheme="minorHAnsi" w:eastAsiaTheme="minorEastAsia" w:hAnsiTheme="minorHAnsi" w:cstheme="minorBidi"/>
+          <w:b w:val="0"/>
+          <w:noProof/>
+          <w:kern w:val="2"/>
+          <w:sz w:val="24"/>
+          <w:szCs w:val="24"/>
+          <w:lang w:eastAsia="de-CH"/>
+          <w14:ligatures w14:val="standardContextual"/>
+        </w:rPr>
+      </w:pPr>
+      <w:r>
+        <w:rPr>
+          <w:noProof/>
+        </w:rPr>
+        <w:t>5.3</w:t>
+      </w:r>
+      <w:r>
+        <w:rPr>
+          <w:rFonts w:asciiTheme="minorHAnsi" w:eastAsiaTheme="minorEastAsia" w:hAnsiTheme="minorHAnsi" w:cstheme="minorBidi"/>
+          <w:b w:val="0"/>
+          <w:noProof/>
+          <w:kern w:val="2"/>
+          <w:sz w:val="24"/>
+          <w:szCs w:val="24"/>
+          <w:lang w:eastAsia="de-CH"/>
+          <w14:ligatures w14:val="standardContextual"/>
+        </w:rPr>
+        <w:tab/>
+      </w:r>
+      <w:r>
+        <w:rPr>
+          <w:noProof/>
+        </w:rPr>
+        <w:t>Morsecode</w:t>
+      </w:r>
+      <w:r>
+        <w:rPr>
+          <w:noProof/>
+        </w:rPr>
+        <w:tab/>
+      </w:r>
+      <w:r>
+        <w:rPr>
+          <w:noProof/>
+        </w:rPr>
+        <w:fldChar w:fldCharType="begin"/>
+      </w:r>
+      <w:r>
+        <w:rPr>
+          <w:noProof/>
+        </w:rPr>
+        <w:instrText xml:space="preserve"> PAGEREF _Toc192018183 \h </w:instrText>
+      </w:r>
+      <w:r>
+        <w:rPr>
+          <w:noProof/>
+        </w:rPr>
+      </w:r>
+      <w:r>
+        <w:rPr>
+          <w:noProof/>
+        </w:rPr>
+        <w:fldChar w:fldCharType="separate"/>
+      </w:r>
+      <w:r>
+        <w:rPr>
+          <w:noProof/>
+        </w:rPr>
+        <w:t>11</w:t>
+      </w:r>
+      <w:r>
+        <w:rPr>
+          <w:noProof/>
+        </w:rPr>
+        <w:fldChar w:fldCharType="end"/>
+      </w:r>
+    </w:p>
+    <w:p>
+      <w:pPr>
+        <w:pStyle w:val="Verzeichnis1"/>
+        <w:rPr>
+          <w:rFonts w:asciiTheme="minorHAnsi" w:eastAsiaTheme="minorEastAsia" w:hAnsiTheme="minorHAnsi" w:cstheme="minorBidi"/>
+          <w:b w:val="0"/>
+          <w:noProof/>
+          <w:kern w:val="2"/>
+          <w:szCs w:val="24"/>
+          <w:u w:val="none"/>
+          <w:lang w:eastAsia="de-CH"/>
+          <w14:ligatures w14:val="standardContextual"/>
+        </w:rPr>
+      </w:pPr>
+      <w:r>
+        <w:rPr>
+          <w:noProof/>
+        </w:rPr>
+        <w:t>6</w:t>
+      </w:r>
+      <w:r>
+        <w:rPr>
+          <w:rFonts w:asciiTheme="minorHAnsi" w:eastAsiaTheme="minorEastAsia" w:hAnsiTheme="minorHAnsi" w:cstheme="minorBidi"/>
+          <w:b w:val="0"/>
+          <w:noProof/>
+          <w:kern w:val="2"/>
+          <w:szCs w:val="24"/>
+          <w:u w:val="none"/>
+          <w:lang w:eastAsia="de-CH"/>
+          <w14:ligatures w14:val="standardContextual"/>
+        </w:rPr>
+        <w:tab/>
+      </w:r>
+      <w:r>
+        <w:rPr>
+          <w:noProof/>
+        </w:rPr>
+        <w:t>Literaturverzeichnis</w:t>
+      </w:r>
+      <w:r>
+        <w:rPr>
+          <w:noProof/>
+        </w:rPr>
+        <w:tab/>
+      </w:r>
+      <w:r>
+        <w:rPr>
+          <w:noProof/>
+        </w:rPr>
+        <w:fldChar w:fldCharType="begin"/>
+      </w:r>
+      <w:r>
+        <w:rPr>
+          <w:noProof/>
+        </w:rPr>
+        <w:instrText xml:space="preserve"> PAGEREF _Toc192018184 \h </w:instrText>
+      </w:r>
+      <w:r>
+        <w:rPr>
+          <w:noProof/>
+        </w:rPr>
+      </w:r>
+      <w:r>
+        <w:rPr>
+          <w:noProof/>
+        </w:rPr>
+        <w:fldChar w:fldCharType="separate"/>
+      </w:r>
+      <w:r>
+        <w:rPr>
+          <w:noProof/>
+        </w:rPr>
+        <w:t>12</w:t>
+      </w:r>
+      <w:r>
+        <w:rPr>
+          <w:noProof/>
+        </w:rPr>
+        <w:fldChar w:fldCharType="end"/>
+      </w:r>
+    </w:p>
+    <w:p>
+      <w:pPr>
+        <w:pStyle w:val="Untertitel"/>
+        <w:tabs>
+          <w:tab w:val="left" w:pos="8445"/>
+        </w:tabs>
+        <w:rPr>
+          <w:b/>
+        </w:rPr>
+      </w:pPr>
+      <w:r>
+        <w:rPr>
+          <w:rFonts w:ascii="Cambria" w:hAnsi="Cambria"/>
+          <w:caps/>
+          <w:sz w:val="20"/>
+          <w:szCs w:val="22"/>
+          <w:u w:val="single"/>
+        </w:rPr>
+        <w:fldChar w:fldCharType="end"/>
+      </w:r>
+      <w:r>
+        <w:br w:type="page"/>
+      </w:r>
+    </w:p>
+    <w:p>
+      <w:pPr>
         <w:pStyle w:val="berschrift1"/>
       </w:pPr>
-      <w:bookmarkStart w:id="0" w:name="_Toc152845769"/>
+      <w:bookmarkStart w:id="0" w:name="_Toc192018151"/>
       <w:r>
         <w:lastRenderedPageBreak/>
         <w:t>Einleitun</w:t>
@@ -779,141 +3337,156 @@
         <w:t>at</w:t>
       </w:r>
       <w:r>
-        <w:t xml:space="preserve">ion geht es um die verschiedenen BIOS Beep Codes </w:t>
-      </w:r>
-      <w:r>
-        <w:t>von dem unterschiedlichen Hersteller</w:t>
-      </w:r>
-      <w:r>
-        <w:t xml:space="preserve"> und </w:t>
-      </w:r>
-      <w:r>
-        <w:t>auch,</w:t>
-      </w:r>
-      <w:r>
-        <w:t xml:space="preserve"> was diese bedeuten</w:t>
-      </w:r>
-      <w:r>
-        <w:t xml:space="preserve">. </w:t>
+        <w:t xml:space="preserve">ion </w:t>
+      </w:r>
+      <w:r>
+        <w:t xml:space="preserve">wird das Thema BIOS und Beep Codes umfassend beschrieben. Zuerst wird der Unterschied zwischen dem BIOS und EFI erläutert, gefolgt von einen detailreichen Analyse der verschieden BIOS Beep Codes, die zur Fehlerbehebung von Hardware-Fehler dienen. Im nächsten Abschnitt befasse ich mich mit diversen Quellen aus dem Internet, die Definitionen und Erklärungen zu Beep Codes </w:t>
+      </w:r>
+      <w:r>
+        <w:t>beschreiben. Anschliessend werden die BIOS Beep Codes von verschiedenster Hersteller, darunter AMI, Award, Phoenix, IBM und MR, systematisch aufgelistet und deren Eindeutigkeit bewertet, beziehungsweise die Anzahl an möglichen Beep Codes berechnet.</w:t>
+      </w:r>
+    </w:p>
+    <w:p/>
+    <w:p>
+      <w:r>
+        <w:t>Zum Schluss werfe ich einen Blick über die BIOS Beep Codes hinaus, indem ich weitere akustische Codes, die eine Rolle im Alltag eine Rolle spielen. Ich beschränke mich hier auf akustische Signaltöne im öffentlichen Verkehr, an Blindenampeln und die Kommunikation mittels dem Morsecode.</w:t>
       </w:r>
     </w:p>
     <w:p>
       <w:pPr>
-        <w:pStyle w:val="berschrift1"/>
-      </w:pPr>
-      <w:r>
-        <w:t>Unterschied BIOS und EFI</w:t>
+        <w:spacing w:after="0"/>
+        <w:jc w:val="left"/>
+      </w:pPr>
+      <w:r>
+        <w:br w:type="page"/>
       </w:r>
     </w:p>
     <w:p>
-      <w:r>
-        <w:t xml:space="preserve">In diesem Teil der </w:t>
-      </w:r>
-      <w:r>
-        <w:t>D</w:t>
-      </w:r>
-      <w:r>
-        <w:t xml:space="preserve">okumentation werde ich erklären was ein </w:t>
-      </w:r>
-      <w:r>
-        <w:t>BIOS</w:t>
-      </w:r>
-      <w:r>
-        <w:t xml:space="preserve"> und </w:t>
-      </w:r>
-      <w:r>
-        <w:t>EFI</w:t>
-      </w:r>
-      <w:r>
-        <w:t xml:space="preserve"> ist und deren unterschiede darstellen. Beide sind Firmwaretypen, die </w:t>
-      </w:r>
-      <w:r>
-        <w:t>Hardware</w:t>
-      </w:r>
-      <w:r>
-        <w:t xml:space="preserve"> initialisieren und danach ein </w:t>
-      </w:r>
-      <w:r>
-        <w:t>B</w:t>
-      </w:r>
-      <w:r>
-        <w:t>etriebssystem starten.</w:t>
-      </w:r>
+      <w:pPr>
+        <w:pStyle w:val="berschrift1"/>
+      </w:pPr>
+      <w:bookmarkStart w:id="1" w:name="_Toc192018152"/>
+      <w:r>
+        <w:lastRenderedPageBreak/>
+        <w:t>Unterschied BIOS und EFI</w:t>
+      </w:r>
+      <w:bookmarkEnd w:id="1"/>
     </w:p>
     <w:p>
-      <w:pPr>
-        <w:pStyle w:val="berschrift2"/>
-      </w:pPr>
+      <w:r>
+        <w:t xml:space="preserve">In diesem Teil der </w:t>
+      </w:r>
+      <w:r>
+        <w:t>D</w:t>
+      </w:r>
+      <w:r>
+        <w:t xml:space="preserve">okumentation werde ich erklären was ein </w:t>
+      </w:r>
       <w:r>
         <w:t>BIOS</w:t>
+      </w:r>
+      <w:r>
+        <w:t xml:space="preserve"> und </w:t>
+      </w:r>
+      <w:r>
+        <w:t>EFI</w:t>
+      </w:r>
+      <w:r>
+        <w:t xml:space="preserve"> ist und deren unterschiede darstellen. Beide sind Firmwaretypen, die </w:t>
+      </w:r>
+      <w:r>
+        <w:t>Hardware</w:t>
+      </w:r>
+      <w:r>
+        <w:t xml:space="preserve"> initialisieren und danach ein </w:t>
+      </w:r>
+      <w:r>
+        <w:t>B</w:t>
+      </w:r>
+      <w:r>
+        <w:t>etriebssystem starten.</w:t>
       </w:r>
     </w:p>
     <w:p>
-      <w:r>
-        <w:t xml:space="preserve">BIOS steht für Basic Input / Output System. Das BIOS ist ein älterer Firmwarestandart, der vor dem EFI benutzt wurde, primär auf </w:t>
-      </w:r>
-      <w:r>
-        <w:t>Systemen</w:t>
-      </w:r>
-      <w:r>
-        <w:t xml:space="preserve"> vor 2010. BIOS nutzt das Master Boot </w:t>
-      </w:r>
-      <w:proofErr w:type="spellStart"/>
-      <w:r>
-        <w:t>Record</w:t>
-      </w:r>
-      <w:proofErr w:type="spellEnd"/>
-      <w:r>
-        <w:t xml:space="preserve"> (MRB)</w:t>
-      </w:r>
-      <w:r>
-        <w:t xml:space="preserve">, Partitionsschema, was eine maximale Festplattengrösse von 2 Terrabyte und limitiert auf 4 Primärpartitionen. Das BIOS operiert in einem 16-Bit-Real-Modus, was die </w:t>
-      </w:r>
-      <w:r>
-        <w:t>Leistungsfähigkeit</w:t>
-      </w:r>
-      <w:r>
-        <w:t xml:space="preserve"> bedeutend einschränkt</w:t>
-      </w:r>
-      <w:r>
-        <w:t xml:space="preserve">. Das </w:t>
-      </w:r>
+      <w:pPr>
+        <w:pStyle w:val="berschrift2"/>
+      </w:pPr>
+      <w:bookmarkStart w:id="2" w:name="_Toc192018153"/>
       <w:r>
         <w:t>BIOS</w:t>
       </w:r>
-      <w:r>
-        <w:t xml:space="preserve"> verfügt über eine textbasierte Benutzeroberfläche. Eine textbasierte Benutzeroberfläche bedeutet, dass man nur mit der </w:t>
-      </w:r>
-      <w:r>
-        <w:t>Tastatur</w:t>
-      </w:r>
-      <w:r>
-        <w:t xml:space="preserve"> ohne Maus mit dem PC interagieren kann. Das BIOS verwendet Bootsektoren zum Starten des Betriebssystems und beinhaltet keinen Secure-Boot, was es erheblich anfälliger auf Schadsoftware macht. Das BIOS führt immer einen POST, Power-On-Self-Test, durch, bevor das Betriebssystem gestartet werden kann.</w:t>
-      </w:r>
+      <w:bookmarkEnd w:id="2"/>
     </w:p>
     <w:p>
-      <w:pPr>
-        <w:pStyle w:val="berschrift2"/>
-      </w:pPr>
-      <w:r>
-        <w:t>EFI</w:t>
+      <w:r>
+        <w:t xml:space="preserve">BIOS steht für Basic Input / Output System. Das BIOS ist ein älterer Firmwarestandart, der vor dem EFI benutzt wurde, primär auf </w:t>
+      </w:r>
+      <w:r>
+        <w:t>Systemen</w:t>
+      </w:r>
+      <w:r>
+        <w:t xml:space="preserve"> vor 2010. BIOS nutzt das Master Boot </w:t>
+      </w:r>
+      <w:proofErr w:type="spellStart"/>
+      <w:r>
+        <w:t>Record</w:t>
+      </w:r>
+      <w:proofErr w:type="spellEnd"/>
+      <w:r>
+        <w:t xml:space="preserve"> (MRB)</w:t>
+      </w:r>
+      <w:r>
+        <w:t xml:space="preserve">, Partitionsschema, was eine maximale Festplattengrösse von 2 Terrabyte und limitiert auf 4 Primärpartitionen. Das BIOS operiert in einem 16-Bit-Real-Modus, was die </w:t>
+      </w:r>
+      <w:r>
+        <w:t>Leistungsfähigkeit</w:t>
+      </w:r>
+      <w:r>
+        <w:t xml:space="preserve"> bedeutend einschränkt</w:t>
+      </w:r>
+      <w:r>
+        <w:t xml:space="preserve">. Das </w:t>
+      </w:r>
+      <w:r>
+        <w:t>BIOS</w:t>
+      </w:r>
+      <w:r>
+        <w:t xml:space="preserve"> verfügt über eine textbasierte Benutzeroberfläche. Eine textbasierte Benutzeroberfläche bedeutet, dass man nur mit der </w:t>
+      </w:r>
+      <w:r>
+        <w:t>Tastatur</w:t>
+      </w:r>
+      <w:r>
+        <w:t xml:space="preserve"> ohne Maus mit dem PC interagieren kann. Das BIOS verwendet Bootsektoren zum Starten des Betriebssystems und beinhaltet keinen Secure-Boot, was es erheblich anfälliger auf Schadsoftware macht. Das BIOS führt immer einen POST, Power-On-Self-Test, durch, bevor das Betriebssystem gestartet werden kann.</w:t>
       </w:r>
     </w:p>
     <w:p>
-      <w:r>
-        <w:t>EFI steht für Extensible Firmware Interface. Das EFI ist eine moderne Alternative zum BIOS mit bedeutend mehr Funktionen und stärkerer Leistung. EFI nutzt das GPT, GUID Partition Table, als Partitionsschema, was grössere Festplatten</w:t>
-      </w:r>
-      <w:r>
-        <w:t xml:space="preserve"> bis zu 9.4 Zettabyte und mehr Partitionen unterstützt. Das EFI läuft entweder in dem 32-Bit- oder 64-Bit-Modus, was für schnelle Bootzeiten ermöglicht. Ausserdem hat das EFI eine graphische Benutzeroberfläche (GUI) mit maus- und Tastaturunterstützung. Boot-Dateien werden in festgelegten EFI-Systempartitionen (ESP), anstatt Bootsektoren zu nutzen. Das EFI unterstützt auch einen Secure-Boot, was Schadsoftware und unerlaubte Betriebssysteme blockiert. </w:t>
-      </w:r>
+      <w:pPr>
+        <w:pStyle w:val="berschrift2"/>
+      </w:pPr>
+      <w:bookmarkStart w:id="3" w:name="_Toc192018154"/>
+      <w:r>
+        <w:t>EFI</w:t>
+      </w:r>
+      <w:bookmarkEnd w:id="3"/>
     </w:p>
     <w:p>
+      <w:r>
+        <w:t>EFI steht für Extensible Firmware Interface. Das EFI ist eine moderne Alternative zum BIOS mit bedeutend mehr Funktionen und stärkerer Leistung. EFI nutzt das GPT, GUID Partition Table, als Partitionsschema, was grössere Festplatten</w:t>
+      </w:r>
+      <w:r>
+        <w:t xml:space="preserve"> bis zu 9.4 Zettabyte und mehr Partitionen unterstützt. Das EFI läuft entweder in dem 32-Bit- oder 64-Bit-Modus, was für schnelle Bootzeiten ermöglicht. Ausserdem hat das EFI eine graphische Benutzeroberfläche (GUI) mit maus- und Tastaturunterstützung. Boot-Dateien werden in festgelegten EFI-Systempartitionen (ESP), anstatt Bootsektoren zu nutzen. Das EFI unterstützt auch einen Secure-Boot, was Schadsoftware und unerlaubte Betriebssysteme blockiert. </w:t>
+      </w:r>
+    </w:p>
+    <w:p>
       <w:pPr>
         <w:pStyle w:val="berschrift2"/>
       </w:pPr>
+      <w:bookmarkStart w:id="4" w:name="_Toc192018155"/>
       <w:r>
         <w:t>Zusammenfassung</w:t>
       </w:r>
+      <w:bookmarkEnd w:id="4"/>
     </w:p>
     <w:p>
       <w:r>
@@ -1442,10 +4015,12 @@
       <w:pPr>
         <w:pStyle w:val="berschrift1"/>
       </w:pPr>
+      <w:bookmarkStart w:id="5" w:name="_Toc192018156"/>
       <w:r>
         <w:lastRenderedPageBreak/>
         <w:t>BIOS Beep Codes</w:t>
       </w:r>
+      <w:bookmarkEnd w:id="5"/>
     </w:p>
     <w:p>
       <w:r>
@@ -1509,14 +4084,21 @@
     <w:p>
       <w:pPr>
         <w:pStyle w:val="berschrift1"/>
+        <w:numPr>
+          <w:ilvl w:val="0"/>
+          <w:numId w:val="0"/>
+        </w:numPr>
+        <w:ind w:left="432" w:hanging="432"/>
       </w:pPr>
       <w:r>
         <w:br w:type="page"/>
       </w:r>
+      <w:bookmarkStart w:id="6" w:name="_Toc192018157"/>
       <w:r>
         <w:lastRenderedPageBreak/>
         <w:t>Quellen aus dem Internet</w:t>
       </w:r>
+      <w:bookmarkEnd w:id="6"/>
     </w:p>
     <w:p>
       <w:r>
@@ -1530,14 +4112,17 @@
       <w:pPr>
         <w:pStyle w:val="berschrift2"/>
       </w:pPr>
+      <w:bookmarkStart w:id="7" w:name="_Toc192018158"/>
       <w:r>
         <w:t>Zusammenfassung der Quellen</w:t>
       </w:r>
+      <w:bookmarkEnd w:id="7"/>
     </w:p>
     <w:p>
       <w:pPr>
         <w:pStyle w:val="berschrift3"/>
       </w:pPr>
+      <w:bookmarkStart w:id="8" w:name="_Toc192018159"/>
       <w:r>
         <w:t xml:space="preserve">DEFINITION: </w:t>
       </w:r>
@@ -1547,10 +4132,18 @@
       </w:r>
       <w:proofErr w:type="spellEnd"/>
       <w:r>
-        <w:t xml:space="preserve"> code; What </w:t>
+        <w:t xml:space="preserve"> code; </w:t>
       </w:r>
       <w:proofErr w:type="spellStart"/>
       <w:r>
+        <w:t>What</w:t>
+      </w:r>
+      <w:proofErr w:type="spellEnd"/>
+      <w:r>
+        <w:t xml:space="preserve"> </w:t>
+      </w:r>
+      <w:proofErr w:type="spellStart"/>
+      <w:r>
         <w:t>is</w:t>
       </w:r>
       <w:proofErr w:type="spellEnd"/>
@@ -1571,6 +4164,7 @@
         </w:rPr>
         <w:footnoteReference w:id="1"/>
       </w:r>
+      <w:bookmarkEnd w:id="8"/>
     </w:p>
     <w:p>
       <w:r>
@@ -1581,11 +4175,17 @@
       <w:pPr>
         <w:pStyle w:val="berschrift3"/>
       </w:pPr>
-      <w:r>
-        <w:t xml:space="preserve">What </w:t>
-      </w:r>
+      <w:bookmarkStart w:id="9" w:name="_Toc192018160"/>
       <w:proofErr w:type="spellStart"/>
       <w:r>
+        <w:t>What</w:t>
+      </w:r>
+      <w:proofErr w:type="spellEnd"/>
+      <w:r>
+        <w:t xml:space="preserve"> </w:t>
+      </w:r>
+      <w:proofErr w:type="spellStart"/>
+      <w:r>
         <w:t>is</w:t>
       </w:r>
       <w:proofErr w:type="spellEnd"/>
@@ -1598,6 +4198,7 @@
         </w:rPr>
         <w:footnoteReference w:id="2"/>
       </w:r>
+      <w:bookmarkEnd w:id="9"/>
     </w:p>
     <w:p>
       <w:r>
@@ -1607,14 +4208,42 @@
     <w:p>
       <w:pPr>
         <w:pStyle w:val="berschrift3"/>
-      </w:pPr>
+        <w:rPr>
+          <w:lang w:val="fr-CH"/>
+        </w:rPr>
+      </w:pPr>
+      <w:bookmarkStart w:id="10" w:name="_Toc192018161"/>
+      <w:r>
+        <w:rPr>
+          <w:lang w:val="fr-CH"/>
+        </w:rPr>
+        <w:t>Phoenix</w:t>
+      </w:r>
+      <w:r>
+        <w:rPr>
+          <w:lang w:val="fr-CH"/>
+        </w:rPr>
+        <w:t xml:space="preserve"> </w:t>
+      </w:r>
+      <w:r>
+        <w:rPr>
+          <w:lang w:val="fr-CH"/>
+        </w:rPr>
+        <w:t xml:space="preserve">BIOS </w:t>
+      </w:r>
       <w:proofErr w:type="spellStart"/>
       <w:r>
-        <w:t>PhoenixBIOS</w:t>
+        <w:rPr>
+          <w:lang w:val="fr-CH"/>
+        </w:rPr>
+        <w:t>Beep</w:t>
       </w:r>
       <w:proofErr w:type="spellEnd"/>
       <w:r>
-        <w:t xml:space="preserve"> Beep Code Troubleshooting</w:t>
+        <w:rPr>
+          <w:lang w:val="fr-CH"/>
+        </w:rPr>
+        <w:t xml:space="preserve"> Code Troubleshooting</w:t>
       </w:r>
       <w:r>
         <w:rPr>
@@ -1622,29 +4251,34 @@
         </w:rPr>
         <w:footnoteReference w:id="3"/>
       </w:r>
+      <w:bookmarkEnd w:id="10"/>
     </w:p>
     <w:p>
+      <w:r>
+        <w:t>Phoenix</w:t>
+      </w:r>
+      <w:r>
+        <w:t xml:space="preserve"> </w:t>
+      </w:r>
+      <w:r>
+        <w:t>BIOS ist eine Art von BIOS welche von Phoenix Technologies hergestellt und verwaltet wird. Die meisten, modernen Mainboard-Hersteller integrieren heutzutage das Phoenix</w:t>
+      </w:r>
+      <w:r>
+        <w:t xml:space="preserve"> </w:t>
+      </w:r>
+      <w:r>
+        <w:t>BIOS in deren Systemen. Es gibt jedoch mehrere eigenständige Implementationen des Phoenix</w:t>
+      </w:r>
+      <w:r>
+        <w:t xml:space="preserve"> </w:t>
+      </w:r>
       <w:proofErr w:type="spellStart"/>
-      <w:r>
-        <w:t>PhoenixBIOS</w:t>
+      <w:proofErr w:type="gramStart"/>
+      <w:r>
+        <w:t>BIOS’s</w:t>
       </w:r>
       <w:proofErr w:type="spellEnd"/>
-      <w:r>
-        <w:t xml:space="preserve"> ist eine Art von BIOS welche von Phoenix Technologies hergestellt und verwaltet wird. Die meisten, modernen Mainboard-Hersteller integrieren heutzutage das </w:t>
-      </w:r>
-      <w:proofErr w:type="spellStart"/>
-      <w:r>
-        <w:t>PhoenixBIOS</w:t>
-      </w:r>
-      <w:proofErr w:type="spellEnd"/>
-      <w:r>
-        <w:t xml:space="preserve"> in deren Systemen. Es gibt jedoch mehrere eigenständige Implementationen des </w:t>
-      </w:r>
-      <w:proofErr w:type="spellStart"/>
-      <w:r>
-        <w:t>PhoenixBIOS’s</w:t>
-      </w:r>
-      <w:proofErr w:type="spellEnd"/>
+      <w:proofErr w:type="gramEnd"/>
       <w:r>
         <w:t>, wodurch gewisse Beep Codes</w:t>
       </w:r>
@@ -1652,13 +4286,14 @@
         <w:t>, die meisten Hersteller nutzen jedoch dieselben Beep Codes. Hier ist eine Tabelle gewisser</w:t>
       </w:r>
       <w:r>
+        <w:t xml:space="preserve"> Phoenix</w:t>
+      </w:r>
+      <w:r>
         <w:t xml:space="preserve"> </w:t>
       </w:r>
-      <w:proofErr w:type="spellStart"/>
-      <w:r>
-        <w:t>PhoenixBIOS</w:t>
-      </w:r>
-      <w:proofErr w:type="spellEnd"/>
+      <w:r>
+        <w:t>BIOS</w:t>
+      </w:r>
       <w:r>
         <w:t xml:space="preserve"> Beep Codes von der Seite:</w:t>
       </w:r>
@@ -1713,7 +4348,15 @@
             <w:tcW w:w="4923" w:type="dxa"/>
           </w:tcPr>
           <w:p>
-            <w:r>
+            <w:pPr>
+              <w:rPr>
+                <w:b w:val="0"/>
+              </w:rPr>
+            </w:pPr>
+            <w:r>
+              <w:rPr>
+                <w:b w:val="0"/>
+              </w:rPr>
               <w:t>1-2-2-3 Pattern</w:t>
             </w:r>
           </w:p>
@@ -1747,7 +4390,15 @@
             <w:tcW w:w="4923" w:type="dxa"/>
           </w:tcPr>
           <w:p>
-            <w:r>
+            <w:pPr>
+              <w:rPr>
+                <w:b w:val="0"/>
+              </w:rPr>
+            </w:pPr>
+            <w:r>
+              <w:rPr>
+                <w:b w:val="0"/>
+              </w:rPr>
               <w:t>1-3-1-1 Pattern</w:t>
             </w:r>
           </w:p>
@@ -1776,7 +4427,15 @@
             <w:tcW w:w="4923" w:type="dxa"/>
           </w:tcPr>
           <w:p>
-            <w:r>
+            <w:pPr>
+              <w:rPr>
+                <w:b w:val="0"/>
+              </w:rPr>
+            </w:pPr>
+            <w:r>
+              <w:rPr>
+                <w:b w:val="0"/>
+              </w:rPr>
               <w:t>1-3-1-3 Pattern</w:t>
             </w:r>
           </w:p>
@@ -1802,7 +4461,15 @@
             <w:tcW w:w="4923" w:type="dxa"/>
           </w:tcPr>
           <w:p>
-            <w:r>
+            <w:pPr>
+              <w:rPr>
+                <w:b w:val="0"/>
+              </w:rPr>
+            </w:pPr>
+            <w:r>
+              <w:rPr>
+                <w:b w:val="0"/>
+              </w:rPr>
               <w:t>1-4-1-1 Pattern</w:t>
             </w:r>
           </w:p>
@@ -1831,7 +4498,15 @@
             <w:tcW w:w="4923" w:type="dxa"/>
           </w:tcPr>
           <w:p>
-            <w:r>
+            <w:pPr>
+              <w:rPr>
+                <w:b w:val="0"/>
+              </w:rPr>
+            </w:pPr>
+            <w:r>
+              <w:rPr>
+                <w:b w:val="0"/>
+              </w:rPr>
               <w:t>2-1-2-3 Pattern</w:t>
             </w:r>
           </w:p>
@@ -1858,6 +4533,7 @@
       <w:pPr>
         <w:pStyle w:val="berschrift3"/>
       </w:pPr>
+      <w:bookmarkStart w:id="11" w:name="_Toc192018162"/>
       <w:r>
         <w:t>Liste der BIOS-Signaltöne</w:t>
       </w:r>
@@ -1867,21 +4543,20 @@
         </w:rPr>
         <w:footnoteReference w:id="4"/>
       </w:r>
+      <w:bookmarkEnd w:id="11"/>
     </w:p>
     <w:p>
       <w:r>
         <w:t>Der Power-On-Self-Test wird bei dem Start des Computers vom</w:t>
       </w:r>
       <w:r>
-        <w:t xml:space="preserve"> BIOS ausgeführt. Dadurch werden Fehler festgestellt, welche eine Ausgabe des Fehlertextes auf den Bildschirm unmöglich machen. Diese Codes werden von dem Systemlautsprecher ausgegeben. Unten steht wieder eine Liste bezüglich den Beep Codes von </w:t>
-      </w:r>
-      <w:proofErr w:type="spellStart"/>
-      <w:r>
-        <w:t>PhoenixBIOS</w:t>
-      </w:r>
-      <w:proofErr w:type="spellEnd"/>
-      <w:r>
-        <w:t>:</w:t>
+        <w:t xml:space="preserve"> BIOS ausgeführt. Dadurch werden Fehler festgestellt, welche eine Ausgabe des Fehlertextes auf den Bildschirm unmöglich machen. Diese Codes werden von dem Systemlautsprecher ausgegeben. Unten steht wieder eine Liste bezüglich den Beep Codes von Phoenix</w:t>
+      </w:r>
+      <w:r>
+        <w:t xml:space="preserve"> </w:t>
+      </w:r>
+      <w:r>
+        <w:t>BIOS:</w:t>
       </w:r>
     </w:p>
     <w:tbl>
@@ -1934,7 +4609,15 @@
             <w:tcW w:w="4923" w:type="dxa"/>
           </w:tcPr>
           <w:p>
-            <w:r>
+            <w:pPr>
+              <w:rPr>
+                <w:b w:val="0"/>
+              </w:rPr>
+            </w:pPr>
+            <w:r>
+              <w:rPr>
+                <w:b w:val="0"/>
+              </w:rPr>
               <w:t>1× 1× 4× kurz</w:t>
             </w:r>
           </w:p>
@@ -1968,7 +4651,15 @@
             <w:tcW w:w="4923" w:type="dxa"/>
           </w:tcPr>
           <w:p>
-            <w:r>
+            <w:pPr>
+              <w:rPr>
+                <w:b w:val="0"/>
+              </w:rPr>
+            </w:pPr>
+            <w:r>
+              <w:rPr>
+                <w:b w:val="0"/>
+              </w:rPr>
               <w:t>1× 3× 1× kurz</w:t>
             </w:r>
           </w:p>
@@ -2000,7 +4691,15 @@
             <w:tcW w:w="4923" w:type="dxa"/>
           </w:tcPr>
           <w:p>
-            <w:r>
+            <w:pPr>
+              <w:rPr>
+                <w:b w:val="0"/>
+              </w:rPr>
+            </w:pPr>
+            <w:r>
+              <w:rPr>
+                <w:b w:val="0"/>
+              </w:rPr>
               <w:t>3× 2× 4× kurz</w:t>
             </w:r>
           </w:p>
@@ -2026,7 +4725,15 @@
             <w:tcW w:w="4923" w:type="dxa"/>
           </w:tcPr>
           <w:p>
-            <w:r>
+            <w:pPr>
+              <w:rPr>
+                <w:b w:val="0"/>
+              </w:rPr>
+            </w:pPr>
+            <w:r>
+              <w:rPr>
+                <w:b w:val="0"/>
+              </w:rPr>
               <w:t>1× 4× 2× kurz</w:t>
             </w:r>
           </w:p>
@@ -2055,7 +4762,15 @@
             <w:tcW w:w="4923" w:type="dxa"/>
           </w:tcPr>
           <w:p>
-            <w:r>
+            <w:pPr>
+              <w:rPr>
+                <w:b w:val="0"/>
+              </w:rPr>
+            </w:pPr>
+            <w:r>
+              <w:rPr>
+                <w:b w:val="0"/>
+              </w:rPr>
               <w:t>1× 1× 3× kurz</w:t>
             </w:r>
           </w:p>
@@ -2079,10 +4794,12 @@
       <w:pPr>
         <w:pStyle w:val="berschrift2"/>
       </w:pPr>
+      <w:bookmarkStart w:id="12" w:name="_Toc192018163"/>
       <w:r>
         <w:lastRenderedPageBreak/>
         <w:t>Fazit</w:t>
       </w:r>
+      <w:bookmarkEnd w:id="12"/>
     </w:p>
     <w:p>
       <w:pPr>
@@ -2090,15 +4807,13 @@
         <w:jc w:val="left"/>
       </w:pPr>
       <w:r>
-        <w:t xml:space="preserve">Die Untersuchung der verschiedenen Online-Quellen zu Beep-Codes zeigt deutliche Unterschiede in der Präsentation und Strukturierung der Informationen. Während einige Quellen allgemeine Definitionen und Erläuterungen zu Beep-Codes bieten, konzentrieren sich andere speziell auf </w:t>
-      </w:r>
-      <w:proofErr w:type="spellStart"/>
-      <w:r>
-        <w:t>PhoenixBIOS</w:t>
-      </w:r>
-      <w:proofErr w:type="spellEnd"/>
-      <w:r>
-        <w:t xml:space="preserve"> und listen konkrete Fehlermeldungen auf.</w:t>
+        <w:t>Die Untersuchung der verschiedenen Online-Quellen zu Beep-Codes zeigt deutliche Unterschiede in der Präsentation und Strukturierung der Informationen. Während einige Quellen allgemeine Definitionen und Erläuterungen zu Beep-Codes bieten, konzentrieren sich andere speziell auf Phoenix</w:t>
+      </w:r>
+      <w:r>
+        <w:t xml:space="preserve"> </w:t>
+      </w:r>
+      <w:r>
+        <w:t>BIOS und listen konkrete Fehlermeldungen auf.</w:t>
       </w:r>
     </w:p>
     <w:p>
@@ -2113,23 +4828,19 @@
         <w:jc w:val="left"/>
       </w:pPr>
       <w:r>
-        <w:t xml:space="preserve">Ein markanter Unterschied besteht in der Notation der </w:t>
-      </w:r>
-      <w:proofErr w:type="spellStart"/>
-      <w:r>
-        <w:t>PhoenixBIOS</w:t>
-      </w:r>
-      <w:proofErr w:type="spellEnd"/>
-      <w:r>
-        <w:t xml:space="preserve">-Beep-Codes: Während einige Quellen die traditionelle Schreibweise "1-2-2-3" verwenden, nutzt Wikipedia eine alternative Darstellung wie "1× 1× 4× kurz". Diese Abweichungen könnten auf unterschiedliche Dokumentationsstandards, Interpretationen oder sogar verschiedene Versionen des </w:t>
-      </w:r>
-      <w:proofErr w:type="spellStart"/>
-      <w:r>
-        <w:t>PhoenixBIOS</w:t>
-      </w:r>
-      <w:proofErr w:type="spellEnd"/>
-      <w:r>
-        <w:t xml:space="preserve"> zurückzuführen sein. In beiden Fällen bleibt jedoch die grundlegende Bedeutung der Codes unverändert.</w:t>
+        <w:t>Ein markanter Unterschied besteht in der Notation der Phoenix</w:t>
+      </w:r>
+      <w:r>
+        <w:t xml:space="preserve"> </w:t>
+      </w:r>
+      <w:r>
+        <w:t>BIOS-Beep-Codes: Während einige Quellen die traditionelle Schreibweise "1-2-2-3" verwenden, nutzt Wikipedia eine alternative Darstellung wie "1× 1× 4× kurz". Diese Abweichungen könnten auf unterschiedliche Dokumentationsstandards, Interpretationen oder sogar verschiedene Versionen des Phoenix</w:t>
+      </w:r>
+      <w:r>
+        <w:t xml:space="preserve"> </w:t>
+      </w:r>
+      <w:r>
+        <w:t>BIOS zurückzuführen sein. In beiden Fällen bleibt jedoch die grundlegende Bedeutung der Codes unverändert.</w:t>
       </w:r>
     </w:p>
     <w:p>
@@ -2160,19 +4871,2549 @@
       <w:pPr>
         <w:pStyle w:val="berschrift1"/>
       </w:pPr>
+      <w:bookmarkStart w:id="13" w:name="_Toc192018164"/>
       <w:r>
         <w:lastRenderedPageBreak/>
         <w:t>Beep Codes verschiedener BIOS</w:t>
       </w:r>
+      <w:bookmarkEnd w:id="13"/>
     </w:p>
     <w:p>
       <w:pPr>
         <w:spacing w:after="0"/>
         <w:jc w:val="left"/>
       </w:pPr>
+      <w:r>
+        <w:t>In diesem Abschnitt befasse ich mich mit den Beep Codes verschiedener Hersteller, was diese bedeuten, was für verschiedene Töne genutzt werden und ob die Kodierung eindeutig ist.</w:t>
+      </w:r>
+      <w:r>
+        <w:t xml:space="preserve"> Eine vollständige Liste der untenstehenden Beep Codes kann im Wikipedia-Artikel gefunden werden.</w:t>
+      </w:r>
     </w:p>
     <w:p>
       <w:pPr>
+        <w:pStyle w:val="berschrift2"/>
+      </w:pPr>
+      <w:bookmarkStart w:id="14" w:name="_Toc192018165"/>
+      <w:r>
+        <w:t>AMI BIOS</w:t>
+      </w:r>
+      <w:bookmarkEnd w:id="14"/>
+    </w:p>
+    <w:p>
+      <w:r>
+        <w:t>Der Hersteller AMI nutzt für seine Beep Codes mehrheitlich eine Aneinanderreihung von kurzen und langen Pieps. Es gibt aber jeweils eine</w:t>
+      </w:r>
+      <w:r>
+        <w:t xml:space="preserve"> Code mit einem Sirenenton </w:t>
+      </w:r>
+      <w:r>
+        <w:t>und</w:t>
+      </w:r>
+      <w:r>
+        <w:t xml:space="preserve"> einem Dauerton.</w:t>
+      </w:r>
+    </w:p>
+    <w:p>
+      <w:pPr>
+        <w:pStyle w:val="berschrift3"/>
+      </w:pPr>
+      <w:bookmarkStart w:id="15" w:name="_Toc192018166"/>
+      <w:r>
+        <w:t>Tabelle der Beep Codes</w:t>
+      </w:r>
+      <w:bookmarkEnd w:id="15"/>
+    </w:p>
+    <w:tbl>
+      <w:tblPr>
+        <w:tblStyle w:val="Gitternetztabelle4"/>
+        <w:tblW w:w="0" w:type="auto"/>
+        <w:tblInd w:w="108" w:type="dxa"/>
+        <w:tblLook w:val="04A0" w:firstRow="1" w:lastRow="0" w:firstColumn="1" w:lastColumn="0" w:noHBand="0" w:noVBand="1"/>
+      </w:tblPr>
+      <w:tblGrid>
+        <w:gridCol w:w="2835"/>
+        <w:gridCol w:w="7119"/>
+      </w:tblGrid>
+      <w:tr>
+        <w:trPr>
+          <w:cnfStyle w:val="100000000000" w:firstRow="1" w:lastRow="0" w:firstColumn="0" w:lastColumn="0" w:oddVBand="0" w:evenVBand="0" w:oddHBand="0" w:evenHBand="0" w:firstRowFirstColumn="0" w:firstRowLastColumn="0" w:lastRowFirstColumn="0" w:lastRowLastColumn="0"/>
+        </w:trPr>
+        <w:tc>
+          <w:tcPr>
+            <w:cnfStyle w:val="001000000000" w:firstRow="0" w:lastRow="0" w:firstColumn="1" w:lastColumn="0" w:oddVBand="0" w:evenVBand="0" w:oddHBand="0" w:evenHBand="0" w:firstRowFirstColumn="0" w:firstRowLastColumn="0" w:lastRowFirstColumn="0" w:lastRowLastColumn="0"/>
+            <w:tcW w:w="2835" w:type="dxa"/>
+          </w:tcPr>
+          <w:p>
+            <w:r>
+              <w:t>Beep Code</w:t>
+            </w:r>
+          </w:p>
+        </w:tc>
+        <w:tc>
+          <w:tcPr>
+            <w:tcW w:w="7119" w:type="dxa"/>
+          </w:tcPr>
+          <w:p>
+            <w:pPr>
+              <w:cnfStyle w:val="100000000000" w:firstRow="1" w:lastRow="0" w:firstColumn="0" w:lastColumn="0" w:oddVBand="0" w:evenVBand="0" w:oddHBand="0" w:evenHBand="0" w:firstRowFirstColumn="0" w:firstRowLastColumn="0" w:lastRowFirstColumn="0" w:lastRowLastColumn="0"/>
+            </w:pPr>
+            <w:r>
+              <w:t>Bedeutung</w:t>
+            </w:r>
+          </w:p>
+        </w:tc>
+      </w:tr>
+      <w:tr>
+        <w:trPr>
+          <w:cnfStyle w:val="000000100000" w:firstRow="0" w:lastRow="0" w:firstColumn="0" w:lastColumn="0" w:oddVBand="0" w:evenVBand="0" w:oddHBand="1" w:evenHBand="0" w:firstRowFirstColumn="0" w:firstRowLastColumn="0" w:lastRowFirstColumn="0" w:lastRowLastColumn="0"/>
+        </w:trPr>
+        <w:tc>
+          <w:tcPr>
+            <w:cnfStyle w:val="001000000000" w:firstRow="0" w:lastRow="0" w:firstColumn="1" w:lastColumn="0" w:oddVBand="0" w:evenVBand="0" w:oddHBand="0" w:evenHBand="0" w:firstRowFirstColumn="0" w:firstRowLastColumn="0" w:lastRowFirstColumn="0" w:lastRowLastColumn="0"/>
+            <w:tcW w:w="2835" w:type="dxa"/>
+          </w:tcPr>
+          <w:p>
+            <w:pPr>
+              <w:rPr>
+                <w:b w:val="0"/>
+              </w:rPr>
+            </w:pPr>
+            <w:r>
+              <w:rPr>
+                <w:b w:val="0"/>
+              </w:rPr>
+              <w:t>1× kurz</w:t>
+            </w:r>
+          </w:p>
+        </w:tc>
+        <w:tc>
+          <w:tcPr>
+            <w:tcW w:w="7119" w:type="dxa"/>
+          </w:tcPr>
+          <w:p>
+            <w:pPr>
+              <w:cnfStyle w:val="000000100000" w:firstRow="0" w:lastRow="0" w:firstColumn="0" w:lastColumn="0" w:oddVBand="0" w:evenVBand="0" w:oddHBand="1" w:evenHBand="0" w:firstRowFirstColumn="0" w:firstRowLastColumn="0" w:lastRowFirstColumn="0" w:lastRowLastColumn="0"/>
+            </w:pPr>
+            <w:r>
+              <w:t>Kein Fehler oder Speicher-Refresh ausgefallen</w:t>
+            </w:r>
+          </w:p>
+        </w:tc>
+      </w:tr>
+      <w:tr>
+        <w:tc>
+          <w:tcPr>
+            <w:cnfStyle w:val="001000000000" w:firstRow="0" w:lastRow="0" w:firstColumn="1" w:lastColumn="0" w:oddVBand="0" w:evenVBand="0" w:oddHBand="0" w:evenHBand="0" w:firstRowFirstColumn="0" w:firstRowLastColumn="0" w:lastRowFirstColumn="0" w:lastRowLastColumn="0"/>
+            <w:tcW w:w="2835" w:type="dxa"/>
+          </w:tcPr>
+          <w:p>
+            <w:pPr>
+              <w:rPr>
+                <w:b w:val="0"/>
+              </w:rPr>
+            </w:pPr>
+            <w:r>
+              <w:rPr>
+                <w:b w:val="0"/>
+              </w:rPr>
+              <w:t>1× lang</w:t>
+            </w:r>
+          </w:p>
+        </w:tc>
+        <w:tc>
+          <w:tcPr>
+            <w:tcW w:w="7119" w:type="dxa"/>
+          </w:tcPr>
+          <w:p>
+            <w:pPr>
+              <w:cnfStyle w:val="000000000000" w:firstRow="0" w:lastRow="0" w:firstColumn="0" w:lastColumn="0" w:oddVBand="0" w:evenVBand="0" w:oddHBand="0" w:evenHBand="0" w:firstRowFirstColumn="0" w:firstRowLastColumn="0" w:lastRowFirstColumn="0" w:lastRowLastColumn="0"/>
+            </w:pPr>
+            <w:r>
+              <w:t>Speicher- / Netzteilfehler</w:t>
+            </w:r>
+          </w:p>
+        </w:tc>
+      </w:tr>
+      <w:tr>
+        <w:trPr>
+          <w:cnfStyle w:val="000000100000" w:firstRow="0" w:lastRow="0" w:firstColumn="0" w:lastColumn="0" w:oddVBand="0" w:evenVBand="0" w:oddHBand="1" w:evenHBand="0" w:firstRowFirstColumn="0" w:firstRowLastColumn="0" w:lastRowFirstColumn="0" w:lastRowLastColumn="0"/>
+        </w:trPr>
+        <w:tc>
+          <w:tcPr>
+            <w:cnfStyle w:val="001000000000" w:firstRow="0" w:lastRow="0" w:firstColumn="1" w:lastColumn="0" w:oddVBand="0" w:evenVBand="0" w:oddHBand="0" w:evenHBand="0" w:firstRowFirstColumn="0" w:firstRowLastColumn="0" w:lastRowFirstColumn="0" w:lastRowLastColumn="0"/>
+            <w:tcW w:w="2835" w:type="dxa"/>
+          </w:tcPr>
+          <w:p>
+            <w:pPr>
+              <w:rPr>
+                <w:b w:val="0"/>
+              </w:rPr>
+            </w:pPr>
+            <w:r>
+              <w:rPr>
+                <w:b w:val="0"/>
+              </w:rPr>
+              <w:t>1× lang 1× kurz</w:t>
+            </w:r>
+          </w:p>
+        </w:tc>
+        <w:tc>
+          <w:tcPr>
+            <w:tcW w:w="7119" w:type="dxa"/>
+          </w:tcPr>
+          <w:p>
+            <w:pPr>
+              <w:cnfStyle w:val="000000100000" w:firstRow="0" w:lastRow="0" w:firstColumn="0" w:lastColumn="0" w:oddVBand="0" w:evenVBand="0" w:oddHBand="1" w:evenHBand="0" w:firstRowFirstColumn="0" w:firstRowLastColumn="0" w:lastRowFirstColumn="0" w:lastRowLastColumn="0"/>
+            </w:pPr>
+            <w:r>
+              <w:t>Motherboard-Fehler</w:t>
+            </w:r>
+          </w:p>
+        </w:tc>
+      </w:tr>
+      <w:tr>
+        <w:tc>
+          <w:tcPr>
+            <w:cnfStyle w:val="001000000000" w:firstRow="0" w:lastRow="0" w:firstColumn="1" w:lastColumn="0" w:oddVBand="0" w:evenVBand="0" w:oddHBand="0" w:evenHBand="0" w:firstRowFirstColumn="0" w:firstRowLastColumn="0" w:lastRowFirstColumn="0" w:lastRowLastColumn="0"/>
+            <w:tcW w:w="2835" w:type="dxa"/>
+          </w:tcPr>
+          <w:p>
+            <w:pPr>
+              <w:rPr>
+                <w:b w:val="0"/>
+              </w:rPr>
+            </w:pPr>
+            <w:r>
+              <w:rPr>
+                <w:b w:val="0"/>
+              </w:rPr>
+              <w:t>1× lang 2× kurz</w:t>
+            </w:r>
+          </w:p>
+        </w:tc>
+        <w:tc>
+          <w:tcPr>
+            <w:tcW w:w="7119" w:type="dxa"/>
+          </w:tcPr>
+          <w:p>
+            <w:pPr>
+              <w:cnfStyle w:val="000000000000" w:firstRow="0" w:lastRow="0" w:firstColumn="0" w:lastColumn="0" w:oddVBand="0" w:evenVBand="0" w:oddHBand="0" w:evenHBand="0" w:firstRowFirstColumn="0" w:firstRowLastColumn="0" w:lastRowFirstColumn="0" w:lastRowLastColumn="0"/>
+            </w:pPr>
+            <w:r>
+              <w:t>Videoproblem: Grafikkarte sitzt nicht richtig oder defekt</w:t>
+            </w:r>
+          </w:p>
+        </w:tc>
+      </w:tr>
+      <w:tr>
+        <w:trPr>
+          <w:cnfStyle w:val="000000100000" w:firstRow="0" w:lastRow="0" w:firstColumn="0" w:lastColumn="0" w:oddVBand="0" w:evenVBand="0" w:oddHBand="1" w:evenHBand="0" w:firstRowFirstColumn="0" w:firstRowLastColumn="0" w:lastRowFirstColumn="0" w:lastRowLastColumn="0"/>
+        </w:trPr>
+        <w:tc>
+          <w:tcPr>
+            <w:cnfStyle w:val="001000000000" w:firstRow="0" w:lastRow="0" w:firstColumn="1" w:lastColumn="0" w:oddVBand="0" w:evenVBand="0" w:oddHBand="0" w:evenHBand="0" w:firstRowFirstColumn="0" w:firstRowLastColumn="0" w:lastRowFirstColumn="0" w:lastRowLastColumn="0"/>
+            <w:tcW w:w="2835" w:type="dxa"/>
+          </w:tcPr>
+          <w:p>
+            <w:pPr>
+              <w:rPr>
+                <w:b w:val="0"/>
+              </w:rPr>
+            </w:pPr>
+            <w:r>
+              <w:rPr>
+                <w:b w:val="0"/>
+              </w:rPr>
+              <w:t>1× lang 3× kurz</w:t>
+            </w:r>
+          </w:p>
+        </w:tc>
+        <w:tc>
+          <w:tcPr>
+            <w:tcW w:w="7119" w:type="dxa"/>
+          </w:tcPr>
+          <w:p>
+            <w:pPr>
+              <w:cnfStyle w:val="000000100000" w:firstRow="0" w:lastRow="0" w:firstColumn="0" w:lastColumn="0" w:oddVBand="0" w:evenVBand="0" w:oddHBand="1" w:evenHBand="0" w:firstRowFirstColumn="0" w:firstRowLastColumn="0" w:lastRowFirstColumn="0" w:lastRowLastColumn="0"/>
+            </w:pPr>
+            <w:r>
+              <w:t>Grafikvideo-RAM defek</w:t>
+            </w:r>
+            <w:r>
+              <w:t>t</w:t>
+            </w:r>
+          </w:p>
+        </w:tc>
+      </w:tr>
+      <w:tr>
+        <w:tc>
+          <w:tcPr>
+            <w:cnfStyle w:val="001000000000" w:firstRow="0" w:lastRow="0" w:firstColumn="1" w:lastColumn="0" w:oddVBand="0" w:evenVBand="0" w:oddHBand="0" w:evenHBand="0" w:firstRowFirstColumn="0" w:firstRowLastColumn="0" w:lastRowFirstColumn="0" w:lastRowLastColumn="0"/>
+            <w:tcW w:w="2835" w:type="dxa"/>
+          </w:tcPr>
+          <w:p>
+            <w:pPr>
+              <w:rPr>
+                <w:b w:val="0"/>
+              </w:rPr>
+            </w:pPr>
+            <w:r>
+              <w:rPr>
+                <w:b w:val="0"/>
+              </w:rPr>
+              <w:t>1× lang 6× kurz</w:t>
+            </w:r>
+          </w:p>
+        </w:tc>
+        <w:tc>
+          <w:tcPr>
+            <w:tcW w:w="7119" w:type="dxa"/>
+          </w:tcPr>
+          <w:p>
+            <w:pPr>
+              <w:cnfStyle w:val="000000000000" w:firstRow="0" w:lastRow="0" w:firstColumn="0" w:lastColumn="0" w:oddVBand="0" w:evenVBand="0" w:oddHBand="0" w:evenHBand="0" w:firstRowFirstColumn="0" w:firstRowLastColumn="0" w:lastRowFirstColumn="0" w:lastRowLastColumn="0"/>
+            </w:pPr>
+            <w:r>
+              <w:t>Tastatur-Controller defekt</w:t>
+            </w:r>
+          </w:p>
+        </w:tc>
+      </w:tr>
+      <w:tr>
+        <w:trPr>
+          <w:cnfStyle w:val="000000100000" w:firstRow="0" w:lastRow="0" w:firstColumn="0" w:lastColumn="0" w:oddVBand="0" w:evenVBand="0" w:oddHBand="1" w:evenHBand="0" w:firstRowFirstColumn="0" w:firstRowLastColumn="0" w:lastRowFirstColumn="0" w:lastRowLastColumn="0"/>
+        </w:trPr>
+        <w:tc>
+          <w:tcPr>
+            <w:cnfStyle w:val="001000000000" w:firstRow="0" w:lastRow="0" w:firstColumn="1" w:lastColumn="0" w:oddVBand="0" w:evenVBand="0" w:oddHBand="0" w:evenHBand="0" w:firstRowFirstColumn="0" w:firstRowLastColumn="0" w:lastRowFirstColumn="0" w:lastRowLastColumn="0"/>
+            <w:tcW w:w="2835" w:type="dxa"/>
+          </w:tcPr>
+          <w:p>
+            <w:pPr>
+              <w:rPr>
+                <w:b w:val="0"/>
+              </w:rPr>
+            </w:pPr>
+            <w:r>
+              <w:rPr>
+                <w:b w:val="0"/>
+              </w:rPr>
+              <w:t>1× lang 8× kurz</w:t>
+            </w:r>
+          </w:p>
+        </w:tc>
+        <w:tc>
+          <w:tcPr>
+            <w:tcW w:w="7119" w:type="dxa"/>
+          </w:tcPr>
+          <w:p>
+            <w:pPr>
+              <w:cnfStyle w:val="000000100000" w:firstRow="0" w:lastRow="0" w:firstColumn="0" w:lastColumn="0" w:oddVBand="0" w:evenVBand="0" w:oddHBand="1" w:evenHBand="0" w:firstRowFirstColumn="0" w:firstRowLastColumn="0" w:lastRowFirstColumn="0" w:lastRowLastColumn="0"/>
+            </w:pPr>
+            <w:r>
+              <w:t>Videospeicher fehlerhaft</w:t>
+            </w:r>
+          </w:p>
+        </w:tc>
+      </w:tr>
+      <w:tr>
+        <w:tc>
+          <w:tcPr>
+            <w:cnfStyle w:val="001000000000" w:firstRow="0" w:lastRow="0" w:firstColumn="1" w:lastColumn="0" w:oddVBand="0" w:evenVBand="0" w:oddHBand="0" w:evenHBand="0" w:firstRowFirstColumn="0" w:firstRowLastColumn="0" w:lastRowFirstColumn="0" w:lastRowLastColumn="0"/>
+            <w:tcW w:w="2835" w:type="dxa"/>
+          </w:tcPr>
+          <w:p>
+            <w:pPr>
+              <w:rPr>
+                <w:b w:val="0"/>
+              </w:rPr>
+            </w:pPr>
+            <w:r>
+              <w:rPr>
+                <w:b w:val="0"/>
+              </w:rPr>
+              <w:t>1× lang 9× kurz</w:t>
+            </w:r>
+          </w:p>
+        </w:tc>
+        <w:tc>
+          <w:tcPr>
+            <w:tcW w:w="7119" w:type="dxa"/>
+          </w:tcPr>
+          <w:p>
+            <w:pPr>
+              <w:cnfStyle w:val="000000000000" w:firstRow="0" w:lastRow="0" w:firstColumn="0" w:lastColumn="0" w:oddVBand="0" w:evenVBand="0" w:oddHBand="0" w:evenHBand="0" w:firstRowFirstColumn="0" w:firstRowLastColumn="0" w:lastRowFirstColumn="0" w:lastRowLastColumn="0"/>
+            </w:pPr>
+            <w:r>
+              <w:t>ROM-BIOS-Prüfsummenfehler</w:t>
+            </w:r>
+          </w:p>
+        </w:tc>
+      </w:tr>
+      <w:tr>
+        <w:trPr>
+          <w:cnfStyle w:val="000000100000" w:firstRow="0" w:lastRow="0" w:firstColumn="0" w:lastColumn="0" w:oddVBand="0" w:evenVBand="0" w:oddHBand="1" w:evenHBand="0" w:firstRowFirstColumn="0" w:firstRowLastColumn="0" w:lastRowFirstColumn="0" w:lastRowLastColumn="0"/>
+        </w:trPr>
+        <w:tc>
+          <w:tcPr>
+            <w:cnfStyle w:val="001000000000" w:firstRow="0" w:lastRow="0" w:firstColumn="1" w:lastColumn="0" w:oddVBand="0" w:evenVBand="0" w:oddHBand="0" w:evenHBand="0" w:firstRowFirstColumn="0" w:firstRowLastColumn="0" w:lastRowFirstColumn="0" w:lastRowLastColumn="0"/>
+            <w:tcW w:w="2835" w:type="dxa"/>
+          </w:tcPr>
+          <w:p>
+            <w:pPr>
+              <w:rPr>
+                <w:b w:val="0"/>
+              </w:rPr>
+            </w:pPr>
+            <w:r>
+              <w:rPr>
+                <w:b w:val="0"/>
+              </w:rPr>
+              <w:t>2× lang 2× kurz</w:t>
+            </w:r>
+          </w:p>
+        </w:tc>
+        <w:tc>
+          <w:tcPr>
+            <w:tcW w:w="7119" w:type="dxa"/>
+          </w:tcPr>
+          <w:p>
+            <w:pPr>
+              <w:cnfStyle w:val="000000100000" w:firstRow="0" w:lastRow="0" w:firstColumn="0" w:lastColumn="0" w:oddVBand="0" w:evenVBand="0" w:oddHBand="1" w:evenHBand="0" w:firstRowFirstColumn="0" w:firstRowLastColumn="0" w:lastRowFirstColumn="0" w:lastRowLastColumn="0"/>
+            </w:pPr>
+            <w:r>
+              <w:t>Videofehler</w:t>
+            </w:r>
+          </w:p>
+        </w:tc>
+      </w:tr>
+      <w:tr>
+        <w:tc>
+          <w:tcPr>
+            <w:cnfStyle w:val="001000000000" w:firstRow="0" w:lastRow="0" w:firstColumn="1" w:lastColumn="0" w:oddVBand="0" w:evenVBand="0" w:oddHBand="0" w:evenHBand="0" w:firstRowFirstColumn="0" w:firstRowLastColumn="0" w:lastRowFirstColumn="0" w:lastRowLastColumn="0"/>
+            <w:tcW w:w="2835" w:type="dxa"/>
+          </w:tcPr>
+          <w:p>
+            <w:pPr>
+              <w:rPr>
+                <w:b w:val="0"/>
+              </w:rPr>
+            </w:pPr>
+            <w:r>
+              <w:rPr>
+                <w:b w:val="0"/>
+              </w:rPr>
+              <w:t>2× lang 3× kurz</w:t>
+            </w:r>
+          </w:p>
+        </w:tc>
+        <w:tc>
+          <w:tcPr>
+            <w:tcW w:w="7119" w:type="dxa"/>
+          </w:tcPr>
+          <w:p>
+            <w:pPr>
+              <w:cnfStyle w:val="000000000000" w:firstRow="0" w:lastRow="0" w:firstColumn="0" w:lastColumn="0" w:oddVBand="0" w:evenVBand="0" w:oddHBand="0" w:evenHBand="0" w:firstRowFirstColumn="0" w:firstRowLastColumn="0" w:lastRowFirstColumn="0" w:lastRowLastColumn="0"/>
+            </w:pPr>
+            <w:r>
+              <w:t>Vermutlich falsche CMOS-Werte</w:t>
+            </w:r>
+          </w:p>
+        </w:tc>
+      </w:tr>
+    </w:tbl>
+    <w:p>
+      <w:pPr>
+        <w:pStyle w:val="berschrift3"/>
+      </w:pPr>
+      <w:bookmarkStart w:id="16" w:name="_Toc192018167"/>
+      <w:r>
+        <w:t>Eindeutigkeit der Beep Codes</w:t>
+      </w:r>
+      <w:bookmarkEnd w:id="16"/>
+    </w:p>
+    <w:p>
+      <w:r>
+        <w:t xml:space="preserve">Die Kodierung </w:t>
+      </w:r>
+      <w:r>
+        <w:t xml:space="preserve">des AMI </w:t>
+      </w:r>
+      <w:r>
+        <w:t>BIOS ist</w:t>
+      </w:r>
+      <w:r>
+        <w:t xml:space="preserve"> eindeutig. Das heisst, dass kein Beep Code wiederverwendet wird, beziehungsweise kein Code zu zwei verschiedenen Fehlermeldungen gehört.</w:t>
+      </w:r>
+    </w:p>
+    <w:p>
+      <w:r>
+        <w:t xml:space="preserve">Bezüglich der Anzahl von möglichen Beep Codes bin ich auf </w:t>
+      </w:r>
+      <w:r>
+        <w:t>2051</w:t>
+      </w:r>
+      <w:r>
+        <w:t xml:space="preserve"> gekommen. Dieses Resultat habe ich erhalten, da der längste Beep Code 11 Piepse hat. </w:t>
+      </w:r>
+      <w:r>
+        <w:t xml:space="preserve">2 (Kurz und Lang) hoch </w:t>
+      </w:r>
+      <w:r>
+        <w:t xml:space="preserve">11 Piepse plus den Sirenenton plus den Dauerton ergibt </w:t>
+      </w:r>
+      <w:r>
+        <w:t>2051</w:t>
+      </w:r>
+      <w:r>
+        <w:t xml:space="preserve"> verschiedene Codes.</w:t>
+      </w:r>
+    </w:p>
+    <w:p>
+      <w:pPr>
+        <w:pStyle w:val="berschrift2"/>
+      </w:pPr>
+      <w:bookmarkStart w:id="17" w:name="_Toc192018168"/>
+      <w:r>
+        <w:t xml:space="preserve">Award </w:t>
+      </w:r>
+      <w:r>
+        <w:t>BIOS</w:t>
+      </w:r>
+      <w:bookmarkEnd w:id="17"/>
+    </w:p>
+    <w:p>
+      <w:r>
+        <w:t>Der Hersteller Award nutzt für seine Beep Codes ebenfalls mehrheitlich eine Aneinanderreihung von kurzen und langen Pieps. Award nutzt ebenfalls einmalig einen Sirenenton und einen Dauerton, dazu noch einmalig einen sporadischen Ping-Pong-Beep.</w:t>
+      </w:r>
+    </w:p>
+    <w:p>
+      <w:pPr>
+        <w:pStyle w:val="berschrift3"/>
+      </w:pPr>
+      <w:bookmarkStart w:id="18" w:name="_Toc192018169"/>
+      <w:r>
+        <w:t>Tabelle der Beep Codes</w:t>
+      </w:r>
+      <w:bookmarkEnd w:id="18"/>
+    </w:p>
+    <w:tbl>
+      <w:tblPr>
+        <w:tblStyle w:val="Gitternetztabelle4"/>
+        <w:tblW w:w="0" w:type="auto"/>
+        <w:tblInd w:w="108" w:type="dxa"/>
+        <w:tblLook w:val="04A0" w:firstRow="1" w:lastRow="0" w:firstColumn="1" w:lastColumn="0" w:noHBand="0" w:noVBand="1"/>
+      </w:tblPr>
+      <w:tblGrid>
+        <w:gridCol w:w="2835"/>
+        <w:gridCol w:w="7119"/>
+      </w:tblGrid>
+      <w:tr>
+        <w:trPr>
+          <w:cnfStyle w:val="100000000000" w:firstRow="1" w:lastRow="0" w:firstColumn="0" w:lastColumn="0" w:oddVBand="0" w:evenVBand="0" w:oddHBand="0" w:evenHBand="0" w:firstRowFirstColumn="0" w:firstRowLastColumn="0" w:lastRowFirstColumn="0" w:lastRowLastColumn="0"/>
+        </w:trPr>
+        <w:tc>
+          <w:tcPr>
+            <w:cnfStyle w:val="001000000000" w:firstRow="0" w:lastRow="0" w:firstColumn="1" w:lastColumn="0" w:oddVBand="0" w:evenVBand="0" w:oddHBand="0" w:evenHBand="0" w:firstRowFirstColumn="0" w:firstRowLastColumn="0" w:lastRowFirstColumn="0" w:lastRowLastColumn="0"/>
+            <w:tcW w:w="2835" w:type="dxa"/>
+          </w:tcPr>
+          <w:p>
+            <w:r>
+              <w:t>Beep Code</w:t>
+            </w:r>
+          </w:p>
+        </w:tc>
+        <w:tc>
+          <w:tcPr>
+            <w:tcW w:w="7119" w:type="dxa"/>
+          </w:tcPr>
+          <w:p>
+            <w:pPr>
+              <w:cnfStyle w:val="100000000000" w:firstRow="1" w:lastRow="0" w:firstColumn="0" w:lastColumn="0" w:oddVBand="0" w:evenVBand="0" w:oddHBand="0" w:evenHBand="0" w:firstRowFirstColumn="0" w:firstRowLastColumn="0" w:lastRowFirstColumn="0" w:lastRowLastColumn="0"/>
+            </w:pPr>
+            <w:r>
+              <w:t>Bedeutung</w:t>
+            </w:r>
+          </w:p>
+        </w:tc>
+      </w:tr>
+      <w:tr>
+        <w:trPr>
+          <w:cnfStyle w:val="000000100000" w:firstRow="0" w:lastRow="0" w:firstColumn="0" w:lastColumn="0" w:oddVBand="0" w:evenVBand="0" w:oddHBand="1" w:evenHBand="0" w:firstRowFirstColumn="0" w:firstRowLastColumn="0" w:lastRowFirstColumn="0" w:lastRowLastColumn="0"/>
+        </w:trPr>
+        <w:tc>
+          <w:tcPr>
+            <w:cnfStyle w:val="001000000000" w:firstRow="0" w:lastRow="0" w:firstColumn="1" w:lastColumn="0" w:oddVBand="0" w:evenVBand="0" w:oddHBand="0" w:evenHBand="0" w:firstRowFirstColumn="0" w:firstRowLastColumn="0" w:lastRowFirstColumn="0" w:lastRowLastColumn="0"/>
+            <w:tcW w:w="2835" w:type="dxa"/>
+          </w:tcPr>
+          <w:p>
+            <w:pPr>
+              <w:rPr>
+                <w:b w:val="0"/>
+              </w:rPr>
+            </w:pPr>
+            <w:r>
+              <w:rPr>
+                <w:b w:val="0"/>
+              </w:rPr>
+              <w:t>1× kurz</w:t>
+            </w:r>
+          </w:p>
+        </w:tc>
+        <w:tc>
+          <w:tcPr>
+            <w:tcW w:w="7119" w:type="dxa"/>
+          </w:tcPr>
+          <w:p>
+            <w:pPr>
+              <w:cnfStyle w:val="000000100000" w:firstRow="0" w:lastRow="0" w:firstColumn="0" w:lastColumn="0" w:oddVBand="0" w:evenVBand="0" w:oddHBand="1" w:evenHBand="0" w:firstRowFirstColumn="0" w:firstRowLastColumn="0" w:lastRowFirstColumn="0" w:lastRowLastColumn="0"/>
+            </w:pPr>
+            <w:r>
+              <w:t>Kein Fehler</w:t>
+            </w:r>
+          </w:p>
+        </w:tc>
+      </w:tr>
+      <w:tr>
+        <w:tc>
+          <w:tcPr>
+            <w:cnfStyle w:val="001000000000" w:firstRow="0" w:lastRow="0" w:firstColumn="1" w:lastColumn="0" w:oddVBand="0" w:evenVBand="0" w:oddHBand="0" w:evenHBand="0" w:firstRowFirstColumn="0" w:firstRowLastColumn="0" w:lastRowFirstColumn="0" w:lastRowLastColumn="0"/>
+            <w:tcW w:w="2835" w:type="dxa"/>
+          </w:tcPr>
+          <w:p>
+            <w:pPr>
+              <w:rPr>
+                <w:b w:val="0"/>
+              </w:rPr>
+            </w:pPr>
+            <w:r>
+              <w:rPr>
+                <w:b w:val="0"/>
+              </w:rPr>
+              <w:t>2</w:t>
+            </w:r>
+            <w:r>
+              <w:rPr>
+                <w:b w:val="0"/>
+              </w:rPr>
+              <w:t xml:space="preserve">× </w:t>
+            </w:r>
+            <w:r>
+              <w:rPr>
+                <w:b w:val="0"/>
+              </w:rPr>
+              <w:t>kurz</w:t>
+            </w:r>
+          </w:p>
+        </w:tc>
+        <w:tc>
+          <w:tcPr>
+            <w:tcW w:w="7119" w:type="dxa"/>
+          </w:tcPr>
+          <w:p>
+            <w:pPr>
+              <w:cnfStyle w:val="000000000000" w:firstRow="0" w:lastRow="0" w:firstColumn="0" w:lastColumn="0" w:oddVBand="0" w:evenVBand="0" w:oddHBand="0" w:evenHBand="0" w:firstRowFirstColumn="0" w:firstRowLastColumn="0" w:lastRowFirstColumn="0" w:lastRowLastColumn="0"/>
+            </w:pPr>
+            <w:r>
+              <w:t>Unbestimmter Fehler, Fehler wird auf Monitor angezeigt</w:t>
+            </w:r>
+          </w:p>
+        </w:tc>
+      </w:tr>
+      <w:tr>
+        <w:trPr>
+          <w:cnfStyle w:val="000000100000" w:firstRow="0" w:lastRow="0" w:firstColumn="0" w:lastColumn="0" w:oddVBand="0" w:evenVBand="0" w:oddHBand="1" w:evenHBand="0" w:firstRowFirstColumn="0" w:firstRowLastColumn="0" w:lastRowFirstColumn="0" w:lastRowLastColumn="0"/>
+        </w:trPr>
+        <w:tc>
+          <w:tcPr>
+            <w:cnfStyle w:val="001000000000" w:firstRow="0" w:lastRow="0" w:firstColumn="1" w:lastColumn="0" w:oddVBand="0" w:evenVBand="0" w:oddHBand="0" w:evenHBand="0" w:firstRowFirstColumn="0" w:firstRowLastColumn="0" w:lastRowFirstColumn="0" w:lastRowLastColumn="0"/>
+            <w:tcW w:w="2835" w:type="dxa"/>
+          </w:tcPr>
+          <w:p>
+            <w:pPr>
+              <w:rPr>
+                <w:b w:val="0"/>
+              </w:rPr>
+            </w:pPr>
+            <w:r>
+              <w:rPr>
+                <w:b w:val="0"/>
+              </w:rPr>
+              <w:t>1× lang</w:t>
+            </w:r>
+          </w:p>
+        </w:tc>
+        <w:tc>
+          <w:tcPr>
+            <w:tcW w:w="7119" w:type="dxa"/>
+          </w:tcPr>
+          <w:p>
+            <w:pPr>
+              <w:cnfStyle w:val="000000100000" w:firstRow="0" w:lastRow="0" w:firstColumn="0" w:lastColumn="0" w:oddVBand="0" w:evenVBand="0" w:oddHBand="1" w:evenHBand="0" w:firstRowFirstColumn="0" w:firstRowLastColumn="0" w:lastRowFirstColumn="0" w:lastRowLastColumn="0"/>
+            </w:pPr>
+            <w:r>
+              <w:t>Speicherproblem</w:t>
+            </w:r>
+          </w:p>
+        </w:tc>
+      </w:tr>
+      <w:tr>
+        <w:tc>
+          <w:tcPr>
+            <w:cnfStyle w:val="001000000000" w:firstRow="0" w:lastRow="0" w:firstColumn="1" w:lastColumn="0" w:oddVBand="0" w:evenVBand="0" w:oddHBand="0" w:evenHBand="0" w:firstRowFirstColumn="0" w:firstRowLastColumn="0" w:lastRowFirstColumn="0" w:lastRowLastColumn="0"/>
+            <w:tcW w:w="2835" w:type="dxa"/>
+          </w:tcPr>
+          <w:p>
+            <w:pPr>
+              <w:rPr>
+                <w:b w:val="0"/>
+              </w:rPr>
+            </w:pPr>
+            <w:r>
+              <w:rPr>
+                <w:b w:val="0"/>
+              </w:rPr>
+              <w:t xml:space="preserve">1× lang </w:t>
+            </w:r>
+            <w:r>
+              <w:rPr>
+                <w:b w:val="0"/>
+              </w:rPr>
+              <w:t>1</w:t>
+            </w:r>
+            <w:r>
+              <w:rPr>
+                <w:b w:val="0"/>
+              </w:rPr>
+              <w:t>× kurz</w:t>
+            </w:r>
+          </w:p>
+        </w:tc>
+        <w:tc>
+          <w:tcPr>
+            <w:tcW w:w="7119" w:type="dxa"/>
+          </w:tcPr>
+          <w:p>
+            <w:pPr>
+              <w:cnfStyle w:val="000000000000" w:firstRow="0" w:lastRow="0" w:firstColumn="0" w:lastColumn="0" w:oddVBand="0" w:evenVBand="0" w:oddHBand="0" w:evenHBand="0" w:firstRowFirstColumn="0" w:firstRowLastColumn="0" w:lastRowFirstColumn="0" w:lastRowLastColumn="0"/>
+            </w:pPr>
+            <w:r>
+              <w:t>Fehler auf dem Motherboard</w:t>
+            </w:r>
+          </w:p>
+        </w:tc>
+      </w:tr>
+      <w:tr>
+        <w:trPr>
+          <w:cnfStyle w:val="000000100000" w:firstRow="0" w:lastRow="0" w:firstColumn="0" w:lastColumn="0" w:oddVBand="0" w:evenVBand="0" w:oddHBand="1" w:evenHBand="0" w:firstRowFirstColumn="0" w:firstRowLastColumn="0" w:lastRowFirstColumn="0" w:lastRowLastColumn="0"/>
+        </w:trPr>
+        <w:tc>
+          <w:tcPr>
+            <w:cnfStyle w:val="001000000000" w:firstRow="0" w:lastRow="0" w:firstColumn="1" w:lastColumn="0" w:oddVBand="0" w:evenVBand="0" w:oddHBand="0" w:evenHBand="0" w:firstRowFirstColumn="0" w:firstRowLastColumn="0" w:lastRowFirstColumn="0" w:lastRowLastColumn="0"/>
+            <w:tcW w:w="2835" w:type="dxa"/>
+          </w:tcPr>
+          <w:p>
+            <w:pPr>
+              <w:rPr>
+                <w:b w:val="0"/>
+              </w:rPr>
+            </w:pPr>
+            <w:r>
+              <w:rPr>
+                <w:b w:val="0"/>
+              </w:rPr>
+              <w:t>1× lang 2× kurz</w:t>
+            </w:r>
+          </w:p>
+        </w:tc>
+        <w:tc>
+          <w:tcPr>
+            <w:tcW w:w="7119" w:type="dxa"/>
+          </w:tcPr>
+          <w:p>
+            <w:pPr>
+              <w:cnfStyle w:val="000000100000" w:firstRow="0" w:lastRow="0" w:firstColumn="0" w:lastColumn="0" w:oddVBand="0" w:evenVBand="0" w:oddHBand="1" w:evenHBand="0" w:firstRowFirstColumn="0" w:firstRowLastColumn="0" w:lastRowFirstColumn="0" w:lastRowLastColumn="0"/>
+            </w:pPr>
+            <w:r>
+              <w:t>Fehler in der Grafikkarte</w:t>
+            </w:r>
+          </w:p>
+        </w:tc>
+      </w:tr>
+      <w:tr>
+        <w:tc>
+          <w:tcPr>
+            <w:cnfStyle w:val="001000000000" w:firstRow="0" w:lastRow="0" w:firstColumn="1" w:lastColumn="0" w:oddVBand="0" w:evenVBand="0" w:oddHBand="0" w:evenHBand="0" w:firstRowFirstColumn="0" w:firstRowLastColumn="0" w:lastRowFirstColumn="0" w:lastRowLastColumn="0"/>
+            <w:tcW w:w="2835" w:type="dxa"/>
+          </w:tcPr>
+          <w:p>
+            <w:pPr>
+              <w:rPr>
+                <w:b w:val="0"/>
+              </w:rPr>
+            </w:pPr>
+            <w:r>
+              <w:rPr>
+                <w:b w:val="0"/>
+              </w:rPr>
+              <w:t>1× lang 3× kurz</w:t>
+            </w:r>
+          </w:p>
+        </w:tc>
+        <w:tc>
+          <w:tcPr>
+            <w:tcW w:w="7119" w:type="dxa"/>
+          </w:tcPr>
+          <w:p>
+            <w:pPr>
+              <w:cnfStyle w:val="000000000000" w:firstRow="0" w:lastRow="0" w:firstColumn="0" w:lastColumn="0" w:oddVBand="0" w:evenVBand="0" w:oddHBand="0" w:evenHBand="0" w:firstRowFirstColumn="0" w:firstRowLastColumn="0" w:lastRowFirstColumn="0" w:lastRowLastColumn="0"/>
+            </w:pPr>
+            <w:r>
+              <w:t>Fehler im Tastaturcontroller (ab Ver. 3.03)</w:t>
+            </w:r>
+          </w:p>
+        </w:tc>
+      </w:tr>
+      <w:tr>
+        <w:trPr>
+          <w:cnfStyle w:val="000000100000" w:firstRow="0" w:lastRow="0" w:firstColumn="0" w:lastColumn="0" w:oddVBand="0" w:evenVBand="0" w:oddHBand="1" w:evenHBand="0" w:firstRowFirstColumn="0" w:firstRowLastColumn="0" w:lastRowFirstColumn="0" w:lastRowLastColumn="0"/>
+        </w:trPr>
+        <w:tc>
+          <w:tcPr>
+            <w:cnfStyle w:val="001000000000" w:firstRow="0" w:lastRow="0" w:firstColumn="1" w:lastColumn="0" w:oddVBand="0" w:evenVBand="0" w:oddHBand="0" w:evenHBand="0" w:firstRowFirstColumn="0" w:firstRowLastColumn="0" w:lastRowFirstColumn="0" w:lastRowLastColumn="0"/>
+            <w:tcW w:w="2835" w:type="dxa"/>
+          </w:tcPr>
+          <w:p>
+            <w:pPr>
+              <w:rPr>
+                <w:b w:val="0"/>
+              </w:rPr>
+            </w:pPr>
+            <w:r>
+              <w:rPr>
+                <w:b w:val="0"/>
+              </w:rPr>
+              <w:t xml:space="preserve">1× lang </w:t>
+            </w:r>
+            <w:r>
+              <w:rPr>
+                <w:b w:val="0"/>
+              </w:rPr>
+              <w:t>3</w:t>
+            </w:r>
+            <w:r>
+              <w:rPr>
+                <w:b w:val="0"/>
+              </w:rPr>
+              <w:t>× kurz</w:t>
+            </w:r>
+          </w:p>
+        </w:tc>
+        <w:tc>
+          <w:tcPr>
+            <w:tcW w:w="7119" w:type="dxa"/>
+          </w:tcPr>
+          <w:p>
+            <w:pPr>
+              <w:cnfStyle w:val="000000100000" w:firstRow="0" w:lastRow="0" w:firstColumn="0" w:lastColumn="0" w:oddVBand="0" w:evenVBand="0" w:oddHBand="1" w:evenHBand="0" w:firstRowFirstColumn="0" w:firstRowLastColumn="0" w:lastRowFirstColumn="0" w:lastRowLastColumn="0"/>
+            </w:pPr>
+            <w:r>
+              <w:t>Fehler in der Grafikkarte (ab Ver. 4.5)</w:t>
+            </w:r>
+          </w:p>
+        </w:tc>
+      </w:tr>
+      <w:tr>
+        <w:tc>
+          <w:tcPr>
+            <w:cnfStyle w:val="001000000000" w:firstRow="0" w:lastRow="0" w:firstColumn="1" w:lastColumn="0" w:oddVBand="0" w:evenVBand="0" w:oddHBand="0" w:evenHBand="0" w:firstRowFirstColumn="0" w:firstRowLastColumn="0" w:lastRowFirstColumn="0" w:lastRowLastColumn="0"/>
+            <w:tcW w:w="2835" w:type="dxa"/>
+          </w:tcPr>
+          <w:p>
+            <w:pPr>
+              <w:rPr>
+                <w:b w:val="0"/>
+              </w:rPr>
+            </w:pPr>
+            <w:r>
+              <w:rPr>
+                <w:b w:val="0"/>
+              </w:rPr>
+              <w:t xml:space="preserve">1× lang </w:t>
+            </w:r>
+            <w:r>
+              <w:rPr>
+                <w:b w:val="0"/>
+              </w:rPr>
+              <w:t>9</w:t>
+            </w:r>
+            <w:r>
+              <w:rPr>
+                <w:b w:val="0"/>
+              </w:rPr>
+              <w:t>× kurz</w:t>
+            </w:r>
+          </w:p>
+        </w:tc>
+        <w:tc>
+          <w:tcPr>
+            <w:tcW w:w="7119" w:type="dxa"/>
+          </w:tcPr>
+          <w:p>
+            <w:pPr>
+              <w:cnfStyle w:val="000000000000" w:firstRow="0" w:lastRow="0" w:firstColumn="0" w:lastColumn="0" w:oddVBand="0" w:evenVBand="0" w:oddHBand="0" w:evenHBand="0" w:firstRowFirstColumn="0" w:firstRowLastColumn="0" w:lastRowFirstColumn="0" w:lastRowLastColumn="0"/>
+            </w:pPr>
+            <w:r>
+              <w:t>ROM-Fehler</w:t>
+            </w:r>
+          </w:p>
+        </w:tc>
+      </w:tr>
+      <w:tr>
+        <w:trPr>
+          <w:cnfStyle w:val="000000100000" w:firstRow="0" w:lastRow="0" w:firstColumn="0" w:lastColumn="0" w:oddVBand="0" w:evenVBand="0" w:oddHBand="1" w:evenHBand="0" w:firstRowFirstColumn="0" w:firstRowLastColumn="0" w:lastRowFirstColumn="0" w:lastRowLastColumn="0"/>
+        </w:trPr>
+        <w:tc>
+          <w:tcPr>
+            <w:cnfStyle w:val="001000000000" w:firstRow="0" w:lastRow="0" w:firstColumn="1" w:lastColumn="0" w:oddVBand="0" w:evenVBand="0" w:oddHBand="0" w:evenHBand="0" w:firstRowFirstColumn="0" w:firstRowLastColumn="0" w:lastRowFirstColumn="0" w:lastRowLastColumn="0"/>
+            <w:tcW w:w="2835" w:type="dxa"/>
+          </w:tcPr>
+          <w:p>
+            <w:pPr>
+              <w:rPr>
+                <w:b w:val="0"/>
+              </w:rPr>
+            </w:pPr>
+            <w:r>
+              <w:rPr>
+                <w:b w:val="0"/>
+              </w:rPr>
+              <w:t>3× lang</w:t>
+            </w:r>
+          </w:p>
+        </w:tc>
+        <w:tc>
+          <w:tcPr>
+            <w:tcW w:w="7119" w:type="dxa"/>
+          </w:tcPr>
+          <w:p>
+            <w:pPr>
+              <w:cnfStyle w:val="000000100000" w:firstRow="0" w:lastRow="0" w:firstColumn="0" w:lastColumn="0" w:oddVBand="0" w:evenVBand="0" w:oddHBand="1" w:evenHBand="0" w:firstRowFirstColumn="0" w:firstRowLastColumn="0" w:lastRowFirstColumn="0" w:lastRowLastColumn="0"/>
+            </w:pPr>
+            <w:r>
+              <w:t>Fehler im Tastaturinterface (3270)</w:t>
+            </w:r>
+          </w:p>
+        </w:tc>
+      </w:tr>
+      <w:tr>
+        <w:tc>
+          <w:tcPr>
+            <w:cnfStyle w:val="001000000000" w:firstRow="0" w:lastRow="0" w:firstColumn="1" w:lastColumn="0" w:oddVBand="0" w:evenVBand="0" w:oddHBand="0" w:evenHBand="0" w:firstRowFirstColumn="0" w:firstRowLastColumn="0" w:lastRowFirstColumn="0" w:lastRowLastColumn="0"/>
+            <w:tcW w:w="2835" w:type="dxa"/>
+          </w:tcPr>
+          <w:p>
+            <w:pPr>
+              <w:rPr>
+                <w:b w:val="0"/>
+              </w:rPr>
+            </w:pPr>
+            <w:r>
+              <w:rPr>
+                <w:b w:val="0"/>
+              </w:rPr>
+              <w:t>4</w:t>
+            </w:r>
+            <w:r>
+              <w:rPr>
+                <w:b w:val="0"/>
+              </w:rPr>
+              <w:t>× lang</w:t>
+            </w:r>
+          </w:p>
+        </w:tc>
+        <w:tc>
+          <w:tcPr>
+            <w:tcW w:w="7119" w:type="dxa"/>
+          </w:tcPr>
+          <w:p>
+            <w:pPr>
+              <w:cnfStyle w:val="000000000000" w:firstRow="0" w:lastRow="0" w:firstColumn="0" w:lastColumn="0" w:oddVBand="0" w:evenVBand="0" w:oddHBand="0" w:evenHBand="0" w:firstRowFirstColumn="0" w:firstRowLastColumn="0" w:lastRowFirstColumn="0" w:lastRowLastColumn="0"/>
+            </w:pPr>
+            <w:r>
+              <w:t>Fehler der Lüfter-Temperaturregelung</w:t>
+            </w:r>
+          </w:p>
+        </w:tc>
+      </w:tr>
+    </w:tbl>
+    <w:p>
+      <w:pPr>
+        <w:pStyle w:val="berschrift3"/>
+      </w:pPr>
+      <w:bookmarkStart w:id="19" w:name="_Toc192018170"/>
+      <w:r>
+        <w:t>Eindeutigkeit der Beep Codes</w:t>
+      </w:r>
+      <w:bookmarkEnd w:id="19"/>
+    </w:p>
+    <w:p>
+      <w:r>
+        <w:t xml:space="preserve">Die Kodierung des Award BIOS ist mehrheitlich eindeutig, jedoch in einem Fall widersprüchlich. In dem Fall von </w:t>
+      </w:r>
+      <w:r>
+        <w:rPr>
+          <w:i/>
+        </w:rPr>
+        <w:t>1× lang 3× kurz</w:t>
+      </w:r>
+      <w:r>
+        <w:rPr>
+          <w:i/>
+        </w:rPr>
+        <w:t xml:space="preserve"> </w:t>
+      </w:r>
+      <w:r>
+        <w:t>kann derselbe Code auf zwei verschiedene Fehlermeldungen zurückgeführt werden, nämlich entweder auf einen Fehler im Tastaturcontroller (ab Ver. 3.03) oder auf einen Fehler in der Grafikkarte (ab Ver. 4.5).</w:t>
+      </w:r>
+    </w:p>
+    <w:p>
+      <w:r>
+        <w:lastRenderedPageBreak/>
+        <w:t xml:space="preserve">Bezüglich der Anzahl von möglichen Beep Codes bin ich auf </w:t>
+      </w:r>
+      <w:r>
+        <w:t>1027</w:t>
+      </w:r>
+      <w:r>
+        <w:t xml:space="preserve"> gekommen. Dieses Resultat habe ich erhalten, da der längste Beep Code 10 Piepse hat.</w:t>
+      </w:r>
+      <w:r>
+        <w:t xml:space="preserve"> </w:t>
+      </w:r>
+      <w:r>
+        <w:t>2 (Kurz und Lang)</w:t>
+      </w:r>
+      <w:r>
+        <w:t xml:space="preserve"> hoch</w:t>
+      </w:r>
+      <w:r>
+        <w:t xml:space="preserve"> </w:t>
+      </w:r>
+      <w:r>
+        <w:t xml:space="preserve">10 Piepse plus den Sirenenton plus den Dauerton plus den Ping-Pong-Beep ergibt </w:t>
+      </w:r>
+      <w:r>
+        <w:t>1027</w:t>
+      </w:r>
+      <w:r>
+        <w:t xml:space="preserve"> verschiedene Codes.</w:t>
+      </w:r>
+    </w:p>
+    <w:p>
+      <w:pPr>
+        <w:pStyle w:val="berschrift2"/>
+        <w:jc w:val="left"/>
+      </w:pPr>
+      <w:bookmarkStart w:id="20" w:name="_Toc192018171"/>
+      <w:r>
+        <w:t xml:space="preserve">Phoenix </w:t>
+      </w:r>
+      <w:r>
+        <w:t>BIOS</w:t>
+      </w:r>
+      <w:bookmarkEnd w:id="20"/>
+    </w:p>
+    <w:p>
+      <w:r>
+        <w:t>Der Hersteller Phoenix nutzt für seine Beep Codes konsequent eine Aneinanderreihung von kurzen und langen Pieps. Zwischen den jeweiligen Zahlen der Codes ist eine kleine Pause.</w:t>
+      </w:r>
+    </w:p>
+    <w:p>
+      <w:pPr>
+        <w:pStyle w:val="berschrift3"/>
+      </w:pPr>
+      <w:bookmarkStart w:id="21" w:name="_Toc192018172"/>
+      <w:r>
+        <w:t>Tabelle der Beep Codes</w:t>
+      </w:r>
+      <w:bookmarkEnd w:id="21"/>
+    </w:p>
+    <w:tbl>
+      <w:tblPr>
+        <w:tblStyle w:val="Gitternetztabelle4"/>
+        <w:tblW w:w="0" w:type="auto"/>
+        <w:tblInd w:w="108" w:type="dxa"/>
+        <w:tblLook w:val="04A0" w:firstRow="1" w:lastRow="0" w:firstColumn="1" w:lastColumn="0" w:noHBand="0" w:noVBand="1"/>
+      </w:tblPr>
+      <w:tblGrid>
+        <w:gridCol w:w="2835"/>
+        <w:gridCol w:w="7119"/>
+      </w:tblGrid>
+      <w:tr>
+        <w:trPr>
+          <w:cnfStyle w:val="100000000000" w:firstRow="1" w:lastRow="0" w:firstColumn="0" w:lastColumn="0" w:oddVBand="0" w:evenVBand="0" w:oddHBand="0" w:evenHBand="0" w:firstRowFirstColumn="0" w:firstRowLastColumn="0" w:lastRowFirstColumn="0" w:lastRowLastColumn="0"/>
+        </w:trPr>
+        <w:tc>
+          <w:tcPr>
+            <w:cnfStyle w:val="001000000000" w:firstRow="0" w:lastRow="0" w:firstColumn="1" w:lastColumn="0" w:oddVBand="0" w:evenVBand="0" w:oddHBand="0" w:evenHBand="0" w:firstRowFirstColumn="0" w:firstRowLastColumn="0" w:lastRowFirstColumn="0" w:lastRowLastColumn="0"/>
+            <w:tcW w:w="2835" w:type="dxa"/>
+          </w:tcPr>
+          <w:p>
+            <w:r>
+              <w:t>Beep Code</w:t>
+            </w:r>
+          </w:p>
+        </w:tc>
+        <w:tc>
+          <w:tcPr>
+            <w:tcW w:w="7119" w:type="dxa"/>
+          </w:tcPr>
+          <w:p>
+            <w:pPr>
+              <w:cnfStyle w:val="100000000000" w:firstRow="1" w:lastRow="0" w:firstColumn="0" w:lastColumn="0" w:oddVBand="0" w:evenVBand="0" w:oddHBand="0" w:evenHBand="0" w:firstRowFirstColumn="0" w:firstRowLastColumn="0" w:lastRowFirstColumn="0" w:lastRowLastColumn="0"/>
+            </w:pPr>
+            <w:r>
+              <w:t>Bedeutung</w:t>
+            </w:r>
+          </w:p>
+        </w:tc>
+      </w:tr>
+      <w:tr>
+        <w:trPr>
+          <w:cnfStyle w:val="000000100000" w:firstRow="0" w:lastRow="0" w:firstColumn="0" w:lastColumn="0" w:oddVBand="0" w:evenVBand="0" w:oddHBand="1" w:evenHBand="0" w:firstRowFirstColumn="0" w:firstRowLastColumn="0" w:lastRowFirstColumn="0" w:lastRowLastColumn="0"/>
+        </w:trPr>
+        <w:tc>
+          <w:tcPr>
+            <w:cnfStyle w:val="001000000000" w:firstRow="0" w:lastRow="0" w:firstColumn="1" w:lastColumn="0" w:oddVBand="0" w:evenVBand="0" w:oddHBand="0" w:evenHBand="0" w:firstRowFirstColumn="0" w:firstRowLastColumn="0" w:lastRowFirstColumn="0" w:lastRowLastColumn="0"/>
+            <w:tcW w:w="2835" w:type="dxa"/>
+          </w:tcPr>
+          <w:p>
+            <w:pPr>
+              <w:rPr>
+                <w:b w:val="0"/>
+              </w:rPr>
+            </w:pPr>
+            <w:r>
+              <w:rPr>
+                <w:b w:val="0"/>
+              </w:rPr>
+              <w:t>1× 1× 3× kurz</w:t>
+            </w:r>
+          </w:p>
+        </w:tc>
+        <w:tc>
+          <w:tcPr>
+            <w:tcW w:w="7119" w:type="dxa"/>
+          </w:tcPr>
+          <w:p>
+            <w:pPr>
+              <w:cnfStyle w:val="000000100000" w:firstRow="0" w:lastRow="0" w:firstColumn="0" w:lastColumn="0" w:oddVBand="0" w:evenVBand="0" w:oddHBand="1" w:evenHBand="0" w:firstRowFirstColumn="0" w:firstRowLastColumn="0" w:lastRowFirstColumn="0" w:lastRowLastColumn="0"/>
+            </w:pPr>
+            <w:r>
+              <w:t>CMOS-Fehler schreiben/lesen</w:t>
+            </w:r>
+          </w:p>
+        </w:tc>
+      </w:tr>
+      <w:tr>
+        <w:tc>
+          <w:tcPr>
+            <w:cnfStyle w:val="001000000000" w:firstRow="0" w:lastRow="0" w:firstColumn="1" w:lastColumn="0" w:oddVBand="0" w:evenVBand="0" w:oddHBand="0" w:evenHBand="0" w:firstRowFirstColumn="0" w:firstRowLastColumn="0" w:lastRowFirstColumn="0" w:lastRowLastColumn="0"/>
+            <w:tcW w:w="2835" w:type="dxa"/>
+          </w:tcPr>
+          <w:p>
+            <w:pPr>
+              <w:rPr>
+                <w:b w:val="0"/>
+              </w:rPr>
+            </w:pPr>
+            <w:r>
+              <w:rPr>
+                <w:b w:val="0"/>
+              </w:rPr>
+              <w:t>1× 1× 4× kurz</w:t>
+            </w:r>
+          </w:p>
+        </w:tc>
+        <w:tc>
+          <w:tcPr>
+            <w:tcW w:w="7119" w:type="dxa"/>
+          </w:tcPr>
+          <w:p>
+            <w:pPr>
+              <w:cnfStyle w:val="000000000000" w:firstRow="0" w:lastRow="0" w:firstColumn="0" w:lastColumn="0" w:oddVBand="0" w:evenVBand="0" w:oddHBand="0" w:evenHBand="0" w:firstRowFirstColumn="0" w:firstRowLastColumn="0" w:lastRowFirstColumn="0" w:lastRowLastColumn="0"/>
+            </w:pPr>
+            <w:r>
+              <w:t>BIOS-ROM-Checksummenfehler</w:t>
+            </w:r>
+          </w:p>
+        </w:tc>
+      </w:tr>
+      <w:tr>
+        <w:trPr>
+          <w:cnfStyle w:val="000000100000" w:firstRow="0" w:lastRow="0" w:firstColumn="0" w:lastColumn="0" w:oddVBand="0" w:evenVBand="0" w:oddHBand="1" w:evenHBand="0" w:firstRowFirstColumn="0" w:firstRowLastColumn="0" w:lastRowFirstColumn="0" w:lastRowLastColumn="0"/>
+        </w:trPr>
+        <w:tc>
+          <w:tcPr>
+            <w:cnfStyle w:val="001000000000" w:firstRow="0" w:lastRow="0" w:firstColumn="1" w:lastColumn="0" w:oddVBand="0" w:evenVBand="0" w:oddHBand="0" w:evenHBand="0" w:firstRowFirstColumn="0" w:firstRowLastColumn="0" w:lastRowFirstColumn="0" w:lastRowLastColumn="0"/>
+            <w:tcW w:w="2835" w:type="dxa"/>
+          </w:tcPr>
+          <w:p>
+            <w:pPr>
+              <w:rPr>
+                <w:b w:val="0"/>
+              </w:rPr>
+            </w:pPr>
+            <w:r>
+              <w:rPr>
+                <w:b w:val="0"/>
+              </w:rPr>
+              <w:t>1× 2× 1× kurz</w:t>
+            </w:r>
+          </w:p>
+        </w:tc>
+        <w:tc>
+          <w:tcPr>
+            <w:tcW w:w="7119" w:type="dxa"/>
+          </w:tcPr>
+          <w:p>
+            <w:pPr>
+              <w:cnfStyle w:val="000000100000" w:firstRow="0" w:lastRow="0" w:firstColumn="0" w:lastColumn="0" w:oddVBand="0" w:evenVBand="0" w:oddHBand="1" w:evenHBand="0" w:firstRowFirstColumn="0" w:firstRowLastColumn="0" w:lastRowFirstColumn="0" w:lastRowLastColumn="0"/>
+            </w:pPr>
+            <w:proofErr w:type="spellStart"/>
+            <w:r>
+              <w:t>Systemtimer</w:t>
+            </w:r>
+            <w:proofErr w:type="spellEnd"/>
+            <w:r>
+              <w:t xml:space="preserve"> defekt</w:t>
+            </w:r>
+          </w:p>
+        </w:tc>
+      </w:tr>
+      <w:tr>
+        <w:tc>
+          <w:tcPr>
+            <w:cnfStyle w:val="001000000000" w:firstRow="0" w:lastRow="0" w:firstColumn="1" w:lastColumn="0" w:oddVBand="0" w:evenVBand="0" w:oddHBand="0" w:evenHBand="0" w:firstRowFirstColumn="0" w:firstRowLastColumn="0" w:lastRowFirstColumn="0" w:lastRowLastColumn="0"/>
+            <w:tcW w:w="2835" w:type="dxa"/>
+          </w:tcPr>
+          <w:p>
+            <w:pPr>
+              <w:rPr>
+                <w:b w:val="0"/>
+              </w:rPr>
+            </w:pPr>
+            <w:r>
+              <w:rPr>
+                <w:b w:val="0"/>
+              </w:rPr>
+              <w:t>1× 2× 2× kurz</w:t>
+            </w:r>
+          </w:p>
+        </w:tc>
+        <w:tc>
+          <w:tcPr>
+            <w:tcW w:w="7119" w:type="dxa"/>
+          </w:tcPr>
+          <w:p>
+            <w:pPr>
+              <w:cnfStyle w:val="000000000000" w:firstRow="0" w:lastRow="0" w:firstColumn="0" w:lastColumn="0" w:oddVBand="0" w:evenVBand="0" w:oddHBand="0" w:evenHBand="0" w:firstRowFirstColumn="0" w:firstRowLastColumn="0" w:lastRowFirstColumn="0" w:lastRowLastColumn="0"/>
+            </w:pPr>
+            <w:r>
+              <w:t>DMA-Kontroller defekt</w:t>
+            </w:r>
+          </w:p>
+        </w:tc>
+      </w:tr>
+      <w:tr>
+        <w:trPr>
+          <w:cnfStyle w:val="000000100000" w:firstRow="0" w:lastRow="0" w:firstColumn="0" w:lastColumn="0" w:oddVBand="0" w:evenVBand="0" w:oddHBand="1" w:evenHBand="0" w:firstRowFirstColumn="0" w:firstRowLastColumn="0" w:lastRowFirstColumn="0" w:lastRowLastColumn="0"/>
+        </w:trPr>
+        <w:tc>
+          <w:tcPr>
+            <w:cnfStyle w:val="001000000000" w:firstRow="0" w:lastRow="0" w:firstColumn="1" w:lastColumn="0" w:oddVBand="0" w:evenVBand="0" w:oddHBand="0" w:evenHBand="0" w:firstRowFirstColumn="0" w:firstRowLastColumn="0" w:lastRowFirstColumn="0" w:lastRowLastColumn="0"/>
+            <w:tcW w:w="2835" w:type="dxa"/>
+          </w:tcPr>
+          <w:p>
+            <w:pPr>
+              <w:rPr>
+                <w:b w:val="0"/>
+              </w:rPr>
+            </w:pPr>
+            <w:r>
+              <w:rPr>
+                <w:b w:val="0"/>
+              </w:rPr>
+              <w:t>1× 3× 1× kurz</w:t>
+            </w:r>
+          </w:p>
+        </w:tc>
+        <w:tc>
+          <w:tcPr>
+            <w:tcW w:w="7119" w:type="dxa"/>
+          </w:tcPr>
+          <w:p>
+            <w:pPr>
+              <w:cnfStyle w:val="000000100000" w:firstRow="0" w:lastRow="0" w:firstColumn="0" w:lastColumn="0" w:oddVBand="0" w:evenVBand="0" w:oddHBand="1" w:evenHBand="0" w:firstRowFirstColumn="0" w:firstRowLastColumn="0" w:lastRowFirstColumn="0" w:lastRowLastColumn="0"/>
+            </w:pPr>
+            <w:r>
+              <w:t>DRAM/Motherboard defekt</w:t>
+            </w:r>
+          </w:p>
+        </w:tc>
+      </w:tr>
+      <w:tr>
+        <w:tc>
+          <w:tcPr>
+            <w:cnfStyle w:val="001000000000" w:firstRow="0" w:lastRow="0" w:firstColumn="1" w:lastColumn="0" w:oddVBand="0" w:evenVBand="0" w:oddHBand="0" w:evenHBand="0" w:firstRowFirstColumn="0" w:firstRowLastColumn="0" w:lastRowFirstColumn="0" w:lastRowLastColumn="0"/>
+            <w:tcW w:w="2835" w:type="dxa"/>
+          </w:tcPr>
+          <w:p>
+            <w:pPr>
+              <w:rPr>
+                <w:b w:val="0"/>
+              </w:rPr>
+            </w:pPr>
+            <w:r>
+              <w:rPr>
+                <w:b w:val="0"/>
+              </w:rPr>
+              <w:t>1× 3× 3× kurz</w:t>
+            </w:r>
+          </w:p>
+        </w:tc>
+        <w:tc>
+          <w:tcPr>
+            <w:tcW w:w="7119" w:type="dxa"/>
+          </w:tcPr>
+          <w:p>
+            <w:pPr>
+              <w:cnfStyle w:val="000000000000" w:firstRow="0" w:lastRow="0" w:firstColumn="0" w:lastColumn="0" w:oddVBand="0" w:evenVBand="0" w:oddHBand="0" w:evenHBand="0" w:firstRowFirstColumn="0" w:firstRowLastColumn="0" w:lastRowFirstColumn="0" w:lastRowLastColumn="0"/>
+            </w:pPr>
+            <w:r>
+              <w:t>64-KB-Speicherchip defekt</w:t>
+            </w:r>
+          </w:p>
+        </w:tc>
+      </w:tr>
+      <w:tr>
+        <w:trPr>
+          <w:cnfStyle w:val="000000100000" w:firstRow="0" w:lastRow="0" w:firstColumn="0" w:lastColumn="0" w:oddVBand="0" w:evenVBand="0" w:oddHBand="1" w:evenHBand="0" w:firstRowFirstColumn="0" w:firstRowLastColumn="0" w:lastRowFirstColumn="0" w:lastRowLastColumn="0"/>
+        </w:trPr>
+        <w:tc>
+          <w:tcPr>
+            <w:cnfStyle w:val="001000000000" w:firstRow="0" w:lastRow="0" w:firstColumn="1" w:lastColumn="0" w:oddVBand="0" w:evenVBand="0" w:oddHBand="0" w:evenHBand="0" w:firstRowFirstColumn="0" w:firstRowLastColumn="0" w:lastRowFirstColumn="0" w:lastRowLastColumn="0"/>
+            <w:tcW w:w="2835" w:type="dxa"/>
+          </w:tcPr>
+          <w:p>
+            <w:pPr>
+              <w:rPr>
+                <w:b w:val="0"/>
+              </w:rPr>
+            </w:pPr>
+            <w:r>
+              <w:rPr>
+                <w:b w:val="0"/>
+              </w:rPr>
+              <w:t>1× 3× 4× kurz</w:t>
+            </w:r>
+          </w:p>
+        </w:tc>
+        <w:tc>
+          <w:tcPr>
+            <w:tcW w:w="7119" w:type="dxa"/>
+          </w:tcPr>
+          <w:p>
+            <w:pPr>
+              <w:cnfStyle w:val="000000100000" w:firstRow="0" w:lastRow="0" w:firstColumn="0" w:lastColumn="0" w:oddVBand="0" w:evenVBand="0" w:oddHBand="1" w:evenHBand="0" w:firstRowFirstColumn="0" w:firstRowLastColumn="0" w:lastRowFirstColumn="0" w:lastRowLastColumn="0"/>
+            </w:pPr>
+            <w:r>
+              <w:t>64-KB-Logikchip-Fehler</w:t>
+            </w:r>
+          </w:p>
+        </w:tc>
+      </w:tr>
+      <w:tr>
+        <w:tc>
+          <w:tcPr>
+            <w:cnfStyle w:val="001000000000" w:firstRow="0" w:lastRow="0" w:firstColumn="1" w:lastColumn="0" w:oddVBand="0" w:evenVBand="0" w:oddHBand="0" w:evenHBand="0" w:firstRowFirstColumn="0" w:firstRowLastColumn="0" w:lastRowFirstColumn="0" w:lastRowLastColumn="0"/>
+            <w:tcW w:w="2835" w:type="dxa"/>
+          </w:tcPr>
+          <w:p>
+            <w:pPr>
+              <w:rPr>
+                <w:b w:val="0"/>
+              </w:rPr>
+            </w:pPr>
+            <w:r>
+              <w:rPr>
+                <w:b w:val="0"/>
+              </w:rPr>
+              <w:t>1× 4× 1× kurz</w:t>
+            </w:r>
+          </w:p>
+        </w:tc>
+        <w:tc>
+          <w:tcPr>
+            <w:tcW w:w="7119" w:type="dxa"/>
+          </w:tcPr>
+          <w:p>
+            <w:pPr>
+              <w:cnfStyle w:val="000000000000" w:firstRow="0" w:lastRow="0" w:firstColumn="0" w:lastColumn="0" w:oddVBand="0" w:evenVBand="0" w:oddHBand="0" w:evenHBand="0" w:firstRowFirstColumn="0" w:firstRowLastColumn="0" w:lastRowFirstColumn="0" w:lastRowLastColumn="0"/>
+            </w:pPr>
+            <w:r>
+              <w:t>64-KB-Adressleitung defekt</w:t>
+            </w:r>
+          </w:p>
+        </w:tc>
+      </w:tr>
+      <w:tr>
+        <w:trPr>
+          <w:cnfStyle w:val="000000100000" w:firstRow="0" w:lastRow="0" w:firstColumn="0" w:lastColumn="0" w:oddVBand="0" w:evenVBand="0" w:oddHBand="1" w:evenHBand="0" w:firstRowFirstColumn="0" w:firstRowLastColumn="0" w:lastRowFirstColumn="0" w:lastRowLastColumn="0"/>
+        </w:trPr>
+        <w:tc>
+          <w:tcPr>
+            <w:cnfStyle w:val="001000000000" w:firstRow="0" w:lastRow="0" w:firstColumn="1" w:lastColumn="0" w:oddVBand="0" w:evenVBand="0" w:oddHBand="0" w:evenHBand="0" w:firstRowFirstColumn="0" w:firstRowLastColumn="0" w:lastRowFirstColumn="0" w:lastRowLastColumn="0"/>
+            <w:tcW w:w="2835" w:type="dxa"/>
+          </w:tcPr>
+          <w:p>
+            <w:pPr>
+              <w:rPr>
+                <w:b w:val="0"/>
+              </w:rPr>
+            </w:pPr>
+            <w:r>
+              <w:rPr>
+                <w:b w:val="0"/>
+              </w:rPr>
+              <w:t>1× 4× 2× kurz</w:t>
+            </w:r>
+          </w:p>
+        </w:tc>
+        <w:tc>
+          <w:tcPr>
+            <w:tcW w:w="7119" w:type="dxa"/>
+          </w:tcPr>
+          <w:p>
+            <w:pPr>
+              <w:cnfStyle w:val="000000100000" w:firstRow="0" w:lastRow="0" w:firstColumn="0" w:lastColumn="0" w:oddVBand="0" w:evenVBand="0" w:oddHBand="1" w:evenHBand="0" w:firstRowFirstColumn="0" w:firstRowLastColumn="0" w:lastRowFirstColumn="0" w:lastRowLastColumn="0"/>
+            </w:pPr>
+            <w:r>
+              <w:t>64-KB-Parity-Fehler</w:t>
+            </w:r>
+          </w:p>
+        </w:tc>
+      </w:tr>
+      <w:tr>
+        <w:tc>
+          <w:tcPr>
+            <w:cnfStyle w:val="001000000000" w:firstRow="0" w:lastRow="0" w:firstColumn="1" w:lastColumn="0" w:oddVBand="0" w:evenVBand="0" w:oddHBand="0" w:evenHBand="0" w:firstRowFirstColumn="0" w:firstRowLastColumn="0" w:lastRowFirstColumn="0" w:lastRowLastColumn="0"/>
+            <w:tcW w:w="2835" w:type="dxa"/>
+          </w:tcPr>
+          <w:p>
+            <w:pPr>
+              <w:rPr>
+                <w:b w:val="0"/>
+              </w:rPr>
+            </w:pPr>
+            <w:r>
+              <w:rPr>
+                <w:b w:val="0"/>
+              </w:rPr>
+              <w:t>1× 2× kurz</w:t>
+            </w:r>
+          </w:p>
+        </w:tc>
+        <w:tc>
+          <w:tcPr>
+            <w:tcW w:w="7119" w:type="dxa"/>
+          </w:tcPr>
+          <w:p>
+            <w:pPr>
+              <w:cnfStyle w:val="000000000000" w:firstRow="0" w:lastRow="0" w:firstColumn="0" w:lastColumn="0" w:oddVBand="0" w:evenVBand="0" w:oddHBand="0" w:evenHBand="0" w:firstRowFirstColumn="0" w:firstRowLastColumn="0" w:lastRowFirstColumn="0" w:lastRowLastColumn="0"/>
+            </w:pPr>
+            <w:r>
+              <w:t>Checksummenfehler im Option-ROM</w:t>
+            </w:r>
+          </w:p>
+        </w:tc>
+      </w:tr>
+    </w:tbl>
+    <w:p>
+      <w:pPr>
+        <w:pStyle w:val="berschrift3"/>
+      </w:pPr>
+      <w:bookmarkStart w:id="22" w:name="_Toc192018173"/>
+      <w:r>
+        <w:t>Eindeutigkeit der Beep Codes</w:t>
+      </w:r>
+      <w:bookmarkEnd w:id="22"/>
+    </w:p>
+    <w:p>
+      <w:r>
+        <w:t>Die Kodierung des Phoenix BIOS ist eindeutig. Es gibt keine Überschneidungen in der Reihenfolge von langen und kurzen Pieps. Jede Fehlermeldung hat seinen eigenen Beep Code.</w:t>
+      </w:r>
+    </w:p>
+    <w:p>
+      <w:r>
+        <w:t xml:space="preserve">Bezüglich der Anzahl von möglichen Beep Codes bin ich auf </w:t>
+      </w:r>
+      <w:r>
+        <w:t>2</w:t>
+      </w:r>
+      <w:r>
+        <w:t xml:space="preserve"> hoch </w:t>
+      </w:r>
+      <w:r>
+        <w:t>24</w:t>
+      </w:r>
+      <w:r>
+        <w:t xml:space="preserve"> gekommen. Dieses Resultat habe ich erhalten, da der längste Beep Code </w:t>
+      </w:r>
+      <w:r>
+        <w:rPr>
+          <w:i/>
+        </w:rPr>
+        <w:t>4</w:t>
+      </w:r>
+      <w:r>
+        <w:rPr>
+          <w:i/>
+        </w:rPr>
+        <w:t xml:space="preserve">× 4× </w:t>
+      </w:r>
+      <w:r>
+        <w:rPr>
+          <w:i/>
+        </w:rPr>
+        <w:t>3</w:t>
+      </w:r>
+      <w:r>
+        <w:rPr>
+          <w:i/>
+        </w:rPr>
+        <w:t>× kurz</w:t>
+      </w:r>
+      <w:r>
+        <w:rPr>
+          <w:i/>
+        </w:rPr>
+        <w:t xml:space="preserve"> </w:t>
+      </w:r>
+      <w:r>
+        <w:t>48 Pieps lang ist</w:t>
+      </w:r>
+      <w:r>
+        <w:t>. Wenn man diese Werte miteinander exponiert kommt man auf 2 hoch 24 und ist damit absolut nicht beschränkt in der Anzahl an verschiedenen Codes.</w:t>
+      </w:r>
+    </w:p>
+    <w:p>
+      <w:pPr>
+        <w:pStyle w:val="berschrift2"/>
+      </w:pPr>
+      <w:bookmarkStart w:id="23" w:name="_Toc192018174"/>
+      <w:r>
+        <w:t xml:space="preserve">IBM </w:t>
+      </w:r>
+      <w:r>
+        <w:t>BIOS</w:t>
+      </w:r>
+      <w:bookmarkEnd w:id="23"/>
+    </w:p>
+    <w:p>
+      <w:r>
+        <w:t>Der Hersteller IBM nutzt für seine Beep Codes ebenfalls eine Aneinanderreihung von kurzen und langen Pieps. Ebenfalls nutzt IBM in einem Einzelfall einen Dauerton.</w:t>
+      </w:r>
+    </w:p>
+    <w:p>
+      <w:pPr>
+        <w:pStyle w:val="berschrift3"/>
+      </w:pPr>
+      <w:bookmarkStart w:id="24" w:name="_Toc192018175"/>
+      <w:r>
+        <w:t>Tabelle der Beep Codes</w:t>
+      </w:r>
+      <w:bookmarkEnd w:id="24"/>
+    </w:p>
+    <w:tbl>
+      <w:tblPr>
+        <w:tblStyle w:val="Gitternetztabelle4"/>
+        <w:tblW w:w="0" w:type="auto"/>
+        <w:tblInd w:w="108" w:type="dxa"/>
+        <w:tblLook w:val="04A0" w:firstRow="1" w:lastRow="0" w:firstColumn="1" w:lastColumn="0" w:noHBand="0" w:noVBand="1"/>
+      </w:tblPr>
+      <w:tblGrid>
+        <w:gridCol w:w="2835"/>
+        <w:gridCol w:w="7119"/>
+      </w:tblGrid>
+      <w:tr>
+        <w:trPr>
+          <w:cnfStyle w:val="100000000000" w:firstRow="1" w:lastRow="0" w:firstColumn="0" w:lastColumn="0" w:oddVBand="0" w:evenVBand="0" w:oddHBand="0" w:evenHBand="0" w:firstRowFirstColumn="0" w:firstRowLastColumn="0" w:lastRowFirstColumn="0" w:lastRowLastColumn="0"/>
+        </w:trPr>
+        <w:tc>
+          <w:tcPr>
+            <w:cnfStyle w:val="001000000000" w:firstRow="0" w:lastRow="0" w:firstColumn="1" w:lastColumn="0" w:oddVBand="0" w:evenVBand="0" w:oddHBand="0" w:evenHBand="0" w:firstRowFirstColumn="0" w:firstRowLastColumn="0" w:lastRowFirstColumn="0" w:lastRowLastColumn="0"/>
+            <w:tcW w:w="2835" w:type="dxa"/>
+          </w:tcPr>
+          <w:p>
+            <w:r>
+              <w:t>Beep Code</w:t>
+            </w:r>
+          </w:p>
+        </w:tc>
+        <w:tc>
+          <w:tcPr>
+            <w:tcW w:w="7119" w:type="dxa"/>
+          </w:tcPr>
+          <w:p>
+            <w:pPr>
+              <w:cnfStyle w:val="100000000000" w:firstRow="1" w:lastRow="0" w:firstColumn="0" w:lastColumn="0" w:oddVBand="0" w:evenVBand="0" w:oddHBand="0" w:evenHBand="0" w:firstRowFirstColumn="0" w:firstRowLastColumn="0" w:lastRowFirstColumn="0" w:lastRowLastColumn="0"/>
+            </w:pPr>
+            <w:r>
+              <w:t>Bedeutung</w:t>
+            </w:r>
+          </w:p>
+        </w:tc>
+      </w:tr>
+      <w:tr>
+        <w:trPr>
+          <w:cnfStyle w:val="000000100000" w:firstRow="0" w:lastRow="0" w:firstColumn="0" w:lastColumn="0" w:oddVBand="0" w:evenVBand="0" w:oddHBand="1" w:evenHBand="0" w:firstRowFirstColumn="0" w:firstRowLastColumn="0" w:lastRowFirstColumn="0" w:lastRowLastColumn="0"/>
+        </w:trPr>
+        <w:tc>
+          <w:tcPr>
+            <w:cnfStyle w:val="001000000000" w:firstRow="0" w:lastRow="0" w:firstColumn="1" w:lastColumn="0" w:oddVBand="0" w:evenVBand="0" w:oddHBand="0" w:evenHBand="0" w:firstRowFirstColumn="0" w:firstRowLastColumn="0" w:lastRowFirstColumn="0" w:lastRowLastColumn="0"/>
+            <w:tcW w:w="2835" w:type="dxa"/>
+          </w:tcPr>
+          <w:p>
+            <w:pPr>
+              <w:rPr>
+                <w:b w:val="0"/>
+              </w:rPr>
+            </w:pPr>
+            <w:r>
+              <w:rPr>
+                <w:b w:val="0"/>
+              </w:rPr>
+              <w:t>1× kurz</w:t>
+            </w:r>
+          </w:p>
+        </w:tc>
+        <w:tc>
+          <w:tcPr>
+            <w:tcW w:w="7119" w:type="dxa"/>
+          </w:tcPr>
+          <w:p>
+            <w:pPr>
+              <w:cnfStyle w:val="000000100000" w:firstRow="0" w:lastRow="0" w:firstColumn="0" w:lastColumn="0" w:oddVBand="0" w:evenVBand="0" w:oddHBand="1" w:evenHBand="0" w:firstRowFirstColumn="0" w:firstRowLastColumn="0" w:lastRowFirstColumn="0" w:lastRowLastColumn="0"/>
+            </w:pPr>
+            <w:r>
+              <w:t>Kein Fehler</w:t>
+            </w:r>
+          </w:p>
+        </w:tc>
+      </w:tr>
+      <w:tr>
+        <w:tc>
+          <w:tcPr>
+            <w:cnfStyle w:val="001000000000" w:firstRow="0" w:lastRow="0" w:firstColumn="1" w:lastColumn="0" w:oddVBand="0" w:evenVBand="0" w:oddHBand="0" w:evenHBand="0" w:firstRowFirstColumn="0" w:firstRowLastColumn="0" w:lastRowFirstColumn="0" w:lastRowLastColumn="0"/>
+            <w:tcW w:w="2835" w:type="dxa"/>
+          </w:tcPr>
+          <w:p>
+            <w:pPr>
+              <w:rPr>
+                <w:b w:val="0"/>
+              </w:rPr>
+            </w:pPr>
+            <w:r>
+              <w:rPr>
+                <w:b w:val="0"/>
+              </w:rPr>
+              <w:t>2× kurz</w:t>
+            </w:r>
+          </w:p>
+        </w:tc>
+        <w:tc>
+          <w:tcPr>
+            <w:tcW w:w="7119" w:type="dxa"/>
+          </w:tcPr>
+          <w:p>
+            <w:pPr>
+              <w:cnfStyle w:val="000000000000" w:firstRow="0" w:lastRow="0" w:firstColumn="0" w:lastColumn="0" w:oddVBand="0" w:evenVBand="0" w:oddHBand="0" w:evenHBand="0" w:firstRowFirstColumn="0" w:firstRowLastColumn="0" w:lastRowFirstColumn="0" w:lastRowLastColumn="0"/>
+            </w:pPr>
+            <w:r>
+              <w:t>Unbestimmter Fehler</w:t>
+            </w:r>
+          </w:p>
+        </w:tc>
+      </w:tr>
+      <w:tr>
+        <w:trPr>
+          <w:cnfStyle w:val="000000100000" w:firstRow="0" w:lastRow="0" w:firstColumn="0" w:lastColumn="0" w:oddVBand="0" w:evenVBand="0" w:oddHBand="1" w:evenHBand="0" w:firstRowFirstColumn="0" w:firstRowLastColumn="0" w:lastRowFirstColumn="0" w:lastRowLastColumn="0"/>
+        </w:trPr>
+        <w:tc>
+          <w:tcPr>
+            <w:cnfStyle w:val="001000000000" w:firstRow="0" w:lastRow="0" w:firstColumn="1" w:lastColumn="0" w:oddVBand="0" w:evenVBand="0" w:oddHBand="0" w:evenHBand="0" w:firstRowFirstColumn="0" w:firstRowLastColumn="0" w:lastRowFirstColumn="0" w:lastRowLastColumn="0"/>
+            <w:tcW w:w="2835" w:type="dxa"/>
+          </w:tcPr>
+          <w:p>
+            <w:pPr>
+              <w:rPr>
+                <w:b w:val="0"/>
+              </w:rPr>
+            </w:pPr>
+            <w:r>
+              <w:rPr>
+                <w:b w:val="0"/>
+              </w:rPr>
+              <w:t>1× lang 1× kurz</w:t>
+            </w:r>
+          </w:p>
+        </w:tc>
+        <w:tc>
+          <w:tcPr>
+            <w:tcW w:w="7119" w:type="dxa"/>
+          </w:tcPr>
+          <w:p>
+            <w:pPr>
+              <w:cnfStyle w:val="000000100000" w:firstRow="0" w:lastRow="0" w:firstColumn="0" w:lastColumn="0" w:oddVBand="0" w:evenVBand="0" w:oddHBand="1" w:evenHBand="0" w:firstRowFirstColumn="0" w:firstRowLastColumn="0" w:lastRowFirstColumn="0" w:lastRowLastColumn="0"/>
+            </w:pPr>
+            <w:r>
+              <w:t>Fehler auf dem Motherboard</w:t>
+            </w:r>
+          </w:p>
+        </w:tc>
+      </w:tr>
+      <w:tr>
+        <w:tc>
+          <w:tcPr>
+            <w:cnfStyle w:val="001000000000" w:firstRow="0" w:lastRow="0" w:firstColumn="1" w:lastColumn="0" w:oddVBand="0" w:evenVBand="0" w:oddHBand="0" w:evenHBand="0" w:firstRowFirstColumn="0" w:firstRowLastColumn="0" w:lastRowFirstColumn="0" w:lastRowLastColumn="0"/>
+            <w:tcW w:w="2835" w:type="dxa"/>
+          </w:tcPr>
+          <w:p>
+            <w:pPr>
+              <w:tabs>
+                <w:tab w:val="left" w:pos="238"/>
+              </w:tabs>
+              <w:rPr>
+                <w:b w:val="0"/>
+              </w:rPr>
+            </w:pPr>
+            <w:r>
+              <w:rPr>
+                <w:b w:val="0"/>
+              </w:rPr>
+              <w:t>1× lang 2× kurz</w:t>
+            </w:r>
+          </w:p>
+        </w:tc>
+        <w:tc>
+          <w:tcPr>
+            <w:tcW w:w="7119" w:type="dxa"/>
+          </w:tcPr>
+          <w:p>
+            <w:pPr>
+              <w:cnfStyle w:val="000000000000" w:firstRow="0" w:lastRow="0" w:firstColumn="0" w:lastColumn="0" w:oddVBand="0" w:evenVBand="0" w:oddHBand="0" w:evenHBand="0" w:firstRowFirstColumn="0" w:firstRowLastColumn="0" w:lastRowFirstColumn="0" w:lastRowLastColumn="0"/>
+            </w:pPr>
+            <w:r>
+              <w:t xml:space="preserve">Grafikkarten- oder </w:t>
+            </w:r>
+            <w:proofErr w:type="spellStart"/>
+            <w:r>
+              <w:t>Motherboardfehler</w:t>
+            </w:r>
+            <w:proofErr w:type="spellEnd"/>
+          </w:p>
+        </w:tc>
+      </w:tr>
+      <w:tr>
+        <w:trPr>
+          <w:cnfStyle w:val="000000100000" w:firstRow="0" w:lastRow="0" w:firstColumn="0" w:lastColumn="0" w:oddVBand="0" w:evenVBand="0" w:oddHBand="1" w:evenHBand="0" w:firstRowFirstColumn="0" w:firstRowLastColumn="0" w:lastRowFirstColumn="0" w:lastRowLastColumn="0"/>
+        </w:trPr>
+        <w:tc>
+          <w:tcPr>
+            <w:cnfStyle w:val="001000000000" w:firstRow="0" w:lastRow="0" w:firstColumn="1" w:lastColumn="0" w:oddVBand="0" w:evenVBand="0" w:oddHBand="0" w:evenHBand="0" w:firstRowFirstColumn="0" w:firstRowLastColumn="0" w:lastRowFirstColumn="0" w:lastRowLastColumn="0"/>
+            <w:tcW w:w="2835" w:type="dxa"/>
+          </w:tcPr>
+          <w:p>
+            <w:pPr>
+              <w:rPr>
+                <w:b w:val="0"/>
+              </w:rPr>
+            </w:pPr>
+            <w:r>
+              <w:rPr>
+                <w:b w:val="0"/>
+              </w:rPr>
+              <w:t>1× lang 3× kurz</w:t>
+            </w:r>
+          </w:p>
+        </w:tc>
+        <w:tc>
+          <w:tcPr>
+            <w:tcW w:w="7119" w:type="dxa"/>
+          </w:tcPr>
+          <w:p>
+            <w:pPr>
+              <w:cnfStyle w:val="000000100000" w:firstRow="0" w:lastRow="0" w:firstColumn="0" w:lastColumn="0" w:oddVBand="0" w:evenVBand="0" w:oddHBand="1" w:evenHBand="0" w:firstRowFirstColumn="0" w:firstRowLastColumn="0" w:lastRowFirstColumn="0" w:lastRowLastColumn="0"/>
+            </w:pPr>
+            <w:r>
+              <w:t>Grafikkartenfehler</w:t>
+            </w:r>
+          </w:p>
+        </w:tc>
+      </w:tr>
+      <w:tr>
+        <w:tc>
+          <w:tcPr>
+            <w:cnfStyle w:val="001000000000" w:firstRow="0" w:lastRow="0" w:firstColumn="1" w:lastColumn="0" w:oddVBand="0" w:evenVBand="0" w:oddHBand="0" w:evenHBand="0" w:firstRowFirstColumn="0" w:firstRowLastColumn="0" w:lastRowFirstColumn="0" w:lastRowLastColumn="0"/>
+            <w:tcW w:w="2835" w:type="dxa"/>
+          </w:tcPr>
+          <w:p>
+            <w:pPr>
+              <w:rPr>
+                <w:b w:val="0"/>
+              </w:rPr>
+            </w:pPr>
+            <w:r>
+              <w:rPr>
+                <w:b w:val="0"/>
+              </w:rPr>
+              <w:t>1× lang 3× kurz 1× lang</w:t>
+            </w:r>
+          </w:p>
+        </w:tc>
+        <w:tc>
+          <w:tcPr>
+            <w:tcW w:w="7119" w:type="dxa"/>
+          </w:tcPr>
+          <w:p>
+            <w:pPr>
+              <w:cnfStyle w:val="000000000000" w:firstRow="0" w:lastRow="0" w:firstColumn="0" w:lastColumn="0" w:oddVBand="0" w:evenVBand="0" w:oddHBand="0" w:evenHBand="0" w:firstRowFirstColumn="0" w:firstRowLastColumn="0" w:lastRowFirstColumn="0" w:lastRowLastColumn="0"/>
+            </w:pPr>
+            <w:r>
+              <w:t>Grafikkartenfehler</w:t>
+            </w:r>
+          </w:p>
+        </w:tc>
+      </w:tr>
+      <w:tr>
+        <w:trPr>
+          <w:cnfStyle w:val="000000100000" w:firstRow="0" w:lastRow="0" w:firstColumn="0" w:lastColumn="0" w:oddVBand="0" w:evenVBand="0" w:oddHBand="1" w:evenHBand="0" w:firstRowFirstColumn="0" w:firstRowLastColumn="0" w:lastRowFirstColumn="0" w:lastRowLastColumn="0"/>
+        </w:trPr>
+        <w:tc>
+          <w:tcPr>
+            <w:cnfStyle w:val="001000000000" w:firstRow="0" w:lastRow="0" w:firstColumn="1" w:lastColumn="0" w:oddVBand="0" w:evenVBand="0" w:oddHBand="0" w:evenHBand="0" w:firstRowFirstColumn="0" w:firstRowLastColumn="0" w:lastRowFirstColumn="0" w:lastRowLastColumn="0"/>
+            <w:tcW w:w="2835" w:type="dxa"/>
+          </w:tcPr>
+          <w:p>
+            <w:pPr>
+              <w:rPr>
+                <w:b w:val="0"/>
+              </w:rPr>
+            </w:pPr>
+            <w:r>
+              <w:rPr>
+                <w:b w:val="0"/>
+              </w:rPr>
+              <w:t>3× lang</w:t>
+            </w:r>
+          </w:p>
+        </w:tc>
+        <w:tc>
+          <w:tcPr>
+            <w:tcW w:w="7119" w:type="dxa"/>
+          </w:tcPr>
+          <w:p>
+            <w:pPr>
+              <w:cnfStyle w:val="000000100000" w:firstRow="0" w:lastRow="0" w:firstColumn="0" w:lastColumn="0" w:oddVBand="0" w:evenVBand="0" w:oddHBand="1" w:evenHBand="0" w:firstRowFirstColumn="0" w:firstRowLastColumn="0" w:lastRowFirstColumn="0" w:lastRowLastColumn="0"/>
+            </w:pPr>
+            <w:r>
+              <w:t>Tastatur-Interface-Fehler</w:t>
+            </w:r>
+          </w:p>
+        </w:tc>
+      </w:tr>
+      <w:tr>
+        <w:tc>
+          <w:tcPr>
+            <w:cnfStyle w:val="001000000000" w:firstRow="0" w:lastRow="0" w:firstColumn="1" w:lastColumn="0" w:oddVBand="0" w:evenVBand="0" w:oddHBand="0" w:evenHBand="0" w:firstRowFirstColumn="0" w:firstRowLastColumn="0" w:lastRowFirstColumn="0" w:lastRowLastColumn="0"/>
+            <w:tcW w:w="2835" w:type="dxa"/>
+          </w:tcPr>
+          <w:p>
+            <w:pPr>
+              <w:rPr>
+                <w:b w:val="0"/>
+              </w:rPr>
+            </w:pPr>
+            <w:r>
+              <w:rPr>
+                <w:b w:val="0"/>
+              </w:rPr>
+              <w:t>Dauerton</w:t>
+            </w:r>
+          </w:p>
+        </w:tc>
+        <w:tc>
+          <w:tcPr>
+            <w:tcW w:w="7119" w:type="dxa"/>
+          </w:tcPr>
+          <w:p>
+            <w:pPr>
+              <w:cnfStyle w:val="000000000000" w:firstRow="0" w:lastRow="0" w:firstColumn="0" w:lastColumn="0" w:oddVBand="0" w:evenVBand="0" w:oddHBand="0" w:evenHBand="0" w:firstRowFirstColumn="0" w:firstRowLastColumn="0" w:lastRowFirstColumn="0" w:lastRowLastColumn="0"/>
+            </w:pPr>
+            <w:r>
+              <w:t>Netzteilfehler</w:t>
+            </w:r>
+          </w:p>
+        </w:tc>
+      </w:tr>
+      <w:tr>
+        <w:trPr>
+          <w:cnfStyle w:val="000000100000" w:firstRow="0" w:lastRow="0" w:firstColumn="0" w:lastColumn="0" w:oddVBand="0" w:evenVBand="0" w:oddHBand="1" w:evenHBand="0" w:firstRowFirstColumn="0" w:firstRowLastColumn="0" w:lastRowFirstColumn="0" w:lastRowLastColumn="0"/>
+        </w:trPr>
+        <w:tc>
+          <w:tcPr>
+            <w:cnfStyle w:val="001000000000" w:firstRow="0" w:lastRow="0" w:firstColumn="1" w:lastColumn="0" w:oddVBand="0" w:evenVBand="0" w:oddHBand="0" w:evenHBand="0" w:firstRowFirstColumn="0" w:firstRowLastColumn="0" w:lastRowFirstColumn="0" w:lastRowLastColumn="0"/>
+            <w:tcW w:w="2835" w:type="dxa"/>
+          </w:tcPr>
+          <w:p>
+            <w:pPr>
+              <w:rPr>
+                <w:b w:val="0"/>
+              </w:rPr>
+            </w:pPr>
+            <w:r>
+              <w:rPr>
+                <w:b w:val="0"/>
+              </w:rPr>
+              <w:t>wiederholt kurz</w:t>
+            </w:r>
+          </w:p>
+        </w:tc>
+        <w:tc>
+          <w:tcPr>
+            <w:tcW w:w="7119" w:type="dxa"/>
+          </w:tcPr>
+          <w:p>
+            <w:pPr>
+              <w:cnfStyle w:val="000000100000" w:firstRow="0" w:lastRow="0" w:firstColumn="0" w:lastColumn="0" w:oddVBand="0" w:evenVBand="0" w:oddHBand="1" w:evenHBand="0" w:firstRowFirstColumn="0" w:firstRowLastColumn="0" w:lastRowFirstColumn="0" w:lastRowLastColumn="0"/>
+            </w:pPr>
+            <w:r>
+              <w:t>Netzteilfehler</w:t>
+            </w:r>
+          </w:p>
+        </w:tc>
+      </w:tr>
+      <w:tr>
+        <w:tc>
+          <w:tcPr>
+            <w:cnfStyle w:val="001000000000" w:firstRow="0" w:lastRow="0" w:firstColumn="1" w:lastColumn="0" w:oddVBand="0" w:evenVBand="0" w:oddHBand="0" w:evenHBand="0" w:firstRowFirstColumn="0" w:firstRowLastColumn="0" w:lastRowFirstColumn="0" w:lastRowLastColumn="0"/>
+            <w:tcW w:w="2835" w:type="dxa"/>
+          </w:tcPr>
+          <w:p>
+            <w:pPr>
+              <w:rPr>
+                <w:b w:val="0"/>
+              </w:rPr>
+            </w:pPr>
+            <w:r>
+              <w:rPr>
+                <w:b w:val="0"/>
+              </w:rPr>
+              <w:t>wiederholt lang</w:t>
+            </w:r>
+          </w:p>
+        </w:tc>
+        <w:tc>
+          <w:tcPr>
+            <w:tcW w:w="7119" w:type="dxa"/>
+          </w:tcPr>
+          <w:p>
+            <w:pPr>
+              <w:cnfStyle w:val="000000000000" w:firstRow="0" w:lastRow="0" w:firstColumn="0" w:lastColumn="0" w:oddVBand="0" w:evenVBand="0" w:oddHBand="0" w:evenHBand="0" w:firstRowFirstColumn="0" w:firstRowLastColumn="0" w:lastRowFirstColumn="0" w:lastRowLastColumn="0"/>
+            </w:pPr>
+            <w:r>
+              <w:t>RAM-Fehler</w:t>
+            </w:r>
+          </w:p>
+        </w:tc>
+      </w:tr>
+    </w:tbl>
+    <w:p>
+      <w:pPr>
+        <w:pStyle w:val="berschrift3"/>
+      </w:pPr>
+      <w:bookmarkStart w:id="25" w:name="_Toc192018176"/>
+      <w:r>
+        <w:t>Eindeutigkeit der Beep Codes</w:t>
+      </w:r>
+      <w:bookmarkEnd w:id="25"/>
+    </w:p>
+    <w:p>
+      <w:r>
+        <w:t xml:space="preserve">Die Kodierung des IBM BIOS ist ziemlich durchgehend widersprüchlich. Es werden verschiedene Beep Codes für dieselben Fehler genutzt und im Fall von </w:t>
+      </w:r>
+      <w:r>
+        <w:rPr>
+          <w:i/>
+        </w:rPr>
+        <w:t>1× lang 2× kurz</w:t>
+      </w:r>
+      <w:r>
+        <w:rPr>
+          <w:i/>
+        </w:rPr>
+        <w:t xml:space="preserve"> </w:t>
+      </w:r>
+      <w:r>
+        <w:t xml:space="preserve">kann der Fehler auf zwei komplett verschiedene Fehlerquellen zurückgeführt werden. </w:t>
+      </w:r>
+    </w:p>
+    <w:p>
+      <w:r>
+        <w:t xml:space="preserve">Bezüglich der Anzahl von möglichen Beep Codes bin ich auf 729 gekommen, da </w:t>
+      </w:r>
+      <w:r>
+        <w:t>der längste Beep Code 3 Sequenzen à maximal 3 Piepsen hat, und diese Piepse jeweils kurz oder lang sein können.</w:t>
+      </w:r>
+    </w:p>
+    <w:p>
+      <w:pPr>
+        <w:pStyle w:val="berschrift2"/>
+      </w:pPr>
+      <w:bookmarkStart w:id="26" w:name="_Toc192018177"/>
+      <w:r>
+        <w:lastRenderedPageBreak/>
+        <w:t xml:space="preserve">MR </w:t>
+      </w:r>
+      <w:r>
+        <w:t>BIOS</w:t>
+      </w:r>
+      <w:bookmarkEnd w:id="26"/>
+      <w:r>
+        <w:t xml:space="preserve"> </w:t>
+      </w:r>
+    </w:p>
+    <w:p>
+      <w:r>
+        <w:t>Der Hersteller MR nutzt für seine Beep Codes ein zweiteiliger Code aus tiefen und hohen Piepsen, die mit einer Pause getrennt sind. Der erste Teil hat immer 2 Piepse, während der zweite Teil mindestens 3 und maximal 5 Piepser hat.</w:t>
+      </w:r>
+    </w:p>
+    <w:p>
+      <w:pPr>
+        <w:pStyle w:val="berschrift3"/>
+      </w:pPr>
+      <w:bookmarkStart w:id="27" w:name="_Toc192018178"/>
+      <w:r>
+        <w:t>Tabelle der Beep Codes</w:t>
+      </w:r>
+      <w:bookmarkEnd w:id="27"/>
+    </w:p>
+    <w:tbl>
+      <w:tblPr>
+        <w:tblStyle w:val="Gitternetztabelle4"/>
+        <w:tblW w:w="0" w:type="auto"/>
+        <w:tblInd w:w="108" w:type="dxa"/>
+        <w:tblLook w:val="04A0" w:firstRow="1" w:lastRow="0" w:firstColumn="1" w:lastColumn="0" w:noHBand="0" w:noVBand="1"/>
+      </w:tblPr>
+      <w:tblGrid>
+        <w:gridCol w:w="2835"/>
+        <w:gridCol w:w="7119"/>
+      </w:tblGrid>
+      <w:tr>
+        <w:trPr>
+          <w:cnfStyle w:val="100000000000" w:firstRow="1" w:lastRow="0" w:firstColumn="0" w:lastColumn="0" w:oddVBand="0" w:evenVBand="0" w:oddHBand="0" w:evenHBand="0" w:firstRowFirstColumn="0" w:firstRowLastColumn="0" w:lastRowFirstColumn="0" w:lastRowLastColumn="0"/>
+        </w:trPr>
+        <w:tc>
+          <w:tcPr>
+            <w:cnfStyle w:val="001000000000" w:firstRow="0" w:lastRow="0" w:firstColumn="1" w:lastColumn="0" w:oddVBand="0" w:evenVBand="0" w:oddHBand="0" w:evenHBand="0" w:firstRowFirstColumn="0" w:firstRowLastColumn="0" w:lastRowFirstColumn="0" w:lastRowLastColumn="0"/>
+            <w:tcW w:w="2835" w:type="dxa"/>
+          </w:tcPr>
+          <w:p>
+            <w:r>
+              <w:t>Beep Code</w:t>
+            </w:r>
+          </w:p>
+        </w:tc>
+        <w:tc>
+          <w:tcPr>
+            <w:tcW w:w="7119" w:type="dxa"/>
+          </w:tcPr>
+          <w:p>
+            <w:pPr>
+              <w:cnfStyle w:val="100000000000" w:firstRow="1" w:lastRow="0" w:firstColumn="0" w:lastColumn="0" w:oddVBand="0" w:evenVBand="0" w:oddHBand="0" w:evenHBand="0" w:firstRowFirstColumn="0" w:firstRowLastColumn="0" w:lastRowFirstColumn="0" w:lastRowLastColumn="0"/>
+            </w:pPr>
+            <w:r>
+              <w:t>Bedeutung</w:t>
+            </w:r>
+          </w:p>
+        </w:tc>
+      </w:tr>
+      <w:tr>
+        <w:trPr>
+          <w:cnfStyle w:val="000000100000" w:firstRow="0" w:lastRow="0" w:firstColumn="0" w:lastColumn="0" w:oddVBand="0" w:evenVBand="0" w:oddHBand="1" w:evenHBand="0" w:firstRowFirstColumn="0" w:firstRowLastColumn="0" w:lastRowFirstColumn="0" w:lastRowLastColumn="0"/>
+        </w:trPr>
+        <w:tc>
+          <w:tcPr>
+            <w:cnfStyle w:val="001000000000" w:firstRow="0" w:lastRow="0" w:firstColumn="1" w:lastColumn="0" w:oddVBand="0" w:evenVBand="0" w:oddHBand="0" w:evenHBand="0" w:firstRowFirstColumn="0" w:firstRowLastColumn="0" w:lastRowFirstColumn="0" w:lastRowLastColumn="0"/>
+            <w:tcW w:w="2835" w:type="dxa"/>
+          </w:tcPr>
+          <w:p>
+            <w:pPr>
+              <w:rPr>
+                <w:b w:val="0"/>
+              </w:rPr>
+            </w:pPr>
+            <w:r>
+              <w:rPr>
+                <w:b w:val="0"/>
+              </w:rPr>
+              <w:t>TH-TTT</w:t>
+            </w:r>
+          </w:p>
+        </w:tc>
+        <w:tc>
+          <w:tcPr>
+            <w:tcW w:w="7119" w:type="dxa"/>
+          </w:tcPr>
+          <w:p>
+            <w:pPr>
+              <w:cnfStyle w:val="000000100000" w:firstRow="0" w:lastRow="0" w:firstColumn="0" w:lastColumn="0" w:oddVBand="0" w:evenVBand="0" w:oddHBand="1" w:evenHBand="0" w:firstRowFirstColumn="0" w:firstRowLastColumn="0" w:lastRowFirstColumn="0" w:lastRowLastColumn="0"/>
+            </w:pPr>
+            <w:r>
+              <w:t>BIOS-ROM-Checksummenfehler</w:t>
+            </w:r>
+          </w:p>
+        </w:tc>
+      </w:tr>
+      <w:tr>
+        <w:tc>
+          <w:tcPr>
+            <w:cnfStyle w:val="001000000000" w:firstRow="0" w:lastRow="0" w:firstColumn="1" w:lastColumn="0" w:oddVBand="0" w:evenVBand="0" w:oddHBand="0" w:evenHBand="0" w:firstRowFirstColumn="0" w:firstRowLastColumn="0" w:lastRowFirstColumn="0" w:lastRowLastColumn="0"/>
+            <w:tcW w:w="2835" w:type="dxa"/>
+          </w:tcPr>
+          <w:p>
+            <w:pPr>
+              <w:rPr>
+                <w:b w:val="0"/>
+              </w:rPr>
+            </w:pPr>
+            <w:r>
+              <w:rPr>
+                <w:b w:val="0"/>
+              </w:rPr>
+              <w:t>TH-HTT</w:t>
+            </w:r>
+          </w:p>
+        </w:tc>
+        <w:tc>
+          <w:tcPr>
+            <w:tcW w:w="7119" w:type="dxa"/>
+          </w:tcPr>
+          <w:p>
+            <w:pPr>
+              <w:cnfStyle w:val="000000000000" w:firstRow="0" w:lastRow="0" w:firstColumn="0" w:lastColumn="0" w:oddVBand="0" w:evenVBand="0" w:oddHBand="0" w:evenHBand="0" w:firstRowFirstColumn="0" w:firstRowLastColumn="0" w:lastRowFirstColumn="0" w:lastRowLastColumn="0"/>
+            </w:pPr>
+            <w:r>
+              <w:t>Fehler des DMA-Seitenregisters</w:t>
+            </w:r>
+          </w:p>
+        </w:tc>
+      </w:tr>
+      <w:tr>
+        <w:trPr>
+          <w:cnfStyle w:val="000000100000" w:firstRow="0" w:lastRow="0" w:firstColumn="0" w:lastColumn="0" w:oddVBand="0" w:evenVBand="0" w:oddHBand="1" w:evenHBand="0" w:firstRowFirstColumn="0" w:firstRowLastColumn="0" w:lastRowFirstColumn="0" w:lastRowLastColumn="0"/>
+        </w:trPr>
+        <w:tc>
+          <w:tcPr>
+            <w:cnfStyle w:val="001000000000" w:firstRow="0" w:lastRow="0" w:firstColumn="1" w:lastColumn="0" w:oddVBand="0" w:evenVBand="0" w:oddHBand="0" w:evenHBand="0" w:firstRowFirstColumn="0" w:firstRowLastColumn="0" w:lastRowFirstColumn="0" w:lastRowLastColumn="0"/>
+            <w:tcW w:w="2835" w:type="dxa"/>
+          </w:tcPr>
+          <w:p>
+            <w:pPr>
+              <w:rPr>
+                <w:b w:val="0"/>
+              </w:rPr>
+            </w:pPr>
+            <w:r>
+              <w:rPr>
+                <w:b w:val="0"/>
+              </w:rPr>
+              <w:t>TH-THT</w:t>
+            </w:r>
+          </w:p>
+        </w:tc>
+        <w:tc>
+          <w:tcPr>
+            <w:tcW w:w="7119" w:type="dxa"/>
+          </w:tcPr>
+          <w:p>
+            <w:pPr>
+              <w:cnfStyle w:val="000000100000" w:firstRow="0" w:lastRow="0" w:firstColumn="0" w:lastColumn="0" w:oddVBand="0" w:evenVBand="0" w:oddHBand="1" w:evenHBand="0" w:firstRowFirstColumn="0" w:firstRowLastColumn="0" w:lastRowFirstColumn="0" w:lastRowLastColumn="0"/>
+            </w:pPr>
+            <w:r>
+              <w:t>Fehler im Tastaturcontrollers (Selbsttest)</w:t>
+            </w:r>
+          </w:p>
+        </w:tc>
+      </w:tr>
+      <w:tr>
+        <w:tc>
+          <w:tcPr>
+            <w:cnfStyle w:val="001000000000" w:firstRow="0" w:lastRow="0" w:firstColumn="1" w:lastColumn="0" w:oddVBand="0" w:evenVBand="0" w:oddHBand="0" w:evenHBand="0" w:firstRowFirstColumn="0" w:firstRowLastColumn="0" w:lastRowFirstColumn="0" w:lastRowLastColumn="0"/>
+            <w:tcW w:w="2835" w:type="dxa"/>
+          </w:tcPr>
+          <w:p>
+            <w:pPr>
+              <w:rPr>
+                <w:b w:val="0"/>
+              </w:rPr>
+            </w:pPr>
+            <w:r>
+              <w:rPr>
+                <w:b w:val="0"/>
+              </w:rPr>
+              <w:t>TH-HHT</w:t>
+            </w:r>
+          </w:p>
+        </w:tc>
+        <w:tc>
+          <w:tcPr>
+            <w:tcW w:w="7119" w:type="dxa"/>
+          </w:tcPr>
+          <w:p>
+            <w:pPr>
+              <w:cnfStyle w:val="000000000000" w:firstRow="0" w:lastRow="0" w:firstColumn="0" w:lastColumn="0" w:oddVBand="0" w:evenVBand="0" w:oddHBand="0" w:evenHBand="0" w:firstRowFirstColumn="0" w:firstRowLastColumn="0" w:lastRowFirstColumn="0" w:lastRowLastColumn="0"/>
+            </w:pPr>
+            <w:r>
+              <w:t>Fehler in der Speicher-Refresh-Logik</w:t>
+            </w:r>
+          </w:p>
+        </w:tc>
+      </w:tr>
+      <w:tr>
+        <w:trPr>
+          <w:cnfStyle w:val="000000100000" w:firstRow="0" w:lastRow="0" w:firstColumn="0" w:lastColumn="0" w:oddVBand="0" w:evenVBand="0" w:oddHBand="1" w:evenHBand="0" w:firstRowFirstColumn="0" w:firstRowLastColumn="0" w:lastRowFirstColumn="0" w:lastRowLastColumn="0"/>
+        </w:trPr>
+        <w:tc>
+          <w:tcPr>
+            <w:cnfStyle w:val="001000000000" w:firstRow="0" w:lastRow="0" w:firstColumn="1" w:lastColumn="0" w:oddVBand="0" w:evenVBand="0" w:oddHBand="0" w:evenHBand="0" w:firstRowFirstColumn="0" w:firstRowLastColumn="0" w:lastRowFirstColumn="0" w:lastRowLastColumn="0"/>
+            <w:tcW w:w="2835" w:type="dxa"/>
+          </w:tcPr>
+          <w:p>
+            <w:pPr>
+              <w:rPr>
+                <w:b w:val="0"/>
+              </w:rPr>
+            </w:pPr>
+            <w:r>
+              <w:rPr>
+                <w:b w:val="0"/>
+              </w:rPr>
+              <w:t>TH-TTH</w:t>
+            </w:r>
+          </w:p>
+        </w:tc>
+        <w:tc>
+          <w:tcPr>
+            <w:tcW w:w="7119" w:type="dxa"/>
+          </w:tcPr>
+          <w:p>
+            <w:pPr>
+              <w:cnfStyle w:val="000000100000" w:firstRow="0" w:lastRow="0" w:firstColumn="0" w:lastColumn="0" w:oddVBand="0" w:evenVBand="0" w:oddHBand="1" w:evenHBand="0" w:firstRowFirstColumn="0" w:firstRowLastColumn="0" w:lastRowFirstColumn="0" w:lastRowLastColumn="0"/>
+            </w:pPr>
+            <w:r>
+              <w:t>Fehler im DMA-Kontroller (Master)</w:t>
+            </w:r>
+          </w:p>
+        </w:tc>
+      </w:tr>
+      <w:tr>
+        <w:tc>
+          <w:tcPr>
+            <w:cnfStyle w:val="001000000000" w:firstRow="0" w:lastRow="0" w:firstColumn="1" w:lastColumn="0" w:oddVBand="0" w:evenVBand="0" w:oddHBand="0" w:evenHBand="0" w:firstRowFirstColumn="0" w:firstRowLastColumn="0" w:lastRowFirstColumn="0" w:lastRowLastColumn="0"/>
+            <w:tcW w:w="2835" w:type="dxa"/>
+          </w:tcPr>
+          <w:p>
+            <w:pPr>
+              <w:rPr>
+                <w:b w:val="0"/>
+              </w:rPr>
+            </w:pPr>
+            <w:r>
+              <w:rPr>
+                <w:b w:val="0"/>
+              </w:rPr>
+              <w:t>TH-HTH</w:t>
+            </w:r>
+          </w:p>
+        </w:tc>
+        <w:tc>
+          <w:tcPr>
+            <w:tcW w:w="7119" w:type="dxa"/>
+          </w:tcPr>
+          <w:p>
+            <w:pPr>
+              <w:cnfStyle w:val="000000000000" w:firstRow="0" w:lastRow="0" w:firstColumn="0" w:lastColumn="0" w:oddVBand="0" w:evenVBand="0" w:oddHBand="0" w:evenHBand="0" w:firstRowFirstColumn="0" w:firstRowLastColumn="0" w:lastRowFirstColumn="0" w:lastRowLastColumn="0"/>
+            </w:pPr>
+            <w:r>
+              <w:t>Fehler im DMA-Kontroller (Slave)</w:t>
+            </w:r>
+          </w:p>
+        </w:tc>
+      </w:tr>
+      <w:tr>
+        <w:trPr>
+          <w:cnfStyle w:val="000000100000" w:firstRow="0" w:lastRow="0" w:firstColumn="0" w:lastColumn="0" w:oddVBand="0" w:evenVBand="0" w:oddHBand="1" w:evenHBand="0" w:firstRowFirstColumn="0" w:firstRowLastColumn="0" w:lastRowFirstColumn="0" w:lastRowLastColumn="0"/>
+        </w:trPr>
+        <w:tc>
+          <w:tcPr>
+            <w:cnfStyle w:val="001000000000" w:firstRow="0" w:lastRow="0" w:firstColumn="1" w:lastColumn="0" w:oddVBand="0" w:evenVBand="0" w:oddHBand="0" w:evenHBand="0" w:firstRowFirstColumn="0" w:firstRowLastColumn="0" w:lastRowFirstColumn="0" w:lastRowLastColumn="0"/>
+            <w:tcW w:w="2835" w:type="dxa"/>
+          </w:tcPr>
+          <w:p>
+            <w:pPr>
+              <w:rPr>
+                <w:b w:val="0"/>
+              </w:rPr>
+            </w:pPr>
+            <w:r>
+              <w:rPr>
+                <w:b w:val="0"/>
+              </w:rPr>
+              <w:t>TH-TTTT</w:t>
+            </w:r>
+          </w:p>
+        </w:tc>
+        <w:tc>
+          <w:tcPr>
+            <w:tcW w:w="7119" w:type="dxa"/>
+          </w:tcPr>
+          <w:p>
+            <w:pPr>
+              <w:cnfStyle w:val="000000100000" w:firstRow="0" w:lastRow="0" w:firstColumn="0" w:lastColumn="0" w:oddVBand="0" w:evenVBand="0" w:oddHBand="1" w:evenHBand="0" w:firstRowFirstColumn="0" w:firstRowLastColumn="0" w:lastRowFirstColumn="0" w:lastRowLastColumn="0"/>
+            </w:pPr>
+            <w:r>
+              <w:t>Fehler in der Speicherbank (Mustertest)</w:t>
+            </w:r>
+          </w:p>
+        </w:tc>
+      </w:tr>
+      <w:tr>
+        <w:tc>
+          <w:tcPr>
+            <w:cnfStyle w:val="001000000000" w:firstRow="0" w:lastRow="0" w:firstColumn="1" w:lastColumn="0" w:oddVBand="0" w:evenVBand="0" w:oddHBand="0" w:evenHBand="0" w:firstRowFirstColumn="0" w:firstRowLastColumn="0" w:lastRowFirstColumn="0" w:lastRowLastColumn="0"/>
+            <w:tcW w:w="2835" w:type="dxa"/>
+          </w:tcPr>
+          <w:p>
+            <w:pPr>
+              <w:rPr>
+                <w:b w:val="0"/>
+              </w:rPr>
+            </w:pPr>
+            <w:r>
+              <w:rPr>
+                <w:b w:val="0"/>
+              </w:rPr>
+              <w:t>TH-HTTT</w:t>
+            </w:r>
+          </w:p>
+        </w:tc>
+        <w:tc>
+          <w:tcPr>
+            <w:tcW w:w="7119" w:type="dxa"/>
+          </w:tcPr>
+          <w:p>
+            <w:pPr>
+              <w:cnfStyle w:val="000000000000" w:firstRow="0" w:lastRow="0" w:firstColumn="0" w:lastColumn="0" w:oddVBand="0" w:evenVBand="0" w:oddHBand="0" w:evenHBand="0" w:firstRowFirstColumn="0" w:firstRowLastColumn="0" w:lastRowFirstColumn="0" w:lastRowLastColumn="0"/>
+            </w:pPr>
+            <w:r>
+              <w:t>Fehler in der Speicherbank (Paritätslogik)</w:t>
+            </w:r>
+          </w:p>
+        </w:tc>
+      </w:tr>
+      <w:tr>
+        <w:trPr>
+          <w:cnfStyle w:val="000000100000" w:firstRow="0" w:lastRow="0" w:firstColumn="0" w:lastColumn="0" w:oddVBand="0" w:evenVBand="0" w:oddHBand="1" w:evenHBand="0" w:firstRowFirstColumn="0" w:firstRowLastColumn="0" w:lastRowFirstColumn="0" w:lastRowLastColumn="0"/>
+        </w:trPr>
+        <w:tc>
+          <w:tcPr>
+            <w:cnfStyle w:val="001000000000" w:firstRow="0" w:lastRow="0" w:firstColumn="1" w:lastColumn="0" w:oddVBand="0" w:evenVBand="0" w:oddHBand="0" w:evenHBand="0" w:firstRowFirstColumn="0" w:firstRowLastColumn="0" w:lastRowFirstColumn="0" w:lastRowLastColumn="0"/>
+            <w:tcW w:w="2835" w:type="dxa"/>
+          </w:tcPr>
+          <w:p>
+            <w:pPr>
+              <w:rPr>
+                <w:b w:val="0"/>
+              </w:rPr>
+            </w:pPr>
+            <w:r>
+              <w:rPr>
+                <w:b w:val="0"/>
+              </w:rPr>
+              <w:t>TH-THTT</w:t>
+            </w:r>
+          </w:p>
+        </w:tc>
+        <w:tc>
+          <w:tcPr>
+            <w:tcW w:w="7119" w:type="dxa"/>
+          </w:tcPr>
+          <w:p>
+            <w:pPr>
+              <w:cnfStyle w:val="000000100000" w:firstRow="0" w:lastRow="0" w:firstColumn="0" w:lastColumn="0" w:oddVBand="0" w:evenVBand="0" w:oddHBand="1" w:evenHBand="0" w:firstRowFirstColumn="0" w:firstRowLastColumn="0" w:lastRowFirstColumn="0" w:lastRowLastColumn="0"/>
+            </w:pPr>
+            <w:r>
+              <w:t>Fehler in der Speicherbank (Paritätsfehler)</w:t>
+            </w:r>
+          </w:p>
+        </w:tc>
+      </w:tr>
+      <w:tr>
+        <w:tc>
+          <w:tcPr>
+            <w:cnfStyle w:val="001000000000" w:firstRow="0" w:lastRow="0" w:firstColumn="1" w:lastColumn="0" w:oddVBand="0" w:evenVBand="0" w:oddHBand="0" w:evenHBand="0" w:firstRowFirstColumn="0" w:firstRowLastColumn="0" w:lastRowFirstColumn="0" w:lastRowLastColumn="0"/>
+            <w:tcW w:w="2835" w:type="dxa"/>
+          </w:tcPr>
+          <w:p>
+            <w:pPr>
+              <w:rPr>
+                <w:b w:val="0"/>
+              </w:rPr>
+            </w:pPr>
+            <w:r>
+              <w:rPr>
+                <w:b w:val="0"/>
+              </w:rPr>
+              <w:t>TH-HHTT</w:t>
+            </w:r>
+          </w:p>
+        </w:tc>
+        <w:tc>
+          <w:tcPr>
+            <w:tcW w:w="7119" w:type="dxa"/>
+          </w:tcPr>
+          <w:p>
+            <w:pPr>
+              <w:cnfStyle w:val="000000000000" w:firstRow="0" w:lastRow="0" w:firstColumn="0" w:lastColumn="0" w:oddVBand="0" w:evenVBand="0" w:oddHBand="0" w:evenHBand="0" w:firstRowFirstColumn="0" w:firstRowLastColumn="0" w:lastRowFirstColumn="0" w:lastRowLastColumn="0"/>
+            </w:pPr>
+            <w:r>
+              <w:t>Fehler in der Speicherbank (Fehler Datenbus)</w:t>
+            </w:r>
+          </w:p>
+        </w:tc>
+      </w:tr>
+    </w:tbl>
+    <w:p>
+      <w:pPr>
+        <w:pStyle w:val="berschrift3"/>
+      </w:pPr>
+      <w:bookmarkStart w:id="28" w:name="_Toc192018179"/>
+      <w:r>
+        <w:t>Eindeutigkeit der Beep Codes</w:t>
+      </w:r>
+      <w:bookmarkEnd w:id="28"/>
+    </w:p>
+    <w:p>
+      <w:r>
+        <w:t>Die Kodierung des MR BIOS ist eindeutig. Es gibt für jede Fehlermeldung, aber auch für jede Fehlerquelle einen eigenen Code. Dies ist optimal, um eine Wiederholung zu vermeiden.</w:t>
+      </w:r>
+    </w:p>
+    <w:p>
+      <w:r>
+        <w:t xml:space="preserve">Bezüglich der Anzahl von möglichen Beep Codes bin ich auf </w:t>
+      </w:r>
+      <w:r>
+        <w:t>96 gekommen, da der erste Teil des Codes genau 2 Stellen, wo entweder tief oder hoch sein können, hat und der zweite Teil zwischen 3 und 5 Stellen, wo ebenfalls entweder tief oder hoch sein können, hat.</w:t>
+      </w:r>
+    </w:p>
+    <w:p>
+      <w:pPr>
+        <w:pStyle w:val="berschrift2"/>
+        <w:numPr>
+          <w:ilvl w:val="0"/>
+          <w:numId w:val="0"/>
+        </w:numPr>
+      </w:pPr>
+      <w:r>
+        <w:br w:type="page"/>
+      </w:r>
+    </w:p>
+    <w:p>
+      <w:pPr>
+        <w:pStyle w:val="berschrift1"/>
+      </w:pPr>
+      <w:bookmarkStart w:id="29" w:name="_Toc192018180"/>
+      <w:r>
+        <w:lastRenderedPageBreak/>
+        <w:t>Andere akustische Codes</w:t>
+      </w:r>
+      <w:bookmarkEnd w:id="29"/>
+    </w:p>
+    <w:p>
+      <w:r>
+        <w:t>In diesem Abschnitt der Dokumentation befasse ich mich mit anderen akustischen Codes. Akustische Codes, die ähnlich wie die BIOS Beep Codes sind werden in diversen Bereichen verwendet.</w:t>
+      </w:r>
+    </w:p>
+    <w:p>
+      <w:pPr>
+        <w:pStyle w:val="berschrift2"/>
+      </w:pPr>
+      <w:bookmarkStart w:id="30" w:name="_Toc192018181"/>
+      <w:r>
+        <w:t>Im öffentlichen Verkehr</w:t>
+      </w:r>
+      <w:bookmarkEnd w:id="30"/>
+    </w:p>
+    <w:p>
+      <w:r>
+        <w:t>In den öffentlichen Verkehrsmittel wie Trams, Züge und Busse werden akustische Warnsignale an verschiedenen Stellen genutzt. Zum Beispiel werden bei den Stopp-Knöpfen tendenziell ein durchgehender Pieps verwendet oder bei den Ein- und Ausgangstüren wird ein wiederholender Pieps genutzt, um Passagiere davor zu warnen, dass sich die Türen nun schliessen.</w:t>
+      </w:r>
+    </w:p>
+    <w:p>
+      <w:pPr>
+        <w:pStyle w:val="berschrift2"/>
+      </w:pPr>
+      <w:bookmarkStart w:id="31" w:name="_Toc192018182"/>
+      <w:r>
+        <w:t>Blindenampeln</w:t>
+      </w:r>
+      <w:bookmarkEnd w:id="31"/>
+    </w:p>
+    <w:p>
+      <w:r>
+        <w:t xml:space="preserve">An Fussgängerübergänge mit einer Ampel gibt es oftmals ein akustisches </w:t>
+      </w:r>
+      <w:r>
+        <w:t>Signal,</w:t>
+      </w:r>
+      <w:r>
+        <w:t xml:space="preserve"> um Sehbehinderte davor zu instruieren, wann man gehen beziehungsweise warten soll. Dieses Signal ist ein regelmässiges Tickgeräusch</w:t>
+      </w:r>
+      <w:r>
+        <w:t>, welches wenn es langsam tickt «Warten» und bei schnellem Ticken «Gehen» an den Blinden signalisiert.</w:t>
+      </w:r>
+    </w:p>
+    <w:p>
+      <w:pPr>
+        <w:pStyle w:val="berschrift2"/>
+      </w:pPr>
+      <w:bookmarkStart w:id="32" w:name="_Toc192018183"/>
+      <w:r>
+        <w:t>Morsecode</w:t>
+      </w:r>
+      <w:bookmarkEnd w:id="32"/>
+    </w:p>
+    <w:p>
+      <w:r>
+        <w:t>Der Morsecode stellt sich aus langen und kurzen Signalen zusammen. Das Alphabet ist in eine bestimmte Folge von den langen und kurzen Signalen mit einer Länge von 1 bis 4 Signalen kodiert. Dieses Signal wird oftmals akustisch als langer beziehungsweise kurzer Pieps akustisch dargestellt und ermöglicht dadurch eine effiziente Kommunikation.</w:t>
+      </w:r>
+    </w:p>
+    <w:p>
+      <w:pPr>
         <w:spacing w:after="0"/>
         <w:jc w:val="left"/>
       </w:pPr>
@@ -2184,10 +7425,12 @@
       <w:pPr>
         <w:pStyle w:val="berschrift1"/>
       </w:pPr>
+      <w:bookmarkStart w:id="33" w:name="_Toc192018184"/>
       <w:r>
         <w:lastRenderedPageBreak/>
         <w:t>Literaturverzeichnis</w:t>
       </w:r>
+      <w:bookmarkEnd w:id="33"/>
     </w:p>
     <w:p>
       <w:pPr>
@@ -2205,47 +7448,11 @@
       <w:r>
         <w:fldChar w:fldCharType="separate"/>
       </w:r>
-      <w:proofErr w:type="spellStart"/>
       <w:r>
         <w:rPr>
           <w:lang w:val="en-US"/>
         </w:rPr>
-        <w:t>Lifewire</w:t>
-      </w:r>
-      <w:proofErr w:type="spellEnd"/>
-      <w:r>
-        <w:rPr>
-          <w:lang w:val="en-US"/>
-        </w:rPr>
-        <w:t xml:space="preserve">. „The Beginner’s Guide to </w:t>
-      </w:r>
-      <w:proofErr w:type="spellStart"/>
-      <w:r>
-        <w:rPr>
-          <w:lang w:val="en-US"/>
-        </w:rPr>
-        <w:t>PhoenixBIOS</w:t>
-      </w:r>
-      <w:proofErr w:type="spellEnd"/>
-      <w:r>
-        <w:rPr>
-          <w:lang w:val="en-US"/>
-        </w:rPr>
-        <w:t xml:space="preserve"> Beep </w:t>
-      </w:r>
-      <w:proofErr w:type="gramStart"/>
-      <w:r>
-        <w:rPr>
-          <w:lang w:val="en-US"/>
-        </w:rPr>
-        <w:t>Codes“</w:t>
-      </w:r>
-      <w:proofErr w:type="gramEnd"/>
-      <w:r>
-        <w:rPr>
-          <w:lang w:val="en-US"/>
-        </w:rPr>
-        <w:t xml:space="preserve">. </w:t>
+        <w:t xml:space="preserve">Lifewire. „The Beginner’s Guide to PhoenixBIOS Beep Codes“. </w:t>
       </w:r>
       <w:r>
         <w:t>Zugegriffen 4. März 2025. https://www.lifewire.com/phoenixbios-beep-codes-2624547.</w:t>
@@ -2299,15 +7506,7 @@
         <w:pStyle w:val="Literaturverzeichnis"/>
       </w:pPr>
       <w:r>
-        <w:t xml:space="preserve">„What </w:t>
-      </w:r>
-      <w:proofErr w:type="spellStart"/>
-      <w:r>
-        <w:t>is</w:t>
-      </w:r>
-      <w:proofErr w:type="spellEnd"/>
-      <w:r>
-        <w:t xml:space="preserve"> Beep Code?“ Zugegriffen 4. März 2025. https://www.geeksforgeeks.org/what-is-beep-code/.</w:t>
+        <w:t>„What is Beep Code?“ Zugegriffen 4. März 2025. https://www.geeksforgeeks.org/what-is-beep-code/.</w:t>
       </w:r>
     </w:p>
     <w:p/>
@@ -2319,21 +7518,7 @@
         <w:rPr>
           <w:lang w:val="en-US"/>
         </w:rPr>
-        <w:t xml:space="preserve">„What is beep code? | Definition from </w:t>
-      </w:r>
-      <w:proofErr w:type="gramStart"/>
-      <w:r>
-        <w:rPr>
-          <w:lang w:val="en-US"/>
-        </w:rPr>
-        <w:t>TechTarget“</w:t>
-      </w:r>
-      <w:proofErr w:type="gramEnd"/>
-      <w:r>
-        <w:rPr>
-          <w:lang w:val="en-US"/>
-        </w:rPr>
-        <w:t xml:space="preserve">. </w:t>
+        <w:t xml:space="preserve">„What is beep code? | Definition from TechTarget“. </w:t>
       </w:r>
       <w:r>
         <w:t>Zugegriffen 4. März 2025. https://www.techtarget.com/whatis/definition/beep-code.</w:t>
@@ -2350,11 +7535,14 @@
     <w:p>
       <w:pPr>
         <w:jc w:val="left"/>
+        <w:rPr>
+          <w:lang w:val="de-DE"/>
+        </w:rPr>
       </w:pPr>
     </w:p>
     <w:sectPr>
-      <w:headerReference w:type="default" r:id="rId11"/>
-      <w:footerReference w:type="default" r:id="rId12"/>
+      <w:headerReference w:type="default" r:id="rId12"/>
+      <w:footerReference w:type="default" r:id="rId13"/>
       <w:pgSz w:w="11907" w:h="16840" w:code="9"/>
       <w:pgMar w:top="567" w:right="851" w:bottom="567" w:left="1134" w:header="720" w:footer="205" w:gutter="0"/>
       <w:cols w:space="720"/>
@@ -2603,6 +7791,7 @@
               <w:lang w:val="it-IT"/>
             </w:rPr>
           </w:pPr>
+          <w:proofErr w:type="spellStart"/>
           <w:r>
             <w:rPr>
               <w:rFonts w:ascii="Verdana" w:hAnsi="Verdana"/>
@@ -2611,7 +7800,18 @@
               <w:szCs w:val="16"/>
               <w:lang w:val="it-IT"/>
             </w:rPr>
-            <w:t xml:space="preserve">bbw </w:t>
+            <w:t>bbw</w:t>
+          </w:r>
+          <w:proofErr w:type="spellEnd"/>
+          <w:r>
+            <w:rPr>
+              <w:rFonts w:ascii="Verdana" w:hAnsi="Verdana"/>
+              <w:b w:val="0"/>
+              <w:sz w:val="16"/>
+              <w:szCs w:val="16"/>
+              <w:lang w:val="it-IT"/>
+            </w:rPr>
+            <w:t xml:space="preserve"> </w:t>
           </w:r>
           <w:r>
             <w:rPr>
@@ -2621,8 +7821,9 @@
               <w:szCs w:val="16"/>
               <w:lang w:val="it-IT"/>
             </w:rPr>
-            <w:t>P. Rutschmann</w:t>
+            <w:t xml:space="preserve">P. </w:t>
           </w:r>
+          <w:proofErr w:type="spellStart"/>
           <w:r>
             <w:rPr>
               <w:rFonts w:ascii="Verdana" w:hAnsi="Verdana"/>
@@ -2631,7 +7832,40 @@
               <w:szCs w:val="16"/>
               <w:lang w:val="it-IT"/>
             </w:rPr>
-            <w:t xml:space="preserve"> / Basis R. Lanza</w:t>
+            <w:t>Rutschmann</w:t>
+          </w:r>
+          <w:proofErr w:type="spellEnd"/>
+          <w:r>
+            <w:rPr>
+              <w:rFonts w:ascii="Verdana" w:hAnsi="Verdana"/>
+              <w:b w:val="0"/>
+              <w:sz w:val="16"/>
+              <w:szCs w:val="16"/>
+              <w:lang w:val="it-IT"/>
+            </w:rPr>
+            <w:t xml:space="preserve"> / </w:t>
+          </w:r>
+          <w:proofErr w:type="spellStart"/>
+          <w:r>
+            <w:rPr>
+              <w:rFonts w:ascii="Verdana" w:hAnsi="Verdana"/>
+              <w:b w:val="0"/>
+              <w:sz w:val="16"/>
+              <w:szCs w:val="16"/>
+              <w:lang w:val="it-IT"/>
+            </w:rPr>
+            <w:t>Basis</w:t>
+          </w:r>
+          <w:proofErr w:type="spellEnd"/>
+          <w:r>
+            <w:rPr>
+              <w:rFonts w:ascii="Verdana" w:hAnsi="Verdana"/>
+              <w:b w:val="0"/>
+              <w:sz w:val="16"/>
+              <w:szCs w:val="16"/>
+              <w:lang w:val="it-IT"/>
+            </w:rPr>
+            <w:t xml:space="preserve"> R. Lanza</w:t>
           </w:r>
         </w:p>
       </w:tc>
@@ -2804,21 +8038,7 @@
         <w:rPr>
           <w:lang w:val="en-US"/>
         </w:rPr>
-        <w:t xml:space="preserve">„What is beep code? | Definition from </w:t>
-      </w:r>
-      <w:proofErr w:type="gramStart"/>
-      <w:r>
-        <w:rPr>
-          <w:lang w:val="en-US"/>
-        </w:rPr>
-        <w:t>TechTarget“</w:t>
-      </w:r>
-      <w:proofErr w:type="gramEnd"/>
-      <w:r>
-        <w:rPr>
-          <w:lang w:val="en-US"/>
-        </w:rPr>
-        <w:t>.</w:t>
+        <w:t>„What is beep code? | Definition from TechTarget“.</w:t>
       </w:r>
       <w:r>
         <w:fldChar w:fldCharType="end"/>
@@ -2849,15 +8069,7 @@
         <w:fldChar w:fldCharType="separate"/>
       </w:r>
       <w:r>
-        <w:t xml:space="preserve">„What </w:t>
-      </w:r>
-      <w:proofErr w:type="spellStart"/>
-      <w:r>
-        <w:t>is</w:t>
-      </w:r>
-      <w:proofErr w:type="spellEnd"/>
-      <w:r>
-        <w:t xml:space="preserve"> Beep Code?“</w:t>
+        <w:t>„What is Beep Code?“</w:t>
       </w:r>
       <w:r>
         <w:fldChar w:fldCharType="end"/>
@@ -2900,35 +8112,7 @@
         <w:rPr>
           <w:lang w:val="en-US"/>
         </w:rPr>
-        <w:t xml:space="preserve">„The Beginner’s Guide to </w:t>
-      </w:r>
-      <w:proofErr w:type="spellStart"/>
-      <w:r>
-        <w:rPr>
-          <w:lang w:val="en-US"/>
-        </w:rPr>
-        <w:t>PhoenixBIOS</w:t>
-      </w:r>
-      <w:proofErr w:type="spellEnd"/>
-      <w:r>
-        <w:rPr>
-          <w:lang w:val="en-US"/>
-        </w:rPr>
-        <w:t xml:space="preserve"> Beep </w:t>
-      </w:r>
-      <w:proofErr w:type="gramStart"/>
-      <w:r>
-        <w:rPr>
-          <w:lang w:val="en-US"/>
-        </w:rPr>
-        <w:t>Codes“</w:t>
-      </w:r>
-      <w:proofErr w:type="gramEnd"/>
-      <w:r>
-        <w:rPr>
-          <w:lang w:val="en-US"/>
-        </w:rPr>
-        <w:t>.</w:t>
+        <w:t>„The Beginner’s Guide to PhoenixBIOS Beep Codes“.</w:t>
       </w:r>
       <w:r>
         <w:fldChar w:fldCharType="end"/>
@@ -6653,49 +11837,47 @@
   </w:style>
   <w:style w:type="paragraph" w:styleId="Verzeichnis1">
     <w:name w:val="toc 1"/>
-    <w:basedOn w:val="Standard"/>
+    <w:basedOn w:val="berschrift1"/>
     <w:next w:val="Standard"/>
     <w:autoRedefine/>
     <w:uiPriority w:val="39"/>
-    <w:rsid w:val="007755EB"/>
+    <w:rsid w:val="002C6DF1"/>
     <w:pPr>
-      <w:spacing w:before="240" w:after="120"/>
+      <w:spacing w:after="120"/>
       <w:jc w:val="left"/>
     </w:pPr>
     <w:rPr>
-      <w:sz w:val="22"/>
       <w:szCs w:val="22"/>
       <w:u w:val="single"/>
     </w:rPr>
   </w:style>
   <w:style w:type="paragraph" w:styleId="Verzeichnis2">
     <w:name w:val="toc 2"/>
-    <w:basedOn w:val="Standard"/>
     <w:next w:val="Standard"/>
     <w:autoRedefine/>
     <w:uiPriority w:val="39"/>
-    <w:rsid w:val="007755EB"/>
+    <w:rsid w:val="002C6DF1"/>
+    <w:rPr>
+      <w:rFonts w:ascii="Verdana" w:hAnsi="Verdana"/>
+      <w:b/>
+      <w:sz w:val="22"/>
+      <w:szCs w:val="22"/>
+      <w:lang w:val="de-CH"/>
+    </w:rPr>
+  </w:style>
+  <w:style w:type="paragraph" w:styleId="Verzeichnis3">
+    <w:name w:val="toc 3"/>
+    <w:basedOn w:val="Standard"/>
+    <w:next w:val="berschrift3"/>
+    <w:autoRedefine/>
+    <w:uiPriority w:val="39"/>
+    <w:rsid w:val="002C6DF1"/>
     <w:pPr>
       <w:spacing w:after="0"/>
       <w:jc w:val="left"/>
     </w:pPr>
     <w:rPr>
-      <w:sz w:val="22"/>
-      <w:szCs w:val="22"/>
-    </w:rPr>
-  </w:style>
-  <w:style w:type="paragraph" w:styleId="Verzeichnis3">
-    <w:name w:val="toc 3"/>
-    <w:basedOn w:val="Standard"/>
-    <w:next w:val="Standard"/>
-    <w:autoRedefine/>
-    <w:uiPriority w:val="39"/>
-    <w:pPr>
-      <w:spacing w:after="0"/>
-      <w:jc w:val="left"/>
-    </w:pPr>
-    <w:rPr>
-      <w:rFonts w:ascii="Cambria" w:hAnsi="Cambria"/>
+      <w:i/>
       <w:smallCaps/>
       <w:sz w:val="22"/>
       <w:szCs w:val="22"/>
@@ -7489,6 +12671,166 @@
       <w:ind w:left="720" w:hanging="720"/>
     </w:pPr>
   </w:style>
+  <w:style w:type="table" w:styleId="Gitternetztabelle3Akzent6">
+    <w:name w:val="Grid Table 3 Accent 6"/>
+    <w:basedOn w:val="NormaleTabelle"/>
+    <w:uiPriority w:val="48"/>
+    <w:rsid w:val="00381BA8"/>
+    <w:tblPr>
+      <w:tblStyleRowBandSize w:val="1"/>
+      <w:tblStyleColBandSize w:val="1"/>
+      <w:tblBorders>
+        <w:top w:val="single" w:sz="4" w:space="0" w:color="FABF8F" w:themeColor="accent6" w:themeTint="99"/>
+        <w:left w:val="single" w:sz="4" w:space="0" w:color="FABF8F" w:themeColor="accent6" w:themeTint="99"/>
+        <w:bottom w:val="single" w:sz="4" w:space="0" w:color="FABF8F" w:themeColor="accent6" w:themeTint="99"/>
+        <w:right w:val="single" w:sz="4" w:space="0" w:color="FABF8F" w:themeColor="accent6" w:themeTint="99"/>
+        <w:insideH w:val="single" w:sz="4" w:space="0" w:color="FABF8F" w:themeColor="accent6" w:themeTint="99"/>
+        <w:insideV w:val="single" w:sz="4" w:space="0" w:color="FABF8F" w:themeColor="accent6" w:themeTint="99"/>
+      </w:tblBorders>
+    </w:tblPr>
+    <w:tblStylePr w:type="firstRow">
+      <w:rPr>
+        <w:b/>
+        <w:bCs/>
+      </w:rPr>
+      <w:tblPr/>
+      <w:tcPr>
+        <w:tcBorders>
+          <w:top w:val="nil"/>
+          <w:left w:val="nil"/>
+          <w:right w:val="nil"/>
+          <w:insideH w:val="nil"/>
+          <w:insideV w:val="nil"/>
+        </w:tcBorders>
+        <w:shd w:val="clear" w:color="auto" w:fill="FFFFFF" w:themeFill="background1"/>
+      </w:tcPr>
+    </w:tblStylePr>
+    <w:tblStylePr w:type="lastRow">
+      <w:rPr>
+        <w:b/>
+        <w:bCs/>
+      </w:rPr>
+      <w:tblPr/>
+      <w:tcPr>
+        <w:tcBorders>
+          <w:left w:val="nil"/>
+          <w:bottom w:val="nil"/>
+          <w:right w:val="nil"/>
+          <w:insideH w:val="nil"/>
+          <w:insideV w:val="nil"/>
+        </w:tcBorders>
+        <w:shd w:val="clear" w:color="auto" w:fill="FFFFFF" w:themeFill="background1"/>
+      </w:tcPr>
+    </w:tblStylePr>
+    <w:tblStylePr w:type="firstCol">
+      <w:pPr>
+        <w:jc w:val="right"/>
+      </w:pPr>
+      <w:rPr>
+        <w:i/>
+        <w:iCs/>
+      </w:rPr>
+      <w:tblPr/>
+      <w:tcPr>
+        <w:tcBorders>
+          <w:top w:val="nil"/>
+          <w:left w:val="nil"/>
+          <w:bottom w:val="nil"/>
+          <w:insideH w:val="nil"/>
+          <w:insideV w:val="nil"/>
+        </w:tcBorders>
+        <w:shd w:val="clear" w:color="auto" w:fill="FFFFFF" w:themeFill="background1"/>
+      </w:tcPr>
+    </w:tblStylePr>
+    <w:tblStylePr w:type="lastCol">
+      <w:rPr>
+        <w:i/>
+        <w:iCs/>
+      </w:rPr>
+      <w:tblPr/>
+      <w:tcPr>
+        <w:tcBorders>
+          <w:top w:val="nil"/>
+          <w:bottom w:val="nil"/>
+          <w:right w:val="nil"/>
+          <w:insideH w:val="nil"/>
+          <w:insideV w:val="nil"/>
+        </w:tcBorders>
+        <w:shd w:val="clear" w:color="auto" w:fill="FFFFFF" w:themeFill="background1"/>
+      </w:tcPr>
+    </w:tblStylePr>
+    <w:tblStylePr w:type="band1Vert">
+      <w:tblPr/>
+      <w:tcPr>
+        <w:shd w:val="clear" w:color="auto" w:fill="FDE9D9" w:themeFill="accent6" w:themeFillTint="33"/>
+      </w:tcPr>
+    </w:tblStylePr>
+    <w:tblStylePr w:type="band1Horz">
+      <w:tblPr/>
+      <w:tcPr>
+        <w:shd w:val="clear" w:color="auto" w:fill="FDE9D9" w:themeFill="accent6" w:themeFillTint="33"/>
+      </w:tcPr>
+    </w:tblStylePr>
+    <w:tblStylePr w:type="neCell">
+      <w:tblPr/>
+      <w:tcPr>
+        <w:tcBorders>
+          <w:bottom w:val="single" w:sz="4" w:space="0" w:color="FABF8F" w:themeColor="accent6" w:themeTint="99"/>
+        </w:tcBorders>
+      </w:tcPr>
+    </w:tblStylePr>
+    <w:tblStylePr w:type="nwCell">
+      <w:tblPr/>
+      <w:tcPr>
+        <w:tcBorders>
+          <w:bottom w:val="single" w:sz="4" w:space="0" w:color="FABF8F" w:themeColor="accent6" w:themeTint="99"/>
+        </w:tcBorders>
+      </w:tcPr>
+    </w:tblStylePr>
+    <w:tblStylePr w:type="seCell">
+      <w:tblPr/>
+      <w:tcPr>
+        <w:tcBorders>
+          <w:top w:val="single" w:sz="4" w:space="0" w:color="FABF8F" w:themeColor="accent6" w:themeTint="99"/>
+        </w:tcBorders>
+      </w:tcPr>
+    </w:tblStylePr>
+    <w:tblStylePr w:type="swCell">
+      <w:tblPr/>
+      <w:tcPr>
+        <w:tcBorders>
+          <w:top w:val="single" w:sz="4" w:space="0" w:color="FABF8F" w:themeColor="accent6" w:themeTint="99"/>
+        </w:tcBorders>
+      </w:tcPr>
+    </w:tblStylePr>
+  </w:style>
+  <w:style w:type="paragraph" w:styleId="Inhaltsverzeichnisberschrift">
+    <w:name w:val="TOC Heading"/>
+    <w:basedOn w:val="berschrift1"/>
+    <w:next w:val="Standard"/>
+    <w:uiPriority w:val="39"/>
+    <w:unhideWhenUsed/>
+    <w:qFormat/>
+    <w:rsid w:val="002C6DF1"/>
+    <w:pPr>
+      <w:keepNext/>
+      <w:keepLines/>
+      <w:numPr>
+        <w:numId w:val="0"/>
+      </w:numPr>
+      <w:spacing w:after="0" w:line="259" w:lineRule="auto"/>
+      <w:jc w:val="left"/>
+      <w:outlineLvl w:val="9"/>
+    </w:pPr>
+    <w:rPr>
+      <w:rFonts w:asciiTheme="majorHAnsi" w:eastAsiaTheme="majorEastAsia" w:hAnsiTheme="majorHAnsi" w:cstheme="majorBidi"/>
+      <w:b w:val="0"/>
+      <w:color w:val="365F91" w:themeColor="accent1" w:themeShade="BF"/>
+      <w:sz w:val="32"/>
+      <w:szCs w:val="32"/>
+      <w:lang w:eastAsia="de-CH"/>
+    </w:rPr>
+  </w:style>
 </w:styles>
 </file>
 
@@ -7813,6 +13155,15 @@
 </file>
 
 <file path=customXml/item1.xml><?xml version="1.0" encoding="utf-8"?>
+<?mso-contentType ?>
+<FormTemplates xmlns="http://schemas.microsoft.com/sharepoint/v3/contenttype/forms">
+  <Display>DocumentLibraryForm</Display>
+  <Edit>DocumentLibraryForm</Edit>
+  <New>DocumentLibraryForm</New>
+</FormTemplates>
+</file>
+
+<file path=customXml/item2.xml><?xml version="1.0" encoding="utf-8"?>
 <ct:contentTypeSchema xmlns:ct="http://schemas.microsoft.com/office/2006/metadata/contentType" xmlns:ma="http://schemas.microsoft.com/office/2006/metadata/properties/metaAttributes" ct:_="" ma:_="" ma:contentTypeName="Dokument" ma:contentTypeID="0x0101004A73300F91204B408A2707C6EEEE7EDB" ma:contentTypeVersion="4" ma:contentTypeDescription="Ein neues Dokument erstellen." ma:contentTypeScope="" ma:versionID="d0d82ce1d4280cf86cf522818e0510e6">
   <xsd:schema xmlns:xsd="http://www.w3.org/2001/XMLSchema" xmlns:xs="http://www.w3.org/2001/XMLSchema" xmlns:p="http://schemas.microsoft.com/office/2006/metadata/properties" xmlns:ns2="4f00c431-e04c-47cf-aa17-59156105580a" targetNamespace="http://schemas.microsoft.com/office/2006/metadata/properties" ma:root="true" ma:fieldsID="c39749a8c523cb6571b8a9ad608baca4" ns2:_="">
     <xsd:import namespace="4f00c431-e04c-47cf-aa17-59156105580a"/>
@@ -7956,22 +13307,25 @@
 </ct:contentTypeSchema>
 </file>
 
-<file path=customXml/item2.xml><?xml version="1.0" encoding="utf-8"?>
-<?mso-contentType ?>
-<FormTemplates xmlns="http://schemas.microsoft.com/sharepoint/v3/contenttype/forms">
-  <Display>DocumentLibraryForm</Display>
-  <Edit>DocumentLibraryForm</Edit>
-  <New>DocumentLibraryForm</New>
-</FormTemplates>
-</file>
-
 <file path=customXml/item3.xml><?xml version="1.0" encoding="utf-8"?>
 <p:properties xmlns:p="http://schemas.microsoft.com/office/2006/metadata/properties" xmlns:xsi="http://www.w3.org/2001/XMLSchema-instance" xmlns:pc="http://schemas.microsoft.com/office/infopath/2007/PartnerControls">
   <documentManagement/>
 </p:properties>
 </file>
 
+<file path=customXml/item4.xml><?xml version="1.0" encoding="utf-8"?>
+<b:Sources xmlns:b="http://schemas.openxmlformats.org/officeDocument/2006/bibliography" xmlns="http://schemas.openxmlformats.org/officeDocument/2006/bibliography" SelectedStyle="\APASixthEditionOfficeOnline.xsl" StyleName="APA" Version="6"/>
+</file>
+
 <file path=customXml/itemProps1.xml><?xml version="1.0" encoding="utf-8"?>
+<ds:datastoreItem xmlns:ds="http://schemas.openxmlformats.org/officeDocument/2006/customXml" ds:itemID="{598DFE44-7ABC-4D47-8002-03E2BE3B71FD}">
+  <ds:schemaRefs>
+    <ds:schemaRef ds:uri="http://schemas.microsoft.com/sharepoint/v3/contenttype/forms"/>
+  </ds:schemaRefs>
+</ds:datastoreItem>
+</file>
+
+<file path=customXml/itemProps2.xml><?xml version="1.0" encoding="utf-8"?>
 <ds:datastoreItem xmlns:ds="http://schemas.openxmlformats.org/officeDocument/2006/customXml" ds:itemID="{F7AFF338-1913-40F2-B088-B9146861D798}">
   <ds:schemaRefs>
     <ds:schemaRef ds:uri="http://schemas.microsoft.com/office/2006/metadata/contentType"/>
@@ -7989,14 +13343,6 @@
 </ds:datastoreItem>
 </file>
 
-<file path=customXml/itemProps2.xml><?xml version="1.0" encoding="utf-8"?>
-<ds:datastoreItem xmlns:ds="http://schemas.openxmlformats.org/officeDocument/2006/customXml" ds:itemID="{598DFE44-7ABC-4D47-8002-03E2BE3B71FD}">
-  <ds:schemaRefs>
-    <ds:schemaRef ds:uri="http://schemas.microsoft.com/sharepoint/v3/contenttype/forms"/>
-  </ds:schemaRefs>
-</ds:datastoreItem>
-</file>
-
 <file path=customXml/itemProps3.xml><?xml version="1.0" encoding="utf-8"?>
 <ds:datastoreItem xmlns:ds="http://schemas.openxmlformats.org/officeDocument/2006/customXml" ds:itemID="{D11DF967-7429-4377-A743-8B212279CA77}">
   <ds:schemaRefs>
@@ -8004,4 +13350,12 @@
     <ds:schemaRef ds:uri="http://schemas.microsoft.com/office/infopath/2007/PartnerControls"/>
   </ds:schemaRefs>
 </ds:datastoreItem>
+</file>
+
+<file path=customXml/itemProps4.xml><?xml version="1.0" encoding="utf-8"?>
+<ds:datastoreItem xmlns:ds="http://schemas.openxmlformats.org/officeDocument/2006/customXml" ds:itemID="{61C77335-A33F-4336-B390-FC1F8A34D66F}">
+  <ds:schemaRefs>
+    <ds:schemaRef ds:uri="http://schemas.openxmlformats.org/officeDocument/2006/bibliography"/>
+  </ds:schemaRefs>
+</ds:datastoreItem>
 </file>
--- a/M114/doku-bios-beep-codes/BIOS Beep Codes.docx
+++ b/M114/doku-bios-beep-codes/BIOS Beep Codes.docx
@@ -12,85 +12,6 @@
           <w:sz w:val="40"/>
         </w:rPr>
       </w:pPr>
-    </w:p>
-    <w:p>
-      <w:pPr>
-        <w:pStyle w:val="Titel"/>
-        <w:spacing w:before="240"/>
-        <w:jc w:val="left"/>
-        <w:rPr>
-          <w:b/>
-          <w:sz w:val="40"/>
-        </w:rPr>
-      </w:pPr>
-      <w:r>
-        <w:rPr>
-          <w:noProof/>
-          <w:lang w:eastAsia="de-CH"/>
-        </w:rPr>
-        <w:drawing>
-          <wp:anchor distT="0" distB="0" distL="114300" distR="114300" simplePos="0" relativeHeight="251657728" behindDoc="0" locked="0" layoutInCell="1" allowOverlap="1" wp14:anchorId="49DE77ED" wp14:editId="6FE416C2">
-            <wp:simplePos x="0" y="0"/>
-            <wp:positionH relativeFrom="column">
-              <wp:posOffset>4998085</wp:posOffset>
-            </wp:positionH>
-            <wp:positionV relativeFrom="paragraph">
-              <wp:posOffset>130810</wp:posOffset>
-            </wp:positionV>
-            <wp:extent cx="1189990" cy="711200"/>
-            <wp:effectExtent l="0" t="0" r="0" b="0"/>
-            <wp:wrapSquare wrapText="bothSides"/>
-            <wp:docPr id="45" name="Bild 45" descr="Security-Book"/>
-            <wp:cNvGraphicFramePr>
-              <a:graphicFrameLocks xmlns:a="http://schemas.openxmlformats.org/drawingml/2006/main" noChangeAspect="1"/>
-            </wp:cNvGraphicFramePr>
-            <a:graphic xmlns:a="http://schemas.openxmlformats.org/drawingml/2006/main">
-              <a:graphicData uri="http://schemas.openxmlformats.org/drawingml/2006/picture">
-                <pic:pic xmlns:pic="http://schemas.openxmlformats.org/drawingml/2006/picture">
-                  <pic:nvPicPr>
-                    <pic:cNvPr id="0" name="Picture 45" descr="Security-Book"/>
-                    <pic:cNvPicPr>
-                      <a:picLocks noChangeAspect="1" noChangeArrowheads="1"/>
-                    </pic:cNvPicPr>
-                  </pic:nvPicPr>
-                  <pic:blipFill>
-                    <a:blip r:embed="rId11" cstate="print">
-                      <a:extLst>
-                        <a:ext uri="{28A0092B-C50C-407E-A947-70E740481C1C}">
-                          <a14:useLocalDpi xmlns:a14="http://schemas.microsoft.com/office/drawing/2010/main" val="0"/>
-                        </a:ext>
-                      </a:extLst>
-                    </a:blip>
-                    <a:srcRect/>
-                    <a:stretch>
-                      <a:fillRect/>
-                    </a:stretch>
-                  </pic:blipFill>
-                  <pic:spPr bwMode="auto">
-                    <a:xfrm>
-                      <a:off x="0" y="0"/>
-                      <a:ext cx="1189990" cy="711200"/>
-                    </a:xfrm>
-                    <a:prstGeom prst="rect">
-                      <a:avLst/>
-                    </a:prstGeom>
-                    <a:noFill/>
-                    <a:ln>
-                      <a:noFill/>
-                    </a:ln>
-                  </pic:spPr>
-                </pic:pic>
-              </a:graphicData>
-            </a:graphic>
-            <wp14:sizeRelH relativeFrom="page">
-              <wp14:pctWidth>0</wp14:pctWidth>
-            </wp14:sizeRelH>
-            <wp14:sizeRelV relativeFrom="page">
-              <wp14:pctHeight>0</wp14:pctHeight>
-            </wp14:sizeRelV>
-          </wp:anchor>
-        </w:drawing>
-      </w:r>
       <w:r>
         <w:rPr>
           <w:b/>
@@ -102,7 +23,7 @@
     <w:p/>
     <w:tbl>
       <w:tblPr>
-        <w:tblW w:w="6663" w:type="dxa"/>
+        <w:tblW w:w="9923" w:type="dxa"/>
         <w:tblInd w:w="108" w:type="dxa"/>
         <w:tblBorders>
           <w:top w:val="single" w:sz="4" w:space="0" w:color="auto"/>
@@ -116,7 +37,7 @@
       </w:tblPr>
       <w:tblGrid>
         <w:gridCol w:w="1985"/>
-        <w:gridCol w:w="4678"/>
+        <w:gridCol w:w="7938"/>
       </w:tblGrid>
       <w:tr>
         <w:trPr>
@@ -149,7 +70,7 @@
         </w:tc>
         <w:tc>
           <w:tcPr>
-            <w:tcW w:w="4678" w:type="dxa"/>
+            <w:tcW w:w="7938" w:type="dxa"/>
             <w:tcBorders>
               <w:top w:val="single" w:sz="12" w:space="0" w:color="auto"/>
               <w:left w:val="single" w:sz="12" w:space="0" w:color="auto"/>
@@ -201,7 +122,7 @@
         </w:tc>
         <w:tc>
           <w:tcPr>
-            <w:tcW w:w="4678" w:type="dxa"/>
+            <w:tcW w:w="7938" w:type="dxa"/>
             <w:tcBorders>
               <w:top w:val="single" w:sz="12" w:space="0" w:color="auto"/>
               <w:left w:val="single" w:sz="12" w:space="0" w:color="auto"/>
@@ -342,53 +263,51 @@
                 <w:b/>
               </w:rPr>
             </w:pPr>
+            <w:r>
+              <w:rPr>
+                <w:b/>
+              </w:rPr>
+              <w:t>05.03.2025</w:t>
+            </w:r>
           </w:p>
         </w:tc>
       </w:tr>
     </w:tbl>
     <w:p>
       <w:pPr>
+        <w:spacing w:after="0"/>
         <w:jc w:val="left"/>
+        <w:rPr>
+          <w:b/>
+        </w:rPr>
       </w:pPr>
     </w:p>
     <w:p>
       <w:pPr>
-        <w:spacing w:after="0"/>
-        <w:jc w:val="left"/>
+        <w:pStyle w:val="Untertitel"/>
+        <w:tabs>
+          <w:tab w:val="left" w:pos="8445"/>
+        </w:tabs>
         <w:rPr>
           <w:b/>
+          <w:sz w:val="20"/>
         </w:rPr>
       </w:pPr>
       <w:r>
         <w:rPr>
           <w:b/>
-        </w:rPr>
-        <w:br w:type="page"/>
+          <w:sz w:val="20"/>
+        </w:rPr>
+        <w:t>Inhaltsverzeichnis</w:t>
       </w:r>
     </w:p>
     <w:p>
       <w:pPr>
-        <w:pStyle w:val="Untertitel"/>
-        <w:tabs>
-          <w:tab w:val="left" w:pos="8445"/>
-        </w:tabs>
-        <w:rPr>
-          <w:b/>
-          <w:sz w:val="20"/>
-        </w:rPr>
-      </w:pPr>
-      <w:r>
-        <w:rPr>
-          <w:b/>
-          <w:sz w:val="20"/>
-        </w:rPr>
-        <w:lastRenderedPageBreak/>
-        <w:t>Inhaltsverzeichnis</w:t>
-      </w:r>
-    </w:p>
-    <w:p>
-      <w:pPr>
         <w:pStyle w:val="Verzeichnis1"/>
+        <w:tabs>
+          <w:tab w:val="left" w:pos="411"/>
+          <w:tab w:val="right" w:leader="dot" w:pos="9912"/>
+        </w:tabs>
         <w:rPr>
           <w:rFonts w:asciiTheme="minorHAnsi" w:eastAsiaTheme="minorEastAsia" w:hAnsiTheme="minorHAnsi" w:cstheme="minorBidi"/>
           <w:b w:val="0"/>
@@ -396,13 +315,14 @@
           <w:kern w:val="2"/>
           <w:szCs w:val="24"/>
           <w:u w:val="none"/>
-          <w:lang w:eastAsia="de-CH"/>
+          <w:lang w:val="de-CH" w:eastAsia="de-CH"/>
           <w14:ligatures w14:val="standardContextual"/>
         </w:rPr>
       </w:pPr>
       <w:r>
         <w:rPr>
           <w:rFonts w:ascii="Cambria" w:hAnsi="Cambria"/>
+          <w:b w:val="0"/>
           <w:caps/>
           <w:sz w:val="20"/>
         </w:rPr>
@@ -411,6 +331,7 @@
       <w:r>
         <w:rPr>
           <w:rFonts w:ascii="Cambria" w:hAnsi="Cambria"/>
+          <w:b w:val="0"/>
           <w:caps/>
           <w:sz w:val="20"/>
         </w:rPr>
@@ -419,6 +340,7 @@
       <w:r>
         <w:rPr>
           <w:rFonts w:ascii="Cambria" w:hAnsi="Cambria"/>
+          <w:b w:val="0"/>
           <w:caps/>
           <w:sz w:val="20"/>
         </w:rPr>
@@ -438,7 +360,7 @@
           <w:kern w:val="2"/>
           <w:szCs w:val="24"/>
           <w:u w:val="none"/>
-          <w:lang w:eastAsia="de-CH"/>
+          <w:lang w:val="de-CH" w:eastAsia="de-CH"/>
           <w14:ligatures w14:val="standardContextual"/>
         </w:rPr>
         <w:tab/>
@@ -465,7 +387,7 @@
         <w:rPr>
           <w:noProof/>
         </w:rPr>
-        <w:instrText xml:space="preserve"> PAGEREF _Toc192018151 \h </w:instrText>
+        <w:instrText xml:space="preserve"> PAGEREF _Toc192018777 \h </w:instrText>
       </w:r>
       <w:r>
         <w:rPr>
@@ -482,7 +404,7 @@
         <w:rPr>
           <w:noProof/>
         </w:rPr>
-        <w:t>3</w:t>
+        <w:t>2</w:t>
       </w:r>
       <w:r>
         <w:rPr>
@@ -494,6 +416,10 @@
     <w:p>
       <w:pPr>
         <w:pStyle w:val="Verzeichnis1"/>
+        <w:tabs>
+          <w:tab w:val="left" w:pos="411"/>
+          <w:tab w:val="right" w:leader="dot" w:pos="9912"/>
+        </w:tabs>
         <w:rPr>
           <w:rFonts w:asciiTheme="minorHAnsi" w:eastAsiaTheme="minorEastAsia" w:hAnsiTheme="minorHAnsi" w:cstheme="minorBidi"/>
           <w:b w:val="0"/>
@@ -501,7 +427,7 @@
           <w:kern w:val="2"/>
           <w:szCs w:val="24"/>
           <w:u w:val="none"/>
-          <w:lang w:eastAsia="de-CH"/>
+          <w:lang w:val="de-CH" w:eastAsia="de-CH"/>
           <w14:ligatures w14:val="standardContextual"/>
         </w:rPr>
       </w:pPr>
@@ -519,7 +445,7 @@
           <w:kern w:val="2"/>
           <w:szCs w:val="24"/>
           <w:u w:val="none"/>
-          <w:lang w:eastAsia="de-CH"/>
+          <w:lang w:val="de-CH" w:eastAsia="de-CH"/>
           <w14:ligatures w14:val="standardContextual"/>
         </w:rPr>
         <w:tab/>
@@ -546,7 +472,7 @@
         <w:rPr>
           <w:noProof/>
         </w:rPr>
-        <w:instrText xml:space="preserve"> PAGEREF _Toc192018152 \h </w:instrText>
+        <w:instrText xml:space="preserve"> PAGEREF _Toc192018778 \h </w:instrText>
       </w:r>
       <w:r>
         <w:rPr>
@@ -563,7 +489,7 @@
         <w:rPr>
           <w:noProof/>
         </w:rPr>
-        <w:t>4</w:t>
+        <w:t>3</w:t>
       </w:r>
       <w:r>
         <w:rPr>
@@ -576,12 +502,11 @@
       <w:pPr>
         <w:pStyle w:val="Verzeichnis2"/>
         <w:tabs>
-          <w:tab w:val="left" w:pos="632"/>
-          <w:tab w:val="right" w:pos="9912"/>
+          <w:tab w:val="left" w:pos="567"/>
+          <w:tab w:val="right" w:leader="dot" w:pos="9912"/>
         </w:tabs>
         <w:rPr>
           <w:rFonts w:asciiTheme="minorHAnsi" w:eastAsiaTheme="minorEastAsia" w:hAnsiTheme="minorHAnsi" w:cstheme="minorBidi"/>
-          <w:b w:val="0"/>
           <w:noProof/>
           <w:kern w:val="2"/>
           <w:sz w:val="24"/>
@@ -599,7 +524,6 @@
       <w:r>
         <w:rPr>
           <w:rFonts w:asciiTheme="minorHAnsi" w:eastAsiaTheme="minorEastAsia" w:hAnsiTheme="minorHAnsi" w:cstheme="minorBidi"/>
-          <w:b w:val="0"/>
           <w:noProof/>
           <w:kern w:val="2"/>
           <w:sz w:val="24"/>
@@ -631,7 +555,7 @@
         <w:rPr>
           <w:noProof/>
         </w:rPr>
-        <w:instrText xml:space="preserve"> PAGEREF _Toc192018153 \h </w:instrText>
+        <w:instrText xml:space="preserve"> PAGEREF _Toc192018779 \h </w:instrText>
       </w:r>
       <w:r>
         <w:rPr>
@@ -648,7 +572,7 @@
         <w:rPr>
           <w:noProof/>
         </w:rPr>
-        <w:t>4</w:t>
+        <w:t>3</w:t>
       </w:r>
       <w:r>
         <w:rPr>
@@ -661,12 +585,11 @@
       <w:pPr>
         <w:pStyle w:val="Verzeichnis2"/>
         <w:tabs>
-          <w:tab w:val="left" w:pos="632"/>
-          <w:tab w:val="right" w:pos="9912"/>
+          <w:tab w:val="left" w:pos="567"/>
+          <w:tab w:val="right" w:leader="dot" w:pos="9912"/>
         </w:tabs>
         <w:rPr>
           <w:rFonts w:asciiTheme="minorHAnsi" w:eastAsiaTheme="minorEastAsia" w:hAnsiTheme="minorHAnsi" w:cstheme="minorBidi"/>
-          <w:b w:val="0"/>
           <w:noProof/>
           <w:kern w:val="2"/>
           <w:sz w:val="24"/>
@@ -684,7 +607,6 @@
       <w:r>
         <w:rPr>
           <w:rFonts w:asciiTheme="minorHAnsi" w:eastAsiaTheme="minorEastAsia" w:hAnsiTheme="minorHAnsi" w:cstheme="minorBidi"/>
-          <w:b w:val="0"/>
           <w:noProof/>
           <w:kern w:val="2"/>
           <w:sz w:val="24"/>
@@ -716,7 +638,7 @@
         <w:rPr>
           <w:noProof/>
         </w:rPr>
-        <w:instrText xml:space="preserve"> PAGEREF _Toc192018154 \h </w:instrText>
+        <w:instrText xml:space="preserve"> PAGEREF _Toc192018780 \h </w:instrText>
       </w:r>
       <w:r>
         <w:rPr>
@@ -733,7 +655,7 @@
         <w:rPr>
           <w:noProof/>
         </w:rPr>
-        <w:t>4</w:t>
+        <w:t>3</w:t>
       </w:r>
       <w:r>
         <w:rPr>
@@ -746,12 +668,11 @@
       <w:pPr>
         <w:pStyle w:val="Verzeichnis2"/>
         <w:tabs>
-          <w:tab w:val="left" w:pos="632"/>
-          <w:tab w:val="right" w:pos="9912"/>
+          <w:tab w:val="left" w:pos="567"/>
+          <w:tab w:val="right" w:leader="dot" w:pos="9912"/>
         </w:tabs>
         <w:rPr>
           <w:rFonts w:asciiTheme="minorHAnsi" w:eastAsiaTheme="minorEastAsia" w:hAnsiTheme="minorHAnsi" w:cstheme="minorBidi"/>
-          <w:b w:val="0"/>
           <w:noProof/>
           <w:kern w:val="2"/>
           <w:sz w:val="24"/>
@@ -769,7 +690,6 @@
       <w:r>
         <w:rPr>
           <w:rFonts w:asciiTheme="minorHAnsi" w:eastAsiaTheme="minorEastAsia" w:hAnsiTheme="minorHAnsi" w:cstheme="minorBidi"/>
-          <w:b w:val="0"/>
           <w:noProof/>
           <w:kern w:val="2"/>
           <w:sz w:val="24"/>
@@ -801,7 +721,7 @@
         <w:rPr>
           <w:noProof/>
         </w:rPr>
-        <w:instrText xml:space="preserve"> PAGEREF _Toc192018155 \h </w:instrText>
+        <w:instrText xml:space="preserve"> PAGEREF _Toc192018781 \h </w:instrText>
       </w:r>
       <w:r>
         <w:rPr>
@@ -818,7 +738,7 @@
         <w:rPr>
           <w:noProof/>
         </w:rPr>
-        <w:t>4</w:t>
+        <w:t>3</w:t>
       </w:r>
       <w:r>
         <w:rPr>
@@ -830,6 +750,10 @@
     <w:p>
       <w:pPr>
         <w:pStyle w:val="Verzeichnis1"/>
+        <w:tabs>
+          <w:tab w:val="left" w:pos="411"/>
+          <w:tab w:val="right" w:leader="dot" w:pos="9912"/>
+        </w:tabs>
         <w:rPr>
           <w:rFonts w:asciiTheme="minorHAnsi" w:eastAsiaTheme="minorEastAsia" w:hAnsiTheme="minorHAnsi" w:cstheme="minorBidi"/>
           <w:b w:val="0"/>
@@ -837,7 +761,7 @@
           <w:kern w:val="2"/>
           <w:szCs w:val="24"/>
           <w:u w:val="none"/>
-          <w:lang w:eastAsia="de-CH"/>
+          <w:lang w:val="de-CH" w:eastAsia="de-CH"/>
           <w14:ligatures w14:val="standardContextual"/>
         </w:rPr>
       </w:pPr>
@@ -855,7 +779,7 @@
           <w:kern w:val="2"/>
           <w:szCs w:val="24"/>
           <w:u w:val="none"/>
-          <w:lang w:eastAsia="de-CH"/>
+          <w:lang w:val="de-CH" w:eastAsia="de-CH"/>
           <w14:ligatures w14:val="standardContextual"/>
         </w:rPr>
         <w:tab/>
@@ -882,7 +806,7 @@
         <w:rPr>
           <w:noProof/>
         </w:rPr>
-        <w:instrText xml:space="preserve"> PAGEREF _Toc192018156 \h </w:instrText>
+        <w:instrText xml:space="preserve"> PAGEREF _Toc192018782 \h </w:instrText>
       </w:r>
       <w:r>
         <w:rPr>
@@ -899,7 +823,7 @@
         <w:rPr>
           <w:noProof/>
         </w:rPr>
-        <w:t>5</w:t>
+        <w:t>4</w:t>
       </w:r>
       <w:r>
         <w:rPr>
@@ -911,6 +835,9 @@
     <w:p>
       <w:pPr>
         <w:pStyle w:val="Verzeichnis1"/>
+        <w:tabs>
+          <w:tab w:val="right" w:leader="dot" w:pos="9912"/>
+        </w:tabs>
         <w:rPr>
           <w:rFonts w:asciiTheme="minorHAnsi" w:eastAsiaTheme="minorEastAsia" w:hAnsiTheme="minorHAnsi" w:cstheme="minorBidi"/>
           <w:b w:val="0"/>
@@ -918,7 +845,7 @@
           <w:kern w:val="2"/>
           <w:szCs w:val="24"/>
           <w:u w:val="none"/>
-          <w:lang w:eastAsia="de-CH"/>
+          <w:lang w:val="de-CH" w:eastAsia="de-CH"/>
           <w14:ligatures w14:val="standardContextual"/>
         </w:rPr>
       </w:pPr>
@@ -944,7 +871,7 @@
         <w:rPr>
           <w:noProof/>
         </w:rPr>
-        <w:instrText xml:space="preserve"> PAGEREF _Toc192018157 \h </w:instrText>
+        <w:instrText xml:space="preserve"> PAGEREF _Toc192018783 \h </w:instrText>
       </w:r>
       <w:r>
         <w:rPr>
@@ -961,7 +888,7 @@
         <w:rPr>
           <w:noProof/>
         </w:rPr>
-        <w:t>6</w:t>
+        <w:t>5</w:t>
       </w:r>
       <w:r>
         <w:rPr>
@@ -974,12 +901,11 @@
       <w:pPr>
         <w:pStyle w:val="Verzeichnis2"/>
         <w:tabs>
-          <w:tab w:val="left" w:pos="632"/>
-          <w:tab w:val="right" w:pos="9912"/>
+          <w:tab w:val="left" w:pos="567"/>
+          <w:tab w:val="right" w:leader="dot" w:pos="9912"/>
         </w:tabs>
         <w:rPr>
           <w:rFonts w:asciiTheme="minorHAnsi" w:eastAsiaTheme="minorEastAsia" w:hAnsiTheme="minorHAnsi" w:cstheme="minorBidi"/>
-          <w:b w:val="0"/>
           <w:noProof/>
           <w:kern w:val="2"/>
           <w:sz w:val="24"/>
@@ -997,7 +923,6 @@
       <w:r>
         <w:rPr>
           <w:rFonts w:asciiTheme="minorHAnsi" w:eastAsiaTheme="minorEastAsia" w:hAnsiTheme="minorHAnsi" w:cstheme="minorBidi"/>
-          <w:b w:val="0"/>
           <w:noProof/>
           <w:kern w:val="2"/>
           <w:sz w:val="24"/>
@@ -1029,7 +954,7 @@
         <w:rPr>
           <w:noProof/>
         </w:rPr>
-        <w:instrText xml:space="preserve"> PAGEREF _Toc192018158 \h </w:instrText>
+        <w:instrText xml:space="preserve"> PAGEREF _Toc192018784 \h </w:instrText>
       </w:r>
       <w:r>
         <w:rPr>
@@ -1046,7 +971,7 @@
         <w:rPr>
           <w:noProof/>
         </w:rPr>
-        <w:t>6</w:t>
+        <w:t>5</w:t>
       </w:r>
       <w:r>
         <w:rPr>
@@ -1059,8 +984,284 @@
       <w:pPr>
         <w:pStyle w:val="Verzeichnis3"/>
         <w:tabs>
-          <w:tab w:val="left" w:pos="820"/>
-          <w:tab w:val="right" w:pos="9912"/>
+          <w:tab w:val="left" w:pos="767"/>
+          <w:tab w:val="right" w:leader="dot" w:pos="9912"/>
+        </w:tabs>
+        <w:rPr>
+          <w:rFonts w:asciiTheme="minorHAnsi" w:eastAsiaTheme="minorEastAsia" w:hAnsiTheme="minorHAnsi" w:cstheme="minorBidi"/>
+          <w:i w:val="0"/>
+          <w:smallCaps w:val="0"/>
+          <w:noProof/>
+          <w:kern w:val="2"/>
+          <w:sz w:val="24"/>
+          <w:szCs w:val="24"/>
+          <w:lang w:val="en-US" w:eastAsia="de-CH"/>
+          <w14:ligatures w14:val="standardContextual"/>
+        </w:rPr>
+      </w:pPr>
+      <w:r>
+        <w:rPr>
+          <w:noProof/>
+          <w:lang w:val="en-US"/>
+        </w:rPr>
+        <w:t>3.1.1</w:t>
+      </w:r>
+      <w:r>
+        <w:rPr>
+          <w:rFonts w:asciiTheme="minorHAnsi" w:eastAsiaTheme="minorEastAsia" w:hAnsiTheme="minorHAnsi" w:cstheme="minorBidi"/>
+          <w:i w:val="0"/>
+          <w:smallCaps w:val="0"/>
+          <w:noProof/>
+          <w:kern w:val="2"/>
+          <w:sz w:val="24"/>
+          <w:szCs w:val="24"/>
+          <w:lang w:val="en-US" w:eastAsia="de-CH"/>
+          <w14:ligatures w14:val="standardContextual"/>
+        </w:rPr>
+        <w:tab/>
+      </w:r>
+      <w:r>
+        <w:rPr>
+          <w:noProof/>
+          <w:lang w:val="en-US"/>
+        </w:rPr>
+        <w:t>DEFINITION: beep code; What is a beep code?</w:t>
+      </w:r>
+      <w:r>
+        <w:rPr>
+          <w:noProof/>
+          <w:lang w:val="en-US"/>
+        </w:rPr>
+        <w:tab/>
+      </w:r>
+      <w:r>
+        <w:rPr>
+          <w:noProof/>
+        </w:rPr>
+        <w:fldChar w:fldCharType="begin"/>
+      </w:r>
+      <w:r>
+        <w:rPr>
+          <w:noProof/>
+          <w:lang w:val="en-US"/>
+        </w:rPr>
+        <w:instrText xml:space="preserve"> PAGEREF _Toc192018785 \h </w:instrText>
+      </w:r>
+      <w:r>
+        <w:rPr>
+          <w:noProof/>
+        </w:rPr>
+      </w:r>
+      <w:r>
+        <w:rPr>
+          <w:noProof/>
+        </w:rPr>
+        <w:fldChar w:fldCharType="separate"/>
+      </w:r>
+      <w:r>
+        <w:rPr>
+          <w:noProof/>
+          <w:lang w:val="en-US"/>
+        </w:rPr>
+        <w:t>5</w:t>
+      </w:r>
+      <w:r>
+        <w:rPr>
+          <w:noProof/>
+        </w:rPr>
+        <w:fldChar w:fldCharType="end"/>
+      </w:r>
+    </w:p>
+    <w:p>
+      <w:pPr>
+        <w:pStyle w:val="Verzeichnis3"/>
+        <w:tabs>
+          <w:tab w:val="left" w:pos="767"/>
+          <w:tab w:val="right" w:leader="dot" w:pos="9912"/>
+        </w:tabs>
+        <w:rPr>
+          <w:rFonts w:asciiTheme="minorHAnsi" w:eastAsiaTheme="minorEastAsia" w:hAnsiTheme="minorHAnsi" w:cstheme="minorBidi"/>
+          <w:i w:val="0"/>
+          <w:smallCaps w:val="0"/>
+          <w:noProof/>
+          <w:kern w:val="2"/>
+          <w:sz w:val="24"/>
+          <w:szCs w:val="24"/>
+          <w:lang w:val="en-US" w:eastAsia="de-CH"/>
+          <w14:ligatures w14:val="standardContextual"/>
+        </w:rPr>
+      </w:pPr>
+      <w:r>
+        <w:rPr>
+          <w:noProof/>
+          <w:lang w:val="en-US"/>
+        </w:rPr>
+        <w:t>3.1.2</w:t>
+      </w:r>
+      <w:r>
+        <w:rPr>
+          <w:rFonts w:asciiTheme="minorHAnsi" w:eastAsiaTheme="minorEastAsia" w:hAnsiTheme="minorHAnsi" w:cstheme="minorBidi"/>
+          <w:i w:val="0"/>
+          <w:smallCaps w:val="0"/>
+          <w:noProof/>
+          <w:kern w:val="2"/>
+          <w:sz w:val="24"/>
+          <w:szCs w:val="24"/>
+          <w:lang w:val="en-US" w:eastAsia="de-CH"/>
+          <w14:ligatures w14:val="standardContextual"/>
+        </w:rPr>
+        <w:tab/>
+      </w:r>
+      <w:r>
+        <w:rPr>
+          <w:noProof/>
+          <w:lang w:val="en-US"/>
+        </w:rPr>
+        <w:t>What is Beep Code?</w:t>
+      </w:r>
+      <w:r>
+        <w:rPr>
+          <w:noProof/>
+          <w:lang w:val="en-US"/>
+        </w:rPr>
+        <w:tab/>
+      </w:r>
+      <w:r>
+        <w:rPr>
+          <w:noProof/>
+        </w:rPr>
+        <w:fldChar w:fldCharType="begin"/>
+      </w:r>
+      <w:r>
+        <w:rPr>
+          <w:noProof/>
+          <w:lang w:val="en-US"/>
+        </w:rPr>
+        <w:instrText xml:space="preserve"> PAGEREF _Toc192018786 \h </w:instrText>
+      </w:r>
+      <w:r>
+        <w:rPr>
+          <w:noProof/>
+        </w:rPr>
+      </w:r>
+      <w:r>
+        <w:rPr>
+          <w:noProof/>
+        </w:rPr>
+        <w:fldChar w:fldCharType="separate"/>
+      </w:r>
+      <w:r>
+        <w:rPr>
+          <w:noProof/>
+          <w:lang w:val="en-US"/>
+        </w:rPr>
+        <w:t>5</w:t>
+      </w:r>
+      <w:r>
+        <w:rPr>
+          <w:noProof/>
+        </w:rPr>
+        <w:fldChar w:fldCharType="end"/>
+      </w:r>
+    </w:p>
+    <w:p>
+      <w:pPr>
+        <w:pStyle w:val="Verzeichnis3"/>
+        <w:tabs>
+          <w:tab w:val="left" w:pos="767"/>
+          <w:tab w:val="right" w:leader="dot" w:pos="9912"/>
+        </w:tabs>
+        <w:rPr>
+          <w:rFonts w:asciiTheme="minorHAnsi" w:eastAsiaTheme="minorEastAsia" w:hAnsiTheme="minorHAnsi" w:cstheme="minorBidi"/>
+          <w:i w:val="0"/>
+          <w:smallCaps w:val="0"/>
+          <w:noProof/>
+          <w:kern w:val="2"/>
+          <w:sz w:val="24"/>
+          <w:szCs w:val="24"/>
+          <w:lang w:val="en-US" w:eastAsia="de-CH"/>
+          <w14:ligatures w14:val="standardContextual"/>
+        </w:rPr>
+      </w:pPr>
+      <w:r>
+        <w:rPr>
+          <w:noProof/>
+          <w:lang w:val="en-US"/>
+        </w:rPr>
+        <w:t>3.1.3</w:t>
+      </w:r>
+      <w:r>
+        <w:rPr>
+          <w:rFonts w:asciiTheme="minorHAnsi" w:eastAsiaTheme="minorEastAsia" w:hAnsiTheme="minorHAnsi" w:cstheme="minorBidi"/>
+          <w:i w:val="0"/>
+          <w:smallCaps w:val="0"/>
+          <w:noProof/>
+          <w:kern w:val="2"/>
+          <w:sz w:val="24"/>
+          <w:szCs w:val="24"/>
+          <w:lang w:val="en-US" w:eastAsia="de-CH"/>
+          <w14:ligatures w14:val="standardContextual"/>
+        </w:rPr>
+        <w:tab/>
+      </w:r>
+      <w:r>
+        <w:rPr>
+          <w:noProof/>
+          <w:lang w:val="en-US"/>
+        </w:rPr>
+        <w:t>Phoenix BIOS Beep Code Troubleshooting</w:t>
+      </w:r>
+      <w:r>
+        <w:rPr>
+          <w:noProof/>
+          <w:lang w:val="en-US"/>
+        </w:rPr>
+        <w:tab/>
+      </w:r>
+      <w:r>
+        <w:rPr>
+          <w:noProof/>
+        </w:rPr>
+        <w:fldChar w:fldCharType="begin"/>
+      </w:r>
+      <w:r>
+        <w:rPr>
+          <w:noProof/>
+          <w:lang w:val="en-US"/>
+        </w:rPr>
+        <w:instrText xml:space="preserve"> PAGEREF _Toc192018787 \h </w:instrText>
+      </w:r>
+      <w:r>
+        <w:rPr>
+          <w:noProof/>
+        </w:rPr>
+      </w:r>
+      <w:r>
+        <w:rPr>
+          <w:noProof/>
+        </w:rPr>
+        <w:fldChar w:fldCharType="separate"/>
+      </w:r>
+      <w:r>
+        <w:rPr>
+          <w:noProof/>
+          <w:lang w:val="en-US"/>
+        </w:rPr>
+        <w:t>5</w:t>
+      </w:r>
+      <w:r>
+        <w:rPr>
+          <w:noProof/>
+        </w:rPr>
+        <w:fldChar w:fldCharType="end"/>
+      </w:r>
+    </w:p>
+    <w:p>
+      <w:pPr>
+        <w:pStyle w:val="Verzeichnis3"/>
+        <w:tabs>
+          <w:tab w:val="left" w:pos="767"/>
+          <w:tab w:val="right" w:leader="dot" w:pos="9912"/>
         </w:tabs>
         <w:rPr>
           <w:rFonts w:asciiTheme="minorHAnsi" w:eastAsiaTheme="minorEastAsia" w:hAnsiTheme="minorHAnsi" w:cstheme="minorBidi"/>
@@ -1078,7 +1279,7 @@
         <w:rPr>
           <w:noProof/>
         </w:rPr>
-        <w:t>3.1.1</w:t>
+        <w:t>3.1.4</w:t>
       </w:r>
       <w:r>
         <w:rPr>
@@ -1098,7 +1299,7 @@
         <w:rPr>
           <w:noProof/>
         </w:rPr>
-        <w:t>DEFINITION: beep code; What is a beep code?</w:t>
+        <w:t>Liste der BIOS-Signaltöne</w:t>
       </w:r>
       <w:r>
         <w:rPr>
@@ -1116,7 +1317,7 @@
         <w:rPr>
           <w:noProof/>
         </w:rPr>
-        <w:instrText xml:space="preserve"> PAGEREF _Toc192018159 \h </w:instrText>
+        <w:instrText xml:space="preserve"> PAGEREF _Toc192018788 \h </w:instrText>
       </w:r>
       <w:r>
         <w:rPr>
@@ -1133,7 +1334,7 @@
         <w:rPr>
           <w:noProof/>
         </w:rPr>
-        <w:t>6</w:t>
+        <w:t>5</w:t>
       </w:r>
       <w:r>
         <w:rPr>
@@ -1144,199 +1345,13 @@
     </w:p>
     <w:p>
       <w:pPr>
-        <w:pStyle w:val="Verzeichnis3"/>
-        <w:tabs>
-          <w:tab w:val="left" w:pos="820"/>
-          <w:tab w:val="right" w:pos="9912"/>
+        <w:pStyle w:val="Verzeichnis2"/>
+        <w:tabs>
+          <w:tab w:val="left" w:pos="567"/>
+          <w:tab w:val="right" w:leader="dot" w:pos="9912"/>
         </w:tabs>
         <w:rPr>
           <w:rFonts w:asciiTheme="minorHAnsi" w:eastAsiaTheme="minorEastAsia" w:hAnsiTheme="minorHAnsi" w:cstheme="minorBidi"/>
-          <w:i w:val="0"/>
-          <w:smallCaps w:val="0"/>
-          <w:noProof/>
-          <w:kern w:val="2"/>
-          <w:sz w:val="24"/>
-          <w:szCs w:val="24"/>
-          <w:lang w:val="fr-CH" w:eastAsia="de-CH"/>
-          <w14:ligatures w14:val="standardContextual"/>
-        </w:rPr>
-      </w:pPr>
-      <w:r>
-        <w:rPr>
-          <w:noProof/>
-          <w:lang w:val="fr-CH"/>
-        </w:rPr>
-        <w:t>3.1.2</w:t>
-      </w:r>
-      <w:r>
-        <w:rPr>
-          <w:rFonts w:asciiTheme="minorHAnsi" w:eastAsiaTheme="minorEastAsia" w:hAnsiTheme="minorHAnsi" w:cstheme="minorBidi"/>
-          <w:i w:val="0"/>
-          <w:smallCaps w:val="0"/>
-          <w:noProof/>
-          <w:kern w:val="2"/>
-          <w:sz w:val="24"/>
-          <w:szCs w:val="24"/>
-          <w:lang w:val="fr-CH" w:eastAsia="de-CH"/>
-          <w14:ligatures w14:val="standardContextual"/>
-        </w:rPr>
-        <w:tab/>
-      </w:r>
-      <w:r>
-        <w:rPr>
-          <w:noProof/>
-          <w:lang w:val="fr-CH"/>
-        </w:rPr>
-        <w:t>What is Beep Code?</w:t>
-      </w:r>
-      <w:r>
-        <w:rPr>
-          <w:noProof/>
-          <w:lang w:val="fr-CH"/>
-        </w:rPr>
-        <w:tab/>
-      </w:r>
-      <w:r>
-        <w:rPr>
-          <w:noProof/>
-        </w:rPr>
-        <w:fldChar w:fldCharType="begin"/>
-      </w:r>
-      <w:r>
-        <w:rPr>
-          <w:noProof/>
-          <w:lang w:val="fr-CH"/>
-        </w:rPr>
-        <w:instrText xml:space="preserve"> PAGEREF _Toc192018160 \h </w:instrText>
-      </w:r>
-      <w:r>
-        <w:rPr>
-          <w:noProof/>
-        </w:rPr>
-      </w:r>
-      <w:r>
-        <w:rPr>
-          <w:noProof/>
-        </w:rPr>
-        <w:fldChar w:fldCharType="separate"/>
-      </w:r>
-      <w:r>
-        <w:rPr>
-          <w:noProof/>
-          <w:lang w:val="fr-CH"/>
-        </w:rPr>
-        <w:t>6</w:t>
-      </w:r>
-      <w:r>
-        <w:rPr>
-          <w:noProof/>
-        </w:rPr>
-        <w:fldChar w:fldCharType="end"/>
-      </w:r>
-    </w:p>
-    <w:p>
-      <w:pPr>
-        <w:pStyle w:val="Verzeichnis3"/>
-        <w:tabs>
-          <w:tab w:val="left" w:pos="820"/>
-          <w:tab w:val="right" w:pos="9912"/>
-        </w:tabs>
-        <w:rPr>
-          <w:rFonts w:asciiTheme="minorHAnsi" w:eastAsiaTheme="minorEastAsia" w:hAnsiTheme="minorHAnsi" w:cstheme="minorBidi"/>
-          <w:i w:val="0"/>
-          <w:smallCaps w:val="0"/>
-          <w:noProof/>
-          <w:kern w:val="2"/>
-          <w:sz w:val="24"/>
-          <w:szCs w:val="24"/>
-          <w:lang w:val="fr-CH" w:eastAsia="de-CH"/>
-          <w14:ligatures w14:val="standardContextual"/>
-        </w:rPr>
-      </w:pPr>
-      <w:r>
-        <w:rPr>
-          <w:noProof/>
-          <w:lang w:val="fr-CH"/>
-        </w:rPr>
-        <w:t>3.1.3</w:t>
-      </w:r>
-      <w:r>
-        <w:rPr>
-          <w:rFonts w:asciiTheme="minorHAnsi" w:eastAsiaTheme="minorEastAsia" w:hAnsiTheme="minorHAnsi" w:cstheme="minorBidi"/>
-          <w:i w:val="0"/>
-          <w:smallCaps w:val="0"/>
-          <w:noProof/>
-          <w:kern w:val="2"/>
-          <w:sz w:val="24"/>
-          <w:szCs w:val="24"/>
-          <w:lang w:val="fr-CH" w:eastAsia="de-CH"/>
-          <w14:ligatures w14:val="standardContextual"/>
-        </w:rPr>
-        <w:tab/>
-      </w:r>
-      <w:r>
-        <w:rPr>
-          <w:noProof/>
-          <w:lang w:val="fr-CH"/>
-        </w:rPr>
-        <w:t>Phoenix BIOS Beep Code Troubleshooting</w:t>
-      </w:r>
-      <w:r>
-        <w:rPr>
-          <w:noProof/>
-          <w:lang w:val="fr-CH"/>
-        </w:rPr>
-        <w:tab/>
-      </w:r>
-      <w:r>
-        <w:rPr>
-          <w:noProof/>
-        </w:rPr>
-        <w:fldChar w:fldCharType="begin"/>
-      </w:r>
-      <w:r>
-        <w:rPr>
-          <w:noProof/>
-          <w:lang w:val="fr-CH"/>
-        </w:rPr>
-        <w:instrText xml:space="preserve"> PAGEREF _Toc192018161 \h </w:instrText>
-      </w:r>
-      <w:r>
-        <w:rPr>
-          <w:noProof/>
-        </w:rPr>
-      </w:r>
-      <w:r>
-        <w:rPr>
-          <w:noProof/>
-        </w:rPr>
-        <w:fldChar w:fldCharType="separate"/>
-      </w:r>
-      <w:r>
-        <w:rPr>
-          <w:noProof/>
-          <w:lang w:val="fr-CH"/>
-        </w:rPr>
-        <w:t>6</w:t>
-      </w:r>
-      <w:r>
-        <w:rPr>
-          <w:noProof/>
-        </w:rPr>
-        <w:fldChar w:fldCharType="end"/>
-      </w:r>
-    </w:p>
-    <w:p>
-      <w:pPr>
-        <w:pStyle w:val="Verzeichnis3"/>
-        <w:tabs>
-          <w:tab w:val="left" w:pos="820"/>
-          <w:tab w:val="right" w:pos="9912"/>
-        </w:tabs>
-        <w:rPr>
-          <w:rFonts w:asciiTheme="minorHAnsi" w:eastAsiaTheme="minorEastAsia" w:hAnsiTheme="minorHAnsi" w:cstheme="minorBidi"/>
-          <w:i w:val="0"/>
-          <w:smallCaps w:val="0"/>
           <w:noProof/>
           <w:kern w:val="2"/>
           <w:sz w:val="24"/>
@@ -1349,13 +1364,11 @@
         <w:rPr>
           <w:noProof/>
         </w:rPr>
-        <w:t>3.1.4</w:t>
+        <w:t>3.2</w:t>
       </w:r>
       <w:r>
         <w:rPr>
           <w:rFonts w:asciiTheme="minorHAnsi" w:eastAsiaTheme="minorEastAsia" w:hAnsiTheme="minorHAnsi" w:cstheme="minorBidi"/>
-          <w:i w:val="0"/>
-          <w:smallCaps w:val="0"/>
           <w:noProof/>
           <w:kern w:val="2"/>
           <w:sz w:val="24"/>
@@ -1369,7 +1382,7 @@
         <w:rPr>
           <w:noProof/>
         </w:rPr>
-        <w:t>Liste der BIOS-Signaltöne</w:t>
+        <w:t>Fazit</w:t>
       </w:r>
       <w:r>
         <w:rPr>
@@ -1387,7 +1400,7 @@
         <w:rPr>
           <w:noProof/>
         </w:rPr>
-        <w:instrText xml:space="preserve"> PAGEREF _Toc192018162 \h </w:instrText>
+        <w:instrText xml:space="preserve"> PAGEREF _Toc192018789 \h </w:instrText>
       </w:r>
       <w:r>
         <w:rPr>
@@ -1415,14 +1428,98 @@
     </w:p>
     <w:p>
       <w:pPr>
-        <w:pStyle w:val="Verzeichnis2"/>
-        <w:tabs>
-          <w:tab w:val="left" w:pos="632"/>
-          <w:tab w:val="right" w:pos="9912"/>
+        <w:pStyle w:val="Verzeichnis1"/>
+        <w:tabs>
+          <w:tab w:val="left" w:pos="411"/>
+          <w:tab w:val="right" w:leader="dot" w:pos="9912"/>
         </w:tabs>
         <w:rPr>
           <w:rFonts w:asciiTheme="minorHAnsi" w:eastAsiaTheme="minorEastAsia" w:hAnsiTheme="minorHAnsi" w:cstheme="minorBidi"/>
           <w:b w:val="0"/>
+          <w:noProof/>
+          <w:kern w:val="2"/>
+          <w:szCs w:val="24"/>
+          <w:u w:val="none"/>
+          <w:lang w:val="de-CH" w:eastAsia="de-CH"/>
+          <w14:ligatures w14:val="standardContextual"/>
+        </w:rPr>
+      </w:pPr>
+      <w:r>
+        <w:rPr>
+          <w:noProof/>
+        </w:rPr>
+        <w:t>4</w:t>
+      </w:r>
+      <w:r>
+        <w:rPr>
+          <w:rFonts w:asciiTheme="minorHAnsi" w:eastAsiaTheme="minorEastAsia" w:hAnsiTheme="minorHAnsi" w:cstheme="minorBidi"/>
+          <w:b w:val="0"/>
+          <w:noProof/>
+          <w:kern w:val="2"/>
+          <w:szCs w:val="24"/>
+          <w:u w:val="none"/>
+          <w:lang w:val="de-CH" w:eastAsia="de-CH"/>
+          <w14:ligatures w14:val="standardContextual"/>
+        </w:rPr>
+        <w:tab/>
+      </w:r>
+      <w:r>
+        <w:rPr>
+          <w:noProof/>
+        </w:rPr>
+        <w:t>Beep Codes verschiedener BIOS</w:t>
+      </w:r>
+      <w:r>
+        <w:rPr>
+          <w:noProof/>
+        </w:rPr>
+        <w:tab/>
+      </w:r>
+      <w:r>
+        <w:rPr>
+          <w:noProof/>
+        </w:rPr>
+        <w:fldChar w:fldCharType="begin"/>
+      </w:r>
+      <w:r>
+        <w:rPr>
+          <w:noProof/>
+        </w:rPr>
+        <w:instrText xml:space="preserve"> PAGEREF _Toc192018790 \h </w:instrText>
+      </w:r>
+      <w:r>
+        <w:rPr>
+          <w:noProof/>
+        </w:rPr>
+      </w:r>
+      <w:r>
+        <w:rPr>
+          <w:noProof/>
+        </w:rPr>
+        <w:fldChar w:fldCharType="separate"/>
+      </w:r>
+      <w:r>
+        <w:rPr>
+          <w:noProof/>
+        </w:rPr>
+        <w:t>7</w:t>
+      </w:r>
+      <w:r>
+        <w:rPr>
+          <w:noProof/>
+        </w:rPr>
+        <w:fldChar w:fldCharType="end"/>
+      </w:r>
+    </w:p>
+    <w:p>
+      <w:pPr>
+        <w:pStyle w:val="Verzeichnis2"/>
+        <w:tabs>
+          <w:tab w:val="left" w:pos="567"/>
+          <w:tab w:val="right" w:leader="dot" w:pos="9912"/>
+        </w:tabs>
+        <w:rPr>
+          <w:rFonts w:asciiTheme="minorHAnsi" w:eastAsiaTheme="minorEastAsia" w:hAnsiTheme="minorHAnsi" w:cstheme="minorBidi"/>
           <w:noProof/>
           <w:kern w:val="2"/>
           <w:sz w:val="24"/>
@@ -1435,12 +1532,11 @@
         <w:rPr>
           <w:noProof/>
         </w:rPr>
-        <w:t>3.2</w:t>
+        <w:t>4.1</w:t>
       </w:r>
       <w:r>
         <w:rPr>
           <w:rFonts w:asciiTheme="minorHAnsi" w:eastAsiaTheme="minorEastAsia" w:hAnsiTheme="minorHAnsi" w:cstheme="minorBidi"/>
-          <w:b w:val="0"/>
           <w:noProof/>
           <w:kern w:val="2"/>
           <w:sz w:val="24"/>
@@ -1454,7 +1550,7 @@
         <w:rPr>
           <w:noProof/>
         </w:rPr>
-        <w:t>Fazit</w:t>
+        <w:t>AMI BIOS</w:t>
       </w:r>
       <w:r>
         <w:rPr>
@@ -1472,7 +1568,7 @@
         <w:rPr>
           <w:noProof/>
         </w:rPr>
-        <w:instrText xml:space="preserve"> PAGEREF _Toc192018163 \h </w:instrText>
+        <w:instrText xml:space="preserve"> PAGEREF _Toc192018791 \h </w:instrText>
       </w:r>
       <w:r>
         <w:rPr>
@@ -1500,95 +1596,15 @@
     </w:p>
     <w:p>
       <w:pPr>
-        <w:pStyle w:val="Verzeichnis1"/>
+        <w:pStyle w:val="Verzeichnis3"/>
+        <w:tabs>
+          <w:tab w:val="left" w:pos="767"/>
+          <w:tab w:val="right" w:leader="dot" w:pos="9912"/>
+        </w:tabs>
         <w:rPr>
           <w:rFonts w:asciiTheme="minorHAnsi" w:eastAsiaTheme="minorEastAsia" w:hAnsiTheme="minorHAnsi" w:cstheme="minorBidi"/>
-          <w:b w:val="0"/>
-          <w:noProof/>
-          <w:kern w:val="2"/>
-          <w:szCs w:val="24"/>
-          <w:u w:val="none"/>
-          <w:lang w:eastAsia="de-CH"/>
-          <w14:ligatures w14:val="standardContextual"/>
-        </w:rPr>
-      </w:pPr>
-      <w:r>
-        <w:rPr>
-          <w:noProof/>
-        </w:rPr>
-        <w:t>4</w:t>
-      </w:r>
-      <w:r>
-        <w:rPr>
-          <w:rFonts w:asciiTheme="minorHAnsi" w:eastAsiaTheme="minorEastAsia" w:hAnsiTheme="minorHAnsi" w:cstheme="minorBidi"/>
-          <w:b w:val="0"/>
-          <w:noProof/>
-          <w:kern w:val="2"/>
-          <w:szCs w:val="24"/>
-          <w:u w:val="none"/>
-          <w:lang w:eastAsia="de-CH"/>
-          <w14:ligatures w14:val="standardContextual"/>
-        </w:rPr>
-        <w:tab/>
-      </w:r>
-      <w:r>
-        <w:rPr>
-          <w:noProof/>
-        </w:rPr>
-        <w:t>Beep Codes verschiedener BIOS</w:t>
-      </w:r>
-      <w:r>
-        <w:rPr>
-          <w:noProof/>
-        </w:rPr>
-        <w:tab/>
-      </w:r>
-      <w:r>
-        <w:rPr>
-          <w:noProof/>
-        </w:rPr>
-        <w:fldChar w:fldCharType="begin"/>
-      </w:r>
-      <w:r>
-        <w:rPr>
-          <w:noProof/>
-        </w:rPr>
-        <w:instrText xml:space="preserve"> PAGEREF _Toc192018164 \h </w:instrText>
-      </w:r>
-      <w:r>
-        <w:rPr>
-          <w:noProof/>
-        </w:rPr>
-      </w:r>
-      <w:r>
-        <w:rPr>
-          <w:noProof/>
-        </w:rPr>
-        <w:fldChar w:fldCharType="separate"/>
-      </w:r>
-      <w:r>
-        <w:rPr>
-          <w:noProof/>
-        </w:rPr>
-        <w:t>8</w:t>
-      </w:r>
-      <w:r>
-        <w:rPr>
-          <w:noProof/>
-        </w:rPr>
-        <w:fldChar w:fldCharType="end"/>
-      </w:r>
-    </w:p>
-    <w:p>
-      <w:pPr>
-        <w:pStyle w:val="Verzeichnis2"/>
-        <w:tabs>
-          <w:tab w:val="left" w:pos="632"/>
-          <w:tab w:val="right" w:pos="9912"/>
-        </w:tabs>
-        <w:rPr>
-          <w:rFonts w:asciiTheme="minorHAnsi" w:eastAsiaTheme="minorEastAsia" w:hAnsiTheme="minorHAnsi" w:cstheme="minorBidi"/>
-          <w:b w:val="0"/>
+          <w:i w:val="0"/>
+          <w:smallCaps w:val="0"/>
           <w:noProof/>
           <w:kern w:val="2"/>
           <w:sz w:val="24"/>
@@ -1601,12 +1617,13 @@
         <w:rPr>
           <w:noProof/>
         </w:rPr>
-        <w:t>4.1</w:t>
+        <w:t>4.1.1</w:t>
       </w:r>
       <w:r>
         <w:rPr>
           <w:rFonts w:asciiTheme="minorHAnsi" w:eastAsiaTheme="minorEastAsia" w:hAnsiTheme="minorHAnsi" w:cstheme="minorBidi"/>
-          <w:b w:val="0"/>
+          <w:i w:val="0"/>
+          <w:smallCaps w:val="0"/>
           <w:noProof/>
           <w:kern w:val="2"/>
           <w:sz w:val="24"/>
@@ -1620,7 +1637,7 @@
         <w:rPr>
           <w:noProof/>
         </w:rPr>
-        <w:t>AMI BIOS</w:t>
+        <w:t>Tabelle der Beep Codes</w:t>
       </w:r>
       <w:r>
         <w:rPr>
@@ -1638,7 +1655,7 @@
         <w:rPr>
           <w:noProof/>
         </w:rPr>
-        <w:instrText xml:space="preserve"> PAGEREF _Toc192018165 \h </w:instrText>
+        <w:instrText xml:space="preserve"> PAGEREF _Toc192018792 \h </w:instrText>
       </w:r>
       <w:r>
         <w:rPr>
@@ -1655,7 +1672,7 @@
         <w:rPr>
           <w:noProof/>
         </w:rPr>
-        <w:t>8</w:t>
+        <w:t>7</w:t>
       </w:r>
       <w:r>
         <w:rPr>
@@ -1668,8 +1685,8 @@
       <w:pPr>
         <w:pStyle w:val="Verzeichnis3"/>
         <w:tabs>
-          <w:tab w:val="left" w:pos="820"/>
-          <w:tab w:val="right" w:pos="9912"/>
+          <w:tab w:val="left" w:pos="767"/>
+          <w:tab w:val="right" w:leader="dot" w:pos="9912"/>
         </w:tabs>
         <w:rPr>
           <w:rFonts w:asciiTheme="minorHAnsi" w:eastAsiaTheme="minorEastAsia" w:hAnsiTheme="minorHAnsi" w:cstheme="minorBidi"/>
@@ -1687,7 +1704,7 @@
         <w:rPr>
           <w:noProof/>
         </w:rPr>
-        <w:t>4.1.1</w:t>
+        <w:t>4.1.2</w:t>
       </w:r>
       <w:r>
         <w:rPr>
@@ -1707,7 +1724,7 @@
         <w:rPr>
           <w:noProof/>
         </w:rPr>
-        <w:t>Tabelle der Beep Codes</w:t>
+        <w:t>Eindeutigkeit der Beep Codes</w:t>
       </w:r>
       <w:r>
         <w:rPr>
@@ -1725,7 +1742,7 @@
         <w:rPr>
           <w:noProof/>
         </w:rPr>
-        <w:instrText xml:space="preserve"> PAGEREF _Toc192018166 \h </w:instrText>
+        <w:instrText xml:space="preserve"> PAGEREF _Toc192018793 \h </w:instrText>
       </w:r>
       <w:r>
         <w:rPr>
@@ -1742,7 +1759,7 @@
         <w:rPr>
           <w:noProof/>
         </w:rPr>
-        <w:t>8</w:t>
+        <w:t>7</w:t>
       </w:r>
       <w:r>
         <w:rPr>
@@ -1753,15 +1770,13 @@
     </w:p>
     <w:p>
       <w:pPr>
-        <w:pStyle w:val="Verzeichnis3"/>
-        <w:tabs>
-          <w:tab w:val="left" w:pos="820"/>
-          <w:tab w:val="right" w:pos="9912"/>
+        <w:pStyle w:val="Verzeichnis2"/>
+        <w:tabs>
+          <w:tab w:val="left" w:pos="567"/>
+          <w:tab w:val="right" w:leader="dot" w:pos="9912"/>
         </w:tabs>
         <w:rPr>
           <w:rFonts w:asciiTheme="minorHAnsi" w:eastAsiaTheme="minorEastAsia" w:hAnsiTheme="minorHAnsi" w:cstheme="minorBidi"/>
-          <w:i w:val="0"/>
-          <w:smallCaps w:val="0"/>
           <w:noProof/>
           <w:kern w:val="2"/>
           <w:sz w:val="24"/>
@@ -1774,13 +1789,11 @@
         <w:rPr>
           <w:noProof/>
         </w:rPr>
-        <w:t>4.1.2</w:t>
+        <w:t>4.2</w:t>
       </w:r>
       <w:r>
         <w:rPr>
           <w:rFonts w:asciiTheme="minorHAnsi" w:eastAsiaTheme="minorEastAsia" w:hAnsiTheme="minorHAnsi" w:cstheme="minorBidi"/>
-          <w:i w:val="0"/>
-          <w:smallCaps w:val="0"/>
           <w:noProof/>
           <w:kern w:val="2"/>
           <w:sz w:val="24"/>
@@ -1794,7 +1807,7 @@
         <w:rPr>
           <w:noProof/>
         </w:rPr>
-        <w:t>Eindeutigkeit der Beep Codes</w:t>
+        <w:t>Award BIOS</w:t>
       </w:r>
       <w:r>
         <w:rPr>
@@ -1812,7 +1825,7 @@
         <w:rPr>
           <w:noProof/>
         </w:rPr>
-        <w:instrText xml:space="preserve"> PAGEREF _Toc192018167 \h </w:instrText>
+        <w:instrText xml:space="preserve"> PAGEREF _Toc192018794 \h </w:instrText>
       </w:r>
       <w:r>
         <w:rPr>
@@ -1829,7 +1842,7 @@
         <w:rPr>
           <w:noProof/>
         </w:rPr>
-        <w:t>8</w:t>
+        <w:t>7</w:t>
       </w:r>
       <w:r>
         <w:rPr>
@@ -1840,14 +1853,15 @@
     </w:p>
     <w:p>
       <w:pPr>
-        <w:pStyle w:val="Verzeichnis2"/>
-        <w:tabs>
-          <w:tab w:val="left" w:pos="632"/>
-          <w:tab w:val="right" w:pos="9912"/>
+        <w:pStyle w:val="Verzeichnis3"/>
+        <w:tabs>
+          <w:tab w:val="left" w:pos="767"/>
+          <w:tab w:val="right" w:leader="dot" w:pos="9912"/>
         </w:tabs>
         <w:rPr>
           <w:rFonts w:asciiTheme="minorHAnsi" w:eastAsiaTheme="minorEastAsia" w:hAnsiTheme="minorHAnsi" w:cstheme="minorBidi"/>
-          <w:b w:val="0"/>
+          <w:i w:val="0"/>
+          <w:smallCaps w:val="0"/>
           <w:noProof/>
           <w:kern w:val="2"/>
           <w:sz w:val="24"/>
@@ -1860,12 +1874,13 @@
         <w:rPr>
           <w:noProof/>
         </w:rPr>
-        <w:t>4.2</w:t>
+        <w:t>4.2.1</w:t>
       </w:r>
       <w:r>
         <w:rPr>
           <w:rFonts w:asciiTheme="minorHAnsi" w:eastAsiaTheme="minorEastAsia" w:hAnsiTheme="minorHAnsi" w:cstheme="minorBidi"/>
-          <w:b w:val="0"/>
+          <w:i w:val="0"/>
+          <w:smallCaps w:val="0"/>
           <w:noProof/>
           <w:kern w:val="2"/>
           <w:sz w:val="24"/>
@@ -1879,7 +1894,7 @@
         <w:rPr>
           <w:noProof/>
         </w:rPr>
-        <w:t>Award BIOS</w:t>
+        <w:t>Tabelle der Beep Codes</w:t>
       </w:r>
       <w:r>
         <w:rPr>
@@ -1897,7 +1912,7 @@
         <w:rPr>
           <w:noProof/>
         </w:rPr>
-        <w:instrText xml:space="preserve"> PAGEREF _Toc192018168 \h </w:instrText>
+        <w:instrText xml:space="preserve"> PAGEREF _Toc192018795 \h </w:instrText>
       </w:r>
       <w:r>
         <w:rPr>
@@ -1914,7 +1929,7 @@
         <w:rPr>
           <w:noProof/>
         </w:rPr>
-        <w:t>8</w:t>
+        <w:t>7</w:t>
       </w:r>
       <w:r>
         <w:rPr>
@@ -1927,8 +1942,8 @@
       <w:pPr>
         <w:pStyle w:val="Verzeichnis3"/>
         <w:tabs>
-          <w:tab w:val="left" w:pos="820"/>
-          <w:tab w:val="right" w:pos="9912"/>
+          <w:tab w:val="left" w:pos="767"/>
+          <w:tab w:val="right" w:leader="dot" w:pos="9912"/>
         </w:tabs>
         <w:rPr>
           <w:rFonts w:asciiTheme="minorHAnsi" w:eastAsiaTheme="minorEastAsia" w:hAnsiTheme="minorHAnsi" w:cstheme="minorBidi"/>
@@ -1946,7 +1961,7 @@
         <w:rPr>
           <w:noProof/>
         </w:rPr>
-        <w:t>4.2.1</w:t>
+        <w:t>4.2.2</w:t>
       </w:r>
       <w:r>
         <w:rPr>
@@ -1966,7 +1981,7 @@
         <w:rPr>
           <w:noProof/>
         </w:rPr>
-        <w:t>Tabelle der Beep Codes</w:t>
+        <w:t>Eindeutigkeit der Beep Codes</w:t>
       </w:r>
       <w:r>
         <w:rPr>
@@ -1984,7 +1999,7 @@
         <w:rPr>
           <w:noProof/>
         </w:rPr>
-        <w:instrText xml:space="preserve"> PAGEREF _Toc192018169 \h </w:instrText>
+        <w:instrText xml:space="preserve"> PAGEREF _Toc192018796 \h </w:instrText>
       </w:r>
       <w:r>
         <w:rPr>
@@ -2001,7 +2016,7 @@
         <w:rPr>
           <w:noProof/>
         </w:rPr>
-        <w:t>8</w:t>
+        <w:t>7</w:t>
       </w:r>
       <w:r>
         <w:rPr>
@@ -2012,15 +2027,13 @@
     </w:p>
     <w:p>
       <w:pPr>
-        <w:pStyle w:val="Verzeichnis3"/>
-        <w:tabs>
-          <w:tab w:val="left" w:pos="820"/>
-          <w:tab w:val="right" w:pos="9912"/>
+        <w:pStyle w:val="Verzeichnis2"/>
+        <w:tabs>
+          <w:tab w:val="left" w:pos="567"/>
+          <w:tab w:val="right" w:leader="dot" w:pos="9912"/>
         </w:tabs>
         <w:rPr>
           <w:rFonts w:asciiTheme="minorHAnsi" w:eastAsiaTheme="minorEastAsia" w:hAnsiTheme="minorHAnsi" w:cstheme="minorBidi"/>
-          <w:i w:val="0"/>
-          <w:smallCaps w:val="0"/>
           <w:noProof/>
           <w:kern w:val="2"/>
           <w:sz w:val="24"/>
@@ -2033,13 +2046,11 @@
         <w:rPr>
           <w:noProof/>
         </w:rPr>
-        <w:t>4.2.2</w:t>
+        <w:t>4.3</w:t>
       </w:r>
       <w:r>
         <w:rPr>
           <w:rFonts w:asciiTheme="minorHAnsi" w:eastAsiaTheme="minorEastAsia" w:hAnsiTheme="minorHAnsi" w:cstheme="minorBidi"/>
-          <w:i w:val="0"/>
-          <w:smallCaps w:val="0"/>
           <w:noProof/>
           <w:kern w:val="2"/>
           <w:sz w:val="24"/>
@@ -2053,7 +2064,7 @@
         <w:rPr>
           <w:noProof/>
         </w:rPr>
-        <w:t>Eindeutigkeit der Beep Codes</w:t>
+        <w:t>Phoenix BIOS</w:t>
       </w:r>
       <w:r>
         <w:rPr>
@@ -2071,7 +2082,7 @@
         <w:rPr>
           <w:noProof/>
         </w:rPr>
-        <w:instrText xml:space="preserve"> PAGEREF _Toc192018170 \h </w:instrText>
+        <w:instrText xml:space="preserve"> PAGEREF _Toc192018797 \h </w:instrText>
       </w:r>
       <w:r>
         <w:rPr>
@@ -2099,14 +2110,15 @@
     </w:p>
     <w:p>
       <w:pPr>
-        <w:pStyle w:val="Verzeichnis2"/>
-        <w:tabs>
-          <w:tab w:val="left" w:pos="632"/>
-          <w:tab w:val="right" w:pos="9912"/>
+        <w:pStyle w:val="Verzeichnis3"/>
+        <w:tabs>
+          <w:tab w:val="left" w:pos="767"/>
+          <w:tab w:val="right" w:leader="dot" w:pos="9912"/>
         </w:tabs>
         <w:rPr>
           <w:rFonts w:asciiTheme="minorHAnsi" w:eastAsiaTheme="minorEastAsia" w:hAnsiTheme="minorHAnsi" w:cstheme="minorBidi"/>
-          <w:b w:val="0"/>
+          <w:i w:val="0"/>
+          <w:smallCaps w:val="0"/>
           <w:noProof/>
           <w:kern w:val="2"/>
           <w:sz w:val="24"/>
@@ -2119,12 +2131,13 @@
         <w:rPr>
           <w:noProof/>
         </w:rPr>
-        <w:t>4.3</w:t>
+        <w:t>4.3.1</w:t>
       </w:r>
       <w:r>
         <w:rPr>
           <w:rFonts w:asciiTheme="minorHAnsi" w:eastAsiaTheme="minorEastAsia" w:hAnsiTheme="minorHAnsi" w:cstheme="minorBidi"/>
-          <w:b w:val="0"/>
+          <w:i w:val="0"/>
+          <w:smallCaps w:val="0"/>
           <w:noProof/>
           <w:kern w:val="2"/>
           <w:sz w:val="24"/>
@@ -2138,7 +2151,7 @@
         <w:rPr>
           <w:noProof/>
         </w:rPr>
-        <w:t>Phoenix BIOS</w:t>
+        <w:t>Tabelle der Beep Codes</w:t>
       </w:r>
       <w:r>
         <w:rPr>
@@ -2156,7 +2169,7 @@
         <w:rPr>
           <w:noProof/>
         </w:rPr>
-        <w:instrText xml:space="preserve"> PAGEREF _Toc192018171 \h </w:instrText>
+        <w:instrText xml:space="preserve"> PAGEREF _Toc192018798 \h </w:instrText>
       </w:r>
       <w:r>
         <w:rPr>
@@ -2173,7 +2186,7 @@
         <w:rPr>
           <w:noProof/>
         </w:rPr>
-        <w:t>9</w:t>
+        <w:t>8</w:t>
       </w:r>
       <w:r>
         <w:rPr>
@@ -2186,8 +2199,8 @@
       <w:pPr>
         <w:pStyle w:val="Verzeichnis3"/>
         <w:tabs>
-          <w:tab w:val="left" w:pos="820"/>
-          <w:tab w:val="right" w:pos="9912"/>
+          <w:tab w:val="left" w:pos="767"/>
+          <w:tab w:val="right" w:leader="dot" w:pos="9912"/>
         </w:tabs>
         <w:rPr>
           <w:rFonts w:asciiTheme="minorHAnsi" w:eastAsiaTheme="minorEastAsia" w:hAnsiTheme="minorHAnsi" w:cstheme="minorBidi"/>
@@ -2205,7 +2218,7 @@
         <w:rPr>
           <w:noProof/>
         </w:rPr>
-        <w:t>4.3.1</w:t>
+        <w:t>4.3.2</w:t>
       </w:r>
       <w:r>
         <w:rPr>
@@ -2225,7 +2238,7 @@
         <w:rPr>
           <w:noProof/>
         </w:rPr>
-        <w:t>Tabelle der Beep Codes</w:t>
+        <w:t>Eindeutigkeit der Beep Codes</w:t>
       </w:r>
       <w:r>
         <w:rPr>
@@ -2243,7 +2256,7 @@
         <w:rPr>
           <w:noProof/>
         </w:rPr>
-        <w:instrText xml:space="preserve"> PAGEREF _Toc192018172 \h </w:instrText>
+        <w:instrText xml:space="preserve"> PAGEREF _Toc192018799 \h </w:instrText>
       </w:r>
       <w:r>
         <w:rPr>
@@ -2260,7 +2273,7 @@
         <w:rPr>
           <w:noProof/>
         </w:rPr>
-        <w:t>9</w:t>
+        <w:t>8</w:t>
       </w:r>
       <w:r>
         <w:rPr>
@@ -2271,15 +2284,13 @@
     </w:p>
     <w:p>
       <w:pPr>
-        <w:pStyle w:val="Verzeichnis3"/>
-        <w:tabs>
-          <w:tab w:val="left" w:pos="820"/>
-          <w:tab w:val="right" w:pos="9912"/>
+        <w:pStyle w:val="Verzeichnis2"/>
+        <w:tabs>
+          <w:tab w:val="left" w:pos="567"/>
+          <w:tab w:val="right" w:leader="dot" w:pos="9912"/>
         </w:tabs>
         <w:rPr>
           <w:rFonts w:asciiTheme="minorHAnsi" w:eastAsiaTheme="minorEastAsia" w:hAnsiTheme="minorHAnsi" w:cstheme="minorBidi"/>
-          <w:i w:val="0"/>
-          <w:smallCaps w:val="0"/>
           <w:noProof/>
           <w:kern w:val="2"/>
           <w:sz w:val="24"/>
@@ -2292,13 +2303,11 @@
         <w:rPr>
           <w:noProof/>
         </w:rPr>
-        <w:t>4.3.2</w:t>
+        <w:t>4.4</w:t>
       </w:r>
       <w:r>
         <w:rPr>
           <w:rFonts w:asciiTheme="minorHAnsi" w:eastAsiaTheme="minorEastAsia" w:hAnsiTheme="minorHAnsi" w:cstheme="minorBidi"/>
-          <w:i w:val="0"/>
-          <w:smallCaps w:val="0"/>
           <w:noProof/>
           <w:kern w:val="2"/>
           <w:sz w:val="24"/>
@@ -2312,7 +2321,7 @@
         <w:rPr>
           <w:noProof/>
         </w:rPr>
-        <w:t>Eindeutigkeit der Beep Codes</w:t>
+        <w:t>IBM BIOS</w:t>
       </w:r>
       <w:r>
         <w:rPr>
@@ -2330,7 +2339,7 @@
         <w:rPr>
           <w:noProof/>
         </w:rPr>
-        <w:instrText xml:space="preserve"> PAGEREF _Toc192018173 \h </w:instrText>
+        <w:instrText xml:space="preserve"> PAGEREF _Toc192018800 \h </w:instrText>
       </w:r>
       <w:r>
         <w:rPr>
@@ -2347,7 +2356,7 @@
         <w:rPr>
           <w:noProof/>
         </w:rPr>
-        <w:t>9</w:t>
+        <w:t>8</w:t>
       </w:r>
       <w:r>
         <w:rPr>
@@ -2358,14 +2367,15 @@
     </w:p>
     <w:p>
       <w:pPr>
-        <w:pStyle w:val="Verzeichnis2"/>
-        <w:tabs>
-          <w:tab w:val="left" w:pos="632"/>
-          <w:tab w:val="right" w:pos="9912"/>
+        <w:pStyle w:val="Verzeichnis3"/>
+        <w:tabs>
+          <w:tab w:val="left" w:pos="767"/>
+          <w:tab w:val="right" w:leader="dot" w:pos="9912"/>
         </w:tabs>
         <w:rPr>
           <w:rFonts w:asciiTheme="minorHAnsi" w:eastAsiaTheme="minorEastAsia" w:hAnsiTheme="minorHAnsi" w:cstheme="minorBidi"/>
-          <w:b w:val="0"/>
+          <w:i w:val="0"/>
+          <w:smallCaps w:val="0"/>
           <w:noProof/>
           <w:kern w:val="2"/>
           <w:sz w:val="24"/>
@@ -2378,12 +2388,13 @@
         <w:rPr>
           <w:noProof/>
         </w:rPr>
-        <w:t>4.4</w:t>
+        <w:t>4.4.1</w:t>
       </w:r>
       <w:r>
         <w:rPr>
           <w:rFonts w:asciiTheme="minorHAnsi" w:eastAsiaTheme="minorEastAsia" w:hAnsiTheme="minorHAnsi" w:cstheme="minorBidi"/>
-          <w:b w:val="0"/>
+          <w:i w:val="0"/>
+          <w:smallCaps w:val="0"/>
           <w:noProof/>
           <w:kern w:val="2"/>
           <w:sz w:val="24"/>
@@ -2397,7 +2408,7 @@
         <w:rPr>
           <w:noProof/>
         </w:rPr>
-        <w:t>IBM BIOS</w:t>
+        <w:t>Tabelle der Beep Codes</w:t>
       </w:r>
       <w:r>
         <w:rPr>
@@ -2415,7 +2426,7 @@
         <w:rPr>
           <w:noProof/>
         </w:rPr>
-        <w:instrText xml:space="preserve"> PAGEREF _Toc192018174 \h </w:instrText>
+        <w:instrText xml:space="preserve"> PAGEREF _Toc192018801 \h </w:instrText>
       </w:r>
       <w:r>
         <w:rPr>
@@ -2432,7 +2443,7 @@
         <w:rPr>
           <w:noProof/>
         </w:rPr>
-        <w:t>9</w:t>
+        <w:t>8</w:t>
       </w:r>
       <w:r>
         <w:rPr>
@@ -2445,8 +2456,8 @@
       <w:pPr>
         <w:pStyle w:val="Verzeichnis3"/>
         <w:tabs>
-          <w:tab w:val="left" w:pos="820"/>
-          <w:tab w:val="right" w:pos="9912"/>
+          <w:tab w:val="left" w:pos="767"/>
+          <w:tab w:val="right" w:leader="dot" w:pos="9912"/>
         </w:tabs>
         <w:rPr>
           <w:rFonts w:asciiTheme="minorHAnsi" w:eastAsiaTheme="minorEastAsia" w:hAnsiTheme="minorHAnsi" w:cstheme="minorBidi"/>
@@ -2464,7 +2475,7 @@
         <w:rPr>
           <w:noProof/>
         </w:rPr>
-        <w:t>4.4.1</w:t>
+        <w:t>4.4.2</w:t>
       </w:r>
       <w:r>
         <w:rPr>
@@ -2484,7 +2495,7 @@
         <w:rPr>
           <w:noProof/>
         </w:rPr>
-        <w:t>Tabelle der Beep Codes</w:t>
+        <w:t>Eindeutigkeit der Beep Codes</w:t>
       </w:r>
       <w:r>
         <w:rPr>
@@ -2502,7 +2513,7 @@
         <w:rPr>
           <w:noProof/>
         </w:rPr>
-        <w:instrText xml:space="preserve"> PAGEREF _Toc192018175 \h </w:instrText>
+        <w:instrText xml:space="preserve"> PAGEREF _Toc192018802 \h </w:instrText>
       </w:r>
       <w:r>
         <w:rPr>
@@ -2519,7 +2530,7 @@
         <w:rPr>
           <w:noProof/>
         </w:rPr>
-        <w:t>9</w:t>
+        <w:t>8</w:t>
       </w:r>
       <w:r>
         <w:rPr>
@@ -2530,15 +2541,13 @@
     </w:p>
     <w:p>
       <w:pPr>
-        <w:pStyle w:val="Verzeichnis3"/>
-        <w:tabs>
-          <w:tab w:val="left" w:pos="820"/>
-          <w:tab w:val="right" w:pos="9912"/>
+        <w:pStyle w:val="Verzeichnis2"/>
+        <w:tabs>
+          <w:tab w:val="left" w:pos="567"/>
+          <w:tab w:val="right" w:leader="dot" w:pos="9912"/>
         </w:tabs>
         <w:rPr>
           <w:rFonts w:asciiTheme="minorHAnsi" w:eastAsiaTheme="minorEastAsia" w:hAnsiTheme="minorHAnsi" w:cstheme="minorBidi"/>
-          <w:i w:val="0"/>
-          <w:smallCaps w:val="0"/>
           <w:noProof/>
           <w:kern w:val="2"/>
           <w:sz w:val="24"/>
@@ -2551,13 +2560,11 @@
         <w:rPr>
           <w:noProof/>
         </w:rPr>
-        <w:t>4.4.2</w:t>
+        <w:t>4.5</w:t>
       </w:r>
       <w:r>
         <w:rPr>
           <w:rFonts w:asciiTheme="minorHAnsi" w:eastAsiaTheme="minorEastAsia" w:hAnsiTheme="minorHAnsi" w:cstheme="minorBidi"/>
-          <w:i w:val="0"/>
-          <w:smallCaps w:val="0"/>
           <w:noProof/>
           <w:kern w:val="2"/>
           <w:sz w:val="24"/>
@@ -2571,7 +2578,7 @@
         <w:rPr>
           <w:noProof/>
         </w:rPr>
-        <w:t>Eindeutigkeit der Beep Codes</w:t>
+        <w:t>MR BIOS</w:t>
       </w:r>
       <w:r>
         <w:rPr>
@@ -2589,7 +2596,7 @@
         <w:rPr>
           <w:noProof/>
         </w:rPr>
-        <w:instrText xml:space="preserve"> PAGEREF _Toc192018176 \h </w:instrText>
+        <w:instrText xml:space="preserve"> PAGEREF _Toc192018803 \h </w:instrText>
       </w:r>
       <w:r>
         <w:rPr>
@@ -2617,14 +2624,15 @@
     </w:p>
     <w:p>
       <w:pPr>
-        <w:pStyle w:val="Verzeichnis2"/>
-        <w:tabs>
-          <w:tab w:val="left" w:pos="632"/>
-          <w:tab w:val="right" w:pos="9912"/>
+        <w:pStyle w:val="Verzeichnis3"/>
+        <w:tabs>
+          <w:tab w:val="left" w:pos="767"/>
+          <w:tab w:val="right" w:leader="dot" w:pos="9912"/>
         </w:tabs>
         <w:rPr>
           <w:rFonts w:asciiTheme="minorHAnsi" w:eastAsiaTheme="minorEastAsia" w:hAnsiTheme="minorHAnsi" w:cstheme="minorBidi"/>
-          <w:b w:val="0"/>
+          <w:i w:val="0"/>
+          <w:smallCaps w:val="0"/>
           <w:noProof/>
           <w:kern w:val="2"/>
           <w:sz w:val="24"/>
@@ -2637,12 +2645,13 @@
         <w:rPr>
           <w:noProof/>
         </w:rPr>
-        <w:t>4.5</w:t>
+        <w:t>4.5.1</w:t>
       </w:r>
       <w:r>
         <w:rPr>
           <w:rFonts w:asciiTheme="minorHAnsi" w:eastAsiaTheme="minorEastAsia" w:hAnsiTheme="minorHAnsi" w:cstheme="minorBidi"/>
-          <w:b w:val="0"/>
+          <w:i w:val="0"/>
+          <w:smallCaps w:val="0"/>
           <w:noProof/>
           <w:kern w:val="2"/>
           <w:sz w:val="24"/>
@@ -2656,7 +2665,7 @@
         <w:rPr>
           <w:noProof/>
         </w:rPr>
-        <w:t>MR BIOS</w:t>
+        <w:t>Tabelle der Beep Codes</w:t>
       </w:r>
       <w:r>
         <w:rPr>
@@ -2674,7 +2683,7 @@
         <w:rPr>
           <w:noProof/>
         </w:rPr>
-        <w:instrText xml:space="preserve"> PAGEREF _Toc192018177 \h </w:instrText>
+        <w:instrText xml:space="preserve"> PAGEREF _Toc192018804 \h </w:instrText>
       </w:r>
       <w:r>
         <w:rPr>
@@ -2691,7 +2700,7 @@
         <w:rPr>
           <w:noProof/>
         </w:rPr>
-        <w:t>10</w:t>
+        <w:t>9</w:t>
       </w:r>
       <w:r>
         <w:rPr>
@@ -2704,8 +2713,8 @@
       <w:pPr>
         <w:pStyle w:val="Verzeichnis3"/>
         <w:tabs>
-          <w:tab w:val="left" w:pos="820"/>
-          <w:tab w:val="right" w:pos="9912"/>
+          <w:tab w:val="left" w:pos="767"/>
+          <w:tab w:val="right" w:leader="dot" w:pos="9912"/>
         </w:tabs>
         <w:rPr>
           <w:rFonts w:asciiTheme="minorHAnsi" w:eastAsiaTheme="minorEastAsia" w:hAnsiTheme="minorHAnsi" w:cstheme="minorBidi"/>
@@ -2723,7 +2732,7 @@
         <w:rPr>
           <w:noProof/>
         </w:rPr>
-        <w:t>4.5.1</w:t>
+        <w:t>4.5.2</w:t>
       </w:r>
       <w:r>
         <w:rPr>
@@ -2743,7 +2752,7 @@
         <w:rPr>
           <w:noProof/>
         </w:rPr>
-        <w:t>Tabelle der Beep Codes</w:t>
+        <w:t>Eindeutigkeit der Beep Codes</w:t>
       </w:r>
       <w:r>
         <w:rPr>
@@ -2761,7 +2770,7 @@
         <w:rPr>
           <w:noProof/>
         </w:rPr>
-        <w:instrText xml:space="preserve"> PAGEREF _Toc192018178 \h </w:instrText>
+        <w:instrText xml:space="preserve"> PAGEREF _Toc192018805 \h </w:instrText>
       </w:r>
       <w:r>
         <w:rPr>
@@ -2778,7 +2787,7 @@
         <w:rPr>
           <w:noProof/>
         </w:rPr>
-        <w:t>10</w:t>
+        <w:t>9</w:t>
       </w:r>
       <w:r>
         <w:rPr>
@@ -2789,15 +2798,98 @@
     </w:p>
     <w:p>
       <w:pPr>
-        <w:pStyle w:val="Verzeichnis3"/>
-        <w:tabs>
-          <w:tab w:val="left" w:pos="820"/>
-          <w:tab w:val="right" w:pos="9912"/>
+        <w:pStyle w:val="Verzeichnis1"/>
+        <w:tabs>
+          <w:tab w:val="left" w:pos="411"/>
+          <w:tab w:val="right" w:leader="dot" w:pos="9912"/>
         </w:tabs>
         <w:rPr>
           <w:rFonts w:asciiTheme="minorHAnsi" w:eastAsiaTheme="minorEastAsia" w:hAnsiTheme="minorHAnsi" w:cstheme="minorBidi"/>
-          <w:i w:val="0"/>
-          <w:smallCaps w:val="0"/>
+          <w:b w:val="0"/>
+          <w:noProof/>
+          <w:kern w:val="2"/>
+          <w:szCs w:val="24"/>
+          <w:u w:val="none"/>
+          <w:lang w:val="de-CH" w:eastAsia="de-CH"/>
+          <w14:ligatures w14:val="standardContextual"/>
+        </w:rPr>
+      </w:pPr>
+      <w:r>
+        <w:rPr>
+          <w:noProof/>
+        </w:rPr>
+        <w:t>5</w:t>
+      </w:r>
+      <w:r>
+        <w:rPr>
+          <w:rFonts w:asciiTheme="minorHAnsi" w:eastAsiaTheme="minorEastAsia" w:hAnsiTheme="minorHAnsi" w:cstheme="minorBidi"/>
+          <w:b w:val="0"/>
+          <w:noProof/>
+          <w:kern w:val="2"/>
+          <w:szCs w:val="24"/>
+          <w:u w:val="none"/>
+          <w:lang w:val="de-CH" w:eastAsia="de-CH"/>
+          <w14:ligatures w14:val="standardContextual"/>
+        </w:rPr>
+        <w:tab/>
+      </w:r>
+      <w:r>
+        <w:rPr>
+          <w:noProof/>
+        </w:rPr>
+        <w:t>Andere akustische Codes</w:t>
+      </w:r>
+      <w:r>
+        <w:rPr>
+          <w:noProof/>
+        </w:rPr>
+        <w:tab/>
+      </w:r>
+      <w:r>
+        <w:rPr>
+          <w:noProof/>
+        </w:rPr>
+        <w:fldChar w:fldCharType="begin"/>
+      </w:r>
+      <w:r>
+        <w:rPr>
+          <w:noProof/>
+        </w:rPr>
+        <w:instrText xml:space="preserve"> PAGEREF _Toc192018806 \h </w:instrText>
+      </w:r>
+      <w:r>
+        <w:rPr>
+          <w:noProof/>
+        </w:rPr>
+      </w:r>
+      <w:r>
+        <w:rPr>
+          <w:noProof/>
+        </w:rPr>
+        <w:fldChar w:fldCharType="separate"/>
+      </w:r>
+      <w:r>
+        <w:rPr>
+          <w:noProof/>
+        </w:rPr>
+        <w:t>10</w:t>
+      </w:r>
+      <w:r>
+        <w:rPr>
+          <w:noProof/>
+        </w:rPr>
+        <w:fldChar w:fldCharType="end"/>
+      </w:r>
+    </w:p>
+    <w:p>
+      <w:pPr>
+        <w:pStyle w:val="Verzeichnis2"/>
+        <w:tabs>
+          <w:tab w:val="left" w:pos="567"/>
+          <w:tab w:val="right" w:leader="dot" w:pos="9912"/>
+        </w:tabs>
+        <w:rPr>
+          <w:rFonts w:asciiTheme="minorHAnsi" w:eastAsiaTheme="minorEastAsia" w:hAnsiTheme="minorHAnsi" w:cstheme="minorBidi"/>
           <w:noProof/>
           <w:kern w:val="2"/>
           <w:sz w:val="24"/>
@@ -2810,13 +2902,11 @@
         <w:rPr>
           <w:noProof/>
         </w:rPr>
-        <w:t>4.5.2</w:t>
+        <w:t>5.1</w:t>
       </w:r>
       <w:r>
         <w:rPr>
           <w:rFonts w:asciiTheme="minorHAnsi" w:eastAsiaTheme="minorEastAsia" w:hAnsiTheme="minorHAnsi" w:cstheme="minorBidi"/>
-          <w:i w:val="0"/>
-          <w:smallCaps w:val="0"/>
           <w:noProof/>
           <w:kern w:val="2"/>
           <w:sz w:val="24"/>
@@ -2830,7 +2920,7 @@
         <w:rPr>
           <w:noProof/>
         </w:rPr>
-        <w:t>Eindeutigkeit der Beep Codes</w:t>
+        <w:t>Im öffentlichen Verkehr</w:t>
       </w:r>
       <w:r>
         <w:rPr>
@@ -2848,7 +2938,7 @@
         <w:rPr>
           <w:noProof/>
         </w:rPr>
-        <w:instrText xml:space="preserve"> PAGEREF _Toc192018179 \h </w:instrText>
+        <w:instrText xml:space="preserve"> PAGEREF _Toc192018807 \h </w:instrText>
       </w:r>
       <w:r>
         <w:rPr>
@@ -2876,95 +2966,13 @@
     </w:p>
     <w:p>
       <w:pPr>
-        <w:pStyle w:val="Verzeichnis1"/>
+        <w:pStyle w:val="Verzeichnis2"/>
+        <w:tabs>
+          <w:tab w:val="left" w:pos="567"/>
+          <w:tab w:val="right" w:leader="dot" w:pos="9912"/>
+        </w:tabs>
         <w:rPr>
           <w:rFonts w:asciiTheme="minorHAnsi" w:eastAsiaTheme="minorEastAsia" w:hAnsiTheme="minorHAnsi" w:cstheme="minorBidi"/>
-          <w:b w:val="0"/>
-          <w:noProof/>
-          <w:kern w:val="2"/>
-          <w:szCs w:val="24"/>
-          <w:u w:val="none"/>
-          <w:lang w:eastAsia="de-CH"/>
-          <w14:ligatures w14:val="standardContextual"/>
-        </w:rPr>
-      </w:pPr>
-      <w:r>
-        <w:rPr>
-          <w:noProof/>
-        </w:rPr>
-        <w:t>5</w:t>
-      </w:r>
-      <w:r>
-        <w:rPr>
-          <w:rFonts w:asciiTheme="minorHAnsi" w:eastAsiaTheme="minorEastAsia" w:hAnsiTheme="minorHAnsi" w:cstheme="minorBidi"/>
-          <w:b w:val="0"/>
-          <w:noProof/>
-          <w:kern w:val="2"/>
-          <w:szCs w:val="24"/>
-          <w:u w:val="none"/>
-          <w:lang w:eastAsia="de-CH"/>
-          <w14:ligatures w14:val="standardContextual"/>
-        </w:rPr>
-        <w:tab/>
-      </w:r>
-      <w:r>
-        <w:rPr>
-          <w:noProof/>
-        </w:rPr>
-        <w:t>Andere akustische Codes</w:t>
-      </w:r>
-      <w:r>
-        <w:rPr>
-          <w:noProof/>
-        </w:rPr>
-        <w:tab/>
-      </w:r>
-      <w:r>
-        <w:rPr>
-          <w:noProof/>
-        </w:rPr>
-        <w:fldChar w:fldCharType="begin"/>
-      </w:r>
-      <w:r>
-        <w:rPr>
-          <w:noProof/>
-        </w:rPr>
-        <w:instrText xml:space="preserve"> PAGEREF _Toc192018180 \h </w:instrText>
-      </w:r>
-      <w:r>
-        <w:rPr>
-          <w:noProof/>
-        </w:rPr>
-      </w:r>
-      <w:r>
-        <w:rPr>
-          <w:noProof/>
-        </w:rPr>
-        <w:fldChar w:fldCharType="separate"/>
-      </w:r>
-      <w:r>
-        <w:rPr>
-          <w:noProof/>
-        </w:rPr>
-        <w:t>11</w:t>
-      </w:r>
-      <w:r>
-        <w:rPr>
-          <w:noProof/>
-        </w:rPr>
-        <w:fldChar w:fldCharType="end"/>
-      </w:r>
-    </w:p>
-    <w:p>
-      <w:pPr>
-        <w:pStyle w:val="Verzeichnis2"/>
-        <w:tabs>
-          <w:tab w:val="left" w:pos="632"/>
-          <w:tab w:val="right" w:pos="9912"/>
-        </w:tabs>
-        <w:rPr>
-          <w:rFonts w:asciiTheme="minorHAnsi" w:eastAsiaTheme="minorEastAsia" w:hAnsiTheme="minorHAnsi" w:cstheme="minorBidi"/>
-          <w:b w:val="0"/>
           <w:noProof/>
           <w:kern w:val="2"/>
           <w:sz w:val="24"/>
@@ -2977,12 +2985,11 @@
         <w:rPr>
           <w:noProof/>
         </w:rPr>
-        <w:t>5.1</w:t>
+        <w:t>5.2</w:t>
       </w:r>
       <w:r>
         <w:rPr>
           <w:rFonts w:asciiTheme="minorHAnsi" w:eastAsiaTheme="minorEastAsia" w:hAnsiTheme="minorHAnsi" w:cstheme="minorBidi"/>
-          <w:b w:val="0"/>
           <w:noProof/>
           <w:kern w:val="2"/>
           <w:sz w:val="24"/>
@@ -2996,7 +3003,7 @@
         <w:rPr>
           <w:noProof/>
         </w:rPr>
-        <w:t>Im öffentlichen Verkehr</w:t>
+        <w:t>Blindenampeln</w:t>
       </w:r>
       <w:r>
         <w:rPr>
@@ -3014,7 +3021,7 @@
         <w:rPr>
           <w:noProof/>
         </w:rPr>
-        <w:instrText xml:space="preserve"> PAGEREF _Toc192018181 \h </w:instrText>
+        <w:instrText xml:space="preserve"> PAGEREF _Toc192018808 \h </w:instrText>
       </w:r>
       <w:r>
         <w:rPr>
@@ -3031,7 +3038,7 @@
         <w:rPr>
           <w:noProof/>
         </w:rPr>
-        <w:t>11</w:t>
+        <w:t>10</w:t>
       </w:r>
       <w:r>
         <w:rPr>
@@ -3044,12 +3051,11 @@
       <w:pPr>
         <w:pStyle w:val="Verzeichnis2"/>
         <w:tabs>
-          <w:tab w:val="left" w:pos="632"/>
-          <w:tab w:val="right" w:pos="9912"/>
+          <w:tab w:val="left" w:pos="567"/>
+          <w:tab w:val="right" w:leader="dot" w:pos="9912"/>
         </w:tabs>
         <w:rPr>
           <w:rFonts w:asciiTheme="minorHAnsi" w:eastAsiaTheme="minorEastAsia" w:hAnsiTheme="minorHAnsi" w:cstheme="minorBidi"/>
-          <w:b w:val="0"/>
           <w:noProof/>
           <w:kern w:val="2"/>
           <w:sz w:val="24"/>
@@ -3062,12 +3068,11 @@
         <w:rPr>
           <w:noProof/>
         </w:rPr>
-        <w:t>5.2</w:t>
+        <w:t>5.3</w:t>
       </w:r>
       <w:r>
         <w:rPr>
           <w:rFonts w:asciiTheme="minorHAnsi" w:eastAsiaTheme="minorEastAsia" w:hAnsiTheme="minorHAnsi" w:cstheme="minorBidi"/>
-          <w:b w:val="0"/>
           <w:noProof/>
           <w:kern w:val="2"/>
           <w:sz w:val="24"/>
@@ -3081,7 +3086,7 @@
         <w:rPr>
           <w:noProof/>
         </w:rPr>
-        <w:t>Blindenampeln</w:t>
+        <w:t>Morsecode</w:t>
       </w:r>
       <w:r>
         <w:rPr>
@@ -3099,7 +3104,7 @@
         <w:rPr>
           <w:noProof/>
         </w:rPr>
-        <w:instrText xml:space="preserve"> PAGEREF _Toc192018182 \h </w:instrText>
+        <w:instrText xml:space="preserve"> PAGEREF _Toc192018809 \h </w:instrText>
       </w:r>
       <w:r>
         <w:rPr>
@@ -3116,7 +3121,7 @@
         <w:rPr>
           <w:noProof/>
         </w:rPr>
-        <w:t>11</w:t>
+        <w:t>10</w:t>
       </w:r>
       <w:r>
         <w:rPr>
@@ -3127,92 +3132,11 @@
     </w:p>
     <w:p>
       <w:pPr>
-        <w:pStyle w:val="Verzeichnis2"/>
-        <w:tabs>
-          <w:tab w:val="left" w:pos="632"/>
-          <w:tab w:val="right" w:pos="9912"/>
-        </w:tabs>
-        <w:rPr>
-          <w:rFonts w:asciiTheme="minorHAnsi" w:eastAsiaTheme="minorEastAsia" w:hAnsiTheme="minorHAnsi" w:cstheme="minorBidi"/>
-          <w:b w:val="0"/>
-          <w:noProof/>
-          <w:kern w:val="2"/>
-          <w:sz w:val="24"/>
-          <w:szCs w:val="24"/>
-          <w:lang w:eastAsia="de-CH"/>
-          <w14:ligatures w14:val="standardContextual"/>
-        </w:rPr>
-      </w:pPr>
-      <w:r>
-        <w:rPr>
-          <w:noProof/>
-        </w:rPr>
-        <w:t>5.3</w:t>
-      </w:r>
-      <w:r>
-        <w:rPr>
-          <w:rFonts w:asciiTheme="minorHAnsi" w:eastAsiaTheme="minorEastAsia" w:hAnsiTheme="minorHAnsi" w:cstheme="minorBidi"/>
-          <w:b w:val="0"/>
-          <w:noProof/>
-          <w:kern w:val="2"/>
-          <w:sz w:val="24"/>
-          <w:szCs w:val="24"/>
-          <w:lang w:eastAsia="de-CH"/>
-          <w14:ligatures w14:val="standardContextual"/>
-        </w:rPr>
-        <w:tab/>
-      </w:r>
-      <w:r>
-        <w:rPr>
-          <w:noProof/>
-        </w:rPr>
-        <w:t>Morsecode</w:t>
-      </w:r>
-      <w:r>
-        <w:rPr>
-          <w:noProof/>
-        </w:rPr>
-        <w:tab/>
-      </w:r>
-      <w:r>
-        <w:rPr>
-          <w:noProof/>
-        </w:rPr>
-        <w:fldChar w:fldCharType="begin"/>
-      </w:r>
-      <w:r>
-        <w:rPr>
-          <w:noProof/>
-        </w:rPr>
-        <w:instrText xml:space="preserve"> PAGEREF _Toc192018183 \h </w:instrText>
-      </w:r>
-      <w:r>
-        <w:rPr>
-          <w:noProof/>
-        </w:rPr>
-      </w:r>
-      <w:r>
-        <w:rPr>
-          <w:noProof/>
-        </w:rPr>
-        <w:fldChar w:fldCharType="separate"/>
-      </w:r>
-      <w:r>
-        <w:rPr>
-          <w:noProof/>
-        </w:rPr>
-        <w:t>11</w:t>
-      </w:r>
-      <w:r>
-        <w:rPr>
-          <w:noProof/>
-        </w:rPr>
-        <w:fldChar w:fldCharType="end"/>
-      </w:r>
-    </w:p>
-    <w:p>
-      <w:pPr>
         <w:pStyle w:val="Verzeichnis1"/>
+        <w:tabs>
+          <w:tab w:val="left" w:pos="411"/>
+          <w:tab w:val="right" w:leader="dot" w:pos="9912"/>
+        </w:tabs>
         <w:rPr>
           <w:rFonts w:asciiTheme="minorHAnsi" w:eastAsiaTheme="minorEastAsia" w:hAnsiTheme="minorHAnsi" w:cstheme="minorBidi"/>
           <w:b w:val="0"/>
@@ -3220,7 +3144,7 @@
           <w:kern w:val="2"/>
           <w:szCs w:val="24"/>
           <w:u w:val="none"/>
-          <w:lang w:eastAsia="de-CH"/>
+          <w:lang w:val="de-CH" w:eastAsia="de-CH"/>
           <w14:ligatures w14:val="standardContextual"/>
         </w:rPr>
       </w:pPr>
@@ -3238,7 +3162,7 @@
           <w:kern w:val="2"/>
           <w:szCs w:val="24"/>
           <w:u w:val="none"/>
-          <w:lang w:eastAsia="de-CH"/>
+          <w:lang w:val="de-CH" w:eastAsia="de-CH"/>
           <w14:ligatures w14:val="standardContextual"/>
         </w:rPr>
         <w:tab/>
@@ -3265,7 +3189,7 @@
         <w:rPr>
           <w:noProof/>
         </w:rPr>
-        <w:instrText xml:space="preserve"> PAGEREF _Toc192018184 \h </w:instrText>
+        <w:instrText xml:space="preserve"> PAGEREF _Toc192018810 \h </w:instrText>
       </w:r>
       <w:r>
         <w:rPr>
@@ -3282,7 +3206,7 @@
         <w:rPr>
           <w:noProof/>
         </w:rPr>
-        <w:t>12</w:t>
+        <w:t>11</w:t>
       </w:r>
       <w:r>
         <w:rPr>
@@ -3304,10 +3228,12 @@
       <w:r>
         <w:rPr>
           <w:rFonts w:ascii="Cambria" w:hAnsi="Cambria"/>
+          <w:b/>
           <w:caps/>
           <w:sz w:val="20"/>
           <w:szCs w:val="22"/>
           <w:u w:val="single"/>
+          <w:lang w:val="de-DE"/>
         </w:rPr>
         <w:fldChar w:fldCharType="end"/>
       </w:r>
@@ -3319,7 +3245,7 @@
       <w:pPr>
         <w:pStyle w:val="berschrift1"/>
       </w:pPr>
-      <w:bookmarkStart w:id="0" w:name="_Toc192018151"/>
+      <w:bookmarkStart w:id="0" w:name="_Toc192018777"/>
       <w:r>
         <w:lastRenderedPageBreak/>
         <w:t>Einleitun</w:t>
@@ -3365,7 +3291,7 @@
       <w:pPr>
         <w:pStyle w:val="berschrift1"/>
       </w:pPr>
-      <w:bookmarkStart w:id="1" w:name="_Toc192018152"/>
+      <w:bookmarkStart w:id="1" w:name="_Toc192018778"/>
       <w:r>
         <w:lastRenderedPageBreak/>
         <w:t>Unterschied BIOS und EFI</w:t>
@@ -3411,7 +3337,7 @@
       <w:pPr>
         <w:pStyle w:val="berschrift2"/>
       </w:pPr>
-      <w:bookmarkStart w:id="2" w:name="_Toc192018153"/>
+      <w:bookmarkStart w:id="2" w:name="_Toc192018779"/>
       <w:r>
         <w:t>BIOS</w:t>
       </w:r>
@@ -3464,7 +3390,7 @@
       <w:pPr>
         <w:pStyle w:val="berschrift2"/>
       </w:pPr>
-      <w:bookmarkStart w:id="3" w:name="_Toc192018154"/>
+      <w:bookmarkStart w:id="3" w:name="_Toc192018780"/>
       <w:r>
         <w:t>EFI</w:t>
       </w:r>
@@ -3482,7 +3408,7 @@
       <w:pPr>
         <w:pStyle w:val="berschrift2"/>
       </w:pPr>
-      <w:bookmarkStart w:id="4" w:name="_Toc192018155"/>
+      <w:bookmarkStart w:id="4" w:name="_Toc192018781"/>
       <w:r>
         <w:t>Zusammenfassung</w:t>
       </w:r>
@@ -4015,7 +3941,7 @@
       <w:pPr>
         <w:pStyle w:val="berschrift1"/>
       </w:pPr>
-      <w:bookmarkStart w:id="5" w:name="_Toc192018156"/>
+      <w:bookmarkStart w:id="5" w:name="_Toc192018782"/>
       <w:r>
         <w:lastRenderedPageBreak/>
         <w:t>BIOS Beep Codes</w:t>
@@ -4093,7 +4019,7 @@
       <w:r>
         <w:br w:type="page"/>
       </w:r>
-      <w:bookmarkStart w:id="6" w:name="_Toc192018157"/>
+      <w:bookmarkStart w:id="6" w:name="_Toc192018783"/>
       <w:r>
         <w:lastRenderedPageBreak/>
         <w:t>Quellen aus dem Internet</w:t>
@@ -4112,7 +4038,7 @@
       <w:pPr>
         <w:pStyle w:val="berschrift2"/>
       </w:pPr>
-      <w:bookmarkStart w:id="7" w:name="_Toc192018158"/>
+      <w:bookmarkStart w:id="7" w:name="_Toc192018784"/>
       <w:r>
         <w:t>Zusammenfassung der Quellen</w:t>
       </w:r>
@@ -4121,42 +4047,16 @@
     <w:p>
       <w:pPr>
         <w:pStyle w:val="berschrift3"/>
-      </w:pPr>
-      <w:bookmarkStart w:id="8" w:name="_Toc192018159"/>
-      <w:r>
-        <w:t xml:space="preserve">DEFINITION: </w:t>
-      </w:r>
-      <w:proofErr w:type="spellStart"/>
-      <w:r>
-        <w:t>beep</w:t>
-      </w:r>
-      <w:proofErr w:type="spellEnd"/>
-      <w:r>
-        <w:t xml:space="preserve"> code; </w:t>
-      </w:r>
-      <w:proofErr w:type="spellStart"/>
-      <w:r>
-        <w:t>What</w:t>
-      </w:r>
-      <w:proofErr w:type="spellEnd"/>
-      <w:r>
-        <w:t xml:space="preserve"> </w:t>
-      </w:r>
-      <w:proofErr w:type="spellStart"/>
-      <w:r>
-        <w:t>is</w:t>
-      </w:r>
-      <w:proofErr w:type="spellEnd"/>
-      <w:r>
-        <w:t xml:space="preserve"> a </w:t>
-      </w:r>
-      <w:proofErr w:type="spellStart"/>
-      <w:r>
-        <w:t>beep</w:t>
-      </w:r>
-      <w:proofErr w:type="spellEnd"/>
-      <w:r>
-        <w:t xml:space="preserve"> code?</w:t>
+        <w:rPr>
+          <w:lang w:val="en-US"/>
+        </w:rPr>
+      </w:pPr>
+      <w:bookmarkStart w:id="8" w:name="_Toc192018785"/>
+      <w:r>
+        <w:rPr>
+          <w:lang w:val="en-US"/>
+        </w:rPr>
+        <w:t>DEFINITION: beep code; What is a beep code?</w:t>
       </w:r>
       <w:r>
         <w:rPr>
@@ -4175,14 +4075,9 @@
       <w:pPr>
         <w:pStyle w:val="berschrift3"/>
       </w:pPr>
-      <w:bookmarkStart w:id="9" w:name="_Toc192018160"/>
-      <w:proofErr w:type="spellStart"/>
-      <w:r>
-        <w:t>What</w:t>
-      </w:r>
-      <w:proofErr w:type="spellEnd"/>
-      <w:r>
-        <w:t xml:space="preserve"> </w:t>
+      <w:bookmarkStart w:id="9" w:name="_Toc192018786"/>
+      <w:r>
+        <w:t xml:space="preserve">What </w:t>
       </w:r>
       <w:proofErr w:type="spellStart"/>
       <w:r>
@@ -4209,41 +4104,27 @@
       <w:pPr>
         <w:pStyle w:val="berschrift3"/>
         <w:rPr>
-          <w:lang w:val="fr-CH"/>
-        </w:rPr>
-      </w:pPr>
-      <w:bookmarkStart w:id="10" w:name="_Toc192018161"/>
-      <w:r>
-        <w:rPr>
-          <w:lang w:val="fr-CH"/>
+          <w:lang w:val="en-US"/>
+        </w:rPr>
+      </w:pPr>
+      <w:bookmarkStart w:id="10" w:name="_Toc192018787"/>
+      <w:r>
+        <w:rPr>
+          <w:lang w:val="en-US"/>
         </w:rPr>
         <w:t>Phoenix</w:t>
       </w:r>
       <w:r>
         <w:rPr>
-          <w:lang w:val="fr-CH"/>
+          <w:lang w:val="en-US"/>
         </w:rPr>
         <w:t xml:space="preserve"> </w:t>
       </w:r>
       <w:r>
         <w:rPr>
-          <w:lang w:val="fr-CH"/>
-        </w:rPr>
-        <w:t xml:space="preserve">BIOS </w:t>
-      </w:r>
-      <w:proofErr w:type="spellStart"/>
-      <w:r>
-        <w:rPr>
-          <w:lang w:val="fr-CH"/>
-        </w:rPr>
-        <w:t>Beep</w:t>
-      </w:r>
-      <w:proofErr w:type="spellEnd"/>
-      <w:r>
-        <w:rPr>
-          <w:lang w:val="fr-CH"/>
-        </w:rPr>
-        <w:t xml:space="preserve"> Code Troubleshooting</w:t>
+          <w:lang w:val="en-US"/>
+        </w:rPr>
+        <w:t>BIOS Beep Code Troubleshooting</w:t>
       </w:r>
       <w:r>
         <w:rPr>
@@ -4533,7 +4414,7 @@
       <w:pPr>
         <w:pStyle w:val="berschrift3"/>
       </w:pPr>
-      <w:bookmarkStart w:id="11" w:name="_Toc192018162"/>
+      <w:bookmarkStart w:id="11" w:name="_Toc192018788"/>
       <w:r>
         <w:t>Liste der BIOS-Signaltöne</w:t>
       </w:r>
@@ -4794,7 +4675,7 @@
       <w:pPr>
         <w:pStyle w:val="berschrift2"/>
       </w:pPr>
-      <w:bookmarkStart w:id="12" w:name="_Toc192018163"/>
+      <w:bookmarkStart w:id="12" w:name="_Toc192018789"/>
       <w:r>
         <w:lastRenderedPageBreak/>
         <w:t>Fazit</w:t>
@@ -4871,7 +4752,7 @@
       <w:pPr>
         <w:pStyle w:val="berschrift1"/>
       </w:pPr>
-      <w:bookmarkStart w:id="13" w:name="_Toc192018164"/>
+      <w:bookmarkStart w:id="13" w:name="_Toc192018790"/>
       <w:r>
         <w:lastRenderedPageBreak/>
         <w:t>Beep Codes verschiedener BIOS</w:t>
@@ -4887,14 +4768,23 @@
         <w:t>In diesem Abschnitt befasse ich mich mit den Beep Codes verschiedener Hersteller, was diese bedeuten, was für verschiedene Töne genutzt werden und ob die Kodierung eindeutig ist.</w:t>
       </w:r>
       <w:r>
-        <w:t xml:space="preserve"> Eine vollständige Liste der untenstehenden Beep Codes kann im Wikipedia-Artikel gefunden werden.</w:t>
+        <w:t xml:space="preserve"> Eine vollständige Liste der untenstehenden Beep Codes kann im Wikipedia-Artikel</w:t>
+      </w:r>
+      <w:r>
+        <w:rPr>
+          <w:rStyle w:val="Funotenzeichen"/>
+        </w:rPr>
+        <w:footnoteReference w:id="5"/>
+      </w:r>
+      <w:r>
+        <w:t xml:space="preserve"> gefunden werden.</w:t>
       </w:r>
     </w:p>
     <w:p>
       <w:pPr>
         <w:pStyle w:val="berschrift2"/>
       </w:pPr>
-      <w:bookmarkStart w:id="14" w:name="_Toc192018165"/>
+      <w:bookmarkStart w:id="14" w:name="_Toc192018791"/>
       <w:r>
         <w:t>AMI BIOS</w:t>
       </w:r>
@@ -4918,7 +4808,7 @@
       <w:pPr>
         <w:pStyle w:val="berschrift3"/>
       </w:pPr>
-      <w:bookmarkStart w:id="15" w:name="_Toc192018166"/>
+      <w:bookmarkStart w:id="15" w:name="_Toc192018792"/>
       <w:r>
         <w:t>Tabelle der Beep Codes</w:t>
       </w:r>
@@ -5327,7 +5217,7 @@
       <w:pPr>
         <w:pStyle w:val="berschrift3"/>
       </w:pPr>
-      <w:bookmarkStart w:id="16" w:name="_Toc192018167"/>
+      <w:bookmarkStart w:id="16" w:name="_Toc192018793"/>
       <w:r>
         <w:t>Eindeutigkeit der Beep Codes</w:t>
       </w:r>
@@ -5374,12 +5264,9 @@
       <w:pPr>
         <w:pStyle w:val="berschrift2"/>
       </w:pPr>
-      <w:bookmarkStart w:id="17" w:name="_Toc192018168"/>
-      <w:r>
-        <w:t xml:space="preserve">Award </w:t>
-      </w:r>
-      <w:r>
-        <w:t>BIOS</w:t>
+      <w:bookmarkStart w:id="17" w:name="_Toc192018794"/>
+      <w:r>
+        <w:t>Award BIOS</w:t>
       </w:r>
       <w:bookmarkEnd w:id="17"/>
     </w:p>
@@ -5392,7 +5279,7 @@
       <w:pPr>
         <w:pStyle w:val="berschrift3"/>
       </w:pPr>
-      <w:bookmarkStart w:id="18" w:name="_Toc192018169"/>
+      <w:bookmarkStart w:id="18" w:name="_Toc192018795"/>
       <w:r>
         <w:t>Tabelle der Beep Codes</w:t>
       </w:r>
@@ -5491,19 +5378,7 @@
               <w:rPr>
                 <w:b w:val="0"/>
               </w:rPr>
-              <w:t>2</w:t>
-            </w:r>
-            <w:r>
-              <w:rPr>
-                <w:b w:val="0"/>
-              </w:rPr>
-              <w:t xml:space="preserve">× </w:t>
-            </w:r>
-            <w:r>
-              <w:rPr>
-                <w:b w:val="0"/>
-              </w:rPr>
-              <w:t>kurz</w:t>
+              <w:t>2× kurz</w:t>
             </w:r>
           </w:p>
         </w:tc>
@@ -5574,19 +5449,7 @@
               <w:rPr>
                 <w:b w:val="0"/>
               </w:rPr>
-              <w:t xml:space="preserve">1× lang </w:t>
-            </w:r>
-            <w:r>
-              <w:rPr>
-                <w:b w:val="0"/>
-              </w:rPr>
-              <w:t>1</w:t>
-            </w:r>
-            <w:r>
-              <w:rPr>
-                <w:b w:val="0"/>
-              </w:rPr>
-              <w:t>× kurz</w:t>
+              <w:t>1× lang 1× kurz</w:t>
             </w:r>
           </w:p>
         </w:tc>
@@ -5852,7 +5715,7 @@
       <w:pPr>
         <w:pStyle w:val="berschrift3"/>
       </w:pPr>
-      <w:bookmarkStart w:id="19" w:name="_Toc192018170"/>
+      <w:bookmarkStart w:id="19" w:name="_Toc192018796"/>
       <w:r>
         <w:t>Eindeutigkeit der Beep Codes</w:t>
       </w:r>
@@ -5875,12 +5738,15 @@
         <w:t xml:space="preserve"> </w:t>
       </w:r>
       <w:r>
-        <w:t>kann derselbe Code auf zwei verschiedene Fehlermeldungen zurückgeführt werden, nämlich entweder auf einen Fehler im Tastaturcontroller (ab Ver. 3.03) oder auf einen Fehler in der Grafikkarte (ab Ver. 4.5).</w:t>
+        <w:t>kann derselbe Code auf zwei verschiedene Fehlermeldungen zu</w:t>
+      </w:r>
+      <w:r>
+        <w:lastRenderedPageBreak/>
+        <w:t>rückgeführt werden, nämlich entweder auf einen Fehler im Tastaturcontroller (ab Ver. 3.03) oder auf einen Fehler in der Grafikkarte (ab Ver. 4.5).</w:t>
       </w:r>
     </w:p>
     <w:p>
       <w:r>
-        <w:lastRenderedPageBreak/>
         <w:t xml:space="preserve">Bezüglich der Anzahl von möglichen Beep Codes bin ich auf </w:t>
       </w:r>
       <w:r>
@@ -5890,16 +5756,7 @@
         <w:t xml:space="preserve"> gekommen. Dieses Resultat habe ich erhalten, da der längste Beep Code 10 Piepse hat.</w:t>
       </w:r>
       <w:r>
-        <w:t xml:space="preserve"> </w:t>
-      </w:r>
-      <w:r>
-        <w:t>2 (Kurz und Lang)</w:t>
-      </w:r>
-      <w:r>
-        <w:t xml:space="preserve"> hoch</w:t>
-      </w:r>
-      <w:r>
-        <w:t xml:space="preserve"> </w:t>
+        <w:t xml:space="preserve"> 2 (Kurz und Lang) hoch </w:t>
       </w:r>
       <w:r>
         <w:t xml:space="preserve">10 Piepse plus den Sirenenton plus den Dauerton plus den Ping-Pong-Beep ergibt </w:t>
@@ -5916,12 +5773,9 @@
         <w:pStyle w:val="berschrift2"/>
         <w:jc w:val="left"/>
       </w:pPr>
-      <w:bookmarkStart w:id="20" w:name="_Toc192018171"/>
-      <w:r>
-        <w:t xml:space="preserve">Phoenix </w:t>
-      </w:r>
-      <w:r>
-        <w:t>BIOS</w:t>
+      <w:bookmarkStart w:id="20" w:name="_Toc192018797"/>
+      <w:r>
+        <w:t>Phoenix BIOS</w:t>
       </w:r>
       <w:bookmarkEnd w:id="20"/>
     </w:p>
@@ -5934,7 +5788,7 @@
       <w:pPr>
         <w:pStyle w:val="berschrift3"/>
       </w:pPr>
-      <w:bookmarkStart w:id="21" w:name="_Toc192018172"/>
+      <w:bookmarkStart w:id="21" w:name="_Toc192018798"/>
       <w:r>
         <w:t>Tabelle der Beep Codes</w:t>
       </w:r>
@@ -6345,7 +6199,7 @@
       <w:pPr>
         <w:pStyle w:val="berschrift3"/>
       </w:pPr>
-      <w:bookmarkStart w:id="22" w:name="_Toc192018173"/>
+      <w:bookmarkStart w:id="22" w:name="_Toc192018799"/>
       <w:r>
         <w:t>Eindeutigkeit der Beep Codes</w:t>
       </w:r>
@@ -6376,25 +6230,7 @@
         <w:rPr>
           <w:i/>
         </w:rPr>
-        <w:t>4</w:t>
-      </w:r>
-      <w:r>
-        <w:rPr>
-          <w:i/>
-        </w:rPr>
-        <w:t xml:space="preserve">× 4× </w:t>
-      </w:r>
-      <w:r>
-        <w:rPr>
-          <w:i/>
-        </w:rPr>
-        <w:t>3</w:t>
-      </w:r>
-      <w:r>
-        <w:rPr>
-          <w:i/>
-        </w:rPr>
-        <w:t>× kurz</w:t>
+        <w:t>4× 4× 3× kurz</w:t>
       </w:r>
       <w:r>
         <w:rPr>
@@ -6413,12 +6249,9 @@
       <w:pPr>
         <w:pStyle w:val="berschrift2"/>
       </w:pPr>
-      <w:bookmarkStart w:id="23" w:name="_Toc192018174"/>
-      <w:r>
-        <w:t xml:space="preserve">IBM </w:t>
-      </w:r>
-      <w:r>
-        <w:t>BIOS</w:t>
+      <w:bookmarkStart w:id="23" w:name="_Toc192018800"/>
+      <w:r>
+        <w:t>IBM BIOS</w:t>
       </w:r>
       <w:bookmarkEnd w:id="23"/>
     </w:p>
@@ -6431,7 +6264,7 @@
       <w:pPr>
         <w:pStyle w:val="berschrift3"/>
       </w:pPr>
-      <w:bookmarkStart w:id="24" w:name="_Toc192018175"/>
+      <w:bookmarkStart w:id="24" w:name="_Toc192018801"/>
       <w:r>
         <w:t>Tabelle der Beep Codes</w:t>
       </w:r>
@@ -6845,7 +6678,7 @@
       <w:pPr>
         <w:pStyle w:val="berschrift3"/>
       </w:pPr>
-      <w:bookmarkStart w:id="25" w:name="_Toc192018176"/>
+      <w:bookmarkStart w:id="25" w:name="_Toc192018802"/>
       <w:r>
         <w:t>Eindeutigkeit der Beep Codes</w:t>
       </w:r>
@@ -6873,6 +6706,7 @@
     </w:p>
     <w:p>
       <w:r>
+        <w:lastRenderedPageBreak/>
         <w:t xml:space="preserve">Bezüglich der Anzahl von möglichen Beep Codes bin ich auf 729 gekommen, da </w:t>
       </w:r>
       <w:r>
@@ -6883,13 +6717,9 @@
       <w:pPr>
         <w:pStyle w:val="berschrift2"/>
       </w:pPr>
-      <w:bookmarkStart w:id="26" w:name="_Toc192018177"/>
-      <w:r>
-        <w:lastRenderedPageBreak/>
-        <w:t xml:space="preserve">MR </w:t>
-      </w:r>
-      <w:r>
-        <w:t>BIOS</w:t>
+      <w:bookmarkStart w:id="26" w:name="_Toc192018803"/>
+      <w:r>
+        <w:t>MR BIOS</w:t>
       </w:r>
       <w:bookmarkEnd w:id="26"/>
       <w:r>
@@ -6905,7 +6735,7 @@
       <w:pPr>
         <w:pStyle w:val="berschrift3"/>
       </w:pPr>
-      <w:bookmarkStart w:id="27" w:name="_Toc192018178"/>
+      <w:bookmarkStart w:id="27" w:name="_Toc192018804"/>
       <w:r>
         <w:t>Tabelle der Beep Codes</w:t>
       </w:r>
@@ -7311,7 +7141,7 @@
       <w:pPr>
         <w:pStyle w:val="berschrift3"/>
       </w:pPr>
-      <w:bookmarkStart w:id="28" w:name="_Toc192018179"/>
+      <w:bookmarkStart w:id="28" w:name="_Toc192018805"/>
       <w:r>
         <w:t>Eindeutigkeit der Beep Codes</w:t>
       </w:r>
@@ -7346,7 +7176,7 @@
       <w:pPr>
         <w:pStyle w:val="berschrift1"/>
       </w:pPr>
-      <w:bookmarkStart w:id="29" w:name="_Toc192018180"/>
+      <w:bookmarkStart w:id="29" w:name="_Toc192018806"/>
       <w:r>
         <w:lastRenderedPageBreak/>
         <w:t>Andere akustische Codes</w:t>
@@ -7362,7 +7192,7 @@
       <w:pPr>
         <w:pStyle w:val="berschrift2"/>
       </w:pPr>
-      <w:bookmarkStart w:id="30" w:name="_Toc192018181"/>
+      <w:bookmarkStart w:id="30" w:name="_Toc192018807"/>
       <w:r>
         <w:t>Im öffentlichen Verkehr</w:t>
       </w:r>
@@ -7377,7 +7207,7 @@
       <w:pPr>
         <w:pStyle w:val="berschrift2"/>
       </w:pPr>
-      <w:bookmarkStart w:id="31" w:name="_Toc192018182"/>
+      <w:bookmarkStart w:id="31" w:name="_Toc192018808"/>
       <w:r>
         <w:t>Blindenampeln</w:t>
       </w:r>
@@ -7401,7 +7231,7 @@
       <w:pPr>
         <w:pStyle w:val="berschrift2"/>
       </w:pPr>
-      <w:bookmarkStart w:id="32" w:name="_Toc192018183"/>
+      <w:bookmarkStart w:id="32" w:name="_Toc192018809"/>
       <w:r>
         <w:t>Morsecode</w:t>
       </w:r>
@@ -7425,7 +7255,7 @@
       <w:pPr>
         <w:pStyle w:val="berschrift1"/>
       </w:pPr>
-      <w:bookmarkStart w:id="33" w:name="_Toc192018184"/>
+      <w:bookmarkStart w:id="33" w:name="_Toc192018810"/>
       <w:r>
         <w:lastRenderedPageBreak/>
         <w:t>Literaturverzeichnis</w:t>
@@ -7448,20 +7278,51 @@
       <w:r>
         <w:fldChar w:fldCharType="separate"/>
       </w:r>
+      <w:proofErr w:type="spellStart"/>
       <w:r>
         <w:rPr>
           <w:lang w:val="en-US"/>
         </w:rPr>
-        <w:t xml:space="preserve">Lifewire. „The Beginner’s Guide to PhoenixBIOS Beep Codes“. </w:t>
+        <w:t>Lifewire</w:t>
+      </w:r>
+      <w:proofErr w:type="spellEnd"/>
+      <w:r>
+        <w:rPr>
+          <w:lang w:val="en-US"/>
+        </w:rPr>
+        <w:t xml:space="preserve">. „The Beginner’s Guide to </w:t>
+      </w:r>
+      <w:proofErr w:type="spellStart"/>
+      <w:r>
+        <w:rPr>
+          <w:lang w:val="en-US"/>
+        </w:rPr>
+        <w:t>PhoenixBIOS</w:t>
+      </w:r>
+      <w:proofErr w:type="spellEnd"/>
+      <w:r>
+        <w:rPr>
+          <w:lang w:val="en-US"/>
+        </w:rPr>
+        <w:t xml:space="preserve"> Beep </w:t>
+      </w:r>
+      <w:proofErr w:type="gramStart"/>
+      <w:r>
+        <w:rPr>
+          <w:lang w:val="en-US"/>
+        </w:rPr>
+        <w:t>Codes“</w:t>
+      </w:r>
+      <w:proofErr w:type="gramEnd"/>
+      <w:r>
+        <w:rPr>
+          <w:lang w:val="en-US"/>
+        </w:rPr>
+        <w:t xml:space="preserve">. </w:t>
       </w:r>
       <w:r>
         <w:t>Zugegriffen 4. März 2025. https://www.lifewire.com/phoenixbios-beep-codes-2624547.</w:t>
       </w:r>
-    </w:p>
-    <w:p>
-      <w:pPr>
-        <w:pStyle w:val="Literaturverzeichnis"/>
-      </w:pPr>
     </w:p>
     <w:p>
       <w:pPr>
@@ -7496,29 +7357,43 @@
     </w:p>
     <w:p>
       <w:pPr>
-        <w:rPr>
-          <w:lang w:val="en-US"/>
-        </w:rPr>
-      </w:pPr>
+        <w:pStyle w:val="Literaturverzeichnis"/>
+      </w:pPr>
+      <w:r>
+        <w:t xml:space="preserve">„What </w:t>
+      </w:r>
+      <w:proofErr w:type="spellStart"/>
+      <w:r>
+        <w:t>is</w:t>
+      </w:r>
+      <w:proofErr w:type="spellEnd"/>
+      <w:r>
+        <w:t xml:space="preserve"> Beep Code?“ Zugegriffen 4. März 2025. https://www.geeksforgeeks.org/what-is-beep-code/.</w:t>
+      </w:r>
     </w:p>
     <w:p>
       <w:pPr>
         <w:pStyle w:val="Literaturverzeichnis"/>
       </w:pPr>
       <w:r>
-        <w:t>„What is Beep Code?“ Zugegriffen 4. März 2025. https://www.geeksforgeeks.org/what-is-beep-code/.</w:t>
-      </w:r>
-    </w:p>
-    <w:p/>
-    <w:p>
-      <w:pPr>
-        <w:pStyle w:val="Literaturverzeichnis"/>
-      </w:pPr>
-      <w:r>
         <w:rPr>
           <w:lang w:val="en-US"/>
         </w:rPr>
-        <w:t xml:space="preserve">„What is beep code? | Definition from TechTarget“. </w:t>
+        <w:t xml:space="preserve">„What is beep code? | Definition from </w:t>
+      </w:r>
+      <w:proofErr w:type="gramStart"/>
+      <w:r>
+        <w:rPr>
+          <w:lang w:val="en-US"/>
+        </w:rPr>
+        <w:t>TechTarget“</w:t>
+      </w:r>
+      <w:proofErr w:type="gramEnd"/>
+      <w:r>
+        <w:rPr>
+          <w:lang w:val="en-US"/>
+        </w:rPr>
+        <w:t xml:space="preserve">. </w:t>
       </w:r>
       <w:r>
         <w:t>Zugegriffen 4. März 2025. https://www.techtarget.com/whatis/definition/beep-code.</w:t>
@@ -7541,8 +7416,8 @@
       </w:pPr>
     </w:p>
     <w:sectPr>
-      <w:headerReference w:type="default" r:id="rId12"/>
-      <w:footerReference w:type="default" r:id="rId13"/>
+      <w:headerReference w:type="default" r:id="rId11"/>
+      <w:footerReference w:type="default" r:id="rId12"/>
       <w:pgSz w:w="11907" w:h="16840" w:code="9"/>
       <w:pgMar w:top="567" w:right="851" w:bottom="567" w:left="1134" w:header="720" w:footer="205" w:gutter="0"/>
       <w:cols w:space="720"/>
@@ -8049,6 +7924,9 @@
     <w:p>
       <w:pPr>
         <w:pStyle w:val="Funotentext"/>
+        <w:rPr>
+          <w:lang w:val="en-US"/>
+        </w:rPr>
       </w:pPr>
       <w:r>
         <w:rPr>
@@ -8057,20 +7935,37 @@
         <w:footnoteRef/>
       </w:r>
       <w:r>
+        <w:rPr>
+          <w:lang w:val="en-US"/>
+        </w:rPr>
         <w:t xml:space="preserve"> </w:t>
       </w:r>
       <w:r>
         <w:fldChar w:fldCharType="begin"/>
       </w:r>
       <w:r>
+        <w:rPr>
+          <w:lang w:val="en-US"/>
+        </w:rPr>
         <w:instrText xml:space="preserve"> ADDIN ZOTERO_ITEM CSL_CITATION {"citationID":"oTMSxegA","properties":{"formattedCitation":"\\uc0\\u8222{}What is Beep Code?\\uc0\\u8220{}","plainCitation":"„What is Beep Code?“","noteIndex":2},"citationItems":[{"id":83,"uris":["http://zotero.org/users/15676172/items/KXH4R2L5"],"itemData":{"id":83,"type":"webpage","title":"What is Beep Code?","URL":"https://www.geeksforgeeks.org/what-is-beep-code/","accessed":{"date-parts":[["2025",3,4]]}}}],"schema":"https://github.com/citation-style-language/schema/raw/master/csl-citation.json"} </w:instrText>
       </w:r>
       <w:r>
         <w:fldChar w:fldCharType="separate"/>
       </w:r>
       <w:r>
-        <w:t>„What is Beep Code?“</w:t>
-      </w:r>
+        <w:rPr>
+          <w:lang w:val="en-US"/>
+        </w:rPr>
+        <w:t xml:space="preserve">„What is Beep </w:t>
+      </w:r>
+      <w:proofErr w:type="gramStart"/>
+      <w:r>
+        <w:rPr>
+          <w:lang w:val="en-US"/>
+        </w:rPr>
+        <w:t>Code?“</w:t>
+      </w:r>
+      <w:proofErr w:type="gramEnd"/>
       <w:r>
         <w:fldChar w:fldCharType="end"/>
       </w:r>
@@ -8112,7 +8007,21 @@
         <w:rPr>
           <w:lang w:val="en-US"/>
         </w:rPr>
-        <w:t>„The Beginner’s Guide to PhoenixBIOS Beep Codes“.</w:t>
+        <w:t xml:space="preserve">„The Beginner’s Guide to PhoenixBIOS Beep </w:t>
+      </w:r>
+      <w:proofErr w:type="gramStart"/>
+      <w:r>
+        <w:rPr>
+          <w:lang w:val="en-US"/>
+        </w:rPr>
+        <w:t>Codes“</w:t>
+      </w:r>
+      <w:proofErr w:type="gramEnd"/>
+      <w:r>
+        <w:rPr>
+          <w:lang w:val="en-US"/>
+        </w:rPr>
+        <w:t>.</w:t>
       </w:r>
       <w:r>
         <w:fldChar w:fldCharType="end"/>
@@ -8138,6 +8047,37 @@
       </w:r>
       <w:r>
         <w:instrText xml:space="preserve"> ADDIN ZOTERO_ITEM CSL_CITATION {"citationID":"VrFF21aL","properties":{"formattedCitation":"\\uc0\\u8222{}Liste der BIOS-Signalt\\uc0\\u246{}ne\\uc0\\u8220{}.","plainCitation":"„Liste der BIOS-Signaltöne“.","noteIndex":4},"citationItems":[{"id":79,"uris":["http://zotero.org/users/15676172/items/M4WY77G2"],"itemData":{"id":79,"type":"entry-encyclopedia","abstract":"Die Liste der BIOS-Signaltöne beschreibt die möglichen Signaltöne, die von einem BIOS eines IBM-kompatiblen x86-PCs ausgegeben werden können.\nBeim Start des Computers führt das BIOS einen Power On Self-Test (POST) durch. Werden dabei Fehler festgestellt, die ein Starten des Computers und eine Bildschirmausgabe eines Fehlertextes unmöglich machen, wird der Fehler durch Signaltöne, einer für den jeweiligen Fehler charakteristischen Folge von Piepstönen, über den Systemlautsprecher (Pieper) kenntlich gemacht.\nDie Form und Bedeutung dieser Töne ist von BIOS zu BIOS unterschiedlich.","container-title":"Wikipedia","language":"de","license":"Creative Commons Attribution-ShareAlike License","note":"Page Version ID: 236048112","source":"Wikipedia","title":"Liste der BIOS-Signaltöne","URL":"https://de.wikipedia.org/w/index.php?title=Liste_der_BIOS-Signalt%C3%B6ne&amp;oldid=236048112","accessed":{"date-parts":[["2025",3,4]]},"issued":{"date-parts":[["2023",8,2]]}}}],"schema":"https://github.com/citation-style-language/schema/raw/master/csl-citation.json"} </w:instrText>
+      </w:r>
+      <w:r>
+        <w:fldChar w:fldCharType="separate"/>
+      </w:r>
+      <w:r>
+        <w:t>„Liste der BIOS-Signaltöne“.</w:t>
+      </w:r>
+      <w:r>
+        <w:fldChar w:fldCharType="end"/>
+      </w:r>
+    </w:p>
+  </w:footnote>
+  <w:footnote w:id="5">
+    <w:p>
+      <w:pPr>
+        <w:pStyle w:val="Funotentext"/>
+      </w:pPr>
+      <w:r>
+        <w:rPr>
+          <w:rStyle w:val="Funotenzeichen"/>
+        </w:rPr>
+        <w:footnoteRef/>
+      </w:r>
+      <w:r>
+        <w:t xml:space="preserve"> </w:t>
+      </w:r>
+      <w:r>
+        <w:fldChar w:fldCharType="begin"/>
+      </w:r>
+      <w:r>
+        <w:instrText xml:space="preserve"> ADDIN ZOTERO_ITEM CSL_CITATION {"citationID":"t71b5njm","properties":{"formattedCitation":"\\uc0\\u8222{}Liste der BIOS-Signalt\\uc0\\u246{}ne\\uc0\\u8220{}.","plainCitation":"„Liste der BIOS-Signaltöne“.","noteIndex":5},"citationItems":[{"id":79,"uris":["http://zotero.org/users/15676172/items/M4WY77G2"],"itemData":{"id":79,"type":"entry-encyclopedia","abstract":"Die Liste der BIOS-Signaltöne beschreibt die möglichen Signaltöne, die von einem BIOS eines IBM-kompatiblen x86-PCs ausgegeben werden können.\nBeim Start des Computers führt das BIOS einen Power On Self-Test (POST) durch. Werden dabei Fehler festgestellt, die ein Starten des Computers und eine Bildschirmausgabe eines Fehlertextes unmöglich machen, wird der Fehler durch Signaltöne, einer für den jeweiligen Fehler charakteristischen Folge von Piepstönen, über den Systemlautsprecher (Pieper) kenntlich gemacht.\nDie Form und Bedeutung dieser Töne ist von BIOS zu BIOS unterschiedlich.","container-title":"Wikipedia","language":"de","license":"Creative Commons Attribution-ShareAlike License","note":"Page Version ID: 236048112","source":"Wikipedia","title":"Liste der BIOS-Signaltöne","URL":"https://de.wikipedia.org/w/index.php?title=Liste_der_BIOS-Signalt%C3%B6ne&amp;oldid=236048112","accessed":{"date-parts":[["2025",3,4]]},"issued":{"date-parts":[["2023",8,2]]}}}],"schema":"https://github.com/citation-style-language/schema/raw/master/csl-citation.json"} </w:instrText>
       </w:r>
       <w:r>
         <w:fldChar w:fldCharType="separate"/>
@@ -11628,6 +11568,7 @@
   <w:style w:type="character" w:default="1" w:styleId="Absatz-Standardschriftart">
     <w:name w:val="Default Paragraph Font"/>
     <w:uiPriority w:val="1"/>
+    <w:semiHidden/>
     <w:unhideWhenUsed/>
   </w:style>
   <w:style w:type="table" w:default="1" w:styleId="NormaleTabelle">
@@ -11837,16 +11778,17 @@
   </w:style>
   <w:style w:type="paragraph" w:styleId="Verzeichnis1">
     <w:name w:val="toc 1"/>
-    <w:basedOn w:val="berschrift1"/>
     <w:next w:val="Standard"/>
     <w:autoRedefine/>
     <w:uiPriority w:val="39"/>
-    <w:rsid w:val="002C6DF1"/>
+    <w:rsid w:val="009B2FF0"/>
     <w:pPr>
       <w:spacing w:after="120"/>
-      <w:jc w:val="left"/>
     </w:pPr>
     <w:rPr>
+      <w:rFonts w:ascii="Verdana" w:hAnsi="Verdana"/>
+      <w:b/>
+      <w:sz w:val="24"/>
       <w:szCs w:val="22"/>
       <w:u w:val="single"/>
     </w:rPr>
@@ -11856,11 +11798,9 @@
     <w:next w:val="Standard"/>
     <w:autoRedefine/>
     <w:uiPriority w:val="39"/>
-    <w:rsid w:val="002C6DF1"/>
+    <w:rsid w:val="009B2FF0"/>
     <w:rPr>
       <w:rFonts w:ascii="Verdana" w:hAnsi="Verdana"/>
-      <w:b/>
-      <w:sz w:val="22"/>
       <w:szCs w:val="22"/>
       <w:lang w:val="de-CH"/>
     </w:rPr>
@@ -11871,7 +11811,7 @@
     <w:next w:val="berschrift3"/>
     <w:autoRedefine/>
     <w:uiPriority w:val="39"/>
-    <w:rsid w:val="002C6DF1"/>
+    <w:rsid w:val="009B2FF0"/>
     <w:pPr>
       <w:spacing w:after="0"/>
       <w:jc w:val="left"/>
@@ -11879,7 +11819,6 @@
     <w:rPr>
       <w:i/>
       <w:smallCaps/>
-      <w:sz w:val="22"/>
       <w:szCs w:val="22"/>
     </w:rPr>
   </w:style>
@@ -13155,12 +13094,9 @@
 </file>
 
 <file path=customXml/item1.xml><?xml version="1.0" encoding="utf-8"?>
-<?mso-contentType ?>
-<FormTemplates xmlns="http://schemas.microsoft.com/sharepoint/v3/contenttype/forms">
-  <Display>DocumentLibraryForm</Display>
-  <Edit>DocumentLibraryForm</Edit>
-  <New>DocumentLibraryForm</New>
-</FormTemplates>
+<p:properties xmlns:p="http://schemas.microsoft.com/office/2006/metadata/properties" xmlns:xsi="http://www.w3.org/2001/XMLSchema-instance" xmlns:pc="http://schemas.microsoft.com/office/infopath/2007/PartnerControls">
+  <documentManagement/>
+</p:properties>
 </file>
 
 <file path=customXml/item2.xml><?xml version="1.0" encoding="utf-8"?>
@@ -13308,9 +13244,12 @@
 </file>
 
 <file path=customXml/item3.xml><?xml version="1.0" encoding="utf-8"?>
-<p:properties xmlns:p="http://schemas.microsoft.com/office/2006/metadata/properties" xmlns:xsi="http://www.w3.org/2001/XMLSchema-instance" xmlns:pc="http://schemas.microsoft.com/office/infopath/2007/PartnerControls">
-  <documentManagement/>
-</p:properties>
+<?mso-contentType ?>
+<FormTemplates xmlns="http://schemas.microsoft.com/sharepoint/v3/contenttype/forms">
+  <Display>DocumentLibraryForm</Display>
+  <Edit>DocumentLibraryForm</Edit>
+  <New>DocumentLibraryForm</New>
+</FormTemplates>
 </file>
 
 <file path=customXml/item4.xml><?xml version="1.0" encoding="utf-8"?>
@@ -13318,9 +13257,10 @@
 </file>
 
 <file path=customXml/itemProps1.xml><?xml version="1.0" encoding="utf-8"?>
-<ds:datastoreItem xmlns:ds="http://schemas.openxmlformats.org/officeDocument/2006/customXml" ds:itemID="{598DFE44-7ABC-4D47-8002-03E2BE3B71FD}">
+<ds:datastoreItem xmlns:ds="http://schemas.openxmlformats.org/officeDocument/2006/customXml" ds:itemID="{D11DF967-7429-4377-A743-8B212279CA77}">
   <ds:schemaRefs>
-    <ds:schemaRef ds:uri="http://schemas.microsoft.com/sharepoint/v3/contenttype/forms"/>
+    <ds:schemaRef ds:uri="http://schemas.microsoft.com/office/2006/metadata/properties"/>
+    <ds:schemaRef ds:uri="http://schemas.microsoft.com/office/infopath/2007/PartnerControls"/>
   </ds:schemaRefs>
 </ds:datastoreItem>
 </file>
@@ -13344,10 +13284,9 @@
 </file>
 
 <file path=customXml/itemProps3.xml><?xml version="1.0" encoding="utf-8"?>
-<ds:datastoreItem xmlns:ds="http://schemas.openxmlformats.org/officeDocument/2006/customXml" ds:itemID="{D11DF967-7429-4377-A743-8B212279CA77}">
+<ds:datastoreItem xmlns:ds="http://schemas.openxmlformats.org/officeDocument/2006/customXml" ds:itemID="{598DFE44-7ABC-4D47-8002-03E2BE3B71FD}">
   <ds:schemaRefs>
-    <ds:schemaRef ds:uri="http://schemas.microsoft.com/office/2006/metadata/properties"/>
-    <ds:schemaRef ds:uri="http://schemas.microsoft.com/office/infopath/2007/PartnerControls"/>
+    <ds:schemaRef ds:uri="http://schemas.microsoft.com/sharepoint/v3/contenttype/forms"/>
   </ds:schemaRefs>
 </ds:datastoreItem>
 </file>
